--- a/GCP Fundamentals.docx
+++ b/GCP Fundamentals.docx
@@ -2822,6 +2822,7 @@
         </w:numPr>
       </w:pPr>
       <w:r>
+        <w:lastRenderedPageBreak/>
         <w:t xml:space="preserve">If your lab prompts you to log into the console, </w:t>
       </w:r>
       <w:r>
@@ -2839,7 +2840,6 @@
         <w:pStyle w:val="Heading4"/>
       </w:pPr>
       <w:r>
-        <w:lastRenderedPageBreak/>
         <w:t>Start your lab</w:t>
       </w:r>
     </w:p>
@@ -2971,6 +2971,7 @@
         <w:pStyle w:val="Heading2"/>
       </w:pPr>
       <w:r>
+        <w:lastRenderedPageBreak/>
         <w:t>Task 2: Use Cloud Marketplace to deploy a LAMP stack</w:t>
       </w:r>
     </w:p>
@@ -3088,7 +3089,6 @@
         </w:numPr>
       </w:pPr>
       <w:r>
-        <w:lastRenderedPageBreak/>
         <w:t xml:space="preserve">In the search results, click </w:t>
       </w:r>
       <w:r>
@@ -3367,6 +3367,7 @@
         <w:ind w:left="720"/>
       </w:pPr>
       <w:r>
+        <w:lastRenderedPageBreak/>
         <w:t xml:space="preserve">Alternatively, you can click </w:t>
       </w:r>
       <w:r>
@@ -3460,7 +3461,6 @@
         <w:ind w:left="720"/>
       </w:pPr>
       <w:r>
-        <w:lastRenderedPageBreak/>
         <w:t>In a new window, a secure login shell session on your virtual machine appears.</w:t>
       </w:r>
     </w:p>
@@ -3800,6 +3800,7 @@
         <w:pStyle w:val="Heading2"/>
       </w:pPr>
       <w:r>
+        <w:lastRenderedPageBreak/>
         <w:t>Congratulations!</w:t>
       </w:r>
     </w:p>
@@ -3970,6 +3971,7 @@
         </w:numPr>
       </w:pPr>
       <w:r>
+        <w:lastRenderedPageBreak/>
         <w:t xml:space="preserve">Time. Note the lab’s </w:t>
       </w:r>
       <w:r>
@@ -4020,7 +4022,6 @@
         </w:numPr>
       </w:pPr>
       <w:r>
-        <w:lastRenderedPageBreak/>
         <w:t xml:space="preserve">You </w:t>
       </w:r>
       <w:r>
@@ -4139,6 +4140,7 @@
         <w:rPr>
           <w:noProof/>
         </w:rPr>
+        <w:lastRenderedPageBreak/>
         <w:drawing>
           <wp:inline distT="0" distB="0" distL="0" distR="0" wp14:anchorId="232A2291" wp14:editId="227CD138">
             <wp:extent cx="2954020" cy="1770380"/>
@@ -4202,7 +4204,6 @@
         <w:pStyle w:val="Heading2"/>
       </w:pPr>
       <w:r>
-        <w:lastRenderedPageBreak/>
         <w:t>Task 2: Confirm that needed APIs are enabled</w:t>
       </w:r>
     </w:p>
@@ -4379,6 +4380,7 @@
         <w:pStyle w:val="Heading2"/>
       </w:pPr>
       <w:r>
+        <w:lastRenderedPageBreak/>
         <w:t>Task 3: Start a Kubernetes Engine cluster</w:t>
       </w:r>
     </w:p>
@@ -4593,7 +4595,6 @@
         <w:rPr>
           <w:rStyle w:val="HTMLCode"/>
         </w:rPr>
-        <w:lastRenderedPageBreak/>
         <w:t>gcloud</w:t>
       </w:r>
       <w:proofErr w:type="spellEnd"/>
@@ -4874,6 +4875,7 @@
         </w:numPr>
       </w:pPr>
       <w:r>
+        <w:lastRenderedPageBreak/>
         <w:t xml:space="preserve">View your running nodes in the GCP Console. On the </w:t>
       </w:r>
       <w:r>
@@ -4960,7 +4962,6 @@
         <w:rPr>
           <w:noProof/>
         </w:rPr>
-        <w:lastRenderedPageBreak/>
         <w:drawing>
           <wp:inline distT="0" distB="0" distL="0" distR="0" wp14:anchorId="6D70F1C2" wp14:editId="552619DC">
             <wp:extent cx="5943600" cy="3714750"/>
@@ -5054,6 +5055,7 @@
         <w:rPr>
           <w:rStyle w:val="HTMLCode"/>
         </w:rPr>
+        <w:lastRenderedPageBreak/>
         <w:t>kubectl</w:t>
       </w:r>
       <w:proofErr w:type="spellEnd"/>
@@ -5120,6 +5122,328 @@
       <w:proofErr w:type="spellEnd"/>
       <w:r>
         <w:t xml:space="preserve"> container. A Kubernetes deployment keeps a given number of pods up and running even in the event of failures among the nodes on which they run. In this command, you launched the default number of pods, which is 1.</w:t>
+      </w:r>
+    </w:p>
+    <w:p>
+      <w:pPr>
+        <w:pStyle w:val="NormalWeb"/>
+      </w:pPr>
+      <w:proofErr w:type="gramStart"/>
+      <w:r>
+        <w:rPr>
+          <w:rFonts w:hAnsi="Symbol"/>
+        </w:rPr>
+        <w:t></w:t>
+      </w:r>
+      <w:r>
+        <w:t xml:space="preserve">  View</w:t>
+      </w:r>
+      <w:proofErr w:type="gramEnd"/>
+      <w:r>
+        <w:t xml:space="preserve"> the pod running the </w:t>
+      </w:r>
+      <w:proofErr w:type="spellStart"/>
+      <w:r>
+        <w:t>nginx</w:t>
+      </w:r>
+      <w:proofErr w:type="spellEnd"/>
+      <w:r>
+        <w:t xml:space="preserve"> container:</w:t>
+      </w:r>
+    </w:p>
+    <w:p>
+      <w:pPr>
+        <w:pStyle w:val="HTMLPreformatted"/>
+        <w:rPr>
+          <w:rStyle w:val="HTMLCode"/>
+        </w:rPr>
+      </w:pPr>
+      <w:proofErr w:type="spellStart"/>
+      <w:proofErr w:type="gramStart"/>
+      <w:r>
+        <w:rPr>
+          <w:rStyle w:val="HTMLCode"/>
+        </w:rPr>
+        <w:t>kubectl</w:t>
+      </w:r>
+      <w:proofErr w:type="spellEnd"/>
+      <w:proofErr w:type="gramEnd"/>
+      <w:r>
+        <w:rPr>
+          <w:rStyle w:val="HTMLCode"/>
+        </w:rPr>
+        <w:t xml:space="preserve"> get pods</w:t>
+      </w:r>
+    </w:p>
+    <w:p>
+      <w:pPr>
+        <w:pStyle w:val="NormalWeb"/>
+      </w:pPr>
+      <w:r>
+        <w:t xml:space="preserve">Expose the </w:t>
+      </w:r>
+      <w:proofErr w:type="spellStart"/>
+      <w:r>
+        <w:t>nginx</w:t>
+      </w:r>
+      <w:proofErr w:type="spellEnd"/>
+      <w:r>
+        <w:t xml:space="preserve"> container to the Internet:</w:t>
+      </w:r>
+    </w:p>
+    <w:p>
+      <w:pPr>
+        <w:pStyle w:val="HTMLPreformatted"/>
+        <w:rPr>
+          <w:rStyle w:val="HTMLCode"/>
+        </w:rPr>
+      </w:pPr>
+      <w:proofErr w:type="spellStart"/>
+      <w:proofErr w:type="gramStart"/>
+      <w:r>
+        <w:rPr>
+          <w:rStyle w:val="HTMLCode"/>
+        </w:rPr>
+        <w:t>kubectl</w:t>
+      </w:r>
+      <w:proofErr w:type="spellEnd"/>
+      <w:proofErr w:type="gramEnd"/>
+      <w:r>
+        <w:rPr>
+          <w:rStyle w:val="HTMLCode"/>
+        </w:rPr>
+        <w:t xml:space="preserve"> expose deployment </w:t>
+      </w:r>
+      <w:proofErr w:type="spellStart"/>
+      <w:r>
+        <w:rPr>
+          <w:rStyle w:val="HTMLCode"/>
+        </w:rPr>
+        <w:t>nginx</w:t>
+      </w:r>
+      <w:proofErr w:type="spellEnd"/>
+      <w:r>
+        <w:rPr>
+          <w:rStyle w:val="HTMLCode"/>
+        </w:rPr>
+        <w:t xml:space="preserve"> --port 80 --type </w:t>
+      </w:r>
+      <w:proofErr w:type="spellStart"/>
+      <w:r>
+        <w:rPr>
+          <w:rStyle w:val="HTMLCode"/>
+        </w:rPr>
+        <w:t>LoadBalancer</w:t>
+      </w:r>
+      <w:proofErr w:type="spellEnd"/>
+    </w:p>
+    <w:p>
+      <w:pPr>
+        <w:pStyle w:val="NormalWeb"/>
+      </w:pPr>
+      <w:proofErr w:type="gramStart"/>
+      <w:r>
+        <w:rPr>
+          <w:rFonts w:hAnsi="Symbol"/>
+        </w:rPr>
+        <w:t></w:t>
+      </w:r>
+      <w:r>
+        <w:t xml:space="preserve">  Kubernetes</w:t>
+      </w:r>
+      <w:proofErr w:type="gramEnd"/>
+      <w:r>
+        <w:t xml:space="preserve"> created a service and an external load balancer with a public IP address attached to it. The IP address remains the same for the life of the service. Any network traffic to that public IP address is routed to pods behind the service: in this case, the </w:t>
+      </w:r>
+      <w:proofErr w:type="spellStart"/>
+      <w:r>
+        <w:t>nginx</w:t>
+      </w:r>
+      <w:proofErr w:type="spellEnd"/>
+      <w:r>
+        <w:t xml:space="preserve"> pod.</w:t>
+      </w:r>
+    </w:p>
+    <w:p>
+      <w:pPr>
+        <w:pStyle w:val="NormalWeb"/>
+      </w:pPr>
+      <w:proofErr w:type="gramStart"/>
+      <w:r>
+        <w:rPr>
+          <w:rFonts w:hAnsi="Symbol"/>
+        </w:rPr>
+        <w:t></w:t>
+      </w:r>
+      <w:r>
+        <w:t xml:space="preserve">  View</w:t>
+      </w:r>
+      <w:proofErr w:type="gramEnd"/>
+      <w:r>
+        <w:t xml:space="preserve"> the new service:</w:t>
+      </w:r>
+    </w:p>
+    <w:p>
+      <w:pPr>
+        <w:pStyle w:val="HTMLPreformatted"/>
+        <w:rPr>
+          <w:rStyle w:val="HTMLCode"/>
+        </w:rPr>
+      </w:pPr>
+      <w:proofErr w:type="spellStart"/>
+      <w:proofErr w:type="gramStart"/>
+      <w:r>
+        <w:rPr>
+          <w:rStyle w:val="HTMLCode"/>
+        </w:rPr>
+        <w:t>kubectl</w:t>
+      </w:r>
+      <w:proofErr w:type="spellEnd"/>
+      <w:proofErr w:type="gramEnd"/>
+      <w:r>
+        <w:rPr>
+          <w:rStyle w:val="HTMLCode"/>
+        </w:rPr>
+        <w:t xml:space="preserve"> get services</w:t>
+      </w:r>
+    </w:p>
+    <w:p>
+      <w:pPr>
+        <w:pStyle w:val="NormalWeb"/>
+      </w:pPr>
+      <w:proofErr w:type="gramStart"/>
+      <w:r>
+        <w:rPr>
+          <w:rFonts w:hAnsi="Symbol"/>
+        </w:rPr>
+        <w:t></w:t>
+      </w:r>
+      <w:r>
+        <w:t xml:space="preserve">  You</w:t>
+      </w:r>
+      <w:proofErr w:type="gramEnd"/>
+      <w:r>
+        <w:t xml:space="preserve"> can use the displayed external IP address to test and contact the </w:t>
+      </w:r>
+      <w:proofErr w:type="spellStart"/>
+      <w:r>
+        <w:t>nginx</w:t>
+      </w:r>
+      <w:proofErr w:type="spellEnd"/>
+      <w:r>
+        <w:t xml:space="preserve"> container remotely.</w:t>
+      </w:r>
+    </w:p>
+    <w:p>
+      <w:pPr>
+        <w:pStyle w:val="NormalWeb"/>
+      </w:pPr>
+      <w:r>
+        <w:t xml:space="preserve">It may take a few seconds before the </w:t>
+      </w:r>
+      <w:proofErr w:type="spellStart"/>
+      <w:r>
+        <w:rPr>
+          <w:rStyle w:val="Strong"/>
+        </w:rPr>
+        <w:t>ExternalIP</w:t>
+      </w:r>
+      <w:proofErr w:type="spellEnd"/>
+      <w:r>
+        <w:t xml:space="preserve"> field is populated for your service. This is normal. Just re-run the </w:t>
+      </w:r>
+      <w:proofErr w:type="spellStart"/>
+      <w:r>
+        <w:rPr>
+          <w:rStyle w:val="HTMLCode"/>
+        </w:rPr>
+        <w:t>kubectl</w:t>
+      </w:r>
+      <w:proofErr w:type="spellEnd"/>
+      <w:r>
+        <w:rPr>
+          <w:rStyle w:val="HTMLCode"/>
+        </w:rPr>
+        <w:t xml:space="preserve"> get services</w:t>
+      </w:r>
+      <w:r>
+        <w:t xml:space="preserve"> command every few seconds until the field is populated.</w:t>
+      </w:r>
+    </w:p>
+    <w:p>
+      <w:pPr>
+        <w:pStyle w:val="NormalWeb"/>
+      </w:pPr>
+      <w:proofErr w:type="gramStart"/>
+      <w:r>
+        <w:rPr>
+          <w:rFonts w:hAnsi="Symbol"/>
+        </w:rPr>
+        <w:t></w:t>
+      </w:r>
+      <w:r>
+        <w:t xml:space="preserve">  Open</w:t>
+      </w:r>
+      <w:proofErr w:type="gramEnd"/>
+      <w:r>
+        <w:t xml:space="preserve"> a new web browser tab and paste your cluster's external IP address into the address bar. The default home page of the Nginx browser is displayed.</w:t>
+      </w:r>
+    </w:p>
+    <w:p>
+      <w:pPr>
+        <w:pStyle w:val="NormalWeb"/>
+      </w:pPr>
+      <w:proofErr w:type="gramStart"/>
+      <w:r>
+        <w:rPr>
+          <w:rFonts w:hAnsi="Symbol"/>
+        </w:rPr>
+        <w:t></w:t>
+      </w:r>
+      <w:r>
+        <w:t xml:space="preserve">  Scale</w:t>
+      </w:r>
+      <w:proofErr w:type="gramEnd"/>
+      <w:r>
+        <w:t xml:space="preserve"> up the number of pods running on your service:</w:t>
+      </w:r>
+    </w:p>
+    <w:p>
+      <w:pPr>
+        <w:pStyle w:val="HTMLPreformatted"/>
+        <w:rPr>
+          <w:rStyle w:val="HTMLCode"/>
+        </w:rPr>
+      </w:pPr>
+      <w:proofErr w:type="spellStart"/>
+      <w:proofErr w:type="gramStart"/>
+      <w:r>
+        <w:rPr>
+          <w:rStyle w:val="HTMLCode"/>
+        </w:rPr>
+        <w:t>kubectl</w:t>
+      </w:r>
+      <w:proofErr w:type="spellEnd"/>
+      <w:proofErr w:type="gramEnd"/>
+      <w:r>
+        <w:rPr>
+          <w:rStyle w:val="HTMLCode"/>
+        </w:rPr>
+        <w:t xml:space="preserve"> scale deployment </w:t>
+      </w:r>
+      <w:proofErr w:type="spellStart"/>
+      <w:r>
+        <w:rPr>
+          <w:rStyle w:val="HTMLCode"/>
+        </w:rPr>
+        <w:t>nginx</w:t>
+      </w:r>
+      <w:proofErr w:type="spellEnd"/>
+      <w:r>
+        <w:rPr>
+          <w:rStyle w:val="HTMLCode"/>
+        </w:rPr>
+        <w:t xml:space="preserve"> --replicas 3</w:t>
       </w:r>
     </w:p>
     <w:p>
@@ -5135,19 +5459,30 @@
         <w:t></w:t>
       </w:r>
       <w:r>
-        <w:t xml:space="preserve">  View</w:t>
+        <w:t xml:space="preserve">  Scaling</w:t>
       </w:r>
       <w:proofErr w:type="gramEnd"/>
       <w:r>
-        <w:t xml:space="preserve"> the pod running the </w:t>
-      </w:r>
-      <w:proofErr w:type="spellStart"/>
-      <w:r>
-        <w:t>nginx</w:t>
-      </w:r>
-      <w:proofErr w:type="spellEnd"/>
-      <w:r>
-        <w:t xml:space="preserve"> container:</w:t>
+        <w:t xml:space="preserve"> up a deployment is useful when you want to increase available resources for an application that is becoming more popular.</w:t>
+      </w:r>
+    </w:p>
+    <w:p>
+      <w:pPr>
+        <w:pStyle w:val="NormalWeb"/>
+      </w:pPr>
+      <w:proofErr w:type="gramStart"/>
+      <w:r>
+        <w:rPr>
+          <w:rFonts w:hAnsi="Symbol"/>
+        </w:rPr>
+        <w:t></w:t>
+      </w:r>
+      <w:r>
+        <w:t xml:space="preserve">  Confirm</w:t>
+      </w:r>
+      <w:proofErr w:type="gramEnd"/>
+      <w:r>
+        <w:t xml:space="preserve"> that Kubernetes has updated the number of pods:</w:t>
       </w:r>
     </w:p>
     <w:p>
@@ -5179,15 +5514,7 @@
         <w:pStyle w:val="NormalWeb"/>
       </w:pPr>
       <w:r>
-        <w:t xml:space="preserve">Expose the </w:t>
-      </w:r>
-      <w:proofErr w:type="spellStart"/>
-      <w:r>
-        <w:t>nginx</w:t>
-      </w:r>
-      <w:proofErr w:type="spellEnd"/>
-      <w:r>
-        <w:t xml:space="preserve"> container to the Internet:</w:t>
+        <w:t>Confirm that your external IP address has not changed:</w:t>
       </w:r>
     </w:p>
     <w:p>
@@ -5203,332 +5530,6 @@
         <w:rPr>
           <w:rStyle w:val="HTMLCode"/>
         </w:rPr>
-        <w:t>kubectl</w:t>
-      </w:r>
-      <w:proofErr w:type="spellEnd"/>
-      <w:proofErr w:type="gramEnd"/>
-      <w:r>
-        <w:rPr>
-          <w:rStyle w:val="HTMLCode"/>
-        </w:rPr>
-        <w:t xml:space="preserve"> expose deployment </w:t>
-      </w:r>
-      <w:proofErr w:type="spellStart"/>
-      <w:r>
-        <w:rPr>
-          <w:rStyle w:val="HTMLCode"/>
-        </w:rPr>
-        <w:t>nginx</w:t>
-      </w:r>
-      <w:proofErr w:type="spellEnd"/>
-      <w:r>
-        <w:rPr>
-          <w:rStyle w:val="HTMLCode"/>
-        </w:rPr>
-        <w:t xml:space="preserve"> --port 80 --type </w:t>
-      </w:r>
-      <w:proofErr w:type="spellStart"/>
-      <w:r>
-        <w:rPr>
-          <w:rStyle w:val="HTMLCode"/>
-        </w:rPr>
-        <w:t>LoadBalancer</w:t>
-      </w:r>
-      <w:proofErr w:type="spellEnd"/>
-    </w:p>
-    <w:p>
-      <w:pPr>
-        <w:pStyle w:val="NormalWeb"/>
-      </w:pPr>
-      <w:proofErr w:type="gramStart"/>
-      <w:r>
-        <w:rPr>
-          <w:rFonts w:hAnsi="Symbol"/>
-        </w:rPr>
-        <w:t></w:t>
-      </w:r>
-      <w:r>
-        <w:t xml:space="preserve">  Kubernetes</w:t>
-      </w:r>
-      <w:proofErr w:type="gramEnd"/>
-      <w:r>
-        <w:t xml:space="preserve"> created a service and an external load balancer with a public IP address attached to it. The IP address remains the same for the life of the service. Any network traffic to that public IP address is routed to pods behind the service: in this case, the </w:t>
-      </w:r>
-      <w:proofErr w:type="spellStart"/>
-      <w:r>
-        <w:t>nginx</w:t>
-      </w:r>
-      <w:proofErr w:type="spellEnd"/>
-      <w:r>
-        <w:t xml:space="preserve"> pod.</w:t>
-      </w:r>
-    </w:p>
-    <w:p>
-      <w:pPr>
-        <w:pStyle w:val="NormalWeb"/>
-      </w:pPr>
-      <w:proofErr w:type="gramStart"/>
-      <w:r>
-        <w:rPr>
-          <w:rFonts w:hAnsi="Symbol"/>
-        </w:rPr>
-        <w:t></w:t>
-      </w:r>
-      <w:r>
-        <w:t xml:space="preserve">  View</w:t>
-      </w:r>
-      <w:proofErr w:type="gramEnd"/>
-      <w:r>
-        <w:t xml:space="preserve"> the new service:</w:t>
-      </w:r>
-    </w:p>
-    <w:p>
-      <w:pPr>
-        <w:pStyle w:val="HTMLPreformatted"/>
-        <w:rPr>
-          <w:rStyle w:val="HTMLCode"/>
-        </w:rPr>
-      </w:pPr>
-      <w:proofErr w:type="spellStart"/>
-      <w:proofErr w:type="gramStart"/>
-      <w:r>
-        <w:rPr>
-          <w:rStyle w:val="HTMLCode"/>
-        </w:rPr>
-        <w:t>kubectl</w:t>
-      </w:r>
-      <w:proofErr w:type="spellEnd"/>
-      <w:proofErr w:type="gramEnd"/>
-      <w:r>
-        <w:rPr>
-          <w:rStyle w:val="HTMLCode"/>
-        </w:rPr>
-        <w:t xml:space="preserve"> get services</w:t>
-      </w:r>
-    </w:p>
-    <w:p>
-      <w:pPr>
-        <w:pStyle w:val="NormalWeb"/>
-      </w:pPr>
-      <w:proofErr w:type="gramStart"/>
-      <w:r>
-        <w:rPr>
-          <w:rFonts w:hAnsi="Symbol"/>
-        </w:rPr>
-        <w:t></w:t>
-      </w:r>
-      <w:r>
-        <w:t xml:space="preserve">  You</w:t>
-      </w:r>
-      <w:proofErr w:type="gramEnd"/>
-      <w:r>
-        <w:t xml:space="preserve"> can use the displayed external IP address to test and contact the </w:t>
-      </w:r>
-      <w:proofErr w:type="spellStart"/>
-      <w:r>
-        <w:t>nginx</w:t>
-      </w:r>
-      <w:proofErr w:type="spellEnd"/>
-      <w:r>
-        <w:t xml:space="preserve"> container remotely.</w:t>
-      </w:r>
-    </w:p>
-    <w:p>
-      <w:pPr>
-        <w:pStyle w:val="NormalWeb"/>
-      </w:pPr>
-      <w:r>
-        <w:t xml:space="preserve">It may take a few seconds before the </w:t>
-      </w:r>
-      <w:proofErr w:type="spellStart"/>
-      <w:r>
-        <w:rPr>
-          <w:rStyle w:val="Strong"/>
-        </w:rPr>
-        <w:t>ExternalIP</w:t>
-      </w:r>
-      <w:proofErr w:type="spellEnd"/>
-      <w:r>
-        <w:t xml:space="preserve"> field is populated for your service. This is normal. Just re-run the </w:t>
-      </w:r>
-      <w:proofErr w:type="spellStart"/>
-      <w:r>
-        <w:rPr>
-          <w:rStyle w:val="HTMLCode"/>
-        </w:rPr>
-        <w:t>kubectl</w:t>
-      </w:r>
-      <w:proofErr w:type="spellEnd"/>
-      <w:r>
-        <w:rPr>
-          <w:rStyle w:val="HTMLCode"/>
-        </w:rPr>
-        <w:t xml:space="preserve"> get services</w:t>
-      </w:r>
-      <w:r>
-        <w:t xml:space="preserve"> command every few seconds until the field is populated.</w:t>
-      </w:r>
-    </w:p>
-    <w:p>
-      <w:pPr>
-        <w:pStyle w:val="NormalWeb"/>
-      </w:pPr>
-      <w:proofErr w:type="gramStart"/>
-      <w:r>
-        <w:rPr>
-          <w:rFonts w:hAnsi="Symbol"/>
-        </w:rPr>
-        <w:t></w:t>
-      </w:r>
-      <w:r>
-        <w:t xml:space="preserve">  Open</w:t>
-      </w:r>
-      <w:proofErr w:type="gramEnd"/>
-      <w:r>
-        <w:t xml:space="preserve"> a new web browser tab and paste your cluster's external IP address into the address bar. The default home page of the Nginx browser is displayed.</w:t>
-      </w:r>
-    </w:p>
-    <w:p>
-      <w:pPr>
-        <w:pStyle w:val="NormalWeb"/>
-      </w:pPr>
-      <w:proofErr w:type="gramStart"/>
-      <w:r>
-        <w:rPr>
-          <w:rFonts w:hAnsi="Symbol"/>
-        </w:rPr>
-        <w:t></w:t>
-      </w:r>
-      <w:r>
-        <w:t xml:space="preserve">  Scale</w:t>
-      </w:r>
-      <w:proofErr w:type="gramEnd"/>
-      <w:r>
-        <w:t xml:space="preserve"> up the number of pods running on your service:</w:t>
-      </w:r>
-    </w:p>
-    <w:p>
-      <w:pPr>
-        <w:pStyle w:val="HTMLPreformatted"/>
-        <w:rPr>
-          <w:rStyle w:val="HTMLCode"/>
-        </w:rPr>
-      </w:pPr>
-      <w:proofErr w:type="spellStart"/>
-      <w:proofErr w:type="gramStart"/>
-      <w:r>
-        <w:rPr>
-          <w:rStyle w:val="HTMLCode"/>
-        </w:rPr>
-        <w:t>kubectl</w:t>
-      </w:r>
-      <w:proofErr w:type="spellEnd"/>
-      <w:proofErr w:type="gramEnd"/>
-      <w:r>
-        <w:rPr>
-          <w:rStyle w:val="HTMLCode"/>
-        </w:rPr>
-        <w:t xml:space="preserve"> scale deployment </w:t>
-      </w:r>
-      <w:proofErr w:type="spellStart"/>
-      <w:r>
-        <w:rPr>
-          <w:rStyle w:val="HTMLCode"/>
-        </w:rPr>
-        <w:t>nginx</w:t>
-      </w:r>
-      <w:proofErr w:type="spellEnd"/>
-      <w:r>
-        <w:rPr>
-          <w:rStyle w:val="HTMLCode"/>
-        </w:rPr>
-        <w:t xml:space="preserve"> --replicas 3</w:t>
-      </w:r>
-    </w:p>
-    <w:p>
-      <w:pPr>
-        <w:pStyle w:val="NormalWeb"/>
-      </w:pPr>
-      <w:proofErr w:type="gramStart"/>
-      <w:r>
-        <w:rPr>
-          <w:rFonts w:hAnsi="Symbol"/>
-        </w:rPr>
-        <w:t></w:t>
-      </w:r>
-      <w:r>
-        <w:t xml:space="preserve">  Scaling</w:t>
-      </w:r>
-      <w:proofErr w:type="gramEnd"/>
-      <w:r>
-        <w:t xml:space="preserve"> up a deployment is useful when you want to increase available resources for an application that is becoming more popular.</w:t>
-      </w:r>
-    </w:p>
-    <w:p>
-      <w:pPr>
-        <w:pStyle w:val="NormalWeb"/>
-      </w:pPr>
-      <w:proofErr w:type="gramStart"/>
-      <w:r>
-        <w:rPr>
-          <w:rFonts w:hAnsi="Symbol"/>
-        </w:rPr>
-        <w:t></w:t>
-      </w:r>
-      <w:r>
-        <w:t xml:space="preserve">  Confirm</w:t>
-      </w:r>
-      <w:proofErr w:type="gramEnd"/>
-      <w:r>
-        <w:t xml:space="preserve"> that Kubernetes has updated the number of pods:</w:t>
-      </w:r>
-    </w:p>
-    <w:p>
-      <w:pPr>
-        <w:pStyle w:val="HTMLPreformatted"/>
-        <w:rPr>
-          <w:rStyle w:val="HTMLCode"/>
-        </w:rPr>
-      </w:pPr>
-      <w:proofErr w:type="spellStart"/>
-      <w:proofErr w:type="gramStart"/>
-      <w:r>
-        <w:rPr>
-          <w:rStyle w:val="HTMLCode"/>
-        </w:rPr>
-        <w:t>kubectl</w:t>
-      </w:r>
-      <w:proofErr w:type="spellEnd"/>
-      <w:proofErr w:type="gramEnd"/>
-      <w:r>
-        <w:rPr>
-          <w:rStyle w:val="HTMLCode"/>
-        </w:rPr>
-        <w:t xml:space="preserve"> get pods</w:t>
-      </w:r>
-    </w:p>
-    <w:p>
-      <w:pPr>
-        <w:pStyle w:val="NormalWeb"/>
-      </w:pPr>
-      <w:r>
-        <w:t>Confirm that your external IP address has not changed:</w:t>
-      </w:r>
-    </w:p>
-    <w:p>
-      <w:pPr>
-        <w:pStyle w:val="HTMLPreformatted"/>
-        <w:rPr>
-          <w:rStyle w:val="HTMLCode"/>
-        </w:rPr>
-      </w:pPr>
-      <w:proofErr w:type="spellStart"/>
-      <w:proofErr w:type="gramStart"/>
-      <w:r>
-        <w:rPr>
-          <w:rStyle w:val="HTMLCode"/>
-        </w:rPr>
-        <w:lastRenderedPageBreak/>
         <w:t>kubectl</w:t>
       </w:r>
       <w:proofErr w:type="spellEnd"/>
@@ -5724,6 +5725,7 @@
         </w:numPr>
       </w:pPr>
       <w:r>
+        <w:lastRenderedPageBreak/>
         <w:t>A way to restrict the actions a resource(such as a VM) can perform</w:t>
       </w:r>
     </w:p>
@@ -5798,60 +5800,60 @@
         <w:rPr>
           <w:color w:val="1F497D" w:themeColor="text2"/>
         </w:rPr>
+        <w:t>Primitive roles affect all resources in a GCP project. Predefined roles apply to a particular service in a project.</w:t>
+      </w:r>
+    </w:p>
+    <w:p>
+      <w:pPr>
+        <w:rPr>
+          <w:color w:val="1F497D" w:themeColor="text2"/>
+        </w:rPr>
+      </w:pPr>
+    </w:p>
+    <w:p>
+      <w:pPr>
+        <w:pStyle w:val="Heading1"/>
+      </w:pPr>
+      <w:r>
+        <w:t>Google cloud – Virtual Machines in the Cloud</w:t>
+      </w:r>
+    </w:p>
+    <w:p>
+      <w:r>
+        <w:t xml:space="preserve">Of all the ways you can run workloads in the cloud, Virtual Machines may be the most familiar. </w:t>
+      </w:r>
+    </w:p>
+    <w:p>
+      <w:r>
+        <w:t>Compute Engine lets you run virtual machines on Google's global infrastructure. In this module, we'll learn how Google Compute Engine works with a focus on Google virtual networking.</w:t>
+      </w:r>
+    </w:p>
+    <w:p>
+      <w:r>
+        <w:t xml:space="preserve"> One of the nice things about virtual machines is that they have the power and generality of a full-fledged operating system in each. You configure a virtual machine much like you build out a physical server by specifying its amounts of CPU power and memory, its amounts and types of storage and its operating system. You can flexibly reconfigure them and a VM running on Google's cloud has unmatched worldwide network connectivity.</w:t>
+      </w:r>
+    </w:p>
+    <w:p>
+      <w:pPr>
+        <w:pStyle w:val="Heading1"/>
+      </w:pPr>
+      <w:r>
+        <w:t>Virtual Private Cloud Network</w:t>
+      </w:r>
+    </w:p>
+    <w:p>
+      <w:r>
+        <w:t>The way a lot of people get started with GCP is to define their own Virtual Private Cloud inside their first GCP project, or they can simply choose the default VPC and get started with that.</w:t>
+      </w:r>
+    </w:p>
+    <w:p>
+      <w:r>
+        <w:t xml:space="preserve"> Regardless, your VPC networks connect your Google Cloud platform resources to each other and to the internet. You can segment your networks, use firewall rules to restrict access to instances, and create static routes to forward traffic to specific destinations. </w:t>
+      </w:r>
+    </w:p>
+    <w:p>
+      <w:r>
         <w:lastRenderedPageBreak/>
-        <w:t>Primitive roles affect all resources in a GCP project. Predefined roles apply to a particular service in a project.</w:t>
-      </w:r>
-    </w:p>
-    <w:p>
-      <w:pPr>
-        <w:rPr>
-          <w:color w:val="1F497D" w:themeColor="text2"/>
-        </w:rPr>
-      </w:pPr>
-    </w:p>
-    <w:p>
-      <w:pPr>
-        <w:pStyle w:val="Heading1"/>
-      </w:pPr>
-      <w:r>
-        <w:t>Google cloud – Virtual Machines in the Cloud</w:t>
-      </w:r>
-    </w:p>
-    <w:p>
-      <w:r>
-        <w:t xml:space="preserve">Of all the ways you can run workloads in the cloud, Virtual Machines may be the most familiar. </w:t>
-      </w:r>
-    </w:p>
-    <w:p>
-      <w:r>
-        <w:t>Compute Engine lets you run virtual machines on Google's global infrastructure. In this module, we'll learn how Google Compute Engine works with a focus on Google virtual networking.</w:t>
-      </w:r>
-    </w:p>
-    <w:p>
-      <w:r>
-        <w:t xml:space="preserve"> One of the nice things about virtual machines is that they have the power and generality of a full-fledged operating system in each. You configure a virtual machine much like you build out a physical server by specifying its amounts of CPU power and memory, its amounts and types of storage and its operating system. You can flexibly reconfigure them and a VM running on Google's cloud has unmatched worldwide network connectivity.</w:t>
-      </w:r>
-    </w:p>
-    <w:p>
-      <w:pPr>
-        <w:pStyle w:val="Heading1"/>
-      </w:pPr>
-      <w:r>
-        <w:t>Virtual Private Cloud Network</w:t>
-      </w:r>
-    </w:p>
-    <w:p>
-      <w:r>
-        <w:t>The way a lot of people get started with GCP is to define their own Virtual Private Cloud inside their first GCP project, or they can simply choose the default VPC and get started with that.</w:t>
-      </w:r>
-    </w:p>
-    <w:p>
-      <w:r>
-        <w:t xml:space="preserve"> Regardless, your VPC networks connect your Google Cloud platform resources to each other and to the internet. You can segment your networks, use firewall rules to restrict access to instances, and create static routes to forward traffic to specific destinations. </w:t>
-      </w:r>
-    </w:p>
-    <w:p>
-      <w:r>
         <w:t xml:space="preserve">Here's something that surprises a lot of people who are new to GCP. The Virtual Private Cloud networks that you define have global scope. They can have subnets in any GCP region worldwide and subnets can span the zones that make up a region. </w:t>
       </w:r>
     </w:p>
@@ -6190,57 +6192,1249 @@
           </wp:inline>
         </w:drawing>
       </w:r>
+    </w:p>
+    <w:p>
+      <w:r>
+        <w:t>And what if you anticipate a huge spike in demand? Say, your online game is going to be a hit. Do you need to file a support ticket to warn Google of the incoming load? No. No so-called pre-warning is required.</w:t>
+      </w:r>
+    </w:p>
+    <w:p>
+      <w:r>
+        <w:t xml:space="preserve">If you need cross regional load balancing for a web application, use </w:t>
+      </w:r>
+      <w:r>
+        <w:rPr>
+          <w:color w:val="1F497D" w:themeColor="text2"/>
+        </w:rPr>
+        <w:t>HTTPS load balancing</w:t>
+      </w:r>
+      <w:r>
+        <w:t>.</w:t>
+      </w:r>
+    </w:p>
+    <w:p>
+      <w:r>
+        <w:t xml:space="preserve"> For Secure Sockets Layer traffic that is not HTTP, use the </w:t>
+      </w:r>
+      <w:r>
+        <w:rPr>
+          <w:color w:val="1F497D" w:themeColor="text2"/>
+        </w:rPr>
+        <w:t xml:space="preserve">global SSL proxy load </w:t>
+      </w:r>
+      <w:r>
+        <w:t xml:space="preserve">balancer. </w:t>
+      </w:r>
+    </w:p>
+    <w:p>
+      <w:r>
+        <w:lastRenderedPageBreak/>
+        <w:t xml:space="preserve">If it's other TCP traffic that does not use Secure Sockets Layer, use the </w:t>
+      </w:r>
+      <w:r>
+        <w:rPr>
+          <w:color w:val="1F497D" w:themeColor="text2"/>
+        </w:rPr>
+        <w:t xml:space="preserve">global TCP proxy </w:t>
+      </w:r>
+      <w:r>
+        <w:t xml:space="preserve">load balancer. Those two proxy services only work for specific port numbers, and they only work for TCP. If you want to load balance UDP traffic or traffic on any port number, you can still load balance across a GCP region with the </w:t>
+      </w:r>
+      <w:r>
+        <w:rPr>
+          <w:color w:val="1F497D" w:themeColor="text2"/>
+        </w:rPr>
+        <w:t>regional load balancer</w:t>
+      </w:r>
+      <w:r>
+        <w:t xml:space="preserve">. Finally, what all those services have in common is that they're intended for traffic coming into the Google network from the internet. But what if you want to load balance traffic inside your project? Say, between the presentation layer and the business logic layer of your application? For that, use </w:t>
+      </w:r>
+      <w:r>
+        <w:rPr>
+          <w:color w:val="1F497D" w:themeColor="text2"/>
+        </w:rPr>
+        <w:t>the internal load balancer</w:t>
+      </w:r>
+      <w:r>
+        <w:t xml:space="preserve">. It accepts traffic on a GCP internal IP address and load balances it across Compute Engine VMs. </w:t>
+      </w:r>
+    </w:p>
+    <w:p/>
+    <w:p>
+      <w:r>
+        <w:t xml:space="preserve">One of the most famous Google services that people don't pay for is 8.8.8.8, which provides a public domain name service to the world. DNS is what translates internet host names to addresses. And as you would imagine, Google has a highly developed DNS infrastructure. It makes 8.8.8.8 available so that everybody can take advantage of it. But what about the internet host names and addresses of applications you build in GCP? </w:t>
+      </w:r>
+      <w:r>
+        <w:rPr>
+          <w:color w:val="1F497D" w:themeColor="text2"/>
+        </w:rPr>
+        <w:t>GCP offers Cloud DNS to help the world find them</w:t>
+      </w:r>
+      <w:r>
+        <w:t xml:space="preserve">. It's a managed DNS service running on the same infrastructure as Google. It has low latency and high availability and it's a cost-effective way to make your applications and services available to your users. The DNS information you publish is served from redundant locations around the world. Cloud DNS is also programmable. You can publish and manage millions of DNS zones and records using the GCP console, the command line interface or the API. Google has a global system of edge caches. You can use this system to accelerate </w:t>
+      </w:r>
+      <w:r>
+        <w:rPr>
+          <w:color w:val="1F497D" w:themeColor="text2"/>
+        </w:rPr>
+        <w:t xml:space="preserve">content delivery </w:t>
+      </w:r>
+      <w:r>
+        <w:t xml:space="preserve">in your application </w:t>
+      </w:r>
+      <w:r>
+        <w:rPr>
+          <w:color w:val="1F497D" w:themeColor="text2"/>
+        </w:rPr>
+        <w:t>using Google Cloud CDN</w:t>
+      </w:r>
+      <w:r>
+        <w:t>. Your customers will experience lower network latency. The origins of your content will experience reduced load and you can save money too. Once you've set up HTTPS load balancing, simply enable Cloud CDN with a single checkbox. There are lots of other CDNs out there of course. What if you're already using one? Chances are, your CDN is a part of GCPs, CDN interconnect partner program and you can continue to use it.</w:t>
+      </w:r>
+    </w:p>
+    <w:p>
+      <w:r>
+        <w:t xml:space="preserve"> Lots of GCP customers want to interconnect their other networks to their Google VPCs, such as on-premises networks or their networks in other clouds. There are many good choices. Many customers start with a </w:t>
+      </w:r>
+      <w:r>
+        <w:rPr>
+          <w:color w:val="1F497D" w:themeColor="text2"/>
+        </w:rPr>
+        <w:t xml:space="preserve">Virtual Private Network </w:t>
+      </w:r>
+      <w:r>
+        <w:t xml:space="preserve">connection over the internet using the IPSEC protocol. To make that dynamic, they use a GCP feature called </w:t>
+      </w:r>
+      <w:r>
+        <w:rPr>
+          <w:color w:val="1F497D" w:themeColor="text2"/>
+        </w:rPr>
+        <w:t>Cloud Router</w:t>
+      </w:r>
+      <w:r>
+        <w:t xml:space="preserve">. Cloud Router lets your other networks and your Google VPC exchange route information over the VPN using the Border Gateway Protocol. For instance, if you add a new subnet to your Google VPC, your on-premises network will automatically get routes to it. </w:t>
+      </w:r>
+    </w:p>
+    <w:p>
+      <w:r>
+        <w:t xml:space="preserve">But some customers don't want to use the internet, either because of security concerns or because they need more reliable bandwidth. They can consider peering with Google using </w:t>
+      </w:r>
+      <w:r>
+        <w:rPr>
+          <w:color w:val="1F497D" w:themeColor="text2"/>
+        </w:rPr>
+        <w:t>Direct Peering</w:t>
+      </w:r>
+      <w:r>
+        <w:t xml:space="preserve">. </w:t>
+      </w:r>
+      <w:proofErr w:type="gramStart"/>
+      <w:r>
+        <w:t>Peering means putting a router in the same public data center as a Google point of presence and exchanging traffic.</w:t>
+      </w:r>
+      <w:proofErr w:type="gramEnd"/>
+      <w:r>
+        <w:t xml:space="preserve"> Google has more than 100 points of presence around the world. Customers who aren't already in a point of </w:t>
+      </w:r>
+      <w:r>
+        <w:lastRenderedPageBreak/>
+        <w:t xml:space="preserve">presence can contract with a partner in the carrier peering program to get connected. One downside of peering though is that it isn't covered by a Google service level agreement. </w:t>
+      </w:r>
+    </w:p>
+    <w:p>
+      <w:r>
+        <w:t xml:space="preserve">Customers who want the highest uptimes for their interconnection with Google should use </w:t>
+      </w:r>
+      <w:r>
+        <w:rPr>
+          <w:color w:val="1F497D" w:themeColor="text2"/>
+        </w:rPr>
+        <w:t>Dedicated Interconnect</w:t>
+      </w:r>
+      <w:r>
+        <w:t>, in which customers get one or more direct private connections to Google. If these connections have topologies that meet Google's specifications, they can be covered by up to a 99.99 percent SLA. These connections can be backed up by a VPN for even greater reliability.</w:t>
+      </w:r>
+    </w:p>
+    <w:p>
+      <w:r>
+        <w:rPr>
+          <w:noProof/>
+        </w:rPr>
+        <w:drawing>
+          <wp:inline distT="0" distB="0" distL="0" distR="0">
+            <wp:extent cx="8229600" cy="4671501"/>
+            <wp:effectExtent l="0" t="0" r="0" b="0"/>
+            <wp:docPr id="12" name="Picture 12"/>
+            <wp:cNvGraphicFramePr>
+              <a:graphicFrameLocks xmlns:a="http://schemas.openxmlformats.org/drawingml/2006/main" noChangeAspect="1"/>
+            </wp:cNvGraphicFramePr>
+            <a:graphic xmlns:a="http://schemas.openxmlformats.org/drawingml/2006/main">
+              <a:graphicData uri="http://schemas.openxmlformats.org/drawingml/2006/picture">
+                <pic:pic xmlns:pic="http://schemas.openxmlformats.org/drawingml/2006/picture">
+                  <pic:nvPicPr>
+                    <pic:cNvPr id="0" name="Picture 27"/>
+                    <pic:cNvPicPr>
+                      <a:picLocks noChangeAspect="1" noChangeArrowheads="1"/>
+                    </pic:cNvPicPr>
+                  </pic:nvPicPr>
+                  <pic:blipFill>
+                    <a:blip r:embed="rId21">
+                      <a:extLst>
+                        <a:ext uri="{28A0092B-C50C-407E-A947-70E740481C1C}">
+                          <a14:useLocalDpi xmlns:a14="http://schemas.microsoft.com/office/drawing/2010/main" val="0"/>
+                        </a:ext>
+                      </a:extLst>
+                    </a:blip>
+                    <a:srcRect/>
+                    <a:stretch>
+                      <a:fillRect/>
+                    </a:stretch>
+                  </pic:blipFill>
+                  <pic:spPr bwMode="auto">
+                    <a:xfrm>
+                      <a:off x="0" y="0"/>
+                      <a:ext cx="8229600" cy="4671501"/>
+                    </a:xfrm>
+                    <a:prstGeom prst="rect">
+                      <a:avLst/>
+                    </a:prstGeom>
+                    <a:noFill/>
+                    <a:ln>
+                      <a:noFill/>
+                    </a:ln>
+                  </pic:spPr>
+                </pic:pic>
+              </a:graphicData>
+            </a:graphic>
+          </wp:inline>
+        </w:drawing>
+      </w:r>
+    </w:p>
+    <w:p/>
+    <w:p>
+      <w:r>
+        <w:rPr>
+          <w:rStyle w:val="Heading1Char"/>
+        </w:rPr>
+        <w:t>Quiz</w:t>
+      </w:r>
+      <w:r>
+        <w:t>:</w:t>
+      </w:r>
+    </w:p>
+    <w:p>
+      <w:pPr>
+        <w:pStyle w:val="NormalWeb"/>
+      </w:pPr>
+      <w:r>
+        <w:rPr>
+          <w:rStyle w:val="Emphasis"/>
+          <w:rFonts w:eastAsiaTheme="majorEastAsia"/>
+          <w:b/>
+          <w:u w:val="single"/>
+        </w:rPr>
+        <w:t>True</w:t>
+      </w:r>
+      <w:r>
+        <w:rPr>
+          <w:rStyle w:val="Emphasis"/>
+          <w:rFonts w:eastAsiaTheme="majorEastAsia"/>
+        </w:rPr>
+        <w:t xml:space="preserve"> or False</w:t>
+      </w:r>
+      <w:r>
+        <w:t xml:space="preserve">: Google Cloud Load Balancing allows you to balance HTTP-based traffic across multiple Compute Engine </w:t>
+      </w:r>
+      <w:r>
+        <w:rPr>
+          <w:rStyle w:val="Emphasis"/>
+          <w:rFonts w:eastAsiaTheme="majorEastAsia"/>
+        </w:rPr>
+        <w:t>regions.</w:t>
+      </w:r>
+    </w:p>
+    <w:p>
+      <w:r>
+        <w:t>Question 2</w:t>
+      </w:r>
+    </w:p>
+    <w:p>
+      <w:r>
+        <w:rPr>
+          <w:rStyle w:val="screenreader-only"/>
+          <w:i/>
+          <w:iCs/>
+        </w:rPr>
+        <w:t>Correct</w:t>
+      </w:r>
+    </w:p>
+    <w:p>
+      <w:r>
+        <w:t>1 / 1</w:t>
+      </w:r>
+    </w:p>
+    <w:p>
+      <w:proofErr w:type="gramStart"/>
+      <w:r>
+        <w:t>point</w:t>
+      </w:r>
+      <w:proofErr w:type="gramEnd"/>
+    </w:p>
+    <w:p>
+      <w:pPr>
+        <w:pStyle w:val="Heading2"/>
+      </w:pPr>
+      <w:r>
+        <w:t>2. </w:t>
+      </w:r>
+      <w:r>
+        <w:rPr>
+          <w:rStyle w:val="screenreader-only"/>
+        </w:rPr>
+        <w:t>Question 2</w:t>
+      </w:r>
+    </w:p>
+    <w:p>
+      <w:pPr>
+        <w:pStyle w:val="NormalWeb"/>
+      </w:pPr>
+      <w:r>
+        <w:t>Which statement is true about Google VPC networks and subnets?</w:t>
+      </w:r>
+    </w:p>
+    <w:p>
+      <w:r>
+        <w:object w:dxaOrig="1440" w:dyaOrig="1440">
+          <v:shape id="_x0000_i1136" type="#_x0000_t75" style="width:18pt;height:15.7pt" o:ole="">
+            <v:imagedata r:id="rId8" o:title=""/>
+          </v:shape>
+          <w:control r:id="rId22" w:name="DefaultOcxName2" w:shapeid="_x0000_i1136"/>
+        </w:object>
+      </w:r>
+    </w:p>
+    <w:p>
+      <w:pPr>
+        <w:pStyle w:val="NormalWeb"/>
+      </w:pPr>
+      <w:r>
+        <w:t>Networks and subnets are global</w:t>
+      </w:r>
+    </w:p>
+    <w:p>
+      <w:r>
+        <w:object w:dxaOrig="1440" w:dyaOrig="1440">
+          <v:shape id="_x0000_i1135" type="#_x0000_t75" style="width:18pt;height:15.7pt" o:ole="">
+            <v:imagedata r:id="rId8" o:title=""/>
+          </v:shape>
+          <w:control r:id="rId23" w:name="DefaultOcxName3" w:shapeid="_x0000_i1135"/>
+        </w:object>
+      </w:r>
+    </w:p>
+    <w:p>
+      <w:pPr>
+        <w:pStyle w:val="NormalWeb"/>
+      </w:pPr>
+      <w:r>
+        <w:t>Networks are regional; subnets are zonal</w:t>
+      </w:r>
+    </w:p>
+    <w:p>
+      <w:r>
+        <w:object w:dxaOrig="1440" w:dyaOrig="1440">
+          <v:shape id="_x0000_i1134" type="#_x0000_t75" style="width:18pt;height:15.7pt" o:ole="">
+            <v:imagedata r:id="rId8" o:title=""/>
+          </v:shape>
+          <w:control r:id="rId24" w:name="DefaultOcxName4" w:shapeid="_x0000_i1134"/>
+        </w:object>
+      </w:r>
+    </w:p>
+    <w:p>
+      <w:pPr>
+        <w:pStyle w:val="NormalWeb"/>
+      </w:pPr>
+      <w:r>
+        <w:t>Networks are global; subnets are zonal</w:t>
+      </w:r>
+    </w:p>
+    <w:p>
+      <w:r>
+        <w:object w:dxaOrig="1440" w:dyaOrig="1440">
+          <v:shape id="_x0000_i1141" type="#_x0000_t75" style="width:18pt;height:15.7pt" o:ole="">
+            <v:imagedata r:id="rId10" o:title=""/>
+          </v:shape>
+          <w:control r:id="rId25" w:name="DefaultOcxName5" w:shapeid="_x0000_i1141"/>
+        </w:object>
+      </w:r>
+    </w:p>
+    <w:p>
+      <w:pPr>
+        <w:pStyle w:val="NormalWeb"/>
+      </w:pPr>
+      <w:r>
+        <w:lastRenderedPageBreak/>
+        <w:t>Networks are global; subnets are regional</w:t>
+      </w:r>
+    </w:p>
+    <w:p>
+      <w:r>
+        <w:t>Correct </w:t>
+      </w:r>
+    </w:p>
+    <w:p>
+      <w:pPr>
+        <w:pStyle w:val="NormalWeb"/>
+      </w:pPr>
+      <w:r>
+        <w:t>Correct!</w:t>
+      </w:r>
+    </w:p>
+    <w:p>
+      <w:r>
+        <w:t>Question 3</w:t>
+      </w:r>
+    </w:p>
+    <w:p>
+      <w:r>
+        <w:rPr>
+          <w:rStyle w:val="screenreader-only"/>
+          <w:i/>
+          <w:iCs/>
+        </w:rPr>
+        <w:t>Correct</w:t>
+      </w:r>
+    </w:p>
+    <w:p>
+      <w:r>
+        <w:t>1 / 1</w:t>
+      </w:r>
+    </w:p>
+    <w:p>
+      <w:proofErr w:type="gramStart"/>
+      <w:r>
+        <w:t>point</w:t>
+      </w:r>
+      <w:proofErr w:type="gramEnd"/>
+    </w:p>
+    <w:p>
+      <w:pPr>
+        <w:pStyle w:val="Heading2"/>
+      </w:pPr>
+      <w:r>
+        <w:t>3. </w:t>
+      </w:r>
+      <w:r>
+        <w:rPr>
+          <w:rStyle w:val="screenreader-only"/>
+        </w:rPr>
+        <w:t>Question 3</w:t>
+      </w:r>
+    </w:p>
+    <w:p>
+      <w:pPr>
+        <w:pStyle w:val="NormalWeb"/>
+      </w:pPr>
+      <w:r>
+        <w:t>An application running in a Compute Engine virtual machine needs high-performance scratch space. Which type of storage meets this need?</w:t>
+      </w:r>
+    </w:p>
+    <w:p>
+      <w:r>
+        <w:object w:dxaOrig="1440" w:dyaOrig="1440">
+          <v:shape id="_x0000_i1132" type="#_x0000_t75" style="width:18pt;height:15.7pt" o:ole="">
+            <v:imagedata r:id="rId8" o:title=""/>
+          </v:shape>
+          <w:control r:id="rId26" w:name="DefaultOcxName6" w:shapeid="_x0000_i1132"/>
+        </w:object>
+      </w:r>
+    </w:p>
+    <w:p>
+      <w:pPr>
+        <w:pStyle w:val="NormalWeb"/>
+      </w:pPr>
+      <w:r>
+        <w:t>SSD persistent</w:t>
+      </w:r>
+    </w:p>
+    <w:p>
+      <w:r>
+        <w:object w:dxaOrig="1440" w:dyaOrig="1440">
+          <v:shape id="_x0000_i1131" type="#_x0000_t75" style="width:18pt;height:15.7pt" o:ole="">
+            <v:imagedata r:id="rId8" o:title=""/>
+          </v:shape>
+          <w:control r:id="rId27" w:name="DefaultOcxName7" w:shapeid="_x0000_i1131"/>
+        </w:object>
+      </w:r>
+    </w:p>
+    <w:p>
+      <w:pPr>
+        <w:pStyle w:val="NormalWeb"/>
+      </w:pPr>
+      <w:r>
+        <w:t>Local standard</w:t>
+      </w:r>
+    </w:p>
+    <w:p>
+      <w:r>
+        <w:object w:dxaOrig="1440" w:dyaOrig="1440">
+          <v:shape id="_x0000_i1142" type="#_x0000_t75" style="width:18pt;height:15.7pt" o:ole="">
+            <v:imagedata r:id="rId10" o:title=""/>
+          </v:shape>
+          <w:control r:id="rId28" w:name="DefaultOcxName8" w:shapeid="_x0000_i1142"/>
+        </w:object>
+      </w:r>
+    </w:p>
+    <w:p>
+      <w:pPr>
+        <w:pStyle w:val="NormalWeb"/>
+      </w:pPr>
+      <w:r>
+        <w:t>Local SSD</w:t>
+      </w:r>
+    </w:p>
+    <w:p>
+      <w:r>
+        <w:t>Correct </w:t>
+      </w:r>
+    </w:p>
+    <w:p>
+      <w:pPr>
+        <w:pStyle w:val="NormalWeb"/>
+      </w:pPr>
+      <w:r>
+        <w:lastRenderedPageBreak/>
+        <w:t>Correct!</w:t>
+      </w:r>
+    </w:p>
+    <w:p>
+      <w:r>
+        <w:object w:dxaOrig="1440" w:dyaOrig="1440">
+          <v:shape id="_x0000_i1129" type="#_x0000_t75" style="width:18pt;height:15.7pt" o:ole="">
+            <v:imagedata r:id="rId8" o:title=""/>
+          </v:shape>
+          <w:control r:id="rId29" w:name="DefaultOcxName9" w:shapeid="_x0000_i1129"/>
+        </w:object>
+      </w:r>
+    </w:p>
+    <w:p>
+      <w:pPr>
+        <w:pStyle w:val="NormalWeb"/>
+      </w:pPr>
+      <w:r>
+        <w:t>Standard persistent</w:t>
+      </w:r>
+    </w:p>
+    <w:p>
+      <w:r>
+        <w:t>Question 4</w:t>
+      </w:r>
+    </w:p>
+    <w:p>
+      <w:r>
+        <w:rPr>
+          <w:rStyle w:val="screenreader-only"/>
+          <w:i/>
+          <w:iCs/>
+        </w:rPr>
+        <w:t>Correct</w:t>
+      </w:r>
+    </w:p>
+    <w:p>
+      <w:r>
+        <w:t>1 / 1</w:t>
+      </w:r>
+    </w:p>
+    <w:p>
+      <w:proofErr w:type="gramStart"/>
+      <w:r>
+        <w:t>point</w:t>
+      </w:r>
+      <w:proofErr w:type="gramEnd"/>
+    </w:p>
+    <w:p>
+      <w:pPr>
+        <w:pStyle w:val="Heading2"/>
+      </w:pPr>
+      <w:r>
+        <w:t>4. </w:t>
+      </w:r>
+      <w:r>
+        <w:rPr>
+          <w:rStyle w:val="screenreader-only"/>
+        </w:rPr>
+        <w:t>Question 4</w:t>
+      </w:r>
+    </w:p>
+    <w:p>
+      <w:pPr>
+        <w:pStyle w:val="NormalWeb"/>
+      </w:pPr>
+      <w:r>
+        <w:t xml:space="preserve">Choose an application that would be suitable for running in a </w:t>
+      </w:r>
+      <w:proofErr w:type="spellStart"/>
+      <w:r>
+        <w:t>Preemptible</w:t>
+      </w:r>
+      <w:proofErr w:type="spellEnd"/>
+      <w:r>
+        <w:t xml:space="preserve"> VM.</w:t>
+      </w:r>
+    </w:p>
+    <w:p>
+      <w:r>
+        <w:object w:dxaOrig="1440" w:dyaOrig="1440">
+          <v:shape id="_x0000_i1128" type="#_x0000_t75" style="width:18pt;height:15.7pt" o:ole="">
+            <v:imagedata r:id="rId8" o:title=""/>
+          </v:shape>
+          <w:control r:id="rId30" w:name="DefaultOcxName10" w:shapeid="_x0000_i1128"/>
+        </w:object>
+      </w:r>
+    </w:p>
+    <w:p>
+      <w:pPr>
+        <w:pStyle w:val="NormalWeb"/>
+      </w:pPr>
+      <w:r>
+        <w:t>An interactive website</w:t>
+      </w:r>
+    </w:p>
+    <w:p>
+      <w:r>
+        <w:object w:dxaOrig="1440" w:dyaOrig="1440">
+          <v:shape id="_x0000_i1127" type="#_x0000_t75" style="width:18pt;height:15.7pt" o:ole="">
+            <v:imagedata r:id="rId8" o:title=""/>
+          </v:shape>
+          <w:control r:id="rId31" w:name="DefaultOcxName11" w:shapeid="_x0000_i1127"/>
+        </w:object>
+      </w:r>
+    </w:p>
+    <w:p>
+      <w:pPr>
+        <w:pStyle w:val="NormalWeb"/>
+      </w:pPr>
+      <w:r>
+        <w:t xml:space="preserve">A batch job that cannot be </w:t>
+      </w:r>
+      <w:proofErr w:type="spellStart"/>
+      <w:r>
+        <w:t>checkpointed</w:t>
+      </w:r>
+      <w:proofErr w:type="spellEnd"/>
+      <w:r>
+        <w:t xml:space="preserve"> and restarted</w:t>
+      </w:r>
+    </w:p>
+    <w:p>
+      <w:r>
+        <w:object w:dxaOrig="1440" w:dyaOrig="1440">
+          <v:shape id="_x0000_i1143" type="#_x0000_t75" style="width:18pt;height:15.7pt" o:ole="">
+            <v:imagedata r:id="rId10" o:title=""/>
+          </v:shape>
+          <w:control r:id="rId32" w:name="DefaultOcxName12" w:shapeid="_x0000_i1143"/>
+        </w:object>
+      </w:r>
+    </w:p>
+    <w:p>
+      <w:pPr>
+        <w:pStyle w:val="NormalWeb"/>
+      </w:pPr>
+      <w:r>
+        <w:t xml:space="preserve">A batch job that can be </w:t>
+      </w:r>
+      <w:proofErr w:type="spellStart"/>
+      <w:r>
+        <w:t>checkpointed</w:t>
+      </w:r>
+      <w:proofErr w:type="spellEnd"/>
+      <w:r>
+        <w:t xml:space="preserve"> and restarted</w:t>
+      </w:r>
+    </w:p>
+    <w:p>
+      <w:r>
+        <w:t>Correct </w:t>
+      </w:r>
+    </w:p>
+    <w:p>
+      <w:pPr>
+        <w:pStyle w:val="NormalWeb"/>
+      </w:pPr>
+      <w:r>
+        <w:lastRenderedPageBreak/>
+        <w:t>Correct!</w:t>
+      </w:r>
+    </w:p>
+    <w:p>
+      <w:r>
+        <w:object w:dxaOrig="1440" w:dyaOrig="1440">
+          <v:shape id="_x0000_i1125" type="#_x0000_t75" style="width:18pt;height:15.7pt" o:ole="">
+            <v:imagedata r:id="rId8" o:title=""/>
+          </v:shape>
+          <w:control r:id="rId33" w:name="DefaultOcxName13" w:shapeid="_x0000_i1125"/>
+        </w:object>
+      </w:r>
+    </w:p>
+    <w:p>
+      <w:pPr>
+        <w:pStyle w:val="NormalWeb"/>
+      </w:pPr>
+      <w:r>
+        <w:t>An online relational database</w:t>
+      </w:r>
+    </w:p>
+    <w:p>
+      <w:r>
+        <w:t>Question 5</w:t>
+      </w:r>
+    </w:p>
+    <w:p>
+      <w:r>
+        <w:rPr>
+          <w:rStyle w:val="screenreader-only"/>
+          <w:i/>
+          <w:iCs/>
+        </w:rPr>
+        <w:t>Correct</w:t>
+      </w:r>
+    </w:p>
+    <w:p>
+      <w:r>
+        <w:t>1 / 1</w:t>
+      </w:r>
+    </w:p>
+    <w:p>
+      <w:proofErr w:type="gramStart"/>
+      <w:r>
+        <w:t>point</w:t>
+      </w:r>
+      <w:proofErr w:type="gramEnd"/>
+    </w:p>
+    <w:p>
+      <w:pPr>
+        <w:pStyle w:val="Heading2"/>
+      </w:pPr>
+      <w:r>
+        <w:t>5. </w:t>
+      </w:r>
+      <w:r>
+        <w:rPr>
+          <w:rStyle w:val="screenreader-only"/>
+        </w:rPr>
+        <w:t>Question 5</w:t>
+      </w:r>
+    </w:p>
+    <w:p>
+      <w:pPr>
+        <w:pStyle w:val="NormalWeb"/>
+      </w:pPr>
+      <w:r>
+        <w:t>How do Compute Engine customers choose between big VMs and many VMs?</w:t>
+      </w:r>
+    </w:p>
+    <w:p>
+      <w:r>
+        <w:object w:dxaOrig="1440" w:dyaOrig="1440">
+          <v:shape id="_x0000_i1124" type="#_x0000_t75" style="width:18pt;height:15.7pt" o:ole="">
+            <v:imagedata r:id="rId8" o:title=""/>
+          </v:shape>
+          <w:control r:id="rId34" w:name="DefaultOcxName14" w:shapeid="_x0000_i1124"/>
+        </w:object>
+      </w:r>
+    </w:p>
+    <w:p>
+      <w:pPr>
+        <w:pStyle w:val="NormalWeb"/>
+      </w:pPr>
+      <w:r>
+        <w:t>Use big VMs for fault tolerance and elasticity; use many VMs for in-memory databases and CPU-intensive analytics</w:t>
+      </w:r>
+    </w:p>
+    <w:p>
+      <w:r>
+        <w:object w:dxaOrig="1440" w:dyaOrig="1440">
+          <v:shape id="_x0000_i1144" type="#_x0000_t75" style="width:18pt;height:15.7pt" o:ole="">
+            <v:imagedata r:id="rId10" o:title=""/>
+          </v:shape>
+          <w:control r:id="rId35" w:name="DefaultOcxName15" w:shapeid="_x0000_i1144"/>
+        </w:object>
+      </w:r>
+    </w:p>
+    <w:p>
+      <w:pPr>
+        <w:pStyle w:val="NormalWeb"/>
+      </w:pPr>
+      <w:r>
+        <w:t>Use big VMs for in-memory databases and CPU-intensive analytics; use many VMs for fault tolerance and elasticity</w:t>
+      </w:r>
+    </w:p>
+    <w:p>
+      <w:r>
+        <w:t>Correct </w:t>
+      </w:r>
+    </w:p>
+    <w:p>
+      <w:pPr>
+        <w:pStyle w:val="NormalWeb"/>
+      </w:pPr>
+      <w:r>
+        <w:t>Correct!</w:t>
+      </w:r>
+    </w:p>
+    <w:p>
+      <w:r>
+        <w:t>Question 6</w:t>
+      </w:r>
+    </w:p>
+    <w:p>
+      <w:r>
+        <w:rPr>
+          <w:rStyle w:val="screenreader-only"/>
+          <w:i/>
+          <w:iCs/>
+        </w:rPr>
+        <w:t>Incorrect</w:t>
+      </w:r>
+    </w:p>
+    <w:p>
+      <w:r>
+        <w:lastRenderedPageBreak/>
+        <w:t>0 / 1</w:t>
+      </w:r>
+    </w:p>
+    <w:p>
+      <w:proofErr w:type="gramStart"/>
+      <w:r>
+        <w:t>point</w:t>
+      </w:r>
+      <w:proofErr w:type="gramEnd"/>
+    </w:p>
+    <w:p>
+      <w:pPr>
+        <w:pStyle w:val="Heading2"/>
+      </w:pPr>
+      <w:r>
+        <w:t>6. </w:t>
+      </w:r>
+      <w:r>
+        <w:rPr>
+          <w:rStyle w:val="screenreader-only"/>
+        </w:rPr>
+        <w:t>Question 6</w:t>
+      </w:r>
+    </w:p>
+    <w:p>
+      <w:pPr>
+        <w:pStyle w:val="NormalWeb"/>
+      </w:pPr>
+      <w:r>
+        <w:t>How do VPC routers and firewalls work?</w:t>
+      </w:r>
+    </w:p>
+    <w:p>
+      <w:r>
+        <w:object w:dxaOrig="1440" w:dyaOrig="1440">
+          <v:shape id="_x0000_i1122" type="#_x0000_t75" style="width:18pt;height:15.7pt" o:ole="">
+            <v:imagedata r:id="rId36" o:title=""/>
+          </v:shape>
+          <w:control r:id="rId37" w:name="DefaultOcxName16" w:shapeid="_x0000_i1122"/>
+        </w:object>
+      </w:r>
+    </w:p>
+    <w:p>
+      <w:pPr>
+        <w:pStyle w:val="NormalWeb"/>
+      </w:pPr>
+      <w:r>
+        <w:t>Customers provision virtual machines and run their routers and firewalls in them.</w:t>
+      </w:r>
+    </w:p>
+    <w:p>
+      <w:r>
+        <w:t>Un-selected is correct </w:t>
+      </w:r>
+    </w:p>
+    <w:p>
+      <w:r>
+        <w:object w:dxaOrig="1440" w:dyaOrig="1440">
+          <v:shape id="_x0000_i1121" type="#_x0000_t75" style="width:18pt;height:15.7pt" o:ole="">
+            <v:imagedata r:id="rId36" o:title=""/>
+          </v:shape>
+          <w:control r:id="rId38" w:name="DefaultOcxName17" w:shapeid="_x0000_i1121"/>
+        </w:object>
+      </w:r>
+    </w:p>
+    <w:p>
+      <w:pPr>
+        <w:pStyle w:val="NormalWeb"/>
+      </w:pPr>
+      <w:r>
+        <w:t>They are managed by Google in virtual machines, which customers may never modify.</w:t>
+      </w:r>
+    </w:p>
+    <w:p>
+      <w:r>
+        <w:t>Un-selected is correct </w:t>
+      </w:r>
+    </w:p>
+    <w:p>
+      <w:r>
+        <w:object w:dxaOrig="1440" w:dyaOrig="1440">
+          <v:shape id="_x0000_i1120" type="#_x0000_t75" style="width:18pt;height:15.7pt" o:ole="">
+            <v:imagedata r:id="rId39" o:title=""/>
+          </v:shape>
+          <w:control r:id="rId40" w:name="DefaultOcxName18" w:shapeid="_x0000_i1120"/>
+        </w:object>
+      </w:r>
+    </w:p>
+    <w:p>
+      <w:pPr>
+        <w:pStyle w:val="NormalWeb"/>
+      </w:pPr>
+      <w:r>
+        <w:t>They are managed by Google in virtual machines, which customers may tune or turn off.</w:t>
+      </w:r>
+    </w:p>
+    <w:p>
+      <w:pPr>
+        <w:rPr>
+          <w:color w:val="FF0000"/>
+        </w:rPr>
+      </w:pPr>
+      <w:r>
+        <w:rPr>
+          <w:color w:val="FF0000"/>
+        </w:rPr>
+        <w:t>This should not be selected </w:t>
+      </w:r>
       <w:bookmarkStart w:id="0" w:name="_GoBack"/>
       <w:bookmarkEnd w:id="0"/>
     </w:p>
     <w:p>
-      <w:r>
-        <w:t xml:space="preserve">And what if you anticipate a huge spike in demand? Say, your online game is going to be a hit. Do you need to file a support ticket to warn Google of the incoming load? No. No so-called pre-warning is required. If you need cross regional load balancing for a web application, use HTTPS load balancing. For Secure Sockets Layer traffic that is not HTTP, use the </w:t>
-      </w:r>
-      <w:r>
-        <w:rPr>
-          <w:color w:val="1F497D" w:themeColor="text2"/>
-        </w:rPr>
-        <w:t xml:space="preserve">global SSL proxy load </w:t>
-      </w:r>
-      <w:r>
-        <w:t xml:space="preserve">balancer. If it's other TCP traffic that does not use Secure Sockets Layer, use the </w:t>
-      </w:r>
-      <w:r>
-        <w:rPr>
-          <w:color w:val="1F497D" w:themeColor="text2"/>
-        </w:rPr>
-        <w:t xml:space="preserve">global TCP proxy </w:t>
-      </w:r>
-      <w:r>
-        <w:t xml:space="preserve">load balancer. Those two proxy services only work for specific port numbers, and they only work for TCP. If you want to load balance UDP traffic or traffic on any port number, you can still load balance across a GCP region with the </w:t>
-      </w:r>
+      <w:pPr>
+        <w:pStyle w:val="NormalWeb"/>
+      </w:pPr>
+      <w:r>
+        <w:t>Review the lecture "Important VPC capabilities."</w:t>
+      </w:r>
+    </w:p>
+    <w:p>
+      <w:r>
+        <w:object w:dxaOrig="1440" w:dyaOrig="1440">
+          <v:shape id="_x0000_i1119" type="#_x0000_t75" style="width:18pt;height:15.7pt" o:ole="">
+            <v:imagedata r:id="rId39" o:title=""/>
+          </v:shape>
+          <w:control r:id="rId41" w:name="DefaultOcxName19" w:shapeid="_x0000_i1119"/>
+        </w:object>
+      </w:r>
+    </w:p>
+    <w:p>
+      <w:pPr>
+        <w:pStyle w:val="NormalWeb"/>
+      </w:pPr>
+      <w:r>
+        <w:t>They are managed by Google as a built-in feature.</w:t>
+      </w:r>
+    </w:p>
+    <w:p>
       <w:r>
         <w:lastRenderedPageBreak/>
-        <w:t xml:space="preserve">regional load balancer. Finally, what all those services have in common is that they're intended for traffic coming into the Google network from the internet. But what if you want to load balance traffic inside your project? Say, between the presentation layer and the business logic layer of your application? For that, use </w:t>
-      </w:r>
-      <w:r>
-        <w:rPr>
-          <w:color w:val="1F497D" w:themeColor="text2"/>
-        </w:rPr>
-        <w:t>the internal load balancer</w:t>
-      </w:r>
-      <w:r>
-        <w:t xml:space="preserve">. It accepts traffic on a GCP internal IP address and load balances it across Compute Engine VMs. </w:t>
-      </w:r>
-    </w:p>
-    <w:p/>
-    <w:p>
-      <w:r>
-        <w:t xml:space="preserve">One of the most famous Google services that people don't pay for is 8.8.8.8, which provides a public domain name service to the world. DNS is what translates internet host names to addresses. And as you would imagine, Google has a highly developed DNS infrastructure. It makes 8.8.8.8 available so that everybody can take advantage of it. But what about the internet host names and addresses of applications you build in GCP? GCP offers Cloud DNS to help the world find them. It's a managed DNS service running on the same infrastructure as Google. It has low latency and high availability and it's a cost-effective way to make your applications and services available to your users. The DNS information you publish is served from redundant locations around the world. Cloud DNS is also programmable. You can publish and manage millions of DNS zones and records using the GCP console, the command line interface or the API. Google has a global system of edge caches. You can use this system to accelerate content delivery in your application using Google Cloud CDN. Your customers will experience lower network latency. The origins of your content will experience reduced load and you can save money too. Once you've set up HTTPS load balancing, simply enable Cloud CDN with a single checkbox. There are lots of other CDNs out there of course. What if you're already using one? Chances are, your CDN is a part of GCPs, CDN interconnect partner program and you can continue to use it. Lots of GCP customers want to interconnect their other networks to their Google VPCs, such as on-premises networks or their networks in other clouds. There are many good choices. Many customers start with a Virtual Private Network connection over the internet using the IPSEC protocol. To make that dynamic, they use a GCP feature called Cloud Router. Cloud Router lets your other networks and your Google VPC exchange route information over the VPN using the Border Gateway Protocol. For instance, if you add a new subnet to your Google VPC, your on-premises network will automatically get routes to it. But some customers don't want to use the internet, either because of security concerns or because they need more reliable bandwidth. They can consider peering with Google using Direct Peering. </w:t>
-      </w:r>
+        <w:t>Correct </w:t>
+      </w:r>
+    </w:p>
+    <w:p>
+      <w:pPr>
+        <w:pStyle w:val="NormalWeb"/>
+      </w:pPr>
+      <w:r>
+        <w:t>Correct!</w:t>
+      </w:r>
+    </w:p>
+    <w:p>
+      <w:r>
+        <w:t>Question 7</w:t>
+      </w:r>
+    </w:p>
+    <w:p>
+      <w:r>
+        <w:rPr>
+          <w:rStyle w:val="screenreader-only"/>
+          <w:i/>
+          <w:iCs/>
+        </w:rPr>
+        <w:t>Correct</w:t>
+      </w:r>
+    </w:p>
+    <w:p>
+      <w:r>
+        <w:t>1 / 1</w:t>
+      </w:r>
+    </w:p>
+    <w:p>
       <w:proofErr w:type="gramStart"/>
       <w:r>
-        <w:t>Peering means putting a router in the same public data center as a Google point of presence and exchanging traffic.</w:t>
+        <w:t>point</w:t>
       </w:r>
       <w:proofErr w:type="gramEnd"/>
-      <w:r>
-        <w:t xml:space="preserve"> Google has more than 100 points of presence around the world. Customers who aren't already in a point of presence can contract with a partner in the carrier peering program to get connected. One downside of peering though is that it isn't covered by a Google service level agreement. Customers who want the highest uptimes for their interconnection with Google should use Dedicated Interconnect, in which customers get one or more direct private connections to Google. If these connections have topologies that meet Google's specifications, they can be covered by up to a 99.99 percent SLA. These connections can be backed up by a VPN for even greater reliability.</w:t>
+    </w:p>
+    <w:p>
+      <w:pPr>
+        <w:pStyle w:val="Heading2"/>
+      </w:pPr>
+      <w:r>
+        <w:t>7. </w:t>
+      </w:r>
+      <w:r>
+        <w:rPr>
+          <w:rStyle w:val="screenreader-only"/>
+        </w:rPr>
+        <w:t>Question 7</w:t>
+      </w:r>
+    </w:p>
+    <w:p>
+      <w:pPr>
+        <w:pStyle w:val="NormalWeb"/>
+      </w:pPr>
+      <w:r>
+        <w:t>A GCP customer wants to load-balance traffic among the back-end VMs that form part of a multi-tier application. Which load-balancing option should this customer choose?</w:t>
+      </w:r>
+    </w:p>
+    <w:p>
+      <w:r>
+        <w:object w:dxaOrig="1440" w:dyaOrig="1440">
+          <v:shape id="_x0000_i1118" type="#_x0000_t75" style="width:18pt;height:15.7pt" o:ole="">
+            <v:imagedata r:id="rId8" o:title=""/>
+          </v:shape>
+          <w:control r:id="rId42" w:name="DefaultOcxName20" w:shapeid="_x0000_i1118"/>
+        </w:object>
+      </w:r>
+    </w:p>
+    <w:p>
+      <w:pPr>
+        <w:pStyle w:val="NormalWeb"/>
+      </w:pPr>
+      <w:r>
+        <w:t>The global TCP proxy</w:t>
+      </w:r>
+    </w:p>
+    <w:p>
+      <w:r>
+        <w:object w:dxaOrig="1440" w:dyaOrig="1440">
+          <v:shape id="_x0000_i1117" type="#_x0000_t75" style="width:18pt;height:15.7pt" o:ole="">
+            <v:imagedata r:id="rId8" o:title=""/>
+          </v:shape>
+          <w:control r:id="rId43" w:name="DefaultOcxName21" w:shapeid="_x0000_i1117"/>
+        </w:object>
+      </w:r>
+    </w:p>
+    <w:p>
+      <w:pPr>
+        <w:pStyle w:val="NormalWeb"/>
+      </w:pPr>
+      <w:r>
+        <w:t>The global SSL proxy</w:t>
+      </w:r>
+    </w:p>
+    <w:p>
+      <w:r>
+        <w:object w:dxaOrig="1440" w:dyaOrig="1440">
+          <v:shape id="_x0000_i1116" type="#_x0000_t75" style="width:18pt;height:15.7pt" o:ole="">
+            <v:imagedata r:id="rId8" o:title=""/>
+          </v:shape>
+          <w:control r:id="rId44" w:name="DefaultOcxName22" w:shapeid="_x0000_i1116"/>
+        </w:object>
+      </w:r>
+    </w:p>
+    <w:p>
+      <w:pPr>
+        <w:pStyle w:val="NormalWeb"/>
+      </w:pPr>
+      <w:r>
+        <w:t>The global HTTP(S) load balancer</w:t>
+      </w:r>
+    </w:p>
+    <w:p>
+      <w:r>
+        <w:object w:dxaOrig="1440" w:dyaOrig="1440">
+          <v:shape id="_x0000_i1115" type="#_x0000_t75" style="width:18pt;height:15.7pt" o:ole="">
+            <v:imagedata r:id="rId8" o:title=""/>
+          </v:shape>
+          <w:control r:id="rId45" w:name="DefaultOcxName23" w:shapeid="_x0000_i1115"/>
+        </w:object>
+      </w:r>
+    </w:p>
+    <w:p>
+      <w:pPr>
+        <w:pStyle w:val="NormalWeb"/>
+      </w:pPr>
+      <w:r>
+        <w:t>The regional internal load balancer</w:t>
+      </w:r>
+    </w:p>
+    <w:p>
+      <w:r>
+        <w:lastRenderedPageBreak/>
+        <w:t>Correct </w:t>
+      </w:r>
+    </w:p>
+    <w:p>
+      <w:pPr>
+        <w:pStyle w:val="NormalWeb"/>
+      </w:pPr>
+      <w:r>
+        <w:t>Correct!</w:t>
+      </w:r>
+    </w:p>
+    <w:p>
+      <w:r>
+        <w:object w:dxaOrig="1440" w:dyaOrig="1440">
+          <v:shape id="_x0000_i1114" type="#_x0000_t75" style="width:18pt;height:15.7pt" o:ole="">
+            <v:imagedata r:id="rId8" o:title=""/>
+          </v:shape>
+          <w:control r:id="rId46" w:name="DefaultOcxName24" w:shapeid="_x0000_i1114"/>
+        </w:object>
+      </w:r>
+    </w:p>
+    <w:p>
+      <w:pPr>
+        <w:pStyle w:val="NormalWeb"/>
+      </w:pPr>
+      <w:r>
+        <w:t>The regional load balancer</w:t>
+      </w:r>
+    </w:p>
+    <w:p>
+      <w:r>
+        <w:t>Question 8</w:t>
+      </w:r>
+    </w:p>
+    <w:p>
+      <w:r>
+        <w:rPr>
+          <w:rStyle w:val="screenreader-only"/>
+          <w:i/>
+          <w:iCs/>
+        </w:rPr>
+        <w:t>Correct</w:t>
+      </w:r>
+    </w:p>
+    <w:p>
+      <w:r>
+        <w:t>1 / 1</w:t>
+      </w:r>
+    </w:p>
+    <w:p>
+      <w:proofErr w:type="gramStart"/>
+      <w:r>
+        <w:t>point</w:t>
+      </w:r>
+      <w:proofErr w:type="gramEnd"/>
+    </w:p>
+    <w:p>
+      <w:pPr>
+        <w:pStyle w:val="Heading2"/>
+      </w:pPr>
+      <w:r>
+        <w:t>8. </w:t>
+      </w:r>
+      <w:r>
+        <w:rPr>
+          <w:rStyle w:val="screenreader-only"/>
+        </w:rPr>
+        <w:t>Question 8</w:t>
+      </w:r>
+    </w:p>
+    <w:p>
+      <w:pPr>
+        <w:pStyle w:val="NormalWeb"/>
+      </w:pPr>
+      <w:r>
+        <w:t>For which of these interconnect options is a Service Level Agreement available?</w:t>
+      </w:r>
+    </w:p>
+    <w:p>
+      <w:r>
+        <w:object w:dxaOrig="1440" w:dyaOrig="1440">
+          <v:shape id="_x0000_i1113" type="#_x0000_t75" style="width:18pt;height:15.7pt" o:ole="">
+            <v:imagedata r:id="rId8" o:title=""/>
+          </v:shape>
+          <w:control r:id="rId47" w:name="DefaultOcxName25" w:shapeid="_x0000_i1113"/>
+        </w:object>
+      </w:r>
+    </w:p>
+    <w:p>
+      <w:pPr>
+        <w:pStyle w:val="NormalWeb"/>
+      </w:pPr>
+      <w:r>
+        <w:t>Direct Peering</w:t>
+      </w:r>
+    </w:p>
+    <w:p>
+      <w:r>
+        <w:object w:dxaOrig="1440" w:dyaOrig="1440">
+          <v:shape id="_x0000_i1112" type="#_x0000_t75" style="width:18pt;height:15.7pt" o:ole="">
+            <v:imagedata r:id="rId8" o:title=""/>
+          </v:shape>
+          <w:control r:id="rId48" w:name="DefaultOcxName26" w:shapeid="_x0000_i1112"/>
+        </w:object>
+      </w:r>
+    </w:p>
+    <w:p>
+      <w:pPr>
+        <w:pStyle w:val="NormalWeb"/>
+      </w:pPr>
+      <w:r>
+        <w:t>Carrier Peering</w:t>
+      </w:r>
+    </w:p>
+    <w:p>
+      <w:r>
+        <w:object w:dxaOrig="1440" w:dyaOrig="1440">
+          <v:shape id="_x0000_i1111" type="#_x0000_t75" style="width:18pt;height:15.7pt" o:ole="">
+            <v:imagedata r:id="rId8" o:title=""/>
+          </v:shape>
+          <w:control r:id="rId49" w:name="DefaultOcxName27" w:shapeid="_x0000_i1111"/>
+        </w:object>
+      </w:r>
+    </w:p>
+    <w:p>
+      <w:pPr>
+        <w:pStyle w:val="NormalWeb"/>
+      </w:pPr>
+      <w:r>
+        <w:t>VPNs with Cloud Router</w:t>
+      </w:r>
+    </w:p>
+    <w:p>
+      <w:r>
+        <w:lastRenderedPageBreak/>
+        <w:object w:dxaOrig="1440" w:dyaOrig="1440">
+          <v:shape id="_x0000_i1110" type="#_x0000_t75" style="width:18pt;height:15.7pt" o:ole="">
+            <v:imagedata r:id="rId8" o:title=""/>
+          </v:shape>
+          <w:control r:id="rId50" w:name="DefaultOcxName28" w:shapeid="_x0000_i1110"/>
+        </w:object>
+      </w:r>
+    </w:p>
+    <w:p>
+      <w:pPr>
+        <w:pStyle w:val="NormalWeb"/>
+      </w:pPr>
+      <w:r>
+        <w:t>Dedicated Interconnect</w:t>
+      </w:r>
+    </w:p>
+    <w:p>
+      <w:r>
+        <w:t>Correct </w:t>
+      </w:r>
+    </w:p>
+    <w:p>
+      <w:pPr>
+        <w:pStyle w:val="NormalWeb"/>
+      </w:pPr>
+      <w:r>
+        <w:t>Correct!</w:t>
       </w:r>
     </w:p>
     <w:p/>
@@ -9411,6 +10605,11 @@
       <w:iCs/>
     </w:rPr>
   </w:style>
+  <w:style w:type="character" w:customStyle="1" w:styleId="screenreader-only">
+    <w:name w:val="screenreader-only"/>
+    <w:basedOn w:val="DefaultParagraphFont"/>
+    <w:rsid w:val="001C5CA6"/>
+  </w:style>
 </w:styles>
 </file>
 
@@ -10020,6 +11219,11 @@
       <w:iCs/>
     </w:rPr>
   </w:style>
+  <w:style w:type="character" w:customStyle="1" w:styleId="screenreader-only">
+    <w:name w:val="screenreader-only"/>
+    <w:basedOn w:val="DefaultParagraphFont"/>
+    <w:rsid w:val="001C5CA6"/>
+  </w:style>
 </w:styles>
 </file>
 
@@ -10027,7 +11231,115 @@
 <ax:ocx xmlns:ax="http://schemas.microsoft.com/office/2006/activeX" xmlns:r="http://schemas.openxmlformats.org/officeDocument/2006/relationships" ax:classid="{5512D118-5CC6-11CF-8D67-00AA00BDCE1D}" ax:persistence="persistStream" r:id="rId1"/>
 </file>
 
+<file path=word/activeX/activeX10.xml><?xml version="1.0" encoding="utf-8"?>
+<ax:ocx xmlns:ax="http://schemas.microsoft.com/office/2006/activeX" xmlns:r="http://schemas.openxmlformats.org/officeDocument/2006/relationships" ax:classid="{5512D118-5CC6-11CF-8D67-00AA00BDCE1D}" ax:persistence="persistStream" r:id="rId1"/>
+</file>
+
+<file path=word/activeX/activeX11.xml><?xml version="1.0" encoding="utf-8"?>
+<ax:ocx xmlns:ax="http://schemas.microsoft.com/office/2006/activeX" xmlns:r="http://schemas.openxmlformats.org/officeDocument/2006/relationships" ax:classid="{5512D118-5CC6-11CF-8D67-00AA00BDCE1D}" ax:persistence="persistStream" r:id="rId1"/>
+</file>
+
+<file path=word/activeX/activeX12.xml><?xml version="1.0" encoding="utf-8"?>
+<ax:ocx xmlns:ax="http://schemas.microsoft.com/office/2006/activeX" xmlns:r="http://schemas.openxmlformats.org/officeDocument/2006/relationships" ax:classid="{5512D118-5CC6-11CF-8D67-00AA00BDCE1D}" ax:persistence="persistStream" r:id="rId1"/>
+</file>
+
+<file path=word/activeX/activeX13.xml><?xml version="1.0" encoding="utf-8"?>
+<ax:ocx xmlns:ax="http://schemas.microsoft.com/office/2006/activeX" xmlns:r="http://schemas.openxmlformats.org/officeDocument/2006/relationships" ax:classid="{5512D118-5CC6-11CF-8D67-00AA00BDCE1D}" ax:persistence="persistStream" r:id="rId1"/>
+</file>
+
+<file path=word/activeX/activeX14.xml><?xml version="1.0" encoding="utf-8"?>
+<ax:ocx xmlns:ax="http://schemas.microsoft.com/office/2006/activeX" xmlns:r="http://schemas.openxmlformats.org/officeDocument/2006/relationships" ax:classid="{5512D118-5CC6-11CF-8D67-00AA00BDCE1D}" ax:persistence="persistStream" r:id="rId1"/>
+</file>
+
+<file path=word/activeX/activeX15.xml><?xml version="1.0" encoding="utf-8"?>
+<ax:ocx xmlns:ax="http://schemas.microsoft.com/office/2006/activeX" xmlns:r="http://schemas.openxmlformats.org/officeDocument/2006/relationships" ax:classid="{5512D118-5CC6-11CF-8D67-00AA00BDCE1D}" ax:persistence="persistStream" r:id="rId1"/>
+</file>
+
+<file path=word/activeX/activeX16.xml><?xml version="1.0" encoding="utf-8"?>
+<ax:ocx xmlns:ax="http://schemas.microsoft.com/office/2006/activeX" xmlns:r="http://schemas.openxmlformats.org/officeDocument/2006/relationships" ax:classid="{5512D118-5CC6-11CF-8D67-00AA00BDCE1D}" ax:persistence="persistStream" r:id="rId1"/>
+</file>
+
+<file path=word/activeX/activeX17.xml><?xml version="1.0" encoding="utf-8"?>
+<ax:ocx xmlns:ax="http://schemas.microsoft.com/office/2006/activeX" xmlns:r="http://schemas.openxmlformats.org/officeDocument/2006/relationships" ax:classid="{5512D116-5CC6-11CF-8D67-00AA00BDCE1D}" ax:persistence="persistStream" r:id="rId1"/>
+</file>
+
+<file path=word/activeX/activeX18.xml><?xml version="1.0" encoding="utf-8"?>
+<ax:ocx xmlns:ax="http://schemas.microsoft.com/office/2006/activeX" xmlns:r="http://schemas.openxmlformats.org/officeDocument/2006/relationships" ax:classid="{5512D116-5CC6-11CF-8D67-00AA00BDCE1D}" ax:persistence="persistStream" r:id="rId1"/>
+</file>
+
+<file path=word/activeX/activeX19.xml><?xml version="1.0" encoding="utf-8"?>
+<ax:ocx xmlns:ax="http://schemas.microsoft.com/office/2006/activeX" xmlns:r="http://schemas.openxmlformats.org/officeDocument/2006/relationships" ax:classid="{5512D116-5CC6-11CF-8D67-00AA00BDCE1D}" ax:persistence="persistStream" r:id="rId1"/>
+</file>
+
 <file path=word/activeX/activeX2.xml><?xml version="1.0" encoding="utf-8"?>
+<ax:ocx xmlns:ax="http://schemas.microsoft.com/office/2006/activeX" xmlns:r="http://schemas.openxmlformats.org/officeDocument/2006/relationships" ax:classid="{5512D118-5CC6-11CF-8D67-00AA00BDCE1D}" ax:persistence="persistStream" r:id="rId1"/>
+</file>
+
+<file path=word/activeX/activeX20.xml><?xml version="1.0" encoding="utf-8"?>
+<ax:ocx xmlns:ax="http://schemas.microsoft.com/office/2006/activeX" xmlns:r="http://schemas.openxmlformats.org/officeDocument/2006/relationships" ax:classid="{5512D116-5CC6-11CF-8D67-00AA00BDCE1D}" ax:persistence="persistStream" r:id="rId1"/>
+</file>
+
+<file path=word/activeX/activeX21.xml><?xml version="1.0" encoding="utf-8"?>
+<ax:ocx xmlns:ax="http://schemas.microsoft.com/office/2006/activeX" xmlns:r="http://schemas.openxmlformats.org/officeDocument/2006/relationships" ax:classid="{5512D118-5CC6-11CF-8D67-00AA00BDCE1D}" ax:persistence="persistStream" r:id="rId1"/>
+</file>
+
+<file path=word/activeX/activeX22.xml><?xml version="1.0" encoding="utf-8"?>
+<ax:ocx xmlns:ax="http://schemas.microsoft.com/office/2006/activeX" xmlns:r="http://schemas.openxmlformats.org/officeDocument/2006/relationships" ax:classid="{5512D118-5CC6-11CF-8D67-00AA00BDCE1D}" ax:persistence="persistStream" r:id="rId1"/>
+</file>
+
+<file path=word/activeX/activeX23.xml><?xml version="1.0" encoding="utf-8"?>
+<ax:ocx xmlns:ax="http://schemas.microsoft.com/office/2006/activeX" xmlns:r="http://schemas.openxmlformats.org/officeDocument/2006/relationships" ax:classid="{5512D118-5CC6-11CF-8D67-00AA00BDCE1D}" ax:persistence="persistStream" r:id="rId1"/>
+</file>
+
+<file path=word/activeX/activeX24.xml><?xml version="1.0" encoding="utf-8"?>
+<ax:ocx xmlns:ax="http://schemas.microsoft.com/office/2006/activeX" xmlns:r="http://schemas.openxmlformats.org/officeDocument/2006/relationships" ax:classid="{5512D118-5CC6-11CF-8D67-00AA00BDCE1D}" ax:persistence="persistStream" r:id="rId1"/>
+</file>
+
+<file path=word/activeX/activeX25.xml><?xml version="1.0" encoding="utf-8"?>
+<ax:ocx xmlns:ax="http://schemas.microsoft.com/office/2006/activeX" xmlns:r="http://schemas.openxmlformats.org/officeDocument/2006/relationships" ax:classid="{5512D118-5CC6-11CF-8D67-00AA00BDCE1D}" ax:persistence="persistStream" r:id="rId1"/>
+</file>
+
+<file path=word/activeX/activeX26.xml><?xml version="1.0" encoding="utf-8"?>
+<ax:ocx xmlns:ax="http://schemas.microsoft.com/office/2006/activeX" xmlns:r="http://schemas.openxmlformats.org/officeDocument/2006/relationships" ax:classid="{5512D118-5CC6-11CF-8D67-00AA00BDCE1D}" ax:persistence="persistStream" r:id="rId1"/>
+</file>
+
+<file path=word/activeX/activeX27.xml><?xml version="1.0" encoding="utf-8"?>
+<ax:ocx xmlns:ax="http://schemas.microsoft.com/office/2006/activeX" xmlns:r="http://schemas.openxmlformats.org/officeDocument/2006/relationships" ax:classid="{5512D118-5CC6-11CF-8D67-00AA00BDCE1D}" ax:persistence="persistStream" r:id="rId1"/>
+</file>
+
+<file path=word/activeX/activeX28.xml><?xml version="1.0" encoding="utf-8"?>
+<ax:ocx xmlns:ax="http://schemas.microsoft.com/office/2006/activeX" xmlns:r="http://schemas.openxmlformats.org/officeDocument/2006/relationships" ax:classid="{5512D118-5CC6-11CF-8D67-00AA00BDCE1D}" ax:persistence="persistStream" r:id="rId1"/>
+</file>
+
+<file path=word/activeX/activeX29.xml><?xml version="1.0" encoding="utf-8"?>
+<ax:ocx xmlns:ax="http://schemas.microsoft.com/office/2006/activeX" xmlns:r="http://schemas.openxmlformats.org/officeDocument/2006/relationships" ax:classid="{5512D118-5CC6-11CF-8D67-00AA00BDCE1D}" ax:persistence="persistStream" r:id="rId1"/>
+</file>
+
+<file path=word/activeX/activeX3.xml><?xml version="1.0" encoding="utf-8"?>
+<ax:ocx xmlns:ax="http://schemas.microsoft.com/office/2006/activeX" xmlns:r="http://schemas.openxmlformats.org/officeDocument/2006/relationships" ax:classid="{5512D118-5CC6-11CF-8D67-00AA00BDCE1D}" ax:persistence="persistStream" r:id="rId1"/>
+</file>
+
+<file path=word/activeX/activeX4.xml><?xml version="1.0" encoding="utf-8"?>
+<ax:ocx xmlns:ax="http://schemas.microsoft.com/office/2006/activeX" xmlns:r="http://schemas.openxmlformats.org/officeDocument/2006/relationships" ax:classid="{5512D118-5CC6-11CF-8D67-00AA00BDCE1D}" ax:persistence="persistStream" r:id="rId1"/>
+</file>
+
+<file path=word/activeX/activeX5.xml><?xml version="1.0" encoding="utf-8"?>
+<ax:ocx xmlns:ax="http://schemas.microsoft.com/office/2006/activeX" xmlns:r="http://schemas.openxmlformats.org/officeDocument/2006/relationships" ax:classid="{5512D118-5CC6-11CF-8D67-00AA00BDCE1D}" ax:persistence="persistStream" r:id="rId1"/>
+</file>
+
+<file path=word/activeX/activeX6.xml><?xml version="1.0" encoding="utf-8"?>
+<ax:ocx xmlns:ax="http://schemas.microsoft.com/office/2006/activeX" xmlns:r="http://schemas.openxmlformats.org/officeDocument/2006/relationships" ax:classid="{5512D118-5CC6-11CF-8D67-00AA00BDCE1D}" ax:persistence="persistStream" r:id="rId1"/>
+</file>
+
+<file path=word/activeX/activeX7.xml><?xml version="1.0" encoding="utf-8"?>
+<ax:ocx xmlns:ax="http://schemas.microsoft.com/office/2006/activeX" xmlns:r="http://schemas.openxmlformats.org/officeDocument/2006/relationships" ax:classid="{5512D118-5CC6-11CF-8D67-00AA00BDCE1D}" ax:persistence="persistStream" r:id="rId1"/>
+</file>
+
+<file path=word/activeX/activeX8.xml><?xml version="1.0" encoding="utf-8"?>
+<ax:ocx xmlns:ax="http://schemas.microsoft.com/office/2006/activeX" xmlns:r="http://schemas.openxmlformats.org/officeDocument/2006/relationships" ax:classid="{5512D118-5CC6-11CF-8D67-00AA00BDCE1D}" ax:persistence="persistStream" r:id="rId1"/>
+</file>
+
+<file path=word/activeX/activeX9.xml><?xml version="1.0" encoding="utf-8"?>
 <ax:ocx xmlns:ax="http://schemas.microsoft.com/office/2006/activeX" xmlns:r="http://schemas.openxmlformats.org/officeDocument/2006/relationships" ax:classid="{5512D118-5CC6-11CF-8D67-00AA00BDCE1D}" ax:persistence="persistStream" r:id="rId1"/>
 </file>
 

--- a/GCP Fundamentals.docx
+++ b/GCP Fundamentals.docx
@@ -176,7 +176,15 @@
         <w:t>,</w:t>
       </w:r>
       <w:r>
-        <w:t xml:space="preserve"> you get computing resources on-demand and self-service. All you have to do is use a simple interface and you get the processing power, storage, and network you need, with no need for human intervention. </w:t>
+        <w:t xml:space="preserve"> you get computing resources on-demand and self-service. All you have to do is use a simple interface and you get </w:t>
+      </w:r>
+      <w:proofErr w:type="gramStart"/>
+      <w:r>
+        <w:t>the</w:t>
+      </w:r>
+      <w:proofErr w:type="gramEnd"/>
+      <w:r>
+        <w:t xml:space="preserve"> processing power, storage, and network you need, with no need for human intervention. </w:t>
       </w:r>
     </w:p>
     <w:p>
@@ -434,125 +442,53 @@
     </w:p>
     <w:p>
       <w:r>
-        <w:t>GCP offers a lot of</w:t>
-      </w:r>
-      <w:r>
+        <w:t xml:space="preserve">GCP offers a lot of ways to save money. Google was the first major Cloud provider to bill by the second rather than rounding up to bigger units of time for its virtual machines as a service offering. This may not sound like a big deal, but charges for rounding can really add up for customers who are creating and running lots of virtual machines. </w:t>
+      </w:r>
+      <w:r>
+        <w:rPr>
+          <w:color w:val="FF0000"/>
+        </w:rPr>
+        <w:t xml:space="preserve">Per second billing </w:t>
+      </w:r>
+      <w:r>
+        <w:t xml:space="preserve">is offered for a virtual machine use through Compute Engine and for several other services too which we'll also look at in this course. </w:t>
+      </w:r>
+      <w:r>
+        <w:rPr>
+          <w:color w:val="FF0000"/>
+        </w:rPr>
+        <w:t xml:space="preserve">Kubernetes </w:t>
+      </w:r>
+      <w:r>
+        <w:t>engine which is Container Infrastructure as a Service</w:t>
+      </w:r>
+      <w:r>
+        <w:rPr>
+          <w:color w:val="FF0000"/>
+        </w:rPr>
+        <w:t xml:space="preserve">, Cloud </w:t>
+      </w:r>
+      <w:proofErr w:type="spellStart"/>
+      <w:r>
+        <w:rPr>
+          <w:color w:val="FF0000"/>
+        </w:rPr>
+        <w:t>Dataproc</w:t>
+      </w:r>
+      <w:proofErr w:type="spellEnd"/>
+      <w:r>
+        <w:rPr>
+          <w:color w:val="FF0000"/>
+        </w:rPr>
         <w:t xml:space="preserve"> </w:t>
       </w:r>
       <w:r>
-        <w:t>ways to save money. Google was the first</w:t>
-      </w:r>
-      <w:r>
-        <w:t xml:space="preserve"> </w:t>
-      </w:r>
-      <w:r>
-        <w:t>major Cloud provider to bill by the</w:t>
-      </w:r>
-      <w:r>
-        <w:t xml:space="preserve"> </w:t>
-      </w:r>
-      <w:r>
-        <w:t>second rather than rounding up to</w:t>
-      </w:r>
-      <w:r>
-        <w:t xml:space="preserve"> </w:t>
-      </w:r>
-      <w:r>
-        <w:t>bigger units of time for its</w:t>
-      </w:r>
-      <w:r>
-        <w:t xml:space="preserve"> </w:t>
-      </w:r>
-      <w:r>
-        <w:t>virtual machines as a service offering. This may not sound</w:t>
-      </w:r>
-      <w:r>
-        <w:t xml:space="preserve"> </w:t>
-      </w:r>
-      <w:r>
-        <w:t>like a big deal, but charges for rounding can really add up for customers who</w:t>
-      </w:r>
-      <w:r>
-        <w:t xml:space="preserve"> </w:t>
-      </w:r>
-      <w:r>
-        <w:t>are creating and running lots of</w:t>
-      </w:r>
-      <w:r>
-        <w:t xml:space="preserve"> </w:t>
-      </w:r>
-      <w:r>
-        <w:t xml:space="preserve">virtual machines. </w:t>
+        <w:t xml:space="preserve">which is the open source big data system Hadoop as a Service, and </w:t>
       </w:r>
       <w:r>
         <w:rPr>
           <w:color w:val="FF0000"/>
         </w:rPr>
-        <w:t>Per second billing</w:t>
-      </w:r>
-      <w:r>
-        <w:rPr>
-          <w:color w:val="FF0000"/>
-        </w:rPr>
-        <w:t xml:space="preserve"> </w:t>
-      </w:r>
-      <w:r>
-        <w:t>is offered for a virtual machine</w:t>
-      </w:r>
-      <w:r>
-        <w:t xml:space="preserve"> </w:t>
-      </w:r>
-      <w:r>
-        <w:t>use through Compute Engine and for several other services too which we'll also look</w:t>
-      </w:r>
-      <w:r>
-        <w:t xml:space="preserve"> </w:t>
-      </w:r>
-      <w:r>
-        <w:t xml:space="preserve">at in this course. </w:t>
-      </w:r>
-      <w:r>
-        <w:rPr>
-          <w:color w:val="FF0000"/>
-        </w:rPr>
-        <w:t xml:space="preserve">Kubernetes </w:t>
-      </w:r>
-      <w:r>
-        <w:t>engine which is Container Infrastructure</w:t>
-      </w:r>
-      <w:r>
-        <w:t xml:space="preserve"> </w:t>
-      </w:r>
-      <w:r>
-        <w:t>as a Service</w:t>
-      </w:r>
-      <w:r>
-        <w:rPr>
-          <w:color w:val="FF0000"/>
-        </w:rPr>
-        <w:t xml:space="preserve">, Cloud </w:t>
-      </w:r>
-      <w:proofErr w:type="spellStart"/>
-      <w:r>
-        <w:rPr>
-          <w:color w:val="FF0000"/>
-        </w:rPr>
-        <w:t>Dataproc</w:t>
-      </w:r>
-      <w:proofErr w:type="spellEnd"/>
-      <w:r>
-        <w:rPr>
-          <w:color w:val="FF0000"/>
-        </w:rPr>
-        <w:t xml:space="preserve"> </w:t>
-      </w:r>
-      <w:r>
-        <w:t xml:space="preserve">which is the open source big data system Hadoop as a Service, and </w:t>
-      </w:r>
-      <w:r>
-        <w:rPr>
-          <w:color w:val="FF0000"/>
-        </w:rPr>
         <w:t xml:space="preserve">App Engine's </w:t>
       </w:r>
       <w:r>
@@ -562,115 +498,7 @@
     <w:p>
       <w:r>
         <w:lastRenderedPageBreak/>
-        <w:t>Compute Engine offers automatically applied sustained use discounts which are</w:t>
-      </w:r>
-      <w:r>
-        <w:t xml:space="preserve"> </w:t>
-      </w:r>
-      <w:r>
-        <w:t>automatic discounts that you get for running a virtual machine for a significant portion</w:t>
-      </w:r>
-      <w:r>
-        <w:t xml:space="preserve"> </w:t>
-      </w:r>
-      <w:r>
-        <w:t>of the billing month. When you run</w:t>
-      </w:r>
-      <w:r>
-        <w:t xml:space="preserve"> </w:t>
-      </w:r>
-      <w:r>
-        <w:t>an instance for more than 25 percent</w:t>
-      </w:r>
-      <w:r>
-        <w:t xml:space="preserve"> </w:t>
-      </w:r>
-      <w:r>
-        <w:t>of a month, Compute Engine</w:t>
-      </w:r>
-      <w:r>
-        <w:t xml:space="preserve"> </w:t>
-      </w:r>
-      <w:r>
-        <w:t>automatically gives you a discount for every incremental minute</w:t>
-      </w:r>
-      <w:r>
-        <w:t xml:space="preserve"> </w:t>
-      </w:r>
-      <w:r>
-        <w:t>you use it. Here's one more way Compute Engine</w:t>
-      </w:r>
-      <w:r>
-        <w:t xml:space="preserve"> </w:t>
-      </w:r>
-      <w:r>
-        <w:t>saves money. Later in this course,</w:t>
-      </w:r>
-      <w:r>
-        <w:t xml:space="preserve"> </w:t>
-      </w:r>
-      <w:r>
-        <w:t>you'll learn about how virtual machines</w:t>
-      </w:r>
-      <w:r>
-        <w:t xml:space="preserve"> </w:t>
-      </w:r>
-      <w:r>
-        <w:t>are configured. Among other things,</w:t>
-      </w:r>
-      <w:r>
-        <w:t xml:space="preserve"> </w:t>
-      </w:r>
-      <w:r>
-        <w:t xml:space="preserve">you specify how </w:t>
-      </w:r>
-      <w:r>
-        <w:t>m</w:t>
-      </w:r>
-      <w:r>
-        <w:t>uch memory and how many virtual CPUs</w:t>
-      </w:r>
-      <w:r>
-        <w:t xml:space="preserve"> </w:t>
-      </w:r>
-      <w:r>
-        <w:t>they should have. Normally, you pick</w:t>
-      </w:r>
-      <w:r>
-        <w:t xml:space="preserve"> </w:t>
-      </w:r>
-      <w:r>
-        <w:t xml:space="preserve">a virtual machine type </w:t>
-      </w:r>
-      <w:r>
-        <w:t>f</w:t>
-      </w:r>
-      <w:r>
-        <w:t>rom a standard set</w:t>
-      </w:r>
-      <w:r>
-        <w:t xml:space="preserve"> </w:t>
-      </w:r>
-      <w:r>
-        <w:t>of these values, but Compute Engine also offers custom virtual</w:t>
-      </w:r>
-      <w:r>
-        <w:t xml:space="preserve"> </w:t>
-      </w:r>
-      <w:r>
-        <w:t>machine types, so that you can fine-tune the sizes of the virtual</w:t>
-      </w:r>
-      <w:r>
-        <w:t xml:space="preserve"> </w:t>
-      </w:r>
-      <w:r>
-        <w:t>machines you use. That way, you can tailor your pricing for</w:t>
-      </w:r>
-      <w:r>
-        <w:t xml:space="preserve"> </w:t>
-      </w:r>
-      <w:r>
-        <w:t>your workloads.</w:t>
+        <w:t>Compute Engine offers automatically applied sustained use discounts which are automatic discounts that you get for running a virtual machine for a significant portion of the billing month. When you run an instance for more than 25 percent of a month, Compute Engine automatically gives you a discount for every incremental minute you use it. Here's one more way Compute Engine saves money. Later in this course, you'll learn about how virtual machines are configured. Among other things, you specify how much memory and how many virtual CPUs they should have. Normally, you pick a virtual machine type from a standard set of these values, but Compute Engine also offers custom virtual machine types, so that you can fine-tune the sizes of the virtual machines you use. That way, you can tailor your pricing for your workloads.</w:t>
       </w:r>
     </w:p>
     <w:p>
@@ -879,7 +707,7 @@
                     </pic:cNvPicPr>
                   </pic:nvPicPr>
                   <pic:blipFill>
-                    <a:blip r:embed="rId6">
+                    <a:blip r:embed="rId7">
                       <a:extLst>
                         <a:ext uri="{28A0092B-C50C-407E-A947-70E740481C1C}">
                           <a14:useLocalDpi xmlns:a14="http://schemas.microsoft.com/office/drawing/2010/main" val="0"/>
@@ -953,7 +781,7 @@
                     </pic:cNvPicPr>
                   </pic:nvPicPr>
                   <pic:blipFill>
-                    <a:blip r:embed="rId7">
+                    <a:blip r:embed="rId8">
                       <a:extLst>
                         <a:ext uri="{28A0092B-C50C-407E-A947-70E740481C1C}">
                           <a14:useLocalDpi xmlns:a14="http://schemas.microsoft.com/office/drawing/2010/main" val="0"/>
@@ -1296,56 +1124,29 @@
         <w:rPr>
           <w:rStyle w:val="c-assess-question-title"/>
         </w:rPr>
-        <w:t>1,</w:t>
-      </w:r>
-      <w:r>
+        <w:t>1, Services and APIs are enabled on a per-__project basis.</w:t>
+      </w:r>
+    </w:p>
+    <w:p>
+      <w:pPr>
         <w:rPr>
           <w:rStyle w:val="c-assess-question-title"/>
         </w:rPr>
-        <w:t xml:space="preserve"> Services and APIs are enabled on a per-__</w:t>
-      </w:r>
+      </w:pPr>
       <w:r>
         <w:rPr>
           <w:rStyle w:val="c-assess-question-title"/>
         </w:rPr>
-        <w:t>project</w:t>
+        <w:t>2,</w:t>
+      </w:r>
+      <w:r>
+        <w:t xml:space="preserve"> </w:t>
       </w:r>
       <w:r>
         <w:rPr>
           <w:rStyle w:val="c-assess-question-title"/>
         </w:rPr>
-        <w:t xml:space="preserve"> basis.</w:t>
-      </w:r>
-    </w:p>
-    <w:p>
-      <w:pPr>
-        <w:rPr>
-          <w:rStyle w:val="c-assess-question-title"/>
-        </w:rPr>
-      </w:pPr>
-      <w:r>
-        <w:rPr>
-          <w:rStyle w:val="c-assess-question-title"/>
-        </w:rPr>
-        <w:t>2,</w:t>
-      </w:r>
-      <w:r>
-        <w:rPr>
-          <w:rStyle w:val="NormalWeb"/>
-        </w:rPr>
-        <w:t xml:space="preserve"> </w:t>
-      </w:r>
-      <w:r>
-        <w:rPr>
-          <w:rStyle w:val="c-assess-question-title"/>
-        </w:rPr>
-        <w:t>Google manages every aspect of Google Cloud Platform customers' security.</w:t>
-      </w:r>
-      <w:r>
-        <w:rPr>
-          <w:rStyle w:val="c-assess-question-title"/>
-        </w:rPr>
-        <w:t xml:space="preserve"> () </w:t>
+        <w:t xml:space="preserve">Google manages every aspect of Google Cloud Platform customers' security. () </w:t>
       </w:r>
     </w:p>
     <w:p>
@@ -1387,7 +1188,7 @@
           <w:sz w:val="24"/>
           <w:szCs w:val="24"/>
         </w:rPr>
-        <w:object w:dxaOrig="1440" w:dyaOrig="1440">
+        <w:object w:dxaOrig="360" w:dyaOrig="312">
           <v:shapetype id="_x0000_t75" coordsize="21600,21600" o:spt="75" o:preferrelative="t" path="m@4@5l@4@11@9@11@9@5xe" filled="f" stroked="f">
             <v:stroke joinstyle="miter"/>
             <v:formulas>
@@ -1407,10 +1208,10 @@
             <v:path o:extrusionok="f" gradientshapeok="t" o:connecttype="rect"/>
             <o:lock v:ext="edit" aspectratio="t"/>
           </v:shapetype>
-          <v:shape id="_x0000_i1032" type="#_x0000_t75" style="width:18pt;height:15.7pt" o:ole="">
-            <v:imagedata r:id="rId8" o:title=""/>
+          <v:shape id="_x0000_i1094" type="#_x0000_t75" style="width:18pt;height:15.7pt" o:ole="">
+            <v:imagedata r:id="rId9" o:title=""/>
           </v:shape>
-          <w:control r:id="rId9" w:name="DefaultOcxName" w:shapeid="_x0000_i1032"/>
+          <w:control r:id="rId10" w:name="DefaultOcxName" w:shapeid="_x0000_i1094"/>
         </w:object>
       </w:r>
     </w:p>
@@ -1447,11 +1248,11 @@
           <w:sz w:val="24"/>
           <w:szCs w:val="24"/>
         </w:rPr>
-        <w:object w:dxaOrig="1440" w:dyaOrig="1440">
-          <v:shape id="_x0000_i1034" type="#_x0000_t75" style="width:18pt;height:15.7pt" o:ole="">
-            <v:imagedata r:id="rId10" o:title=""/>
+        <w:object w:dxaOrig="360" w:dyaOrig="312">
+          <v:shape id="_x0000_i1096" type="#_x0000_t75" style="width:18pt;height:15.7pt" o:ole="">
+            <v:imagedata r:id="rId11" o:title=""/>
           </v:shape>
-          <w:control r:id="rId11" w:name="DefaultOcxName1" w:shapeid="_x0000_i1034"/>
+          <w:control r:id="rId12" w:name="DefaultOcxName1" w:shapeid="_x0000_i1096"/>
         </w:object>
       </w:r>
     </w:p>
@@ -1953,10 +1754,7 @@
         <w:t>:</w:t>
       </w:r>
       <w:r>
-        <w:t xml:space="preserve"> </w:t>
-      </w:r>
-      <w:r>
-        <w:t>The GCP Console is a web-based administrative interface. If you build an application in GCP, you'll use it. Although, the end users of your application won't. It lets you view and manage all your projects and all the resources they use. It also lets you enable, disable and explore the APIs of GCP services. And it gives you access to Cloud Shell. That's a command-line interface to GCP that's easily accessed from your browser</w:t>
+        <w:t xml:space="preserve"> The GCP Console is a web-based administrative interface. If you build an application in GCP, you'll use it. Although, the end users of your application won't. It lets you view and manage all your projects and all the resources they use. It also lets you enable, disable and explore the APIs of GCP services. And it gives you access to Cloud Shell. That's a command-line interface to GCP that's easily accessed from your browser</w:t>
       </w:r>
     </w:p>
     <w:p>
@@ -2656,7 +2454,7 @@
       <w:r>
         <w:t xml:space="preserve"> LAMP stack, see </w:t>
       </w:r>
-      <w:hyperlink r:id="rId12" w:history="1">
+      <w:hyperlink r:id="rId13" w:history="1">
         <w:r>
           <w:rPr>
             <w:rStyle w:val="Hyperlink"/>
@@ -2926,7 +2724,7 @@
                     </pic:cNvPicPr>
                   </pic:nvPicPr>
                   <pic:blipFill>
-                    <a:blip r:embed="rId13">
+                    <a:blip r:embed="rId14">
                       <a:extLst>
                         <a:ext uri="{28A0092B-C50C-407E-A947-70E740481C1C}">
                           <a14:useLocalDpi xmlns:a14="http://schemas.microsoft.com/office/drawing/2010/main" val="0"/>
@@ -3017,7 +2815,7 @@
                     </pic:cNvPicPr>
                   </pic:nvPicPr>
                   <pic:blipFill>
-                    <a:blip r:embed="rId14">
+                    <a:blip r:embed="rId15">
                       <a:extLst>
                         <a:ext uri="{28A0092B-C50C-407E-A947-70E740481C1C}">
                           <a14:useLocalDpi xmlns:a14="http://schemas.microsoft.com/office/drawing/2010/main" val="0"/>
@@ -3881,7 +3679,7 @@
       <w:r>
         <w:t xml:space="preserve">Provision a </w:t>
       </w:r>
-      <w:hyperlink r:id="rId15" w:history="1">
+      <w:hyperlink r:id="rId16" w:history="1">
         <w:r>
           <w:rPr>
             <w:rStyle w:val="Hyperlink"/>
@@ -3893,7 +3691,7 @@
       <w:r>
         <w:t xml:space="preserve"> cluster using </w:t>
       </w:r>
-      <w:hyperlink r:id="rId16" w:history="1">
+      <w:hyperlink r:id="rId17" w:history="1">
         <w:r>
           <w:rPr>
             <w:rStyle w:val="Hyperlink"/>
@@ -4159,7 +3957,7 @@
                     </pic:cNvPicPr>
                   </pic:nvPicPr>
                   <pic:blipFill>
-                    <a:blip r:embed="rId13">
+                    <a:blip r:embed="rId14">
                       <a:extLst>
                         <a:ext uri="{28A0092B-C50C-407E-A947-70E740481C1C}">
                           <a14:useLocalDpi xmlns:a14="http://schemas.microsoft.com/office/drawing/2010/main" val="0"/>
@@ -4278,7 +4076,7 @@
                     </pic:cNvPicPr>
                   </pic:nvPicPr>
                   <pic:blipFill>
-                    <a:blip r:embed="rId14">
+                    <a:blip r:embed="rId15">
                       <a:extLst>
                         <a:ext uri="{28A0092B-C50C-407E-A947-70E740481C1C}">
                           <a14:useLocalDpi xmlns:a14="http://schemas.microsoft.com/office/drawing/2010/main" val="0"/>
@@ -4435,7 +4233,7 @@
                     </pic:cNvPicPr>
                   </pic:nvPicPr>
                   <pic:blipFill>
-                    <a:blip r:embed="rId17">
+                    <a:blip r:embed="rId18">
                       <a:extLst>
                         <a:ext uri="{28A0092B-C50C-407E-A947-70E740481C1C}">
                           <a14:useLocalDpi xmlns:a14="http://schemas.microsoft.com/office/drawing/2010/main" val="0"/>
@@ -4909,7 +4707,7 @@
                     </pic:cNvPicPr>
                   </pic:nvPicPr>
                   <pic:blipFill>
-                    <a:blip r:embed="rId14">
+                    <a:blip r:embed="rId15">
                       <a:extLst>
                         <a:ext uri="{28A0092B-C50C-407E-A947-70E740481C1C}">
                           <a14:useLocalDpi xmlns:a14="http://schemas.microsoft.com/office/drawing/2010/main" val="0"/>
@@ -4978,7 +4776,7 @@
                     <pic:cNvPicPr/>
                   </pic:nvPicPr>
                   <pic:blipFill>
-                    <a:blip r:embed="rId18"/>
+                    <a:blip r:embed="rId19"/>
                     <a:stretch>
                       <a:fillRect/>
                     </a:stretch>
@@ -5707,13 +5505,7 @@
         <w:rPr>
           <w:rStyle w:val="c-assess-question-title"/>
         </w:rPr>
-        <w:t xml:space="preserve">3, </w:t>
-      </w:r>
-      <w:r>
-        <w:rPr>
-          <w:rStyle w:val="c-assess-question-title"/>
-        </w:rPr>
-        <w:t>Service accounts are used to provide which of the following? (Choose all that are correct. Choose 3 responses.)</w:t>
+        <w:t>3, Service accounts are used to provide which of the following? (Choose all that are correct. Choose 3 responses.)</w:t>
       </w:r>
     </w:p>
     <w:p>
@@ -5886,7 +5678,7 @@
                     </pic:cNvPicPr>
                   </pic:nvPicPr>
                   <pic:blipFill>
-                    <a:blip r:embed="rId19">
+                    <a:blip r:embed="rId20">
                       <a:extLst>
                         <a:ext uri="{28A0092B-C50C-407E-A947-70E740481C1C}">
                           <a14:useLocalDpi xmlns:a14="http://schemas.microsoft.com/office/drawing/2010/main" val="0"/>
@@ -6042,10 +5834,7 @@
     <w:p/>
     <w:p>
       <w:r>
-        <w:t xml:space="preserve">Quiz:   1 </w:t>
-      </w:r>
-      <w:r>
-        <w:t xml:space="preserve">It's advantageous to create virtual machines from a command line when you want their configurations to be scripted and repeatable. The </w:t>
+        <w:t xml:space="preserve">Quiz:   1 It's advantageous to create virtual machines from a command line when you want their configurations to be scripted and repeatable. The </w:t>
       </w:r>
       <w:proofErr w:type="spellStart"/>
       <w:r>
@@ -6161,7 +5950,7 @@
                     </pic:cNvPicPr>
                   </pic:nvPicPr>
                   <pic:blipFill>
-                    <a:blip r:embed="rId20">
+                    <a:blip r:embed="rId21">
                       <a:extLst>
                         <a:ext uri="{28A0092B-C50C-407E-A947-70E740481C1C}">
                           <a14:useLocalDpi xmlns:a14="http://schemas.microsoft.com/office/drawing/2010/main" val="0"/>
@@ -6378,7 +6167,7 @@
                     </pic:cNvPicPr>
                   </pic:nvPicPr>
                   <pic:blipFill>
-                    <a:blip r:embed="rId21">
+                    <a:blip r:embed="rId22">
                       <a:extLst>
                         <a:ext uri="{28A0092B-C50C-407E-A947-70E740481C1C}">
                           <a14:useLocalDpi xmlns:a14="http://schemas.microsoft.com/office/drawing/2010/main" val="0"/>
@@ -6481,9 +6270,6 @@
       <w:proofErr w:type="gramEnd"/>
     </w:p>
     <w:p>
-      <w:pPr>
-        <w:pStyle w:val="Heading2"/>
-      </w:pPr>
       <w:r>
         <w:t>2. </w:t>
       </w:r>
@@ -6504,11 +6290,11 @@
     </w:p>
     <w:p>
       <w:r>
-        <w:object w:dxaOrig="1440" w:dyaOrig="1440">
-          <v:shape id="_x0000_i1136" type="#_x0000_t75" style="width:18pt;height:15.7pt" o:ole="">
-            <v:imagedata r:id="rId8" o:title=""/>
+        <w:object w:dxaOrig="360" w:dyaOrig="312">
+          <v:shape id="_x0000_i1098" type="#_x0000_t75" style="width:18pt;height:15.7pt" o:ole="">
+            <v:imagedata r:id="rId9" o:title=""/>
           </v:shape>
-          <w:control r:id="rId22" w:name="DefaultOcxName2" w:shapeid="_x0000_i1136"/>
+          <w:control r:id="rId23" w:name="DefaultOcxName2" w:shapeid="_x0000_i1098"/>
         </w:object>
       </w:r>
     </w:p>
@@ -6522,11 +6308,11 @@
     </w:p>
     <w:p>
       <w:r>
-        <w:object w:dxaOrig="1440" w:dyaOrig="1440">
-          <v:shape id="_x0000_i1135" type="#_x0000_t75" style="width:18pt;height:15.7pt" o:ole="">
-            <v:imagedata r:id="rId8" o:title=""/>
+        <w:object w:dxaOrig="360" w:dyaOrig="312">
+          <v:shape id="_x0000_i1100" type="#_x0000_t75" style="width:18pt;height:15.7pt" o:ole="">
+            <v:imagedata r:id="rId9" o:title=""/>
           </v:shape>
-          <w:control r:id="rId23" w:name="DefaultOcxName3" w:shapeid="_x0000_i1135"/>
+          <w:control r:id="rId24" w:name="DefaultOcxName3" w:shapeid="_x0000_i1100"/>
         </w:object>
       </w:r>
     </w:p>
@@ -6540,11 +6326,11 @@
     </w:p>
     <w:p>
       <w:r>
-        <w:object w:dxaOrig="1440" w:dyaOrig="1440">
-          <v:shape id="_x0000_i1134" type="#_x0000_t75" style="width:18pt;height:15.7pt" o:ole="">
-            <v:imagedata r:id="rId8" o:title=""/>
+        <w:object w:dxaOrig="360" w:dyaOrig="312">
+          <v:shape id="_x0000_i1102" type="#_x0000_t75" style="width:18pt;height:15.7pt" o:ole="">
+            <v:imagedata r:id="rId9" o:title=""/>
           </v:shape>
-          <w:control r:id="rId24" w:name="DefaultOcxName4" w:shapeid="_x0000_i1134"/>
+          <w:control r:id="rId25" w:name="DefaultOcxName4" w:shapeid="_x0000_i1102"/>
         </w:object>
       </w:r>
     </w:p>
@@ -6558,11 +6344,11 @@
     </w:p>
     <w:p>
       <w:r>
-        <w:object w:dxaOrig="1440" w:dyaOrig="1440">
-          <v:shape id="_x0000_i1141" type="#_x0000_t75" style="width:18pt;height:15.7pt" o:ole="">
-            <v:imagedata r:id="rId10" o:title=""/>
+        <w:object w:dxaOrig="360" w:dyaOrig="312">
+          <v:shape id="_x0000_i1104" type="#_x0000_t75" style="width:18pt;height:15.7pt" o:ole="">
+            <v:imagedata r:id="rId11" o:title=""/>
           </v:shape>
-          <w:control r:id="rId25" w:name="DefaultOcxName5" w:shapeid="_x0000_i1141"/>
+          <w:control r:id="rId26" w:name="DefaultOcxName5" w:shapeid="_x0000_i1104"/>
         </w:object>
       </w:r>
     </w:p>
@@ -6616,9 +6402,6 @@
       <w:proofErr w:type="gramEnd"/>
     </w:p>
     <w:p>
-      <w:pPr>
-        <w:pStyle w:val="Heading2"/>
-      </w:pPr>
       <w:r>
         <w:t>3. </w:t>
       </w:r>
@@ -6639,11 +6422,11 @@
     </w:p>
     <w:p>
       <w:r>
-        <w:object w:dxaOrig="1440" w:dyaOrig="1440">
-          <v:shape id="_x0000_i1132" type="#_x0000_t75" style="width:18pt;height:15.7pt" o:ole="">
-            <v:imagedata r:id="rId8" o:title=""/>
+        <w:object w:dxaOrig="360" w:dyaOrig="312">
+          <v:shape id="_x0000_i1106" type="#_x0000_t75" style="width:18pt;height:15.7pt" o:ole="">
+            <v:imagedata r:id="rId9" o:title=""/>
           </v:shape>
-          <w:control r:id="rId26" w:name="DefaultOcxName6" w:shapeid="_x0000_i1132"/>
+          <w:control r:id="rId27" w:name="DefaultOcxName6" w:shapeid="_x0000_i1106"/>
         </w:object>
       </w:r>
     </w:p>
@@ -6657,11 +6440,11 @@
     </w:p>
     <w:p>
       <w:r>
-        <w:object w:dxaOrig="1440" w:dyaOrig="1440">
-          <v:shape id="_x0000_i1131" type="#_x0000_t75" style="width:18pt;height:15.7pt" o:ole="">
-            <v:imagedata r:id="rId8" o:title=""/>
+        <w:object w:dxaOrig="360" w:dyaOrig="312">
+          <v:shape id="_x0000_i1108" type="#_x0000_t75" style="width:18pt;height:15.7pt" o:ole="">
+            <v:imagedata r:id="rId9" o:title=""/>
           </v:shape>
-          <w:control r:id="rId27" w:name="DefaultOcxName7" w:shapeid="_x0000_i1131"/>
+          <w:control r:id="rId28" w:name="DefaultOcxName7" w:shapeid="_x0000_i1108"/>
         </w:object>
       </w:r>
     </w:p>
@@ -6675,11 +6458,11 @@
     </w:p>
     <w:p>
       <w:r>
-        <w:object w:dxaOrig="1440" w:dyaOrig="1440">
-          <v:shape id="_x0000_i1142" type="#_x0000_t75" style="width:18pt;height:15.7pt" o:ole="">
-            <v:imagedata r:id="rId10" o:title=""/>
+        <w:object w:dxaOrig="360" w:dyaOrig="312">
+          <v:shape id="_x0000_i1110" type="#_x0000_t75" style="width:18pt;height:15.7pt" o:ole="">
+            <v:imagedata r:id="rId11" o:title=""/>
           </v:shape>
-          <w:control r:id="rId28" w:name="DefaultOcxName8" w:shapeid="_x0000_i1142"/>
+          <w:control r:id="rId29" w:name="DefaultOcxName8" w:shapeid="_x0000_i1110"/>
         </w:object>
       </w:r>
     </w:p>
@@ -6707,11 +6490,11 @@
     </w:p>
     <w:p>
       <w:r>
-        <w:object w:dxaOrig="1440" w:dyaOrig="1440">
-          <v:shape id="_x0000_i1129" type="#_x0000_t75" style="width:18pt;height:15.7pt" o:ole="">
-            <v:imagedata r:id="rId8" o:title=""/>
+        <w:object w:dxaOrig="360" w:dyaOrig="312">
+          <v:shape id="_x0000_i1112" type="#_x0000_t75" style="width:18pt;height:15.7pt" o:ole="">
+            <v:imagedata r:id="rId9" o:title=""/>
           </v:shape>
-          <w:control r:id="rId29" w:name="DefaultOcxName9" w:shapeid="_x0000_i1129"/>
+          <w:control r:id="rId30" w:name="DefaultOcxName9" w:shapeid="_x0000_i1112"/>
         </w:object>
       </w:r>
     </w:p>
@@ -6751,9 +6534,6 @@
       <w:proofErr w:type="gramEnd"/>
     </w:p>
     <w:p>
-      <w:pPr>
-        <w:pStyle w:val="Heading2"/>
-      </w:pPr>
       <w:r>
         <w:t>4. </w:t>
       </w:r>
@@ -6782,11 +6562,11 @@
     </w:p>
     <w:p>
       <w:r>
-        <w:object w:dxaOrig="1440" w:dyaOrig="1440">
-          <v:shape id="_x0000_i1128" type="#_x0000_t75" style="width:18pt;height:15.7pt" o:ole="">
-            <v:imagedata r:id="rId8" o:title=""/>
+        <w:object w:dxaOrig="360" w:dyaOrig="312">
+          <v:shape id="_x0000_i1114" type="#_x0000_t75" style="width:18pt;height:15.7pt" o:ole="">
+            <v:imagedata r:id="rId9" o:title=""/>
           </v:shape>
-          <w:control r:id="rId30" w:name="DefaultOcxName10" w:shapeid="_x0000_i1128"/>
+          <w:control r:id="rId31" w:name="DefaultOcxName10" w:shapeid="_x0000_i1114"/>
         </w:object>
       </w:r>
     </w:p>
@@ -6800,11 +6580,11 @@
     </w:p>
     <w:p>
       <w:r>
-        <w:object w:dxaOrig="1440" w:dyaOrig="1440">
-          <v:shape id="_x0000_i1127" type="#_x0000_t75" style="width:18pt;height:15.7pt" o:ole="">
-            <v:imagedata r:id="rId8" o:title=""/>
+        <w:object w:dxaOrig="360" w:dyaOrig="312">
+          <v:shape id="_x0000_i1116" type="#_x0000_t75" style="width:18pt;height:15.7pt" o:ole="">
+            <v:imagedata r:id="rId9" o:title=""/>
           </v:shape>
-          <w:control r:id="rId31" w:name="DefaultOcxName11" w:shapeid="_x0000_i1127"/>
+          <w:control r:id="rId32" w:name="DefaultOcxName11" w:shapeid="_x0000_i1116"/>
         </w:object>
       </w:r>
     </w:p>
@@ -6826,11 +6606,11 @@
     </w:p>
     <w:p>
       <w:r>
-        <w:object w:dxaOrig="1440" w:dyaOrig="1440">
-          <v:shape id="_x0000_i1143" type="#_x0000_t75" style="width:18pt;height:15.7pt" o:ole="">
-            <v:imagedata r:id="rId10" o:title=""/>
+        <w:object w:dxaOrig="360" w:dyaOrig="312">
+          <v:shape id="_x0000_i1118" type="#_x0000_t75" style="width:18pt;height:15.7pt" o:ole="">
+            <v:imagedata r:id="rId11" o:title=""/>
           </v:shape>
-          <w:control r:id="rId32" w:name="DefaultOcxName12" w:shapeid="_x0000_i1143"/>
+          <w:control r:id="rId33" w:name="DefaultOcxName12" w:shapeid="_x0000_i1118"/>
         </w:object>
       </w:r>
     </w:p>
@@ -6866,11 +6646,11 @@
     </w:p>
     <w:p>
       <w:r>
-        <w:object w:dxaOrig="1440" w:dyaOrig="1440">
-          <v:shape id="_x0000_i1125" type="#_x0000_t75" style="width:18pt;height:15.7pt" o:ole="">
-            <v:imagedata r:id="rId8" o:title=""/>
+        <w:object w:dxaOrig="360" w:dyaOrig="312">
+          <v:shape id="_x0000_i1120" type="#_x0000_t75" style="width:18pt;height:15.7pt" o:ole="">
+            <v:imagedata r:id="rId9" o:title=""/>
           </v:shape>
-          <w:control r:id="rId33" w:name="DefaultOcxName13" w:shapeid="_x0000_i1125"/>
+          <w:control r:id="rId34" w:name="DefaultOcxName13" w:shapeid="_x0000_i1120"/>
         </w:object>
       </w:r>
     </w:p>
@@ -6910,9 +6690,6 @@
       <w:proofErr w:type="gramEnd"/>
     </w:p>
     <w:p>
-      <w:pPr>
-        <w:pStyle w:val="Heading2"/>
-      </w:pPr>
       <w:r>
         <w:t>5. </w:t>
       </w:r>
@@ -6933,29 +6710,29 @@
     </w:p>
     <w:p>
       <w:r>
-        <w:object w:dxaOrig="1440" w:dyaOrig="1440">
+        <w:object w:dxaOrig="360" w:dyaOrig="312">
+          <v:shape id="_x0000_i1122" type="#_x0000_t75" style="width:18pt;height:15.7pt" o:ole="">
+            <v:imagedata r:id="rId9" o:title=""/>
+          </v:shape>
+          <w:control r:id="rId35" w:name="DefaultOcxName14" w:shapeid="_x0000_i1122"/>
+        </w:object>
+      </w:r>
+    </w:p>
+    <w:p>
+      <w:pPr>
+        <w:pStyle w:val="NormalWeb"/>
+      </w:pPr>
+      <w:r>
+        <w:t>Use big VMs for fault tolerance and elasticity; use many VMs for in-memory databases and CPU-intensive analytics</w:t>
+      </w:r>
+    </w:p>
+    <w:p>
+      <w:r>
+        <w:object w:dxaOrig="360" w:dyaOrig="312">
           <v:shape id="_x0000_i1124" type="#_x0000_t75" style="width:18pt;height:15.7pt" o:ole="">
-            <v:imagedata r:id="rId8" o:title=""/>
+            <v:imagedata r:id="rId11" o:title=""/>
           </v:shape>
-          <w:control r:id="rId34" w:name="DefaultOcxName14" w:shapeid="_x0000_i1124"/>
-        </w:object>
-      </w:r>
-    </w:p>
-    <w:p>
-      <w:pPr>
-        <w:pStyle w:val="NormalWeb"/>
-      </w:pPr>
-      <w:r>
-        <w:t>Use big VMs for fault tolerance and elasticity; use many VMs for in-memory databases and CPU-intensive analytics</w:t>
-      </w:r>
-    </w:p>
-    <w:p>
-      <w:r>
-        <w:object w:dxaOrig="1440" w:dyaOrig="1440">
-          <v:shape id="_x0000_i1144" type="#_x0000_t75" style="width:18pt;height:15.7pt" o:ole="">
-            <v:imagedata r:id="rId10" o:title=""/>
-          </v:shape>
-          <w:control r:id="rId35" w:name="DefaultOcxName15" w:shapeid="_x0000_i1144"/>
+          <w:control r:id="rId36" w:name="DefaultOcxName15" w:shapeid="_x0000_i1124"/>
         </w:object>
       </w:r>
     </w:p>
@@ -7009,9 +6786,6 @@
       <w:proofErr w:type="gramEnd"/>
     </w:p>
     <w:p>
-      <w:pPr>
-        <w:pStyle w:val="Heading2"/>
-      </w:pPr>
       <w:r>
         <w:t>6. </w:t>
       </w:r>
@@ -7032,11 +6806,11 @@
     </w:p>
     <w:p>
       <w:r>
-        <w:object w:dxaOrig="1440" w:dyaOrig="1440">
-          <v:shape id="_x0000_i1122" type="#_x0000_t75" style="width:18pt;height:15.7pt" o:ole="">
-            <v:imagedata r:id="rId36" o:title=""/>
+        <w:object w:dxaOrig="360" w:dyaOrig="312">
+          <v:shape id="_x0000_i1126" type="#_x0000_t75" style="width:18pt;height:15.7pt" o:ole="">
+            <v:imagedata r:id="rId37" o:title=""/>
           </v:shape>
-          <w:control r:id="rId37" w:name="DefaultOcxName16" w:shapeid="_x0000_i1122"/>
+          <w:control r:id="rId38" w:name="DefaultOcxName16" w:shapeid="_x0000_i1126"/>
         </w:object>
       </w:r>
     </w:p>
@@ -7055,11 +6829,11 @@
     </w:p>
     <w:p>
       <w:r>
-        <w:object w:dxaOrig="1440" w:dyaOrig="1440">
-          <v:shape id="_x0000_i1121" type="#_x0000_t75" style="width:18pt;height:15.7pt" o:ole="">
-            <v:imagedata r:id="rId36" o:title=""/>
+        <w:object w:dxaOrig="360" w:dyaOrig="312">
+          <v:shape id="_x0000_i1128" type="#_x0000_t75" style="width:18pt;height:15.7pt" o:ole="">
+            <v:imagedata r:id="rId37" o:title=""/>
           </v:shape>
-          <w:control r:id="rId38" w:name="DefaultOcxName17" w:shapeid="_x0000_i1121"/>
+          <w:control r:id="rId39" w:name="DefaultOcxName17" w:shapeid="_x0000_i1128"/>
         </w:object>
       </w:r>
     </w:p>
@@ -7078,11 +6852,11 @@
     </w:p>
     <w:p>
       <w:r>
-        <w:object w:dxaOrig="1440" w:dyaOrig="1440">
-          <v:shape id="_x0000_i1120" type="#_x0000_t75" style="width:18pt;height:15.7pt" o:ole="">
-            <v:imagedata r:id="rId39" o:title=""/>
+        <w:object w:dxaOrig="360" w:dyaOrig="312">
+          <v:shape id="_x0000_i1130" type="#_x0000_t75" style="width:18pt;height:15.7pt" o:ole="">
+            <v:imagedata r:id="rId40" o:title=""/>
           </v:shape>
-          <w:control r:id="rId40" w:name="DefaultOcxName18" w:shapeid="_x0000_i1120"/>
+          <w:control r:id="rId41" w:name="DefaultOcxName18" w:shapeid="_x0000_i1130"/>
         </w:object>
       </w:r>
     </w:p>
@@ -7106,8 +6880,6 @@
         </w:rPr>
         <w:t>This should not be selected </w:t>
       </w:r>
-      <w:bookmarkStart w:id="0" w:name="_GoBack"/>
-      <w:bookmarkEnd w:id="0"/>
     </w:p>
     <w:p>
       <w:pPr>
@@ -7119,11 +6891,11 @@
     </w:p>
     <w:p>
       <w:r>
-        <w:object w:dxaOrig="1440" w:dyaOrig="1440">
-          <v:shape id="_x0000_i1119" type="#_x0000_t75" style="width:18pt;height:15.7pt" o:ole="">
-            <v:imagedata r:id="rId39" o:title=""/>
+        <w:object w:dxaOrig="360" w:dyaOrig="312">
+          <v:shape id="_x0000_i1132" type="#_x0000_t75" style="width:18pt;height:15.7pt" o:ole="">
+            <v:imagedata r:id="rId40" o:title=""/>
           </v:shape>
-          <w:control r:id="rId41" w:name="DefaultOcxName19" w:shapeid="_x0000_i1119"/>
+          <w:control r:id="rId42" w:name="DefaultOcxName19" w:shapeid="_x0000_i1132"/>
         </w:object>
       </w:r>
     </w:p>
@@ -7177,9 +6949,6 @@
       <w:proofErr w:type="gramEnd"/>
     </w:p>
     <w:p>
-      <w:pPr>
-        <w:pStyle w:val="Heading2"/>
-      </w:pPr>
       <w:r>
         <w:t>7. </w:t>
       </w:r>
@@ -7200,11 +6969,11 @@
     </w:p>
     <w:p>
       <w:r>
-        <w:object w:dxaOrig="1440" w:dyaOrig="1440">
-          <v:shape id="_x0000_i1118" type="#_x0000_t75" style="width:18pt;height:15.7pt" o:ole="">
-            <v:imagedata r:id="rId8" o:title=""/>
+        <w:object w:dxaOrig="360" w:dyaOrig="312">
+          <v:shape id="_x0000_i1134" type="#_x0000_t75" style="width:18pt;height:15.7pt" o:ole="">
+            <v:imagedata r:id="rId9" o:title=""/>
           </v:shape>
-          <w:control r:id="rId42" w:name="DefaultOcxName20" w:shapeid="_x0000_i1118"/>
+          <w:control r:id="rId43" w:name="DefaultOcxName20" w:shapeid="_x0000_i1134"/>
         </w:object>
       </w:r>
     </w:p>
@@ -7218,11 +6987,11 @@
     </w:p>
     <w:p>
       <w:r>
-        <w:object w:dxaOrig="1440" w:dyaOrig="1440">
-          <v:shape id="_x0000_i1117" type="#_x0000_t75" style="width:18pt;height:15.7pt" o:ole="">
-            <v:imagedata r:id="rId8" o:title=""/>
+        <w:object w:dxaOrig="360" w:dyaOrig="312">
+          <v:shape id="_x0000_i1136" type="#_x0000_t75" style="width:18pt;height:15.7pt" o:ole="">
+            <v:imagedata r:id="rId9" o:title=""/>
           </v:shape>
-          <w:control r:id="rId43" w:name="DefaultOcxName21" w:shapeid="_x0000_i1117"/>
+          <w:control r:id="rId44" w:name="DefaultOcxName21" w:shapeid="_x0000_i1136"/>
         </w:object>
       </w:r>
     </w:p>
@@ -7236,11 +7005,11 @@
     </w:p>
     <w:p>
       <w:r>
-        <w:object w:dxaOrig="1440" w:dyaOrig="1440">
-          <v:shape id="_x0000_i1116" type="#_x0000_t75" style="width:18pt;height:15.7pt" o:ole="">
-            <v:imagedata r:id="rId8" o:title=""/>
+        <w:object w:dxaOrig="360" w:dyaOrig="312">
+          <v:shape id="_x0000_i1138" type="#_x0000_t75" style="width:18pt;height:15.7pt" o:ole="">
+            <v:imagedata r:id="rId9" o:title=""/>
           </v:shape>
-          <w:control r:id="rId44" w:name="DefaultOcxName22" w:shapeid="_x0000_i1116"/>
+          <w:control r:id="rId45" w:name="DefaultOcxName22" w:shapeid="_x0000_i1138"/>
         </w:object>
       </w:r>
     </w:p>
@@ -7254,11 +7023,11 @@
     </w:p>
     <w:p>
       <w:r>
-        <w:object w:dxaOrig="1440" w:dyaOrig="1440">
-          <v:shape id="_x0000_i1115" type="#_x0000_t75" style="width:18pt;height:15.7pt" o:ole="">
-            <v:imagedata r:id="rId8" o:title=""/>
+        <w:object w:dxaOrig="360" w:dyaOrig="312">
+          <v:shape id="_x0000_i1140" type="#_x0000_t75" style="width:18pt;height:15.7pt" o:ole="">
+            <v:imagedata r:id="rId9" o:title=""/>
           </v:shape>
-          <w:control r:id="rId45" w:name="DefaultOcxName23" w:shapeid="_x0000_i1115"/>
+          <w:control r:id="rId46" w:name="DefaultOcxName23" w:shapeid="_x0000_i1140"/>
         </w:object>
       </w:r>
     </w:p>
@@ -7286,11 +7055,11 @@
     </w:p>
     <w:p>
       <w:r>
-        <w:object w:dxaOrig="1440" w:dyaOrig="1440">
-          <v:shape id="_x0000_i1114" type="#_x0000_t75" style="width:18pt;height:15.7pt" o:ole="">
-            <v:imagedata r:id="rId8" o:title=""/>
+        <w:object w:dxaOrig="360" w:dyaOrig="312">
+          <v:shape id="_x0000_i1142" type="#_x0000_t75" style="width:18pt;height:15.7pt" o:ole="">
+            <v:imagedata r:id="rId9" o:title=""/>
           </v:shape>
-          <w:control r:id="rId46" w:name="DefaultOcxName24" w:shapeid="_x0000_i1114"/>
+          <w:control r:id="rId47" w:name="DefaultOcxName24" w:shapeid="_x0000_i1142"/>
         </w:object>
       </w:r>
     </w:p>
@@ -7330,10 +7099,2484 @@
       <w:proofErr w:type="gramEnd"/>
     </w:p>
     <w:p>
+      <w:r>
+        <w:t>8. </w:t>
+      </w:r>
+      <w:r>
+        <w:rPr>
+          <w:rStyle w:val="screenreader-only"/>
+        </w:rPr>
+        <w:t>Question 8</w:t>
+      </w:r>
+    </w:p>
+    <w:p>
+      <w:pPr>
+        <w:pStyle w:val="NormalWeb"/>
+      </w:pPr>
+      <w:r>
+        <w:t>For which of these interconnect options is a Service Level Agreement available?</w:t>
+      </w:r>
+    </w:p>
+    <w:p>
+      <w:r>
+        <w:object w:dxaOrig="360" w:dyaOrig="312">
+          <v:shape id="_x0000_i1144" type="#_x0000_t75" style="width:18pt;height:15.7pt" o:ole="">
+            <v:imagedata r:id="rId9" o:title=""/>
+          </v:shape>
+          <w:control r:id="rId48" w:name="DefaultOcxName25" w:shapeid="_x0000_i1144"/>
+        </w:object>
+      </w:r>
+    </w:p>
+    <w:p>
+      <w:pPr>
+        <w:pStyle w:val="NormalWeb"/>
+      </w:pPr>
+      <w:r>
+        <w:t>Direct Peering</w:t>
+      </w:r>
+    </w:p>
+    <w:p>
+      <w:r>
+        <w:object w:dxaOrig="360" w:dyaOrig="312">
+          <v:shape id="_x0000_i1146" type="#_x0000_t75" style="width:18pt;height:15.7pt" o:ole="">
+            <v:imagedata r:id="rId9" o:title=""/>
+          </v:shape>
+          <w:control r:id="rId49" w:name="DefaultOcxName26" w:shapeid="_x0000_i1146"/>
+        </w:object>
+      </w:r>
+    </w:p>
+    <w:p>
+      <w:pPr>
+        <w:pStyle w:val="NormalWeb"/>
+      </w:pPr>
+      <w:r>
+        <w:t>Carrier Peering</w:t>
+      </w:r>
+    </w:p>
+    <w:p>
+      <w:r>
+        <w:object w:dxaOrig="360" w:dyaOrig="312">
+          <v:shape id="_x0000_i1148" type="#_x0000_t75" style="width:18pt;height:15.7pt" o:ole="">
+            <v:imagedata r:id="rId9" o:title=""/>
+          </v:shape>
+          <w:control r:id="rId50" w:name="DefaultOcxName27" w:shapeid="_x0000_i1148"/>
+        </w:object>
+      </w:r>
+    </w:p>
+    <w:p>
+      <w:pPr>
+        <w:pStyle w:val="NormalWeb"/>
+      </w:pPr>
+      <w:r>
+        <w:t>VPNs with Cloud Router</w:t>
+      </w:r>
+    </w:p>
+    <w:p>
+      <w:r>
+        <w:lastRenderedPageBreak/>
+        <w:object w:dxaOrig="360" w:dyaOrig="312">
+          <v:shape id="_x0000_i1150" type="#_x0000_t75" style="width:18pt;height:15.7pt" o:ole="">
+            <v:imagedata r:id="rId9" o:title=""/>
+          </v:shape>
+          <w:control r:id="rId51" w:name="DefaultOcxName28" w:shapeid="_x0000_i1150"/>
+        </w:object>
+      </w:r>
+    </w:p>
+    <w:p>
+      <w:pPr>
+        <w:pStyle w:val="NormalWeb"/>
+      </w:pPr>
+      <w:r>
+        <w:t>Dedicated Interconnect</w:t>
+      </w:r>
+    </w:p>
+    <w:p>
+      <w:r>
+        <w:t>Correct </w:t>
+      </w:r>
+    </w:p>
+    <w:p>
+      <w:pPr>
+        <w:pStyle w:val="NormalWeb"/>
+      </w:pPr>
+      <w:r>
+        <w:t>Correct!</w:t>
+      </w:r>
+    </w:p>
+    <w:p/>
+    <w:p>
+      <w:pPr>
+        <w:pStyle w:val="Heading1"/>
+      </w:pPr>
+      <w:r>
+        <w:t>Introduction to GCP Storage Options</w:t>
+      </w:r>
+    </w:p>
+    <w:p>
       <w:pPr>
         <w:pStyle w:val="Heading2"/>
       </w:pPr>
       <w:r>
+        <w:t>Google Cloud Storage</w:t>
+      </w:r>
+    </w:p>
+    <w:p/>
+    <w:p>
+      <w:r>
+        <w:t>Quiz:</w:t>
+      </w:r>
+    </w:p>
+    <w:p>
+      <w:pPr>
+        <w:rPr>
+          <w:rStyle w:val="screenreader-only"/>
+        </w:rPr>
+      </w:pPr>
+      <w:r>
+        <w:rPr>
+          <w:rStyle w:val="screenreader-only"/>
+        </w:rPr>
+        <w:t>Question 1</w:t>
+      </w:r>
+    </w:p>
+    <w:p>
+      <w:pPr>
+        <w:pStyle w:val="ListParagraph"/>
+      </w:pPr>
+      <w:r>
+        <w:rPr>
+          <w:noProof/>
+        </w:rPr>
+        <w:lastRenderedPageBreak/>
+        <w:drawing>
+          <wp:inline distT="0" distB="0" distL="0" distR="0">
+            <wp:extent cx="8229600" cy="4724276"/>
+            <wp:effectExtent l="0" t="0" r="0" b="635"/>
+            <wp:docPr id="13" name="Picture 13"/>
+            <wp:cNvGraphicFramePr>
+              <a:graphicFrameLocks xmlns:a="http://schemas.openxmlformats.org/drawingml/2006/main" noChangeAspect="1"/>
+            </wp:cNvGraphicFramePr>
+            <a:graphic xmlns:a="http://schemas.openxmlformats.org/drawingml/2006/main">
+              <a:graphicData uri="http://schemas.openxmlformats.org/drawingml/2006/picture">
+                <pic:pic xmlns:pic="http://schemas.openxmlformats.org/drawingml/2006/picture">
+                  <pic:nvPicPr>
+                    <pic:cNvPr id="0" name="Picture 161"/>
+                    <pic:cNvPicPr>
+                      <a:picLocks noChangeAspect="1" noChangeArrowheads="1"/>
+                    </pic:cNvPicPr>
+                  </pic:nvPicPr>
+                  <pic:blipFill>
+                    <a:blip r:embed="rId52">
+                      <a:extLst>
+                        <a:ext uri="{28A0092B-C50C-407E-A947-70E740481C1C}">
+                          <a14:useLocalDpi xmlns:a14="http://schemas.microsoft.com/office/drawing/2010/main" val="0"/>
+                        </a:ext>
+                      </a:extLst>
+                    </a:blip>
+                    <a:srcRect/>
+                    <a:stretch>
+                      <a:fillRect/>
+                    </a:stretch>
+                  </pic:blipFill>
+                  <pic:spPr bwMode="auto">
+                    <a:xfrm>
+                      <a:off x="0" y="0"/>
+                      <a:ext cx="8229600" cy="4724276"/>
+                    </a:xfrm>
+                    <a:prstGeom prst="rect">
+                      <a:avLst/>
+                    </a:prstGeom>
+                    <a:noFill/>
+                    <a:ln>
+                      <a:noFill/>
+                    </a:ln>
+                  </pic:spPr>
+                </pic:pic>
+              </a:graphicData>
+            </a:graphic>
+          </wp:inline>
+        </w:drawing>
+      </w:r>
+    </w:p>
+    <w:p>
+      <w:pPr>
+        <w:pStyle w:val="NormalWeb"/>
+      </w:pPr>
+      <w:r>
+        <w:t>Your Cloud Storage objects live in buckets. Which of these characteristics do you define on a per-bucket basis? Choose all that are correct (3 correct answers).</w:t>
+      </w:r>
+    </w:p>
+    <w:p>
+      <w:r>
+        <w:object w:dxaOrig="360" w:dyaOrig="312">
+          <v:shape id="_x0000_i1152" type="#_x0000_t75" style="width:18pt;height:15.7pt" o:ole="">
+            <v:imagedata r:id="rId37" o:title=""/>
+          </v:shape>
+          <w:control r:id="rId53" w:name="DefaultOcxName30" w:shapeid="_x0000_i1152"/>
+        </w:object>
+      </w:r>
+    </w:p>
+    <w:p>
+      <w:pPr>
+        <w:pStyle w:val="NormalWeb"/>
+      </w:pPr>
+      <w:r>
+        <w:lastRenderedPageBreak/>
+        <w:t>A globally-unique name</w:t>
+      </w:r>
+    </w:p>
+    <w:p>
+      <w:r>
+        <w:object w:dxaOrig="360" w:dyaOrig="312">
+          <v:shape id="_x0000_i1154" type="#_x0000_t75" style="width:18pt;height:15.7pt" o:ole="">
+            <v:imagedata r:id="rId37" o:title=""/>
+          </v:shape>
+          <w:control r:id="rId54" w:name="DefaultOcxName110" w:shapeid="_x0000_i1154"/>
+        </w:object>
+      </w:r>
+    </w:p>
+    <w:p>
+      <w:pPr>
+        <w:pStyle w:val="NormalWeb"/>
+      </w:pPr>
+      <w:r>
+        <w:t>An encryption-at-rest setting (on or off)</w:t>
+      </w:r>
+    </w:p>
+    <w:p>
+      <w:r>
+        <w:object w:dxaOrig="360" w:dyaOrig="312">
+          <v:shape id="_x0000_i1156" type="#_x0000_t75" style="width:18pt;height:15.7pt" o:ole="">
+            <v:imagedata r:id="rId37" o:title=""/>
+          </v:shape>
+          <w:control r:id="rId55" w:name="DefaultOcxName29" w:shapeid="_x0000_i1156"/>
+        </w:object>
+      </w:r>
+    </w:p>
+    <w:p>
+      <w:pPr>
+        <w:pStyle w:val="NormalWeb"/>
+      </w:pPr>
+      <w:r>
+        <w:t>A geographic location</w:t>
+      </w:r>
+    </w:p>
+    <w:p>
+      <w:r>
+        <w:object w:dxaOrig="360" w:dyaOrig="312">
+          <v:shape id="_x0000_i1158" type="#_x0000_t75" style="width:18pt;height:15.7pt" o:ole="">
+            <v:imagedata r:id="rId37" o:title=""/>
+          </v:shape>
+          <w:control r:id="rId56" w:name="DefaultOcxName31" w:shapeid="_x0000_i1158"/>
+        </w:object>
+      </w:r>
+    </w:p>
+    <w:p>
+      <w:pPr>
+        <w:pStyle w:val="NormalWeb"/>
+      </w:pPr>
+      <w:proofErr w:type="gramStart"/>
+      <w:r>
+        <w:t>A default file</w:t>
+      </w:r>
+      <w:proofErr w:type="gramEnd"/>
+      <w:r>
+        <w:t xml:space="preserve"> type for the objects in the bucket</w:t>
+      </w:r>
+    </w:p>
+    <w:p>
+      <w:r>
+        <w:object w:dxaOrig="360" w:dyaOrig="312">
+          <v:shape id="_x0000_i1160" type="#_x0000_t75" style="width:18pt;height:15.7pt" o:ole="">
+            <v:imagedata r:id="rId37" o:title=""/>
+          </v:shape>
+          <w:control r:id="rId57" w:name="DefaultOcxName41" w:shapeid="_x0000_i1160"/>
+        </w:object>
+      </w:r>
+    </w:p>
+    <w:p>
+      <w:pPr>
+        <w:pStyle w:val="NormalWeb"/>
+      </w:pPr>
+      <w:r>
+        <w:t>A default storage class</w:t>
+      </w:r>
+    </w:p>
+    <w:p>
+      <w:r>
+        <w:t>Question 2, Cloud Storage is object storage rather than file storage. Compute Engine virtual machines use Persistent Disk storage to contain their file systems.</w:t>
+      </w:r>
+    </w:p>
+    <w:p>
+      <w:r>
+        <w:t xml:space="preserve">Question 3, Data stored in </w:t>
+      </w:r>
+      <w:proofErr w:type="spellStart"/>
+      <w:r>
+        <w:t>Coldline</w:t>
+      </w:r>
+      <w:proofErr w:type="spellEnd"/>
+      <w:r>
+        <w:t xml:space="preserve"> is billed at a low monthly storage rate, although a fee is assessed on retrievals.</w:t>
+      </w:r>
+    </w:p>
+    <w:p>
+      <w:pPr>
+        <w:pStyle w:val="Heading2"/>
+      </w:pPr>
+      <w:r>
+        <w:t xml:space="preserve">Google Cloud </w:t>
+      </w:r>
+      <w:proofErr w:type="spellStart"/>
+      <w:r>
+        <w:t>Bigtable</w:t>
+      </w:r>
+      <w:proofErr w:type="spellEnd"/>
+    </w:p>
+    <w:p>
+      <w:r>
+        <w:t xml:space="preserve">Fully managed NoSQL, </w:t>
+      </w:r>
+      <w:r>
+        <w:t xml:space="preserve">big data database service, </w:t>
+      </w:r>
+      <w:r>
+        <w:t>wide-column database service for terabyte applications</w:t>
+      </w:r>
+      <w:r>
+        <w:t>.</w:t>
+      </w:r>
+    </w:p>
+    <w:p>
+      <w:r>
+        <w:t xml:space="preserve"> Cloud </w:t>
+      </w:r>
+      <w:proofErr w:type="spellStart"/>
+      <w:r>
+        <w:t>Bigtable</w:t>
+      </w:r>
+      <w:proofErr w:type="spellEnd"/>
+      <w:r>
+        <w:t xml:space="preserve"> is Google's NoSQL, big data database service. What is NoSQL mean? Well, this isn't a database course, so I'll give you a very informal picture. Think first of a relational database as offering you tables in which every row has the same set of columns, and the database engine enforces that rule and other rules you specify for each table. That's called the database schema. An enforce schema is a big help for some applications and a huge pain for others. Some applications call for a much more flexible approach. </w:t>
+      </w:r>
+      <w:proofErr w:type="gramStart"/>
+      <w:r>
+        <w:t>For example, a NoSQL schema.</w:t>
+      </w:r>
+      <w:proofErr w:type="gramEnd"/>
+      <w:r>
+        <w:t xml:space="preserve"> In other words, for these applications not all the rows might need to have the same columns. And in fact, the database might be designed to take advantage of that by sparsely populating the rows. That's part of what makes a NoSQL database what it is. </w:t>
+      </w:r>
+      <w:proofErr w:type="gramStart"/>
+      <w:r>
+        <w:t xml:space="preserve">Which brings us to </w:t>
+      </w:r>
+      <w:proofErr w:type="spellStart"/>
+      <w:r>
+        <w:t>Bigtable</w:t>
+      </w:r>
+      <w:proofErr w:type="spellEnd"/>
+      <w:r>
+        <w:t>.</w:t>
+      </w:r>
+      <w:proofErr w:type="gramEnd"/>
+      <w:r>
+        <w:t xml:space="preserve"> Your </w:t>
+      </w:r>
+      <w:r>
+        <w:lastRenderedPageBreak/>
+        <w:t xml:space="preserve">databases in </w:t>
+      </w:r>
+      <w:proofErr w:type="spellStart"/>
+      <w:r>
+        <w:t>Bigtable</w:t>
+      </w:r>
+      <w:proofErr w:type="spellEnd"/>
+      <w:r>
+        <w:t xml:space="preserve"> are sparsely populated tables that can scale to billions of rows and thousands of columns allowing you to store petabytes of data. </w:t>
+      </w:r>
+    </w:p>
+    <w:p>
+      <w:r>
+        <w:t>GCP fully manages the surface, so you don't have to configure and tune it.</w:t>
+      </w:r>
+    </w:p>
+    <w:p>
+      <w:r>
+        <w:t xml:space="preserve">It's ideal for data that has a single lookup key. </w:t>
+      </w:r>
+    </w:p>
+    <w:p>
+      <w:r>
+        <w:t xml:space="preserve">Some applications developers think of </w:t>
+      </w:r>
+      <w:proofErr w:type="spellStart"/>
+      <w:r>
+        <w:t>Bigtable</w:t>
+      </w:r>
+      <w:proofErr w:type="spellEnd"/>
+      <w:r>
+        <w:t xml:space="preserve"> as a persistent hatch table. </w:t>
+      </w:r>
+    </w:p>
+    <w:p>
+      <w:r>
+        <w:t xml:space="preserve">Cloud </w:t>
+      </w:r>
+      <w:proofErr w:type="spellStart"/>
+      <w:r>
+        <w:t>Bigtable</w:t>
+      </w:r>
+      <w:proofErr w:type="spellEnd"/>
+      <w:r>
+        <w:t xml:space="preserve"> is ideal for storing large amounts of data with very low latency. It supports high throughput, both read and write, so it's a great choice for both operational and analytical applications including </w:t>
+      </w:r>
+      <w:r>
+        <w:rPr>
+          <w:u w:val="single"/>
+        </w:rPr>
+        <w:t>Internet of Things, user analytics and financial data analysis</w:t>
+      </w:r>
+      <w:r>
+        <w:t>.</w:t>
+      </w:r>
+    </w:p>
+    <w:p>
+      <w:r>
+        <w:t xml:space="preserve"> Cloud </w:t>
+      </w:r>
+      <w:proofErr w:type="spellStart"/>
+      <w:r>
+        <w:t>Bigtable</w:t>
+      </w:r>
+      <w:proofErr w:type="spellEnd"/>
+      <w:r>
+        <w:t xml:space="preserve"> is offered through the same open source API as </w:t>
+      </w:r>
+      <w:proofErr w:type="spellStart"/>
+      <w:r>
+        <w:t>HBase</w:t>
+      </w:r>
+      <w:proofErr w:type="spellEnd"/>
+      <w:r>
+        <w:t xml:space="preserve">, which is the native database for the Apache Hadoop project. I'll talk more about Hadoop later in the course. Anyway, having the same API enables portability of applications between </w:t>
+      </w:r>
+      <w:proofErr w:type="spellStart"/>
+      <w:r>
+        <w:t>HBase</w:t>
+      </w:r>
+      <w:proofErr w:type="spellEnd"/>
+      <w:r>
+        <w:t xml:space="preserve"> and </w:t>
+      </w:r>
+      <w:proofErr w:type="spellStart"/>
+      <w:r>
+        <w:t>Bigtable</w:t>
+      </w:r>
+      <w:proofErr w:type="spellEnd"/>
+      <w:r>
+        <w:t xml:space="preserve">. Given that you could manage your own Apache </w:t>
+      </w:r>
+      <w:proofErr w:type="spellStart"/>
+      <w:r>
+        <w:t>HBase</w:t>
+      </w:r>
+      <w:proofErr w:type="spellEnd"/>
+      <w:r>
+        <w:t xml:space="preserve"> installation, you might ask yourself, why should I choose </w:t>
+      </w:r>
+      <w:proofErr w:type="spellStart"/>
+      <w:r>
+        <w:t>Bigtable</w:t>
+      </w:r>
+      <w:proofErr w:type="spellEnd"/>
+      <w:r>
+        <w:t xml:space="preserve">? Here are a few reasons why you might. </w:t>
+      </w:r>
+      <w:proofErr w:type="gramStart"/>
+      <w:r>
+        <w:t>First, scalability.</w:t>
+      </w:r>
+      <w:proofErr w:type="gramEnd"/>
+      <w:r>
+        <w:t xml:space="preserve"> If you manage your own </w:t>
+      </w:r>
+      <w:proofErr w:type="spellStart"/>
+      <w:r>
+        <w:t>Hbase</w:t>
+      </w:r>
+      <w:proofErr w:type="spellEnd"/>
+      <w:r>
+        <w:t xml:space="preserve"> installation, scaling past a certain rate of queries per second is going to be tough, but with </w:t>
+      </w:r>
+      <w:proofErr w:type="spellStart"/>
+      <w:r>
+        <w:t>Bigtable</w:t>
+      </w:r>
+      <w:proofErr w:type="spellEnd"/>
+      <w:r>
+        <w:t xml:space="preserve"> you can just increase your machine count which doesn't even require downtime. Also, Cloud </w:t>
+      </w:r>
+      <w:proofErr w:type="spellStart"/>
+      <w:r>
+        <w:t>Bigtable</w:t>
+      </w:r>
+      <w:proofErr w:type="spellEnd"/>
+      <w:r>
+        <w:t xml:space="preserve"> handles administration tasks like upgrades and restarts transparently. </w:t>
+      </w:r>
+    </w:p>
+    <w:p>
+      <w:r>
+        <w:t xml:space="preserve">All data in Cloud </w:t>
+      </w:r>
+      <w:proofErr w:type="spellStart"/>
+      <w:r>
+        <w:t>Bigtable</w:t>
+      </w:r>
+      <w:proofErr w:type="spellEnd"/>
+      <w:r>
+        <w:t xml:space="preserve"> is encrypted in both in-flight and at rest. You can even use IAM permissions to control who has access to </w:t>
+      </w:r>
+      <w:proofErr w:type="spellStart"/>
+      <w:r>
+        <w:t>Bigtable</w:t>
+      </w:r>
+      <w:proofErr w:type="spellEnd"/>
+      <w:r>
+        <w:t xml:space="preserve"> data. </w:t>
+      </w:r>
+      <w:proofErr w:type="gramStart"/>
+      <w:r>
+        <w:t>One last reference point.</w:t>
+      </w:r>
+      <w:proofErr w:type="gramEnd"/>
+      <w:r>
+        <w:t xml:space="preserve"> </w:t>
+      </w:r>
+      <w:proofErr w:type="spellStart"/>
+      <w:r>
+        <w:t>Bigtable</w:t>
+      </w:r>
+      <w:proofErr w:type="spellEnd"/>
+      <w:r>
+        <w:t xml:space="preserve"> is actually the same database that powers many of Google's core services including search, analytics, maps and Gmail. </w:t>
+      </w:r>
+    </w:p>
+    <w:p>
+      <w:r>
+        <w:t xml:space="preserve">As Cloud </w:t>
+      </w:r>
+      <w:proofErr w:type="spellStart"/>
+      <w:r>
+        <w:t>Bigtable</w:t>
+      </w:r>
+      <w:proofErr w:type="spellEnd"/>
+      <w:r>
+        <w:t xml:space="preserve"> is part of the GCP ecosystem, it can interact with other GCP services and third-party clients. From an application API perspective, data can be read from and written to Cloud </w:t>
+      </w:r>
+      <w:proofErr w:type="spellStart"/>
+      <w:r>
+        <w:t>Bigtable</w:t>
+      </w:r>
+      <w:proofErr w:type="spellEnd"/>
+      <w:r>
+        <w:t xml:space="preserve"> through a data service layer like Managed VMs, the </w:t>
+      </w:r>
+      <w:proofErr w:type="spellStart"/>
+      <w:r>
+        <w:t>HBase</w:t>
+      </w:r>
+      <w:proofErr w:type="spellEnd"/>
+      <w:r>
+        <w:t xml:space="preserve"> rest server or a Java server using the </w:t>
+      </w:r>
+      <w:proofErr w:type="spellStart"/>
+      <w:r>
+        <w:t>HBase</w:t>
+      </w:r>
+      <w:proofErr w:type="spellEnd"/>
+      <w:r>
+        <w:t xml:space="preserve"> client. </w:t>
+      </w:r>
+    </w:p>
+    <w:p>
+      <w:r>
+        <w:t xml:space="preserve">Typically, this will be to serve data to applications, dashboards and data services. Data can also be streamed in through a variety of popular stream processing frameworks, like Cloud Dataflow Streaming, Spark Streaming and Storm. If streaming is not an option, data can also be read from and written to Cloud </w:t>
+      </w:r>
+      <w:proofErr w:type="spellStart"/>
+      <w:r>
+        <w:t>Bigtable</w:t>
+      </w:r>
+      <w:proofErr w:type="spellEnd"/>
+      <w:r>
+        <w:t xml:space="preserve"> through batch processes like Hadoop map reduce, Dataflow or Spark. Often summarized or newly calculated data is written back to Cloud </w:t>
+      </w:r>
+      <w:proofErr w:type="spellStart"/>
+      <w:r>
+        <w:t>Bigtable</w:t>
+      </w:r>
+      <w:proofErr w:type="spellEnd"/>
+      <w:r>
+        <w:t xml:space="preserve"> or to a downstream database.</w:t>
+      </w:r>
+    </w:p>
+    <w:p>
+      <w:r>
+        <w:t>Quiz:</w:t>
+      </w:r>
+    </w:p>
+    <w:p>
+      <w:r>
+        <w:lastRenderedPageBreak/>
+        <w:t xml:space="preserve">1, NoSQL databases such as Cloud </w:t>
+      </w:r>
+      <w:proofErr w:type="spellStart"/>
+      <w:r>
+        <w:t>Bigtable</w:t>
+      </w:r>
+      <w:proofErr w:type="spellEnd"/>
+      <w:r>
+        <w:t xml:space="preserve"> are suitable when all items in the database needn't have their integrity checked by a database schema. Why not? Maybe you want your database items to contain variable fields, or maybe because you simply want your application to manage database integrity.</w:t>
+      </w:r>
+    </w:p>
+    <w:p>
+      <w:pPr>
+        <w:pStyle w:val="NormalWeb"/>
+      </w:pPr>
+      <w:r>
+        <w:t>2,</w:t>
+      </w:r>
+      <w:r>
+        <w:t xml:space="preserve"> </w:t>
+      </w:r>
+      <w:proofErr w:type="gramStart"/>
+      <w:r>
+        <w:t>Some</w:t>
+      </w:r>
+      <w:proofErr w:type="gramEnd"/>
+      <w:r>
+        <w:t xml:space="preserve"> developers think of Cloud </w:t>
+      </w:r>
+      <w:proofErr w:type="spellStart"/>
+      <w:r>
+        <w:t>Bigtable</w:t>
+      </w:r>
+      <w:proofErr w:type="spellEnd"/>
+      <w:r>
+        <w:t xml:space="preserve"> as a persistent </w:t>
+      </w:r>
+      <w:proofErr w:type="spellStart"/>
+      <w:r>
+        <w:t>hashtable</w:t>
+      </w:r>
+      <w:proofErr w:type="spellEnd"/>
+      <w:r>
+        <w:t>. What does that mean?</w:t>
+      </w:r>
+    </w:p>
+    <w:p>
+      <w:pPr>
+        <w:spacing w:after="0" w:line="240" w:lineRule="auto"/>
+        <w:rPr>
+          <w:rFonts w:ascii="Times New Roman" w:eastAsia="Times New Roman" w:hAnsi="Times New Roman" w:cs="Times New Roman"/>
+          <w:sz w:val="24"/>
+          <w:szCs w:val="24"/>
+        </w:rPr>
+      </w:pPr>
+      <w:r>
+        <w:rPr>
+          <w:rFonts w:ascii="Times New Roman" w:eastAsia="Times New Roman" w:hAnsi="Times New Roman" w:cs="Times New Roman"/>
+          <w:sz w:val="24"/>
+          <w:szCs w:val="24"/>
+        </w:rPr>
+        <w:object w:dxaOrig="360" w:dyaOrig="312">
+          <v:shape id="_x0000_i1162" type="#_x0000_t75" style="width:18pt;height:15.7pt" o:ole="">
+            <v:imagedata r:id="rId9" o:title=""/>
+          </v:shape>
+          <w:control r:id="rId58" w:name="DefaultOcxName32" w:shapeid="_x0000_i1162"/>
+        </w:object>
+      </w:r>
+    </w:p>
+    <w:p>
+      <w:pPr>
+        <w:spacing w:before="100" w:beforeAutospacing="1" w:after="100" w:afterAutospacing="1" w:line="240" w:lineRule="auto"/>
+        <w:rPr>
+          <w:rFonts w:ascii="Times New Roman" w:eastAsia="Times New Roman" w:hAnsi="Times New Roman" w:cs="Times New Roman"/>
+          <w:sz w:val="24"/>
+          <w:szCs w:val="24"/>
+        </w:rPr>
+      </w:pPr>
+      <w:r>
+        <w:rPr>
+          <w:rFonts w:ascii="Times New Roman" w:eastAsia="Times New Roman" w:hAnsi="Times New Roman" w:cs="Times New Roman"/>
+          <w:sz w:val="24"/>
+          <w:szCs w:val="24"/>
+        </w:rPr>
+        <w:t xml:space="preserve">Each item in the database can be sparsely populated, and is looked up with a single key. </w:t>
+      </w:r>
+    </w:p>
+    <w:p>
+      <w:pPr>
+        <w:spacing w:before="100" w:beforeAutospacing="1" w:after="100" w:afterAutospacing="1" w:line="240" w:lineRule="auto"/>
+        <w:rPr>
+          <w:rFonts w:ascii="Times New Roman" w:eastAsia="Times New Roman" w:hAnsi="Times New Roman" w:cs="Times New Roman"/>
+          <w:sz w:val="24"/>
+          <w:szCs w:val="24"/>
+        </w:rPr>
+      </w:pPr>
+    </w:p>
+    <w:p>
+      <w:pPr>
+        <w:pStyle w:val="Heading2"/>
+      </w:pPr>
+      <w:r>
+        <w:t>Google Cloud SQL/Google Cloud Spanner</w:t>
+      </w:r>
+    </w:p>
+    <w:p>
+      <w:r>
+        <w:t xml:space="preserve">A moment ago, I discussed NoSQL databases. Now, let's turn our attention to relational database services. </w:t>
+      </w:r>
+    </w:p>
+    <w:p>
+      <w:r>
+        <w:t>Remember, these services use a database schema to help your application keep your data consistent and correct. Another feature of relational database services that helps with the same goal - transactions. Your application can designate a group of database changes as all or nothing. Either they all get made, or none do. Without database transactions, your online bank wouldn't be able to offer you the ability to move money from one account to another. What if, after subtracting $10,000 from one of your accounts, some glitch prevented it from adding that 10,000 to the destination account? Your bank would have just misplaced $10,000. Classically, relational databases are a lot of work to set up, maintain, manage, and administer. If that doesn't sound like a good use of your time but you still want the protections of a relational database, consider Cloud SQL.</w:t>
+      </w:r>
+    </w:p>
+    <w:p>
+      <w:r>
+        <w:t xml:space="preserve"> It offers you your choice of the MySQL or PostgreSQL database engines as a </w:t>
+      </w:r>
+      <w:r>
+        <w:rPr>
+          <w:b/>
+        </w:rPr>
+        <w:t>fully managed service</w:t>
+      </w:r>
+      <w:r>
+        <w:t xml:space="preserve">. Cloud SQL offers both MySQL and PostgreSQL databases that are capable of handling terabytes of storage. As of this recording, Cloud SQL for PostgreSQL is in beta. So, check the website for details of its status. </w:t>
+      </w:r>
+    </w:p>
+    <w:p>
+      <w:r>
+        <w:t xml:space="preserve">Of course, you could always run your own database server inside a Compute Engine virtual machine, which a lot of GCP customers do. But there are some benefits of using the Cloud SQL managed service instead. </w:t>
+      </w:r>
+      <w:r>
+        <w:rPr>
+          <w:b/>
+        </w:rPr>
+        <w:t>First</w:t>
+      </w:r>
+      <w:r>
+        <w:t xml:space="preserve">, Cloud SQL provides several replica services like read, failover, and external replicas. This means that if an outage occurs, Cloud SQL can replicate data between multiple zones with automatic failover. Cloud SQL </w:t>
+      </w:r>
+      <w:r>
+        <w:rPr>
+          <w:b/>
+        </w:rPr>
+        <w:t>also</w:t>
+      </w:r>
+      <w:r>
+        <w:t xml:space="preserve"> helps you backup your data with either on-demand or scheduled backups. It can also </w:t>
+      </w:r>
+      <w:r>
+        <w:rPr>
+          <w:b/>
+        </w:rPr>
+        <w:t>scale</w:t>
+      </w:r>
+      <w:r>
+        <w:t xml:space="preserve"> both vertically by changing the machine type, </w:t>
+      </w:r>
+      <w:r>
+        <w:lastRenderedPageBreak/>
+        <w:t xml:space="preserve">and horizontally via read replicas. From a security perspective, Cloud SQL instances include network firewalls, and customer data is encrypted when on Google's internal networks, and when stored in database tables, temporary files, and backups. </w:t>
+      </w:r>
+    </w:p>
+    <w:p>
+      <w:r>
+        <w:rPr>
+          <w:b/>
+        </w:rPr>
+        <w:t>Another benefit</w:t>
+      </w:r>
+      <w:r>
+        <w:t xml:space="preserve"> of Cloud SQL </w:t>
+      </w:r>
+      <w:proofErr w:type="gramStart"/>
+      <w:r>
+        <w:t>instances,</w:t>
+      </w:r>
+      <w:proofErr w:type="gramEnd"/>
+      <w:r>
+        <w:t xml:space="preserve"> is they are accessible by other GCP services and even external services. You can authorize Compute Engine instances for access Cloud SQL instances and configure the Cloud SQL instance to be in the same zone as your virtual machine. Cloud SQL also supports other applications and tools that you might be used to, like SQL </w:t>
+      </w:r>
+      <w:proofErr w:type="spellStart"/>
+      <w:r>
+        <w:t>WorkBench</w:t>
+      </w:r>
+      <w:proofErr w:type="spellEnd"/>
+      <w:r>
+        <w:t xml:space="preserve">, Toad, and other external applications using standard MySQL drivers. </w:t>
+      </w:r>
+    </w:p>
+    <w:p>
+      <w:r>
+        <w:t xml:space="preserve">If Cloud SQL does not fit your requirements because you need horizontal scalability, consider using </w:t>
+      </w:r>
+      <w:r>
+        <w:rPr>
+          <w:b/>
+        </w:rPr>
+        <w:t>Cloud Spanner</w:t>
+      </w:r>
+      <w:r>
+        <w:t xml:space="preserve">. It offers transactional consistency at a global scale, schemas, SQL, and automatic synchronous replication for high availability. And, it can provide </w:t>
+      </w:r>
+      <w:proofErr w:type="spellStart"/>
+      <w:r>
+        <w:t>pedabytes</w:t>
+      </w:r>
+      <w:proofErr w:type="spellEnd"/>
+      <w:r>
+        <w:t xml:space="preserve"> of capacity. Consider using Cloud Spanner if you have outgrown any relational database, or </w:t>
+      </w:r>
+      <w:proofErr w:type="spellStart"/>
+      <w:r>
+        <w:t>sharding</w:t>
+      </w:r>
+      <w:proofErr w:type="spellEnd"/>
+      <w:r>
+        <w:t xml:space="preserve"> your databases for throughput high performance, need transactional consistency, global data and strong consistency, or just want to consolidate your database. Natural use cases include financial applications, and inventory applications.</w:t>
+      </w:r>
+    </w:p>
+    <w:p>
+      <w:r>
+        <w:t>Quiz:</w:t>
+      </w:r>
+    </w:p>
+    <w:p>
+      <w:r>
+        <w:t>1, Cloud Spanner can scale to petabyte database sizes, while Cloud SQL is limited by the size of the database instances you choose. At the time this quiz was created, the maximum was 10,230 GB.</w:t>
+      </w:r>
+    </w:p>
+    <w:p>
+      <w:r>
+        <w:t>2, Each Cloud SQL database is configured at creation time for either MySQL or PostgreSQL. Cloud Spanner uses ANSI SQL 2011 with extensions.</w:t>
+      </w:r>
+    </w:p>
+    <w:p>
+      <w:r>
+        <w:t>3,</w:t>
+      </w:r>
+      <w:r>
+        <w:t xml:space="preserve"> </w:t>
+      </w:r>
+      <w:r>
+        <w:t>Cloud Spanner offers transactional consistency at global scale.</w:t>
+      </w:r>
+    </w:p>
+    <w:p>
+      <w:pPr>
+        <w:pStyle w:val="Heading2"/>
+      </w:pPr>
+      <w:r>
+        <w:t xml:space="preserve">Google Cloud </w:t>
+      </w:r>
+      <w:proofErr w:type="spellStart"/>
+      <w:r>
+        <w:t>Datastore</w:t>
+      </w:r>
+      <w:proofErr w:type="spellEnd"/>
+    </w:p>
+    <w:p>
+      <w:r>
+        <w:t xml:space="preserve">We already discussed one GCP NoSQL database service: Cloud </w:t>
+      </w:r>
+      <w:proofErr w:type="spellStart"/>
+      <w:r>
+        <w:t>Bigtable</w:t>
+      </w:r>
+      <w:proofErr w:type="spellEnd"/>
+      <w:r>
+        <w:t xml:space="preserve">. Another </w:t>
+      </w:r>
+      <w:r>
+        <w:rPr>
+          <w:b/>
+        </w:rPr>
+        <w:t>highly scalable NoSQL database</w:t>
+      </w:r>
+      <w:r>
+        <w:t xml:space="preserve"> choice for your applications is Cloud </w:t>
+      </w:r>
+      <w:proofErr w:type="spellStart"/>
+      <w:r>
+        <w:t>Datastore</w:t>
+      </w:r>
+      <w:proofErr w:type="spellEnd"/>
+      <w:r>
+        <w:t xml:space="preserve">. One of its main use cases is to </w:t>
+      </w:r>
+      <w:r>
+        <w:rPr>
+          <w:b/>
+        </w:rPr>
+        <w:t>store structured data from App Engine apps</w:t>
+      </w:r>
+      <w:r>
+        <w:t xml:space="preserve">. You can also build solutions that span App Engine and Compute Engine with Cloud </w:t>
+      </w:r>
+      <w:proofErr w:type="spellStart"/>
+      <w:r>
+        <w:t>Datastore</w:t>
+      </w:r>
+      <w:proofErr w:type="spellEnd"/>
+      <w:r>
+        <w:t xml:space="preserve"> as the integration point. As you would expect from a fully-managed service, Cloud </w:t>
+      </w:r>
+      <w:proofErr w:type="spellStart"/>
+      <w:r>
+        <w:t>Datastore</w:t>
+      </w:r>
+      <w:proofErr w:type="spellEnd"/>
+      <w:r>
+        <w:t xml:space="preserve"> automatically handles </w:t>
+      </w:r>
+      <w:proofErr w:type="spellStart"/>
+      <w:r>
+        <w:t>sharding</w:t>
+      </w:r>
+      <w:proofErr w:type="spellEnd"/>
+      <w:r>
+        <w:t xml:space="preserve"> and replication, providing you with a highly available and durable database that scales automatically to handle load. Unlike Cloud </w:t>
+      </w:r>
+      <w:proofErr w:type="spellStart"/>
+      <w:r>
+        <w:t>Bigtable</w:t>
+      </w:r>
+      <w:proofErr w:type="spellEnd"/>
+      <w:r>
+        <w:t xml:space="preserve">, it also offers transactions that affect multiple database rows, and it lets you do SQL-like queries. To get you started, Cloud </w:t>
+      </w:r>
+      <w:proofErr w:type="spellStart"/>
+      <w:r>
+        <w:t>Datastore</w:t>
+      </w:r>
+      <w:proofErr w:type="spellEnd"/>
+      <w:r>
+        <w:t xml:space="preserve"> has a free daily quota that provides storage, reads, </w:t>
+      </w:r>
+      <w:proofErr w:type="gramStart"/>
+      <w:r>
+        <w:t>writes,</w:t>
+      </w:r>
+      <w:proofErr w:type="gramEnd"/>
+      <w:r>
+        <w:t xml:space="preserve"> deletes and small operations at no charge.</w:t>
+      </w:r>
+    </w:p>
+    <w:p>
+      <w:r>
+        <w:t>Quiz:</w:t>
+      </w:r>
+    </w:p>
+    <w:p>
+      <w:proofErr w:type="gramStart"/>
+      <w:r>
+        <w:lastRenderedPageBreak/>
+        <w:t xml:space="preserve">1, How Cloud </w:t>
+      </w:r>
+      <w:proofErr w:type="spellStart"/>
+      <w:r>
+        <w:t>Datastore</w:t>
+      </w:r>
+      <w:proofErr w:type="spellEnd"/>
+      <w:r>
+        <w:t xml:space="preserve"> and Cloud </w:t>
+      </w:r>
+      <w:proofErr w:type="spellStart"/>
+      <w:r>
+        <w:t>Bigtable</w:t>
+      </w:r>
+      <w:proofErr w:type="spellEnd"/>
+      <w:r>
+        <w:t xml:space="preserve"> alike?</w:t>
+      </w:r>
+      <w:proofErr w:type="gramEnd"/>
+    </w:p>
+    <w:p>
+      <w:pPr>
+        <w:pStyle w:val="ListParagraph"/>
+        <w:numPr>
+          <w:ilvl w:val="0"/>
+          <w:numId w:val="22"/>
+        </w:numPr>
+      </w:pPr>
+      <w:r>
+        <w:t>NoSQL</w:t>
+      </w:r>
+    </w:p>
+    <w:p>
+      <w:pPr>
+        <w:pStyle w:val="ListParagraph"/>
+        <w:numPr>
+          <w:ilvl w:val="0"/>
+          <w:numId w:val="22"/>
+        </w:numPr>
+      </w:pPr>
+      <w:r>
+        <w:t>Highly scalable</w:t>
+      </w:r>
+    </w:p>
+    <w:p>
+      <w:r>
+        <w:t xml:space="preserve">2, Cloud </w:t>
+      </w:r>
+      <w:proofErr w:type="spellStart"/>
+      <w:r>
+        <w:t>Datastore</w:t>
+      </w:r>
+      <w:proofErr w:type="spellEnd"/>
+      <w:r>
+        <w:t xml:space="preserve"> databases can span App Engine and Compute Engine</w:t>
+      </w:r>
+    </w:p>
+    <w:p>
+      <w:pPr>
+        <w:pStyle w:val="Heading2"/>
+      </w:pPr>
+      <w:r>
+        <w:t>Comparing storage Options</w:t>
+      </w:r>
+    </w:p>
+    <w:p>
+      <w:r>
+        <w:t>Now that we've covered GCP's core storage options, let's compare them to help you choose the right service for your application or workflow. This table focuses on the technical differentiators of the storage services. Each row has a technical specification and each column is a service. Let me cover each service from left to right.</w:t>
+      </w:r>
+    </w:p>
+    <w:p>
+      <w:r>
+        <w:t xml:space="preserve"> Consider using Cloud </w:t>
+      </w:r>
+      <w:proofErr w:type="spellStart"/>
+      <w:r>
+        <w:t>Datastore</w:t>
+      </w:r>
+      <w:proofErr w:type="spellEnd"/>
+      <w:r>
+        <w:t xml:space="preserve"> if you need to store unstructured objects or if you require support for transactions and SQL-like queries. This storage service provides terabytes of capacity with a maximum unit size of one megabyte per entity. Consider using Cloud </w:t>
+      </w:r>
+      <w:proofErr w:type="spellStart"/>
+      <w:r>
+        <w:t>Bigtable</w:t>
+      </w:r>
+      <w:proofErr w:type="spellEnd"/>
+      <w:r>
+        <w:t xml:space="preserve"> if you need to store a large amount of structured objects. </w:t>
+      </w:r>
+    </w:p>
+    <w:p>
+      <w:r>
+        <w:t xml:space="preserve">Cloud </w:t>
+      </w:r>
+      <w:proofErr w:type="spellStart"/>
+      <w:r>
+        <w:t>Bigtable</w:t>
+      </w:r>
+      <w:proofErr w:type="spellEnd"/>
+      <w:r>
+        <w:t xml:space="preserve"> does not support SQL's queries nor does it support multi-row transactions. This storage service provides petabytes of capacity with a maximum unit size of 10 megabytes per cell and 100 megabytes per row. </w:t>
+      </w:r>
+    </w:p>
+    <w:p>
+      <w:r>
+        <w:t>Consider using Cloud Storage if you need to store immutable blobs larger than 10 megabytes such as large images or movies. This storage service provides petabytes of capacity with a maximum unit size of five terabytes per object.</w:t>
+      </w:r>
+    </w:p>
+    <w:p>
+      <w:r>
+        <w:t xml:space="preserve"> Consider using Cloud SQL or Cloud Spanner if you need full SQL support for an online transaction processing system. Cloud SQL provides terabytes of capacity, while Cloud Spanner provides petabytes. </w:t>
+      </w:r>
+    </w:p>
+    <w:p>
+      <w:r>
+        <w:t xml:space="preserve">If Cloud SQL does not fit your requirements because you need horizontal scalability not just through read replicas, consider using Cloud Spanner. </w:t>
+      </w:r>
+    </w:p>
+    <w:p>
+      <w:r>
+        <w:t xml:space="preserve">We didn't cover </w:t>
+      </w:r>
+      <w:proofErr w:type="spellStart"/>
+      <w:r>
+        <w:t>BigQuery</w:t>
+      </w:r>
+      <w:proofErr w:type="spellEnd"/>
+      <w:r>
+        <w:t xml:space="preserve"> in this module as it sits on the edge between data storage and data processing, but you will learn more about it in the "Big Data and Machine Learning in the Cloud" Module. The usual reason to store data in </w:t>
+      </w:r>
+      <w:proofErr w:type="spellStart"/>
+      <w:r>
+        <w:t>BigQuery</w:t>
+      </w:r>
+      <w:proofErr w:type="spellEnd"/>
+      <w:r>
+        <w:t xml:space="preserve"> is to use its big data analysis and interactive query and capabilities. You would not want to use </w:t>
+      </w:r>
+      <w:proofErr w:type="spellStart"/>
+      <w:r>
+        <w:t>BigQuery</w:t>
+      </w:r>
+      <w:proofErr w:type="spellEnd"/>
+      <w:r>
+        <w:t xml:space="preserve">, for example, as the backings store for an online application. Considering the technical differentiators of the different storage services, help some people decide which storage service to choose. Others like to consider use cases. Let me go through each service one more time. Cloud </w:t>
+      </w:r>
+      <w:proofErr w:type="spellStart"/>
+      <w:r>
+        <w:t>Datastore</w:t>
+      </w:r>
+      <w:proofErr w:type="spellEnd"/>
+      <w:r>
+        <w:t xml:space="preserve"> is the best for semi-structured application data that is used in app engines' applications. </w:t>
+      </w:r>
+      <w:proofErr w:type="spellStart"/>
+      <w:r>
+        <w:t>Bigtable</w:t>
+      </w:r>
+      <w:proofErr w:type="spellEnd"/>
+      <w:r>
+        <w:t xml:space="preserve"> is best for analytical data with heavy read/write events like </w:t>
+      </w:r>
+      <w:proofErr w:type="spellStart"/>
+      <w:r>
+        <w:t>AdTech</w:t>
+      </w:r>
+      <w:proofErr w:type="spellEnd"/>
+      <w:r>
+        <w:t xml:space="preserve">, Financial or </w:t>
+      </w:r>
+      <w:proofErr w:type="spellStart"/>
+      <w:r>
+        <w:t>IoT</w:t>
+      </w:r>
+      <w:proofErr w:type="spellEnd"/>
+      <w:r>
+        <w:t xml:space="preserve"> data. Cloud Storage is best for </w:t>
+      </w:r>
+      <w:r>
+        <w:lastRenderedPageBreak/>
+        <w:t>structured and unstructured, binary or object data like images, large media files and backups. SQL is best for web frameworks and in existing applications like storing user credentials and customer orders. Cloud Spanner is best for large scale database applications that are larger than two terabytes; for example, for financial trading and e-commerce use cases. As I mentioned at the beginning of the module, depending on your application, you might use one or several of these services to get the job done.</w:t>
+      </w:r>
+    </w:p>
+    <w:p/>
+    <w:p>
+      <w:pPr>
+        <w:pStyle w:val="Heading2"/>
+      </w:pPr>
+      <w:r>
+        <w:t>Lab</w:t>
+      </w:r>
+    </w:p>
+    <w:p>
+      <w:r>
+        <w:t xml:space="preserve">Command line to use </w:t>
+      </w:r>
+      <w:proofErr w:type="spellStart"/>
+      <w:r>
+        <w:t>gsutil</w:t>
+      </w:r>
+      <w:proofErr w:type="spellEnd"/>
+    </w:p>
+    <w:tbl>
+      <w:tblPr>
+        <w:tblStyle w:val="TableGrid"/>
+        <w:tblW w:w="0" w:type="auto"/>
+        <w:tblLook w:val="04A0" w:firstRow="1" w:lastRow="0" w:firstColumn="1" w:lastColumn="0" w:noHBand="0" w:noVBand="1"/>
+      </w:tblPr>
+      <w:tblGrid>
+        <w:gridCol w:w="13176"/>
+      </w:tblGrid>
+      <w:tr>
+        <w:tc>
+          <w:tcPr>
+            <w:tcW w:w="13176" w:type="dxa"/>
+          </w:tcPr>
+          <w:p>
+            <w:r>
+              <w:t>$export LOCATION=US</w:t>
+            </w:r>
+          </w:p>
+          <w:p>
+            <w:r>
+              <w:t>Make a bucket</w:t>
+            </w:r>
+          </w:p>
+          <w:p>
+            <w:r>
+              <w:t>$</w:t>
+            </w:r>
+            <w:proofErr w:type="spellStart"/>
+            <w:r>
+              <w:t>gsutil</w:t>
+            </w:r>
+            <w:proofErr w:type="spellEnd"/>
+            <w:r>
+              <w:t xml:space="preserve"> </w:t>
+            </w:r>
+            <w:proofErr w:type="spellStart"/>
+            <w:r>
+              <w:t>mb</w:t>
+            </w:r>
+            <w:proofErr w:type="spellEnd"/>
+            <w:r>
+              <w:t xml:space="preserve"> –l $LOCATION gs://$DEVSHELL_PROJECT_ID</w:t>
+            </w:r>
+          </w:p>
+          <w:p>
+            <w:r>
+              <w:t xml:space="preserve">Retrieve file from public </w:t>
+            </w:r>
+          </w:p>
+          <w:p>
+            <w:r>
+              <w:t>$</w:t>
+            </w:r>
+            <w:proofErr w:type="spellStart"/>
+            <w:r>
+              <w:t>gsutil</w:t>
+            </w:r>
+            <w:proofErr w:type="spellEnd"/>
+            <w:r>
+              <w:t xml:space="preserve"> </w:t>
+            </w:r>
+            <w:proofErr w:type="spellStart"/>
+            <w:r>
+              <w:t>cp</w:t>
+            </w:r>
+            <w:proofErr w:type="spellEnd"/>
+            <w:r>
+              <w:t xml:space="preserve"> gs://cloud-training/gcpfci/my-excellent-blog.png my-excellent-blog.png</w:t>
+            </w:r>
+          </w:p>
+          <w:p>
+            <w:r>
+              <w:t>Copy the file to newly created Cloud Storage Bucket</w:t>
+            </w:r>
+          </w:p>
+          <w:p>
+            <w:r>
+              <w:t>$</w:t>
+            </w:r>
+            <w:proofErr w:type="spellStart"/>
+            <w:r>
+              <w:t>gsutil</w:t>
+            </w:r>
+            <w:proofErr w:type="spellEnd"/>
+            <w:r>
+              <w:t xml:space="preserve"> </w:t>
+            </w:r>
+            <w:proofErr w:type="spellStart"/>
+            <w:r>
+              <w:t>cp</w:t>
+            </w:r>
+            <w:proofErr w:type="spellEnd"/>
+            <w:r>
+              <w:t xml:space="preserve"> my-excellent-blog.png gs://$DEVSHELL_PROJECT_ID/my-excellent-blog.png</w:t>
+            </w:r>
+          </w:p>
+          <w:p>
+            <w:r>
+              <w:t>Modify access</w:t>
+            </w:r>
+          </w:p>
+          <w:p>
+            <w:r>
+              <w:t>$</w:t>
+            </w:r>
+            <w:proofErr w:type="spellStart"/>
+            <w:r>
+              <w:t>gsutil</w:t>
+            </w:r>
+            <w:proofErr w:type="spellEnd"/>
+            <w:r>
+              <w:t xml:space="preserve"> </w:t>
+            </w:r>
+            <w:proofErr w:type="spellStart"/>
+            <w:r>
+              <w:t>acl</w:t>
+            </w:r>
+            <w:proofErr w:type="spellEnd"/>
+            <w:r>
+              <w:t xml:space="preserve"> </w:t>
+            </w:r>
+            <w:proofErr w:type="spellStart"/>
+            <w:r>
+              <w:t>ch</w:t>
+            </w:r>
+            <w:proofErr w:type="spellEnd"/>
+            <w:r>
+              <w:t xml:space="preserve"> –u </w:t>
+            </w:r>
+            <w:proofErr w:type="spellStart"/>
+            <w:r>
+              <w:t>allUsers:R</w:t>
+            </w:r>
+            <w:proofErr w:type="spellEnd"/>
+            <w:r>
+              <w:t xml:space="preserve"> gs://$DEVSHELL_PROJECT_ID/my-excellent-blog.png</w:t>
+            </w:r>
+          </w:p>
+          <w:p/>
+        </w:tc>
+      </w:tr>
+    </w:tbl>
+    <w:p/>
+    <w:p/>
+    <w:p>
+      <w:r>
+        <w:t>Quiz:</w:t>
+      </w:r>
+    </w:p>
+    <w:p>
+      <w:pPr>
+        <w:pStyle w:val="Heading1"/>
+      </w:pPr>
+      <w:r>
+        <w:t>Google Cloud Platform Storage Options</w:t>
+      </w:r>
+    </w:p>
+    <w:p>
+      <w:r>
+        <w:t>Quiz, 8 questions</w:t>
+      </w:r>
+    </w:p>
+    <w:p>
+      <w:r>
+        <w:t>7/8 points (87.50%)</w:t>
+      </w:r>
+    </w:p>
+    <w:p>
+      <w:r>
+        <w:t>Congratulations! You passed!</w:t>
+      </w:r>
+    </w:p>
+    <w:p>
+      <w:r>
+        <w:t>Question 1</w:t>
+      </w:r>
+    </w:p>
+    <w:p>
+      <w:r>
+        <w:rPr>
+          <w:rStyle w:val="screenreader-only"/>
+          <w:i/>
+          <w:iCs/>
+        </w:rPr>
+        <w:lastRenderedPageBreak/>
+        <w:t>Correct</w:t>
+      </w:r>
+    </w:p>
+    <w:p>
+      <w:r>
+        <w:t>1 / 1</w:t>
+      </w:r>
+    </w:p>
+    <w:p>
+      <w:proofErr w:type="gramStart"/>
+      <w:r>
+        <w:t>point</w:t>
+      </w:r>
+      <w:proofErr w:type="gramEnd"/>
+    </w:p>
+    <w:p>
+      <w:r>
+        <w:t>1. </w:t>
+      </w:r>
+      <w:r>
+        <w:rPr>
+          <w:rStyle w:val="screenreader-only"/>
+        </w:rPr>
+        <w:t>Question 1</w:t>
+      </w:r>
+    </w:p>
+    <w:p>
+      <w:pPr>
+        <w:pStyle w:val="NormalWeb"/>
+      </w:pPr>
+      <w:r>
+        <w:t>You are developing an application that transcodes large video files. Which storage option is the best choice for your application?</w:t>
+      </w:r>
+    </w:p>
+    <w:p>
+      <w:r>
+        <w:object w:dxaOrig="360" w:dyaOrig="312">
+          <v:shape id="_x0000_i1164" type="#_x0000_t75" style="width:18pt;height:15.7pt" o:ole="">
+            <v:imagedata r:id="rId9" o:title=""/>
+          </v:shape>
+          <w:control r:id="rId59" w:name="DefaultOcxName34" w:shapeid="_x0000_i1164"/>
+        </w:object>
+      </w:r>
+    </w:p>
+    <w:p>
+      <w:pPr>
+        <w:pStyle w:val="NormalWeb"/>
+      </w:pPr>
+      <w:r>
+        <w:t xml:space="preserve">Cloud </w:t>
+      </w:r>
+      <w:proofErr w:type="spellStart"/>
+      <w:r>
+        <w:t>Datastore</w:t>
+      </w:r>
+      <w:proofErr w:type="spellEnd"/>
+    </w:p>
+    <w:p>
+      <w:r>
+        <w:object w:dxaOrig="360" w:dyaOrig="312">
+          <v:shape id="_x0000_i1166" type="#_x0000_t75" style="width:18pt;height:15.7pt" o:ole="">
+            <v:imagedata r:id="rId9" o:title=""/>
+          </v:shape>
+          <w:control r:id="rId60" w:name="DefaultOcxName112" w:shapeid="_x0000_i1166"/>
+        </w:object>
+      </w:r>
+    </w:p>
+    <w:p>
+      <w:pPr>
+        <w:pStyle w:val="NormalWeb"/>
+      </w:pPr>
+      <w:r>
+        <w:t>Cloud Spanner</w:t>
+      </w:r>
+    </w:p>
+    <w:p>
+      <w:r>
+        <w:object w:dxaOrig="360" w:dyaOrig="312">
+          <v:shape id="_x0000_i1168" type="#_x0000_t75" style="width:18pt;height:15.7pt" o:ole="">
+            <v:imagedata r:id="rId11" o:title=""/>
+          </v:shape>
+          <w:control r:id="rId61" w:name="DefaultOcxName210" w:shapeid="_x0000_i1168"/>
+        </w:object>
+      </w:r>
+    </w:p>
+    <w:p>
+      <w:pPr>
+        <w:pStyle w:val="NormalWeb"/>
+      </w:pPr>
+      <w:r>
+        <w:t>Cloud Storage</w:t>
+      </w:r>
+    </w:p>
+    <w:p>
+      <w:r>
+        <w:t>Correct </w:t>
+      </w:r>
+    </w:p>
+    <w:p>
+      <w:pPr>
+        <w:pStyle w:val="NormalWeb"/>
+      </w:pPr>
+      <w:r>
+        <w:t>Correct!</w:t>
+      </w:r>
+    </w:p>
+    <w:p>
+      <w:r>
+        <w:object w:dxaOrig="360" w:dyaOrig="312">
+          <v:shape id="_x0000_i1170" type="#_x0000_t75" style="width:18pt;height:15.7pt" o:ole="">
+            <v:imagedata r:id="rId9" o:title=""/>
+          </v:shape>
+          <w:control r:id="rId62" w:name="DefaultOcxName33" w:shapeid="_x0000_i1170"/>
+        </w:object>
+      </w:r>
+    </w:p>
+    <w:p>
+      <w:pPr>
+        <w:pStyle w:val="NormalWeb"/>
+      </w:pPr>
+      <w:r>
+        <w:t>Google Drive</w:t>
+      </w:r>
+    </w:p>
+    <w:p>
+      <w:r>
+        <w:t>Question 2</w:t>
+      </w:r>
+    </w:p>
+    <w:p>
+      <w:r>
+        <w:rPr>
+          <w:rStyle w:val="screenreader-only"/>
+          <w:i/>
+          <w:iCs/>
+        </w:rPr>
+        <w:lastRenderedPageBreak/>
+        <w:t>Correct</w:t>
+      </w:r>
+    </w:p>
+    <w:p>
+      <w:r>
+        <w:t>1 / 1</w:t>
+      </w:r>
+    </w:p>
+    <w:p>
+      <w:proofErr w:type="gramStart"/>
+      <w:r>
+        <w:t>point</w:t>
+      </w:r>
+      <w:proofErr w:type="gramEnd"/>
+    </w:p>
+    <w:p>
+      <w:r>
+        <w:t>2. </w:t>
+      </w:r>
+      <w:r>
+        <w:rPr>
+          <w:rStyle w:val="screenreader-only"/>
+        </w:rPr>
+        <w:t>Question 2</w:t>
+      </w:r>
+    </w:p>
+    <w:p>
+      <w:pPr>
+        <w:pStyle w:val="NormalWeb"/>
+      </w:pPr>
+      <w:r>
+        <w:t>You manufacture devices with sensors and need to stream huge amounts of data from these devices to a storage option in the cloud. Which Google Cloud Platform storage option is the best choice for your application?</w:t>
+      </w:r>
+    </w:p>
+    <w:p>
+      <w:r>
+        <w:object w:dxaOrig="360" w:dyaOrig="312">
+          <v:shape id="_x0000_i1172" type="#_x0000_t75" style="width:18pt;height:15.7pt" o:ole="">
+            <v:imagedata r:id="rId9" o:title=""/>
+          </v:shape>
+          <w:control r:id="rId63" w:name="DefaultOcxName42" w:shapeid="_x0000_i1172"/>
+        </w:object>
+      </w:r>
+    </w:p>
+    <w:p>
+      <w:pPr>
+        <w:pStyle w:val="NormalWeb"/>
+      </w:pPr>
+      <w:proofErr w:type="spellStart"/>
+      <w:r>
+        <w:t>BigQuery</w:t>
+      </w:r>
+      <w:proofErr w:type="spellEnd"/>
+    </w:p>
+    <w:p>
+      <w:r>
+        <w:object w:dxaOrig="360" w:dyaOrig="312">
+          <v:shape id="_x0000_i1174" type="#_x0000_t75" style="width:18pt;height:15.7pt" o:ole="">
+            <v:imagedata r:id="rId9" o:title=""/>
+          </v:shape>
+          <w:control r:id="rId64" w:name="DefaultOcxName51" w:shapeid="_x0000_i1174"/>
+        </w:object>
+      </w:r>
+    </w:p>
+    <w:p>
+      <w:pPr>
+        <w:pStyle w:val="NormalWeb"/>
+      </w:pPr>
+      <w:r>
+        <w:t>Cloud Spanner</w:t>
+      </w:r>
+    </w:p>
+    <w:p>
+      <w:r>
+        <w:object w:dxaOrig="360" w:dyaOrig="312">
+          <v:shape id="_x0000_i1176" type="#_x0000_t75" style="width:18pt;height:15.7pt" o:ole="">
+            <v:imagedata r:id="rId9" o:title=""/>
+          </v:shape>
+          <w:control r:id="rId65" w:name="DefaultOcxName61" w:shapeid="_x0000_i1176"/>
+        </w:object>
+      </w:r>
+    </w:p>
+    <w:p>
+      <w:pPr>
+        <w:pStyle w:val="NormalWeb"/>
+      </w:pPr>
+      <w:r>
+        <w:t xml:space="preserve">Cloud </w:t>
+      </w:r>
+      <w:proofErr w:type="spellStart"/>
+      <w:r>
+        <w:t>Datastore</w:t>
+      </w:r>
+      <w:proofErr w:type="spellEnd"/>
+    </w:p>
+    <w:p>
+      <w:r>
+        <w:object w:dxaOrig="360" w:dyaOrig="312">
+          <v:shape id="_x0000_i1178" type="#_x0000_t75" style="width:18pt;height:15.7pt" o:ole="">
+            <v:imagedata r:id="rId11" o:title=""/>
+          </v:shape>
+          <w:control r:id="rId66" w:name="DefaultOcxName71" w:shapeid="_x0000_i1178"/>
+        </w:object>
+      </w:r>
+    </w:p>
+    <w:p>
+      <w:pPr>
+        <w:pStyle w:val="NormalWeb"/>
+      </w:pPr>
+      <w:r>
+        <w:t xml:space="preserve">Cloud </w:t>
+      </w:r>
+      <w:proofErr w:type="spellStart"/>
+      <w:r>
+        <w:t>Bigtable</w:t>
+      </w:r>
+      <w:proofErr w:type="spellEnd"/>
+    </w:p>
+    <w:p>
+      <w:r>
+        <w:t>Correct </w:t>
+      </w:r>
+    </w:p>
+    <w:p>
+      <w:pPr>
+        <w:pStyle w:val="NormalWeb"/>
+      </w:pPr>
+      <w:r>
+        <w:t>Correct!</w:t>
+      </w:r>
+    </w:p>
+    <w:p>
+      <w:r>
+        <w:t>Question 3</w:t>
+      </w:r>
+    </w:p>
+    <w:p>
+      <w:r>
+        <w:rPr>
+          <w:rStyle w:val="screenreader-only"/>
+          <w:i/>
+          <w:iCs/>
+        </w:rPr>
+        <w:lastRenderedPageBreak/>
+        <w:t>Correct</w:t>
+      </w:r>
+    </w:p>
+    <w:p>
+      <w:r>
+        <w:t>1 / 1</w:t>
+      </w:r>
+    </w:p>
+    <w:p>
+      <w:proofErr w:type="gramStart"/>
+      <w:r>
+        <w:t>point</w:t>
+      </w:r>
+      <w:proofErr w:type="gramEnd"/>
+    </w:p>
+    <w:p>
+      <w:r>
+        <w:t>3. </w:t>
+      </w:r>
+      <w:r>
+        <w:rPr>
+          <w:rStyle w:val="screenreader-only"/>
+        </w:rPr>
+        <w:t>Question 3</w:t>
+      </w:r>
+    </w:p>
+    <w:p>
+      <w:pPr>
+        <w:pStyle w:val="NormalWeb"/>
+      </w:pPr>
+      <w:r>
+        <w:t>Which statement is true about objects in Cloud Storage?</w:t>
+      </w:r>
+    </w:p>
+    <w:p>
+      <w:r>
+        <w:object w:dxaOrig="360" w:dyaOrig="312">
+          <v:shape id="_x0000_i1180" type="#_x0000_t75" style="width:18pt;height:15.7pt" o:ole="">
+            <v:imagedata r:id="rId11" o:title=""/>
+          </v:shape>
+          <w:control r:id="rId67" w:name="DefaultOcxName81" w:shapeid="_x0000_i1180"/>
+        </w:object>
+      </w:r>
+    </w:p>
+    <w:p>
+      <w:pPr>
+        <w:pStyle w:val="NormalWeb"/>
+      </w:pPr>
+      <w:r>
+        <w:t>They are immutable, and new versions overwrite old unless you turn on versioning.</w:t>
+      </w:r>
+    </w:p>
+    <w:p>
+      <w:r>
+        <w:t>Correct </w:t>
+      </w:r>
+    </w:p>
+    <w:p>
+      <w:pPr>
+        <w:pStyle w:val="NormalWeb"/>
+      </w:pPr>
+      <w:r>
+        <w:t>Correct!</w:t>
+      </w:r>
+    </w:p>
+    <w:p>
+      <w:r>
+        <w:object w:dxaOrig="360" w:dyaOrig="312">
+          <v:shape id="_x0000_i1182" type="#_x0000_t75" style="width:18pt;height:15.7pt" o:ole="">
+            <v:imagedata r:id="rId9" o:title=""/>
+          </v:shape>
+          <w:control r:id="rId68" w:name="DefaultOcxName91" w:shapeid="_x0000_i1182"/>
+        </w:object>
+      </w:r>
+    </w:p>
+    <w:p>
+      <w:pPr>
+        <w:pStyle w:val="NormalWeb"/>
+      </w:pPr>
+      <w:r>
+        <w:t>They can be edited in place.</w:t>
+      </w:r>
+    </w:p>
+    <w:p>
+      <w:r>
+        <w:object w:dxaOrig="360" w:dyaOrig="312">
+          <v:shape id="_x0000_i1184" type="#_x0000_t75" style="width:18pt;height:15.7pt" o:ole="">
+            <v:imagedata r:id="rId9" o:title=""/>
+          </v:shape>
+          <w:control r:id="rId69" w:name="DefaultOcxName101" w:shapeid="_x0000_i1184"/>
+        </w:object>
+      </w:r>
+    </w:p>
+    <w:p>
+      <w:pPr>
+        <w:pStyle w:val="NormalWeb"/>
+      </w:pPr>
+      <w:r>
+        <w:t>They are immutable, and versioned by default.</w:t>
+      </w:r>
+    </w:p>
+    <w:p>
+      <w:r>
+        <w:object w:dxaOrig="360" w:dyaOrig="312">
+          <v:shape id="_x0000_i1186" type="#_x0000_t75" style="width:18pt;height:15.7pt" o:ole="">
+            <v:imagedata r:id="rId9" o:title=""/>
+          </v:shape>
+          <w:control r:id="rId70" w:name="DefaultOcxName111" w:shapeid="_x0000_i1186"/>
+        </w:object>
+      </w:r>
+    </w:p>
+    <w:p>
+      <w:pPr>
+        <w:pStyle w:val="NormalWeb"/>
+      </w:pPr>
+      <w:r>
+        <w:t>They are immutable unless you turn on versioning.</w:t>
+      </w:r>
+    </w:p>
+    <w:p>
+      <w:r>
+        <w:t>Question 4</w:t>
+      </w:r>
+    </w:p>
+    <w:p>
+      <w:r>
+        <w:rPr>
+          <w:rStyle w:val="screenreader-only"/>
+          <w:i/>
+          <w:iCs/>
+        </w:rPr>
+        <w:lastRenderedPageBreak/>
+        <w:t>Correct</w:t>
+      </w:r>
+    </w:p>
+    <w:p>
+      <w:r>
+        <w:t>1 / 1</w:t>
+      </w:r>
+    </w:p>
+    <w:p>
+      <w:proofErr w:type="gramStart"/>
+      <w:r>
+        <w:t>point</w:t>
+      </w:r>
+      <w:proofErr w:type="gramEnd"/>
+    </w:p>
+    <w:p>
+      <w:r>
+        <w:t>4. </w:t>
+      </w:r>
+      <w:r>
+        <w:rPr>
+          <w:rStyle w:val="screenreader-only"/>
+        </w:rPr>
+        <w:t>Question 4</w:t>
+      </w:r>
+    </w:p>
+    <w:p>
+      <w:pPr>
+        <w:pStyle w:val="NormalWeb"/>
+      </w:pPr>
+      <w:r>
+        <w:t>You are building a small application. If possible, you'd like this application's data storage to be at no additional charge. Which service has a free daily quota, separate from any free trials?</w:t>
+      </w:r>
+    </w:p>
+    <w:p>
+      <w:r>
+        <w:object w:dxaOrig="360" w:dyaOrig="312">
+          <v:shape id="_x0000_i1188" type="#_x0000_t75" style="width:18pt;height:15.7pt" o:ole="">
+            <v:imagedata r:id="rId11" o:title=""/>
+          </v:shape>
+          <w:control r:id="rId71" w:name="DefaultOcxName121" w:shapeid="_x0000_i1188"/>
+        </w:object>
+      </w:r>
+    </w:p>
+    <w:p>
+      <w:pPr>
+        <w:pStyle w:val="NormalWeb"/>
+      </w:pPr>
+      <w:r>
+        <w:t xml:space="preserve">Cloud </w:t>
+      </w:r>
+      <w:proofErr w:type="spellStart"/>
+      <w:r>
+        <w:t>Datastore</w:t>
+      </w:r>
+      <w:proofErr w:type="spellEnd"/>
+    </w:p>
+    <w:p>
+      <w:r>
+        <w:t>Correct </w:t>
+      </w:r>
+    </w:p>
+    <w:p>
+      <w:pPr>
+        <w:pStyle w:val="NormalWeb"/>
+      </w:pPr>
+      <w:r>
+        <w:t>Correct!</w:t>
+      </w:r>
+    </w:p>
+    <w:p>
+      <w:r>
+        <w:object w:dxaOrig="360" w:dyaOrig="312">
+          <v:shape id="_x0000_i1190" type="#_x0000_t75" style="width:18pt;height:15.7pt" o:ole="">
+            <v:imagedata r:id="rId9" o:title=""/>
+          </v:shape>
+          <w:control r:id="rId72" w:name="DefaultOcxName131" w:shapeid="_x0000_i1190"/>
+        </w:object>
+      </w:r>
+    </w:p>
+    <w:p>
+      <w:pPr>
+        <w:pStyle w:val="NormalWeb"/>
+      </w:pPr>
+      <w:r>
+        <w:t>Cloud SQL</w:t>
+      </w:r>
+    </w:p>
+    <w:p>
+      <w:r>
+        <w:object w:dxaOrig="360" w:dyaOrig="312">
+          <v:shape id="_x0000_i1192" type="#_x0000_t75" style="width:18pt;height:15.7pt" o:ole="">
+            <v:imagedata r:id="rId9" o:title=""/>
+          </v:shape>
+          <w:control r:id="rId73" w:name="DefaultOcxName141" w:shapeid="_x0000_i1192"/>
+        </w:object>
+      </w:r>
+    </w:p>
+    <w:p>
+      <w:pPr>
+        <w:pStyle w:val="NormalWeb"/>
+      </w:pPr>
+      <w:proofErr w:type="spellStart"/>
+      <w:r>
+        <w:t>Bigtable</w:t>
+      </w:r>
+      <w:proofErr w:type="spellEnd"/>
+    </w:p>
+    <w:p>
+      <w:r>
+        <w:object w:dxaOrig="360" w:dyaOrig="312">
+          <v:shape id="_x0000_i1194" type="#_x0000_t75" style="width:18pt;height:15.7pt" o:ole="">
+            <v:imagedata r:id="rId9" o:title=""/>
+          </v:shape>
+          <w:control r:id="rId74" w:name="DefaultOcxName151" w:shapeid="_x0000_i1194"/>
+        </w:object>
+      </w:r>
+    </w:p>
+    <w:p>
+      <w:pPr>
+        <w:pStyle w:val="NormalWeb"/>
+      </w:pPr>
+      <w:r>
+        <w:t>Cloud Spanner</w:t>
+      </w:r>
+    </w:p>
+    <w:p>
+      <w:r>
+        <w:t>Question 5</w:t>
+      </w:r>
+    </w:p>
+    <w:p>
+      <w:r>
+        <w:rPr>
+          <w:rStyle w:val="screenreader-only"/>
+          <w:i/>
+          <w:iCs/>
+        </w:rPr>
+        <w:lastRenderedPageBreak/>
+        <w:t>Correct</w:t>
+      </w:r>
+    </w:p>
+    <w:p>
+      <w:r>
+        <w:t>1 / 1</w:t>
+      </w:r>
+    </w:p>
+    <w:p>
+      <w:proofErr w:type="gramStart"/>
+      <w:r>
+        <w:t>point</w:t>
+      </w:r>
+      <w:proofErr w:type="gramEnd"/>
+    </w:p>
+    <w:p>
+      <w:r>
+        <w:t>5. </w:t>
+      </w:r>
+      <w:r>
+        <w:rPr>
+          <w:rStyle w:val="screenreader-only"/>
+        </w:rPr>
+        <w:t>Question 5</w:t>
+      </w:r>
+    </w:p>
+    <w:p>
+      <w:pPr>
+        <w:pStyle w:val="NormalWeb"/>
+      </w:pPr>
+      <w:r>
+        <w:t xml:space="preserve">How do the </w:t>
+      </w:r>
+      <w:proofErr w:type="spellStart"/>
+      <w:r>
+        <w:t>Nearline</w:t>
+      </w:r>
+      <w:proofErr w:type="spellEnd"/>
+      <w:r>
+        <w:t xml:space="preserve"> and </w:t>
+      </w:r>
+      <w:proofErr w:type="spellStart"/>
+      <w:r>
+        <w:t>Coldline</w:t>
+      </w:r>
+      <w:proofErr w:type="spellEnd"/>
+      <w:r>
+        <w:t xml:space="preserve"> storage classes differ from Multi-regional and Regional? Choose all that are correct (2 responses).</w:t>
+      </w:r>
+    </w:p>
+    <w:p>
+      <w:r>
+        <w:object w:dxaOrig="360" w:dyaOrig="312">
+          <v:shape id="_x0000_i1196" type="#_x0000_t75" style="width:18pt;height:15.7pt" o:ole="">
+            <v:imagedata r:id="rId37" o:title=""/>
+          </v:shape>
+          <w:control r:id="rId75" w:name="DefaultOcxName161" w:shapeid="_x0000_i1196"/>
+        </w:object>
+      </w:r>
+    </w:p>
+    <w:p>
+      <w:pPr>
+        <w:pStyle w:val="NormalWeb"/>
+      </w:pPr>
+      <w:r>
+        <w:t xml:space="preserve">Data in </w:t>
+      </w:r>
+      <w:proofErr w:type="spellStart"/>
+      <w:r>
+        <w:t>Nearline</w:t>
+      </w:r>
+      <w:proofErr w:type="spellEnd"/>
+      <w:r>
+        <w:t xml:space="preserve"> and </w:t>
+      </w:r>
+      <w:proofErr w:type="spellStart"/>
+      <w:r>
+        <w:t>Coldline</w:t>
+      </w:r>
+      <w:proofErr w:type="spellEnd"/>
+      <w:r>
+        <w:t xml:space="preserve"> is not retrievable immediately.</w:t>
+      </w:r>
+    </w:p>
+    <w:p>
+      <w:r>
+        <w:t>Un-selected is correct </w:t>
+      </w:r>
+    </w:p>
+    <w:p>
+      <w:r>
+        <w:object w:dxaOrig="360" w:dyaOrig="312">
+          <v:shape id="_x0000_i1198" type="#_x0000_t75" style="width:18pt;height:15.7pt" o:ole="">
+            <v:imagedata r:id="rId37" o:title=""/>
+          </v:shape>
+          <w:control r:id="rId76" w:name="DefaultOcxName171" w:shapeid="_x0000_i1198"/>
+        </w:object>
+      </w:r>
+    </w:p>
+    <w:p>
+      <w:pPr>
+        <w:pStyle w:val="NormalWeb"/>
+      </w:pPr>
+      <w:proofErr w:type="spellStart"/>
+      <w:r>
+        <w:t>Nearline</w:t>
+      </w:r>
+      <w:proofErr w:type="spellEnd"/>
+      <w:r>
+        <w:t xml:space="preserve"> and </w:t>
+      </w:r>
+      <w:proofErr w:type="spellStart"/>
+      <w:r>
+        <w:t>Coldline</w:t>
+      </w:r>
+      <w:proofErr w:type="spellEnd"/>
+      <w:r>
+        <w:t xml:space="preserve"> use a differently-architected API.</w:t>
+      </w:r>
+    </w:p>
+    <w:p>
+      <w:r>
+        <w:t>Un-selected is correct </w:t>
+      </w:r>
+    </w:p>
+    <w:p>
+      <w:r>
+        <w:object w:dxaOrig="360" w:dyaOrig="312">
+          <v:shape id="_x0000_i1200" type="#_x0000_t75" style="width:18pt;height:15.7pt" o:ole="">
+            <v:imagedata r:id="rId37" o:title=""/>
+          </v:shape>
+          <w:control r:id="rId77" w:name="DefaultOcxName181" w:shapeid="_x0000_i1200"/>
+        </w:object>
+      </w:r>
+    </w:p>
+    <w:p>
+      <w:pPr>
+        <w:pStyle w:val="NormalWeb"/>
+      </w:pPr>
+      <w:proofErr w:type="spellStart"/>
+      <w:r>
+        <w:t>Nearline</w:t>
+      </w:r>
+      <w:proofErr w:type="spellEnd"/>
+      <w:r>
+        <w:t xml:space="preserve"> and </w:t>
+      </w:r>
+      <w:proofErr w:type="spellStart"/>
+      <w:r>
+        <w:t>Coldline</w:t>
+      </w:r>
+      <w:proofErr w:type="spellEnd"/>
+      <w:r>
+        <w:t xml:space="preserve"> have lower durability.</w:t>
+      </w:r>
+    </w:p>
+    <w:p>
+      <w:r>
+        <w:t>Un-selected is correct </w:t>
+      </w:r>
+    </w:p>
+    <w:p>
+      <w:r>
+        <w:object w:dxaOrig="360" w:dyaOrig="312">
+          <v:shape id="_x0000_i1202" type="#_x0000_t75" style="width:18pt;height:15.7pt" o:ole="">
+            <v:imagedata r:id="rId40" o:title=""/>
+          </v:shape>
+          <w:control r:id="rId78" w:name="DefaultOcxName191" w:shapeid="_x0000_i1202"/>
+        </w:object>
+      </w:r>
+    </w:p>
+    <w:p>
+      <w:pPr>
+        <w:pStyle w:val="NormalWeb"/>
+      </w:pPr>
+      <w:proofErr w:type="spellStart"/>
+      <w:r>
+        <w:t>Nearline</w:t>
+      </w:r>
+      <w:proofErr w:type="spellEnd"/>
+      <w:r>
+        <w:t xml:space="preserve"> and </w:t>
+      </w:r>
+      <w:proofErr w:type="spellStart"/>
+      <w:r>
+        <w:t>Coldline</w:t>
+      </w:r>
+      <w:proofErr w:type="spellEnd"/>
+      <w:r>
+        <w:t xml:space="preserve"> assess additional retrieval fees.</w:t>
+      </w:r>
+    </w:p>
+    <w:p>
+      <w:r>
+        <w:t>Correct </w:t>
+      </w:r>
+    </w:p>
+    <w:p>
+      <w:pPr>
+        <w:pStyle w:val="NormalWeb"/>
+      </w:pPr>
+      <w:r>
+        <w:lastRenderedPageBreak/>
+        <w:t>Correct!</w:t>
+      </w:r>
+    </w:p>
+    <w:p>
+      <w:r>
+        <w:object w:dxaOrig="360" w:dyaOrig="312">
+          <v:shape id="_x0000_i1204" type="#_x0000_t75" style="width:18pt;height:15.7pt" o:ole="">
+            <v:imagedata r:id="rId40" o:title=""/>
+          </v:shape>
+          <w:control r:id="rId79" w:name="DefaultOcxName201" w:shapeid="_x0000_i1204"/>
+        </w:object>
+      </w:r>
+    </w:p>
+    <w:p>
+      <w:pPr>
+        <w:pStyle w:val="NormalWeb"/>
+      </w:pPr>
+      <w:proofErr w:type="spellStart"/>
+      <w:r>
+        <w:t>Nearline</w:t>
+      </w:r>
+      <w:proofErr w:type="spellEnd"/>
+      <w:r>
+        <w:t xml:space="preserve"> and </w:t>
+      </w:r>
+      <w:proofErr w:type="spellStart"/>
+      <w:r>
+        <w:t>Coldline</w:t>
+      </w:r>
+      <w:proofErr w:type="spellEnd"/>
+      <w:r>
+        <w:t xml:space="preserve"> assess lower storage fees.</w:t>
+      </w:r>
+    </w:p>
+    <w:p>
+      <w:r>
+        <w:t>Correct </w:t>
+      </w:r>
+    </w:p>
+    <w:p>
+      <w:pPr>
+        <w:pStyle w:val="NormalWeb"/>
+      </w:pPr>
+      <w:r>
+        <w:t>Correct!</w:t>
+      </w:r>
+    </w:p>
+    <w:p>
+      <w:r>
+        <w:t>Question 6</w:t>
+      </w:r>
+    </w:p>
+    <w:p>
+      <w:r>
+        <w:rPr>
+          <w:rStyle w:val="screenreader-only"/>
+          <w:i/>
+          <w:iCs/>
+        </w:rPr>
+        <w:t>Correct</w:t>
+      </w:r>
+    </w:p>
+    <w:p>
+      <w:r>
+        <w:t>1 / 1</w:t>
+      </w:r>
+    </w:p>
+    <w:p>
+      <w:proofErr w:type="gramStart"/>
+      <w:r>
+        <w:t>point</w:t>
+      </w:r>
+      <w:proofErr w:type="gramEnd"/>
+    </w:p>
+    <w:p>
+      <w:r>
+        <w:t>6. </w:t>
+      </w:r>
+      <w:r>
+        <w:rPr>
+          <w:rStyle w:val="screenreader-only"/>
+        </w:rPr>
+        <w:t>Question 6</w:t>
+      </w:r>
+    </w:p>
+    <w:p>
+      <w:pPr>
+        <w:pStyle w:val="NormalWeb"/>
+      </w:pPr>
+      <w:r>
+        <w:t>Your application needs a relational database, and it expects to talk to MySQL. Which storage option is the best choice for your application?</w:t>
+      </w:r>
+    </w:p>
+    <w:p>
+      <w:r>
+        <w:object w:dxaOrig="360" w:dyaOrig="312">
+          <v:shape id="_x0000_i1206" type="#_x0000_t75" style="width:18pt;height:15.7pt" o:ole="">
+            <v:imagedata r:id="rId9" o:title=""/>
+          </v:shape>
+          <w:control r:id="rId80" w:name="DefaultOcxName211" w:shapeid="_x0000_i1206"/>
+        </w:object>
+      </w:r>
+    </w:p>
+    <w:p>
+      <w:pPr>
+        <w:pStyle w:val="NormalWeb"/>
+      </w:pPr>
+      <w:r>
+        <w:t>Cloud SQL</w:t>
+      </w:r>
+    </w:p>
+    <w:p>
+      <w:r>
+        <w:t>Correct </w:t>
+      </w:r>
+    </w:p>
+    <w:p>
+      <w:pPr>
+        <w:pStyle w:val="NormalWeb"/>
+      </w:pPr>
+      <w:r>
+        <w:t>Correct!</w:t>
+      </w:r>
+    </w:p>
+    <w:p>
+      <w:r>
+        <w:object w:dxaOrig="360" w:dyaOrig="312">
+          <v:shape id="_x0000_i1208" type="#_x0000_t75" style="width:18pt;height:15.7pt" o:ole="">
+            <v:imagedata r:id="rId9" o:title=""/>
+          </v:shape>
+          <w:control r:id="rId81" w:name="DefaultOcxName221" w:shapeid="_x0000_i1208"/>
+        </w:object>
+      </w:r>
+    </w:p>
+    <w:p>
+      <w:pPr>
+        <w:pStyle w:val="NormalWeb"/>
+      </w:pPr>
+      <w:r>
+        <w:lastRenderedPageBreak/>
+        <w:t>Cloud Storage</w:t>
+      </w:r>
+    </w:p>
+    <w:p>
+      <w:r>
+        <w:object w:dxaOrig="360" w:dyaOrig="312">
+          <v:shape id="_x0000_i1210" type="#_x0000_t75" style="width:18pt;height:15.7pt" o:ole="">
+            <v:imagedata r:id="rId9" o:title=""/>
+          </v:shape>
+          <w:control r:id="rId82" w:name="DefaultOcxName231" w:shapeid="_x0000_i1210"/>
+        </w:object>
+      </w:r>
+    </w:p>
+    <w:p>
+      <w:pPr>
+        <w:pStyle w:val="NormalWeb"/>
+      </w:pPr>
+      <w:proofErr w:type="spellStart"/>
+      <w:r>
+        <w:t>Bigtable</w:t>
+      </w:r>
+      <w:proofErr w:type="spellEnd"/>
+    </w:p>
+    <w:p>
+      <w:r>
+        <w:object w:dxaOrig="360" w:dyaOrig="312">
+          <v:shape id="_x0000_i1212" type="#_x0000_t75" style="width:18pt;height:15.7pt" o:ole="">
+            <v:imagedata r:id="rId9" o:title=""/>
+          </v:shape>
+          <w:control r:id="rId83" w:name="DefaultOcxName241" w:shapeid="_x0000_i1212"/>
+        </w:object>
+      </w:r>
+    </w:p>
+    <w:p>
+      <w:pPr>
+        <w:pStyle w:val="NormalWeb"/>
+      </w:pPr>
+      <w:r>
+        <w:t>Cloud Spanner</w:t>
+      </w:r>
+    </w:p>
+    <w:p>
+      <w:r>
+        <w:t>Question 7</w:t>
+      </w:r>
+    </w:p>
+    <w:p>
+      <w:r>
+        <w:rPr>
+          <w:rStyle w:val="screenreader-only"/>
+          <w:i/>
+          <w:iCs/>
+        </w:rPr>
+        <w:t>Incorrect</w:t>
+      </w:r>
+    </w:p>
+    <w:p>
+      <w:r>
+        <w:t>0 / 1</w:t>
+      </w:r>
+    </w:p>
+    <w:p>
+      <w:proofErr w:type="gramStart"/>
+      <w:r>
+        <w:t>point</w:t>
+      </w:r>
+      <w:proofErr w:type="gramEnd"/>
+    </w:p>
+    <w:p>
+      <w:r>
+        <w:t>7. </w:t>
+      </w:r>
+      <w:r>
+        <w:rPr>
+          <w:rStyle w:val="screenreader-only"/>
+        </w:rPr>
+        <w:t>Question 7</w:t>
+      </w:r>
+    </w:p>
+    <w:p>
+      <w:pPr>
+        <w:pStyle w:val="NormalWeb"/>
+      </w:pPr>
+      <w:r>
+        <w:t>Your application needs to store data with strong transactional consistency, and you want seamless scaling up. Which storage option is the best choice for your application?</w:t>
+      </w:r>
+    </w:p>
+    <w:p>
+      <w:r>
+        <w:object w:dxaOrig="360" w:dyaOrig="312">
+          <v:shape id="_x0000_i1214" type="#_x0000_t75" style="width:18pt;height:15.7pt" o:ole="">
+            <v:imagedata r:id="rId9" o:title=""/>
+          </v:shape>
+          <w:control r:id="rId84" w:name="DefaultOcxName251" w:shapeid="_x0000_i1214"/>
+        </w:object>
+      </w:r>
+    </w:p>
+    <w:p>
+      <w:pPr>
+        <w:pStyle w:val="NormalWeb"/>
+      </w:pPr>
+      <w:r>
+        <w:t>Cloud SQL</w:t>
+      </w:r>
+    </w:p>
+    <w:p>
+      <w:r>
+        <w:object w:dxaOrig="360" w:dyaOrig="312">
+          <v:shape id="_x0000_i1216" type="#_x0000_t75" style="width:18pt;height:15.7pt" o:ole="">
+            <v:imagedata r:id="rId9" o:title=""/>
+          </v:shape>
+          <w:control r:id="rId85" w:name="DefaultOcxName261" w:shapeid="_x0000_i1216"/>
+        </w:object>
+      </w:r>
+    </w:p>
+    <w:p>
+      <w:pPr>
+        <w:pStyle w:val="NormalWeb"/>
+      </w:pPr>
+      <w:r>
+        <w:t>Cloud Spanner</w:t>
+      </w:r>
+    </w:p>
+    <w:p>
+      <w:r>
+        <w:object w:dxaOrig="360" w:dyaOrig="312">
+          <v:shape id="_x0000_i1218" type="#_x0000_t75" style="width:18pt;height:15.7pt" o:ole="">
+            <v:imagedata r:id="rId9" o:title=""/>
+          </v:shape>
+          <w:control r:id="rId86" w:name="DefaultOcxName271" w:shapeid="_x0000_i1218"/>
+        </w:object>
+      </w:r>
+    </w:p>
+    <w:p>
+      <w:pPr>
+        <w:pStyle w:val="NormalWeb"/>
+      </w:pPr>
+      <w:r>
+        <w:lastRenderedPageBreak/>
+        <w:t>Cloud Storage</w:t>
+      </w:r>
+    </w:p>
+    <w:p>
+      <w:r>
+        <w:object w:dxaOrig="360" w:dyaOrig="312">
+          <v:shape id="_x0000_i1220" type="#_x0000_t75" style="width:18pt;height:15.7pt" o:ole="">
+            <v:imagedata r:id="rId9" o:title=""/>
+          </v:shape>
+          <w:control r:id="rId87" w:name="DefaultOcxName281" w:shapeid="_x0000_i1220"/>
+        </w:object>
+      </w:r>
+    </w:p>
+    <w:p>
+      <w:pPr>
+        <w:pStyle w:val="NormalWeb"/>
+      </w:pPr>
+      <w:r>
+        <w:t xml:space="preserve">Cloud </w:t>
+      </w:r>
+      <w:proofErr w:type="spellStart"/>
+      <w:r>
+        <w:t>Datastore</w:t>
+      </w:r>
+      <w:proofErr w:type="spellEnd"/>
+    </w:p>
+    <w:p>
+      <w:r>
+        <w:t>This should not be selected </w:t>
+      </w:r>
+    </w:p>
+    <w:p>
+      <w:pPr>
+        <w:pStyle w:val="NormalWeb"/>
+      </w:pPr>
+      <w:r>
+        <w:t>Review the lectures in the "Storage in the Cloud" module.</w:t>
+      </w:r>
+    </w:p>
+    <w:p>
+      <w:r>
+        <w:t>Question 8</w:t>
+      </w:r>
+    </w:p>
+    <w:p>
+      <w:r>
+        <w:rPr>
+          <w:rStyle w:val="screenreader-only"/>
+          <w:i/>
+          <w:iCs/>
+        </w:rPr>
+        <w:t>Correct</w:t>
+      </w:r>
+    </w:p>
+    <w:p>
+      <w:r>
+        <w:t>1 / 1</w:t>
+      </w:r>
+    </w:p>
+    <w:p>
+      <w:proofErr w:type="gramStart"/>
+      <w:r>
+        <w:t>point</w:t>
+      </w:r>
+      <w:proofErr w:type="gramEnd"/>
+    </w:p>
+    <w:p>
+      <w:r>
         <w:t>8. </w:t>
       </w:r>
       <w:r>
@@ -7348,16 +9591,16 @@
         <w:pStyle w:val="NormalWeb"/>
       </w:pPr>
       <w:r>
-        <w:t>For which of these interconnect options is a Service Level Agreement available?</w:t>
-      </w:r>
-    </w:p>
-    <w:p>
-      <w:r>
-        <w:object w:dxaOrig="1440" w:dyaOrig="1440">
-          <v:shape id="_x0000_i1113" type="#_x0000_t75" style="width:18pt;height:15.7pt" o:ole="">
-            <v:imagedata r:id="rId8" o:title=""/>
+        <w:t>Which GCP storage service is often the ingestion point for data being moved into the cloud, and is frequently the long-term storage location for data?</w:t>
+      </w:r>
+    </w:p>
+    <w:p>
+      <w:r>
+        <w:object w:dxaOrig="360" w:dyaOrig="312">
+          <v:shape id="_x0000_i1222" type="#_x0000_t75" style="width:18pt;height:15.7pt" o:ole="">
+            <v:imagedata r:id="rId9" o:title=""/>
           </v:shape>
-          <w:control r:id="rId47" w:name="DefaultOcxName25" w:shapeid="_x0000_i1113"/>
+          <w:control r:id="rId88" w:name="DefaultOcxName291" w:shapeid="_x0000_i1222"/>
         </w:object>
       </w:r>
     </w:p>
@@ -7366,16 +9609,16 @@
         <w:pStyle w:val="NormalWeb"/>
       </w:pPr>
       <w:r>
-        <w:t>Direct Peering</w:t>
-      </w:r>
-    </w:p>
-    <w:p>
-      <w:r>
-        <w:object w:dxaOrig="1440" w:dyaOrig="1440">
-          <v:shape id="_x0000_i1112" type="#_x0000_t75" style="width:18pt;height:15.7pt" o:ole="">
-            <v:imagedata r:id="rId8" o:title=""/>
+        <w:t>Cloud Spanner</w:t>
+      </w:r>
+    </w:p>
+    <w:p>
+      <w:r>
+        <w:object w:dxaOrig="360" w:dyaOrig="312">
+          <v:shape id="_x0000_i1224" type="#_x0000_t75" style="width:18pt;height:15.7pt" o:ole="">
+            <v:imagedata r:id="rId9" o:title=""/>
           </v:shape>
-          <w:control r:id="rId48" w:name="DefaultOcxName26" w:shapeid="_x0000_i1112"/>
+          <w:control r:id="rId89" w:name="DefaultOcxName301" w:shapeid="_x0000_i1224"/>
         </w:object>
       </w:r>
     </w:p>
@@ -7384,16 +9627,21 @@
         <w:pStyle w:val="NormalWeb"/>
       </w:pPr>
       <w:r>
-        <w:t>Carrier Peering</w:t>
-      </w:r>
-    </w:p>
-    <w:p>
-      <w:r>
-        <w:object w:dxaOrig="1440" w:dyaOrig="1440">
-          <v:shape id="_x0000_i1111" type="#_x0000_t75" style="width:18pt;height:15.7pt" o:ole="">
-            <v:imagedata r:id="rId8" o:title=""/>
+        <w:t xml:space="preserve">Cloud </w:t>
+      </w:r>
+      <w:proofErr w:type="spellStart"/>
+      <w:r>
+        <w:t>Datastore</w:t>
+      </w:r>
+      <w:proofErr w:type="spellEnd"/>
+    </w:p>
+    <w:p>
+      <w:r>
+        <w:object w:dxaOrig="360" w:dyaOrig="312">
+          <v:shape id="_x0000_i1226" type="#_x0000_t75" style="width:18pt;height:15.7pt" o:ole="">
+            <v:imagedata r:id="rId9" o:title=""/>
           </v:shape>
-          <w:control r:id="rId49" w:name="DefaultOcxName27" w:shapeid="_x0000_i1111"/>
+          <w:control r:id="rId90" w:name="DefaultOcxName311" w:shapeid="_x0000_i1226"/>
         </w:object>
       </w:r>
     </w:p>
@@ -7402,17 +9650,17 @@
         <w:pStyle w:val="NormalWeb"/>
       </w:pPr>
       <w:r>
-        <w:t>VPNs with Cloud Router</w:t>
-      </w:r>
-    </w:p>
-    <w:p>
-      <w:r>
         <w:lastRenderedPageBreak/>
-        <w:object w:dxaOrig="1440" w:dyaOrig="1440">
-          <v:shape id="_x0000_i1110" type="#_x0000_t75" style="width:18pt;height:15.7pt" o:ole="">
-            <v:imagedata r:id="rId8" o:title=""/>
+        <w:t>Local SSD</w:t>
+      </w:r>
+    </w:p>
+    <w:p>
+      <w:r>
+        <w:object w:dxaOrig="360" w:dyaOrig="312">
+          <v:shape id="_x0000_i1228" type="#_x0000_t75" style="width:18pt;height:15.7pt" o:ole="">
+            <v:imagedata r:id="rId9" o:title=""/>
           </v:shape>
-          <w:control r:id="rId50" w:name="DefaultOcxName28" w:shapeid="_x0000_i1110"/>
+          <w:control r:id="rId91" w:name="DefaultOcxName321" w:shapeid="_x0000_i1228"/>
         </w:object>
       </w:r>
     </w:p>
@@ -7421,7 +9669,7 @@
         <w:pStyle w:val="NormalWeb"/>
       </w:pPr>
       <w:r>
-        <w:t>Dedicated Interconnect</w:t>
+        <w:t>Cloud Storage</w:t>
       </w:r>
     </w:p>
     <w:p>
@@ -7435,6 +9683,2303 @@
       </w:pPr>
       <w:r>
         <w:t>Correct!</w:t>
+      </w:r>
+    </w:p>
+    <w:p>
+      <w:pPr>
+        <w:pStyle w:val="NormalWeb"/>
+      </w:pPr>
+    </w:p>
+    <w:p>
+      <w:pPr>
+        <w:pStyle w:val="Heading1"/>
+      </w:pPr>
+      <w:r>
+        <w:t>Containers, Kubernetes, and Kubernetes Engine</w:t>
+      </w:r>
+    </w:p>
+    <w:p>
+      <w:r>
+        <w:t xml:space="preserve">Welcome to this module on containers and Google Kubernetes engine. </w:t>
+      </w:r>
+      <w:r>
+        <w:t xml:space="preserve"> </w:t>
+      </w:r>
+    </w:p>
+    <w:p>
+      <w:hyperlink r:id="rId92" w:history="1">
+        <w:r>
+          <w:rPr>
+            <w:rStyle w:val="Hyperlink"/>
+          </w:rPr>
+          <w:t>https://cloud.google.com/kubernetes-engine/docs/</w:t>
+        </w:r>
+      </w:hyperlink>
+    </w:p>
+    <w:p>
+      <w:hyperlink r:id="rId93" w:history="1">
+        <w:r>
+          <w:rPr>
+            <w:rStyle w:val="Hyperlink"/>
+          </w:rPr>
+          <w:t>https://kubernetes.io/</w:t>
+        </w:r>
+      </w:hyperlink>
+    </w:p>
+    <w:p/>
+    <w:p>
+      <w:pPr>
+        <w:pStyle w:val="ListParagraph"/>
+        <w:numPr>
+          <w:ilvl w:val="0"/>
+          <w:numId w:val="24"/>
+        </w:numPr>
+      </w:pPr>
+      <w:proofErr w:type="gramStart"/>
+      <w:r>
+        <w:lastRenderedPageBreak/>
+        <w:t>container</w:t>
+      </w:r>
+      <w:proofErr w:type="gramEnd"/>
+      <w:r>
+        <w:t>: give you the independent scalability of workloads in PaaS and an abstraction layer of the OD and hardware in IaaS.</w:t>
+      </w:r>
+      <w:r>
+        <w:t xml:space="preserve"> </w:t>
+      </w:r>
+      <w:r>
+        <w:t xml:space="preserve"> Virtualizing the </w:t>
+      </w:r>
+      <w:proofErr w:type="gramStart"/>
+      <w:r>
+        <w:t>OS ,</w:t>
+      </w:r>
+      <w:proofErr w:type="gramEnd"/>
+      <w:r>
+        <w:t xml:space="preserve"> it scales like PaaS, but gives you nearly the same flexibility as IaaS.</w:t>
+      </w:r>
+      <w:r>
+        <w:rPr>
+          <w:noProof/>
+        </w:rPr>
+        <w:drawing>
+          <wp:inline distT="0" distB="0" distL="0" distR="0">
+            <wp:extent cx="6758305" cy="3546475"/>
+            <wp:effectExtent l="0" t="0" r="4445" b="0"/>
+            <wp:docPr id="15" name="Picture 15"/>
+            <wp:cNvGraphicFramePr>
+              <a:graphicFrameLocks xmlns:a="http://schemas.openxmlformats.org/drawingml/2006/main" noChangeAspect="1"/>
+            </wp:cNvGraphicFramePr>
+            <a:graphic xmlns:a="http://schemas.openxmlformats.org/drawingml/2006/main">
+              <a:graphicData uri="http://schemas.openxmlformats.org/drawingml/2006/picture">
+                <pic:pic xmlns:pic="http://schemas.openxmlformats.org/drawingml/2006/picture">
+                  <pic:nvPicPr>
+                    <pic:cNvPr id="0" name="Picture 206"/>
+                    <pic:cNvPicPr>
+                      <a:picLocks noChangeAspect="1" noChangeArrowheads="1"/>
+                    </pic:cNvPicPr>
+                  </pic:nvPicPr>
+                  <pic:blipFill>
+                    <a:blip r:embed="rId94">
+                      <a:extLst>
+                        <a:ext uri="{28A0092B-C50C-407E-A947-70E740481C1C}">
+                          <a14:useLocalDpi xmlns:a14="http://schemas.microsoft.com/office/drawing/2010/main" val="0"/>
+                        </a:ext>
+                      </a:extLst>
+                    </a:blip>
+                    <a:srcRect/>
+                    <a:stretch>
+                      <a:fillRect/>
+                    </a:stretch>
+                  </pic:blipFill>
+                  <pic:spPr bwMode="auto">
+                    <a:xfrm>
+                      <a:off x="0" y="0"/>
+                      <a:ext cx="6758305" cy="3546475"/>
+                    </a:xfrm>
+                    <a:prstGeom prst="rect">
+                      <a:avLst/>
+                    </a:prstGeom>
+                    <a:noFill/>
+                    <a:ln>
+                      <a:noFill/>
+                    </a:ln>
+                  </pic:spPr>
+                </pic:pic>
+              </a:graphicData>
+            </a:graphic>
+          </wp:inline>
+        </w:drawing>
+      </w:r>
+    </w:p>
+    <w:p>
+      <w:pPr>
+        <w:pStyle w:val="ListParagraph"/>
+        <w:numPr>
+          <w:ilvl w:val="0"/>
+          <w:numId w:val="24"/>
+        </w:numPr>
+      </w:pPr>
+      <w:proofErr w:type="gramStart"/>
+      <w:r>
+        <w:t>pod</w:t>
+      </w:r>
+      <w:proofErr w:type="gramEnd"/>
+      <w:r>
+        <w:t xml:space="preserve">: deploy containers on nodes using a wrapper around one or more containers called  a pod. Is the smallest unit in Kubernetes that you create or </w:t>
+      </w:r>
+      <w:proofErr w:type="gramStart"/>
+      <w:r>
+        <w:t>deploy.</w:t>
+      </w:r>
+      <w:proofErr w:type="gramEnd"/>
+      <w:r>
+        <w:t xml:space="preserve"> A pod represents a running process on your cluster as either a component of your application or an entire app. Generally, one container per pod. The pod </w:t>
+      </w:r>
+      <w:proofErr w:type="spellStart"/>
+      <w:r>
+        <w:t>provodes</w:t>
+      </w:r>
+      <w:proofErr w:type="spellEnd"/>
+      <w:r>
+        <w:t xml:space="preserve"> a unique network IP and set of ports for your container, and options that govern how containers should run.  By default, Pods in a Deployment are only accessible inside your GKE cluster. To make them publicly available, you can connect a load balancer to you Deployment by running the </w:t>
+      </w:r>
+      <w:proofErr w:type="spellStart"/>
+      <w:r>
+        <w:t>kubectl</w:t>
+      </w:r>
+      <w:proofErr w:type="spellEnd"/>
+      <w:r>
+        <w:t xml:space="preserve"> expose command</w:t>
+      </w:r>
+    </w:p>
+    <w:p>
+      <w:r>
+        <w:rPr>
+          <w:noProof/>
+        </w:rPr>
+        <w:lastRenderedPageBreak/>
+        <w:drawing>
+          <wp:inline distT="0" distB="0" distL="0" distR="0" wp14:anchorId="5E3BD1C3" wp14:editId="37EB1D6D">
+            <wp:extent cx="8229600" cy="4937060"/>
+            <wp:effectExtent l="0" t="0" r="0" b="0"/>
+            <wp:docPr id="16" name="Picture 16"/>
+            <wp:cNvGraphicFramePr>
+              <a:graphicFrameLocks xmlns:a="http://schemas.openxmlformats.org/drawingml/2006/main" noChangeAspect="1"/>
+            </wp:cNvGraphicFramePr>
+            <a:graphic xmlns:a="http://schemas.openxmlformats.org/drawingml/2006/main">
+              <a:graphicData uri="http://schemas.openxmlformats.org/drawingml/2006/picture">
+                <pic:pic xmlns:pic="http://schemas.openxmlformats.org/drawingml/2006/picture">
+                  <pic:nvPicPr>
+                    <pic:cNvPr id="0" name="Picture 207"/>
+                    <pic:cNvPicPr>
+                      <a:picLocks noChangeAspect="1" noChangeArrowheads="1"/>
+                    </pic:cNvPicPr>
+                  </pic:nvPicPr>
+                  <pic:blipFill>
+                    <a:blip r:embed="rId95">
+                      <a:extLst>
+                        <a:ext uri="{28A0092B-C50C-407E-A947-70E740481C1C}">
+                          <a14:useLocalDpi xmlns:a14="http://schemas.microsoft.com/office/drawing/2010/main" val="0"/>
+                        </a:ext>
+                      </a:extLst>
+                    </a:blip>
+                    <a:srcRect/>
+                    <a:stretch>
+                      <a:fillRect/>
+                    </a:stretch>
+                  </pic:blipFill>
+                  <pic:spPr bwMode="auto">
+                    <a:xfrm>
+                      <a:off x="0" y="0"/>
+                      <a:ext cx="8229600" cy="4937060"/>
+                    </a:xfrm>
+                    <a:prstGeom prst="rect">
+                      <a:avLst/>
+                    </a:prstGeom>
+                    <a:noFill/>
+                    <a:ln>
+                      <a:noFill/>
+                    </a:ln>
+                  </pic:spPr>
+                </pic:pic>
+              </a:graphicData>
+            </a:graphic>
+          </wp:inline>
+        </w:drawing>
+      </w:r>
+    </w:p>
+    <w:p>
+      <w:pPr>
+        <w:pStyle w:val="ListParagraph"/>
+        <w:numPr>
+          <w:ilvl w:val="0"/>
+          <w:numId w:val="26"/>
+        </w:numPr>
+      </w:pPr>
+      <w:proofErr w:type="gramStart"/>
+      <w:r>
+        <w:t>service</w:t>
+      </w:r>
+      <w:proofErr w:type="gramEnd"/>
+      <w:r>
+        <w:t>: Kubernetes creates a Service with a fixed IP for your Pods, and a controller says “I need to attach an external load balancer with a public IP address to that Service so others outside the cluster can access it.</w:t>
+      </w:r>
+    </w:p>
+    <w:p>
+      <w:r>
+        <w:t xml:space="preserve">A service is an abstraction which defines a logical set of Pods and a policy by which to access them. As deployments create and destroy Pods, Pods get their own IP address, but those addresses don’t remain stable over time. A service groups a set of Pods and provides a stable </w:t>
+      </w:r>
+      <w:proofErr w:type="gramStart"/>
+      <w:r>
+        <w:t>endpoint(</w:t>
+      </w:r>
+      <w:proofErr w:type="gramEnd"/>
+      <w:r>
+        <w:t>or fixed IP ) for them.</w:t>
+      </w:r>
+    </w:p>
+    <w:p>
+      <w:r>
+        <w:t xml:space="preserve">For example, if you create </w:t>
+      </w:r>
+      <w:r>
+        <w:t>t</w:t>
+      </w:r>
+      <w:r>
+        <w:t>w</w:t>
+      </w:r>
+      <w:r>
+        <w:t>o</w:t>
+      </w:r>
+      <w:r>
+        <w:t xml:space="preserve"> sets of Pods called frontend and backend, and put them behind their own Services, backend Pods may change, but frontend Pods are not aware of this. They simply refer to the backend Service.</w:t>
+      </w:r>
+    </w:p>
+    <w:tbl>
+      <w:tblPr>
+        <w:tblStyle w:val="TableGrid"/>
+        <w:tblW w:w="0" w:type="auto"/>
+        <w:tblLook w:val="04A0" w:firstRow="1" w:lastRow="0" w:firstColumn="1" w:lastColumn="0" w:noHBand="0" w:noVBand="1"/>
+      </w:tblPr>
+      <w:tblGrid>
+        <w:gridCol w:w="13176"/>
+      </w:tblGrid>
+      <w:tr>
+        <w:tc>
+          <w:tcPr>
+            <w:tcW w:w="13176" w:type="dxa"/>
+          </w:tcPr>
+          <w:p>
+            <w:r>
+              <w:rPr>
+                <w:noProof/>
+              </w:rPr>
+              <w:drawing>
+                <wp:inline distT="0" distB="0" distL="0" distR="0">
+                  <wp:extent cx="8229600" cy="4144010"/>
+                  <wp:effectExtent l="0" t="0" r="0" b="8890"/>
+                  <wp:docPr id="21" name="Picture 21"/>
+                  <wp:cNvGraphicFramePr>
+                    <a:graphicFrameLocks xmlns:a="http://schemas.openxmlformats.org/drawingml/2006/main" noChangeAspect="1"/>
+                  </wp:cNvGraphicFramePr>
+                  <a:graphic xmlns:a="http://schemas.openxmlformats.org/drawingml/2006/main">
+                    <a:graphicData uri="http://schemas.openxmlformats.org/drawingml/2006/picture">
+                      <pic:pic xmlns:pic="http://schemas.openxmlformats.org/drawingml/2006/picture">
+                        <pic:nvPicPr>
+                          <pic:cNvPr id="0" name="Picture 212"/>
+                          <pic:cNvPicPr>
+                            <a:picLocks noChangeAspect="1" noChangeArrowheads="1"/>
+                          </pic:cNvPicPr>
+                        </pic:nvPicPr>
+                        <pic:blipFill>
+                          <a:blip r:embed="rId96">
+                            <a:extLst>
+                              <a:ext uri="{28A0092B-C50C-407E-A947-70E740481C1C}">
+                                <a14:useLocalDpi xmlns:a14="http://schemas.microsoft.com/office/drawing/2010/main" val="0"/>
+                              </a:ext>
+                            </a:extLst>
+                          </a:blip>
+                          <a:srcRect/>
+                          <a:stretch>
+                            <a:fillRect/>
+                          </a:stretch>
+                        </pic:blipFill>
+                        <pic:spPr bwMode="auto">
+                          <a:xfrm>
+                            <a:off x="0" y="0"/>
+                            <a:ext cx="8229600" cy="4144010"/>
+                          </a:xfrm>
+                          <a:prstGeom prst="rect">
+                            <a:avLst/>
+                          </a:prstGeom>
+                          <a:noFill/>
+                          <a:ln>
+                            <a:noFill/>
+                          </a:ln>
+                        </pic:spPr>
+                      </pic:pic>
+                    </a:graphicData>
+                  </a:graphic>
+                </wp:inline>
+              </w:drawing>
+            </w:r>
+          </w:p>
+        </w:tc>
+      </w:tr>
+    </w:tbl>
+    <w:p/>
+    <w:p/>
+    <w:p>
+      <w:pPr>
+        <w:pStyle w:val="ListParagraph"/>
+      </w:pPr>
+      <w:r>
+        <w:rPr>
+          <w:noProof/>
+        </w:rPr>
+        <w:lastRenderedPageBreak/>
+        <w:drawing>
+          <wp:inline distT="0" distB="0" distL="0" distR="0">
+            <wp:extent cx="5386754" cy="4361613"/>
+            <wp:effectExtent l="0" t="0" r="4445" b="1270"/>
+            <wp:docPr id="18" name="Picture 18"/>
+            <wp:cNvGraphicFramePr>
+              <a:graphicFrameLocks xmlns:a="http://schemas.openxmlformats.org/drawingml/2006/main" noChangeAspect="1"/>
+            </wp:cNvGraphicFramePr>
+            <a:graphic xmlns:a="http://schemas.openxmlformats.org/drawingml/2006/main">
+              <a:graphicData uri="http://schemas.openxmlformats.org/drawingml/2006/picture">
+                <pic:pic xmlns:pic="http://schemas.openxmlformats.org/drawingml/2006/picture">
+                  <pic:nvPicPr>
+                    <pic:cNvPr id="0" name="Picture 209"/>
+                    <pic:cNvPicPr>
+                      <a:picLocks noChangeAspect="1" noChangeArrowheads="1"/>
+                    </pic:cNvPicPr>
+                  </pic:nvPicPr>
+                  <pic:blipFill>
+                    <a:blip r:embed="rId97">
+                      <a:extLst>
+                        <a:ext uri="{28A0092B-C50C-407E-A947-70E740481C1C}">
+                          <a14:useLocalDpi xmlns:a14="http://schemas.microsoft.com/office/drawing/2010/main" val="0"/>
+                        </a:ext>
+                      </a:extLst>
+                    </a:blip>
+                    <a:srcRect/>
+                    <a:stretch>
+                      <a:fillRect/>
+                    </a:stretch>
+                  </pic:blipFill>
+                  <pic:spPr bwMode="auto">
+                    <a:xfrm>
+                      <a:off x="0" y="0"/>
+                      <a:ext cx="5386852" cy="4361692"/>
+                    </a:xfrm>
+                    <a:prstGeom prst="rect">
+                      <a:avLst/>
+                    </a:prstGeom>
+                    <a:noFill/>
+                    <a:ln>
+                      <a:noFill/>
+                    </a:ln>
+                  </pic:spPr>
+                </pic:pic>
+              </a:graphicData>
+            </a:graphic>
+          </wp:inline>
+        </w:drawing>
+      </w:r>
+    </w:p>
+    <w:p>
+      <w:pPr>
+        <w:pStyle w:val="ListParagraph"/>
+      </w:pPr>
+      <w:r>
+        <w:rPr>
+          <w:noProof/>
+        </w:rPr>
+        <w:lastRenderedPageBreak/>
+        <w:drawing>
+          <wp:inline distT="0" distB="0" distL="0" distR="0">
+            <wp:extent cx="5500756" cy="3276600"/>
+            <wp:effectExtent l="0" t="0" r="5080" b="0"/>
+            <wp:docPr id="19" name="Picture 19"/>
+            <wp:cNvGraphicFramePr>
+              <a:graphicFrameLocks xmlns:a="http://schemas.openxmlformats.org/drawingml/2006/main" noChangeAspect="1"/>
+            </wp:cNvGraphicFramePr>
+            <a:graphic xmlns:a="http://schemas.openxmlformats.org/drawingml/2006/main">
+              <a:graphicData uri="http://schemas.openxmlformats.org/drawingml/2006/picture">
+                <pic:pic xmlns:pic="http://schemas.openxmlformats.org/drawingml/2006/picture">
+                  <pic:nvPicPr>
+                    <pic:cNvPr id="0" name="Picture 210"/>
+                    <pic:cNvPicPr>
+                      <a:picLocks noChangeAspect="1" noChangeArrowheads="1"/>
+                    </pic:cNvPicPr>
+                  </pic:nvPicPr>
+                  <pic:blipFill>
+                    <a:blip r:embed="rId98">
+                      <a:extLst>
+                        <a:ext uri="{28A0092B-C50C-407E-A947-70E740481C1C}">
+                          <a14:useLocalDpi xmlns:a14="http://schemas.microsoft.com/office/drawing/2010/main" val="0"/>
+                        </a:ext>
+                      </a:extLst>
+                    </a:blip>
+                    <a:srcRect/>
+                    <a:stretch>
+                      <a:fillRect/>
+                    </a:stretch>
+                  </pic:blipFill>
+                  <pic:spPr bwMode="auto">
+                    <a:xfrm>
+                      <a:off x="0" y="0"/>
+                      <a:ext cx="5500802" cy="3276628"/>
+                    </a:xfrm>
+                    <a:prstGeom prst="rect">
+                      <a:avLst/>
+                    </a:prstGeom>
+                    <a:noFill/>
+                    <a:ln>
+                      <a:noFill/>
+                    </a:ln>
+                  </pic:spPr>
+                </pic:pic>
+              </a:graphicData>
+            </a:graphic>
+          </wp:inline>
+        </w:drawing>
+      </w:r>
+    </w:p>
+    <w:p>
+      <w:pPr>
+        <w:pStyle w:val="ListParagraph"/>
+        <w:numPr>
+          <w:ilvl w:val="0"/>
+          <w:numId w:val="25"/>
+        </w:numPr>
+      </w:pPr>
+      <w:r>
+        <w:lastRenderedPageBreak/>
+        <w:t>deployment</w:t>
+      </w:r>
+      <w:r>
+        <w:t>:</w:t>
+      </w:r>
+      <w:r>
+        <w:t xml:space="preserve"> </w:t>
+      </w:r>
+      <w:r>
+        <w:rPr>
+          <w:noProof/>
+        </w:rPr>
+        <w:lastRenderedPageBreak/>
+        <w:drawing>
+          <wp:inline distT="0" distB="0" distL="0" distR="0">
+            <wp:extent cx="7549515" cy="6037580"/>
+            <wp:effectExtent l="0" t="0" r="0" b="1270"/>
+            <wp:docPr id="17" name="Picture 17"/>
+            <wp:cNvGraphicFramePr>
+              <a:graphicFrameLocks xmlns:a="http://schemas.openxmlformats.org/drawingml/2006/main" noChangeAspect="1"/>
+            </wp:cNvGraphicFramePr>
+            <a:graphic xmlns:a="http://schemas.openxmlformats.org/drawingml/2006/main">
+              <a:graphicData uri="http://schemas.openxmlformats.org/drawingml/2006/picture">
+                <pic:pic xmlns:pic="http://schemas.openxmlformats.org/drawingml/2006/picture">
+                  <pic:nvPicPr>
+                    <pic:cNvPr id="0" name="Picture 208"/>
+                    <pic:cNvPicPr>
+                      <a:picLocks noChangeAspect="1" noChangeArrowheads="1"/>
+                    </pic:cNvPicPr>
+                  </pic:nvPicPr>
+                  <pic:blipFill>
+                    <a:blip r:embed="rId99">
+                      <a:extLst>
+                        <a:ext uri="{28A0092B-C50C-407E-A947-70E740481C1C}">
+                          <a14:useLocalDpi xmlns:a14="http://schemas.microsoft.com/office/drawing/2010/main" val="0"/>
+                        </a:ext>
+                      </a:extLst>
+                    </a:blip>
+                    <a:srcRect/>
+                    <a:stretch>
+                      <a:fillRect/>
+                    </a:stretch>
+                  </pic:blipFill>
+                  <pic:spPr bwMode="auto">
+                    <a:xfrm>
+                      <a:off x="0" y="0"/>
+                      <a:ext cx="7549515" cy="6037580"/>
+                    </a:xfrm>
+                    <a:prstGeom prst="rect">
+                      <a:avLst/>
+                    </a:prstGeom>
+                    <a:noFill/>
+                    <a:ln>
+                      <a:noFill/>
+                    </a:ln>
+                  </pic:spPr>
+                </pic:pic>
+              </a:graphicData>
+            </a:graphic>
+          </wp:inline>
+        </w:drawing>
+      </w:r>
+    </w:p>
+    <w:p>
+      <w:r>
+        <w:lastRenderedPageBreak/>
+        <w:t xml:space="preserve">One way to run a container in a Pod in Kubernetes is to use the </w:t>
+      </w:r>
+      <w:proofErr w:type="spellStart"/>
+      <w:r>
+        <w:t>kubectl</w:t>
+      </w:r>
+      <w:proofErr w:type="spellEnd"/>
+      <w:r>
+        <w:t xml:space="preserve"> run command. This starts a </w:t>
+      </w:r>
+      <w:r>
+        <w:rPr>
+          <w:b/>
+        </w:rPr>
+        <w:t>Deployment</w:t>
+      </w:r>
+      <w:r>
+        <w:t xml:space="preserve"> with a container running a Pod and the container inside the Pod is an image of the </w:t>
+      </w:r>
+      <w:proofErr w:type="spellStart"/>
+      <w:r>
+        <w:t>nginx</w:t>
+      </w:r>
+      <w:proofErr w:type="spellEnd"/>
+      <w:r>
+        <w:t xml:space="preserve"> server.</w:t>
+      </w:r>
+    </w:p>
+    <w:p>
+      <w:r>
+        <w:t xml:space="preserve">A </w:t>
+      </w:r>
+      <w:r>
+        <w:rPr>
+          <w:b/>
+        </w:rPr>
+        <w:t>D</w:t>
+      </w:r>
+      <w:r>
+        <w:rPr>
+          <w:b/>
+        </w:rPr>
+        <w:t>eployment</w:t>
+      </w:r>
+      <w:r>
+        <w:t xml:space="preserve"> represents a group of replicas of the same Pod and keeps your Pods running even when nodes they run on fail. It could represent a component of an application or an entire app. In this case, it is the </w:t>
+      </w:r>
+      <w:proofErr w:type="spellStart"/>
+      <w:r>
+        <w:t>nginx</w:t>
+      </w:r>
+      <w:proofErr w:type="spellEnd"/>
+      <w:r>
+        <w:t xml:space="preserve"> web server.</w:t>
+      </w:r>
+    </w:p>
+    <w:p/>
+    <w:p>
+      <w:r>
+        <w:t>Kubernetes</w:t>
+      </w:r>
+      <w:r>
+        <w:t xml:space="preserve">: A </w:t>
+      </w:r>
+      <w:proofErr w:type="gramStart"/>
+      <w:r>
+        <w:t>tool,</w:t>
+      </w:r>
+      <w:proofErr w:type="gramEnd"/>
+      <w:r>
+        <w:t xml:space="preserve"> makes it easy to orchestrate many containers on many hosts, scale them as </w:t>
+      </w:r>
+      <w:proofErr w:type="spellStart"/>
+      <w:r>
+        <w:t>microservices</w:t>
+      </w:r>
+      <w:proofErr w:type="spellEnd"/>
+      <w:r>
+        <w:t>, and deploy rollouts and rollbacks. At the highest level, Kubernetes is a set of APIs that you can use to deploy containers on a set of nodes called a cluster.</w:t>
+      </w:r>
+    </w:p>
+    <w:p>
+      <w:r>
+        <w:t>Kubernetes Engine</w:t>
+      </w:r>
+      <w:r>
+        <w:t>:</w:t>
+      </w:r>
+    </w:p>
+    <w:tbl>
+      <w:tblPr>
+        <w:tblStyle w:val="TableGrid"/>
+        <w:tblW w:w="0" w:type="auto"/>
+        <w:tblLook w:val="04A0" w:firstRow="1" w:lastRow="0" w:firstColumn="1" w:lastColumn="0" w:noHBand="0" w:noVBand="1"/>
+      </w:tblPr>
+      <w:tblGrid>
+        <w:gridCol w:w="13176"/>
+      </w:tblGrid>
+      <w:tr>
+        <w:tc>
+          <w:tcPr>
+            <w:tcW w:w="13176" w:type="dxa"/>
+          </w:tcPr>
+          <w:p>
+            <w:r>
+              <w:rPr>
+                <w:noProof/>
+              </w:rPr>
+              <w:lastRenderedPageBreak/>
+              <w:drawing>
+                <wp:inline distT="0" distB="0" distL="0" distR="0">
+                  <wp:extent cx="5392287" cy="3851030"/>
+                  <wp:effectExtent l="0" t="0" r="0" b="0"/>
+                  <wp:docPr id="20" name="Picture 20"/>
+                  <wp:cNvGraphicFramePr>
+                    <a:graphicFrameLocks xmlns:a="http://schemas.openxmlformats.org/drawingml/2006/main" noChangeAspect="1"/>
+                  </wp:cNvGraphicFramePr>
+                  <a:graphic xmlns:a="http://schemas.openxmlformats.org/drawingml/2006/main">
+                    <a:graphicData uri="http://schemas.openxmlformats.org/drawingml/2006/picture">
+                      <pic:pic xmlns:pic="http://schemas.openxmlformats.org/drawingml/2006/picture">
+                        <pic:nvPicPr>
+                          <pic:cNvPr id="0" name="Picture 211"/>
+                          <pic:cNvPicPr>
+                            <a:picLocks noChangeAspect="1" noChangeArrowheads="1"/>
+                          </pic:cNvPicPr>
+                        </pic:nvPicPr>
+                        <pic:blipFill>
+                          <a:blip r:embed="rId100">
+                            <a:extLst>
+                              <a:ext uri="{28A0092B-C50C-407E-A947-70E740481C1C}">
+                                <a14:useLocalDpi xmlns:a14="http://schemas.microsoft.com/office/drawing/2010/main" val="0"/>
+                              </a:ext>
+                            </a:extLst>
+                          </a:blip>
+                          <a:srcRect/>
+                          <a:stretch>
+                            <a:fillRect/>
+                          </a:stretch>
+                        </pic:blipFill>
+                        <pic:spPr bwMode="auto">
+                          <a:xfrm>
+                            <a:off x="0" y="0"/>
+                            <a:ext cx="5392420" cy="3851125"/>
+                          </a:xfrm>
+                          <a:prstGeom prst="rect">
+                            <a:avLst/>
+                          </a:prstGeom>
+                          <a:noFill/>
+                          <a:ln>
+                            <a:noFill/>
+                          </a:ln>
+                        </pic:spPr>
+                      </pic:pic>
+                    </a:graphicData>
+                  </a:graphic>
+                </wp:inline>
+              </w:drawing>
+            </w:r>
+          </w:p>
+        </w:tc>
+      </w:tr>
+    </w:tbl>
+    <w:p/>
+    <w:p>
+      <w:r>
+        <w:rPr>
+          <w:noProof/>
+        </w:rPr>
+        <w:lastRenderedPageBreak/>
+        <w:drawing>
+          <wp:inline distT="0" distB="0" distL="0" distR="0">
+            <wp:extent cx="8100695" cy="4513580"/>
+            <wp:effectExtent l="0" t="0" r="0" b="1270"/>
+            <wp:docPr id="14" name="Picture 14"/>
+            <wp:cNvGraphicFramePr>
+              <a:graphicFrameLocks xmlns:a="http://schemas.openxmlformats.org/drawingml/2006/main" noChangeAspect="1"/>
+            </wp:cNvGraphicFramePr>
+            <a:graphic xmlns:a="http://schemas.openxmlformats.org/drawingml/2006/main">
+              <a:graphicData uri="http://schemas.openxmlformats.org/drawingml/2006/picture">
+                <pic:pic xmlns:pic="http://schemas.openxmlformats.org/drawingml/2006/picture">
+                  <pic:nvPicPr>
+                    <pic:cNvPr id="0" name="Picture 205"/>
+                    <pic:cNvPicPr>
+                      <a:picLocks noChangeAspect="1" noChangeArrowheads="1"/>
+                    </pic:cNvPicPr>
+                  </pic:nvPicPr>
+                  <pic:blipFill>
+                    <a:blip r:embed="rId101">
+                      <a:extLst>
+                        <a:ext uri="{28A0092B-C50C-407E-A947-70E740481C1C}">
+                          <a14:useLocalDpi xmlns:a14="http://schemas.microsoft.com/office/drawing/2010/main" val="0"/>
+                        </a:ext>
+                      </a:extLst>
+                    </a:blip>
+                    <a:srcRect/>
+                    <a:stretch>
+                      <a:fillRect/>
+                    </a:stretch>
+                  </pic:blipFill>
+                  <pic:spPr bwMode="auto">
+                    <a:xfrm>
+                      <a:off x="0" y="0"/>
+                      <a:ext cx="8100695" cy="4513580"/>
+                    </a:xfrm>
+                    <a:prstGeom prst="rect">
+                      <a:avLst/>
+                    </a:prstGeom>
+                    <a:noFill/>
+                    <a:ln>
+                      <a:noFill/>
+                    </a:ln>
+                  </pic:spPr>
+                </pic:pic>
+              </a:graphicData>
+            </a:graphic>
+          </wp:inline>
+        </w:drawing>
+      </w:r>
+    </w:p>
+    <w:p/>
+    <w:p>
+      <w:r>
+        <w:t xml:space="preserve">We've already discussed Compute Engine, which is GCP's Infrastructure as a Service offering, with access to servers, file systems, and networking, an App Engine which is GCP's PaaS offering. </w:t>
+      </w:r>
+    </w:p>
+    <w:p>
+      <w:r>
+        <w:t xml:space="preserve">Now, I'm going to introduce you to containers and Kubernetes engine, which is a hybrid that conceptually sits between the two, with benefits from both. I'll describe why you want to use containers, and how to manage them in Kubernetes engine. </w:t>
+      </w:r>
+    </w:p>
+    <w:p>
+      <w:r>
+        <w:lastRenderedPageBreak/>
+        <w:t xml:space="preserve">Let's begin by remembering that Infrastructure as a Service allows you to share compute resources with other developers by virtualizing the hardware using virtual machines. Each developer can deploy their own operating system, access the hardware, and build their applications in a self-contained environment with access to RAM, file systems, networking interfaces, and so on. But flexibility comes with a cost. The smallest unit of compute is an app with its VM. The guest OS maybe large, even gigabytes in size, and takes minutes to boot, but you have your tools of choice on a configurable system. So, you can install your favorite runtime, web server, database, middleware, configure the underlying system resources such as disk space, disk I/O, or networking, and build as you like. However, as demand for your application increases, you have to copy an entire VM, and boot the guest OS for each instance of your app, which can be slow and costly. </w:t>
+      </w:r>
+    </w:p>
+    <w:p>
+      <w:r>
+        <w:t xml:space="preserve">With App Engine, you get access to programming services. So all you </w:t>
+      </w:r>
+      <w:proofErr w:type="gramStart"/>
+      <w:r>
+        <w:t>do,</w:t>
+      </w:r>
+      <w:proofErr w:type="gramEnd"/>
+      <w:r>
+        <w:t xml:space="preserve"> is write your code in self-contained workloads that use these services, and include any dependent libraries. As demand for your app increases, the platform scales your app seamlessly and independently by workload and infrastructure. This scales rapidly, but you won't be able to fine tune the underlying architecture to save cost. That's where containers come in. The idea of a container is to give you the independent scalability of workloads, and an abstraction layer of the OS and hardware. What you get is an invisible box around your code and its dependencies, with limited access to your own partition of the file system and hardware. It only requires a few </w:t>
+      </w:r>
+      <w:proofErr w:type="gramStart"/>
+      <w:r>
+        <w:t>system</w:t>
+      </w:r>
+      <w:proofErr w:type="gramEnd"/>
+      <w:r>
+        <w:t xml:space="preserve"> calls to create and starts as quickly as a process. </w:t>
+      </w:r>
+    </w:p>
+    <w:p>
+      <w:r>
+        <w:t xml:space="preserve">All you need on each host is an OS kernel that supports containers, and a container runtime. In essence, you're virtualizing the OS; it scales like paths, but gives you nearly the same flexibility as IaaS. With this abstraction, your code is ultra-portable, and you can treat the OS and hardware as a black box. So, you can go from development, to staging, to production, or from your laptop to the cloud without changing or rebuilding anything. If you want to scale for example, a web server, you can do so in seconds and deploy dozens or hundreds of them, depending on the size of your workload, on a single host. Now, that's a simple example of scaling one container running a whole application on a single host. You'll likely want to build your application using lots of containers, each performing their own function like </w:t>
+      </w:r>
+      <w:proofErr w:type="spellStart"/>
+      <w:r>
+        <w:t>microservices</w:t>
+      </w:r>
+      <w:proofErr w:type="spellEnd"/>
+      <w:r>
+        <w:t xml:space="preserve">. If you build them like this, and connect them with network connections, you can make them modular, deploy easily, and scale independently across a group of hosts. The host can scale up or down and start and stop the containers on-demand as demand for your application changes, or as hosts fail. </w:t>
+      </w:r>
+    </w:p>
+    <w:p>
+      <w:r>
+        <w:t xml:space="preserve">A tool that helps you do this well is </w:t>
+      </w:r>
+      <w:r>
+        <w:rPr>
+          <w:color w:val="FF0000"/>
+        </w:rPr>
+        <w:t>Kubernetes</w:t>
+      </w:r>
+      <w:r>
+        <w:t xml:space="preserve">. </w:t>
+      </w:r>
+      <w:r>
+        <w:rPr>
+          <w:color w:val="FF0000"/>
+        </w:rPr>
+        <w:t xml:space="preserve">Kubernetes makes it easy to orchestrate many containers on many hosts, scale them as </w:t>
+      </w:r>
+      <w:proofErr w:type="spellStart"/>
+      <w:r>
+        <w:rPr>
+          <w:color w:val="FF0000"/>
+        </w:rPr>
+        <w:t>microservices</w:t>
+      </w:r>
+      <w:proofErr w:type="spellEnd"/>
+      <w:r>
+        <w:rPr>
+          <w:color w:val="FF0000"/>
+        </w:rPr>
+        <w:t>, and deploy rollouts and rollbacks.</w:t>
+      </w:r>
+    </w:p>
+    <w:p>
+      <w:r>
+        <w:t xml:space="preserve"> First, I'll show you how to build and run containers. I'll use an open source tool called </w:t>
+      </w:r>
+      <w:proofErr w:type="gramStart"/>
+      <w:r>
+        <w:t>Docker, that</w:t>
+      </w:r>
+      <w:proofErr w:type="gramEnd"/>
+      <w:r>
+        <w:t xml:space="preserve"> defines a format for bundling your application, its dependencies, and machine-specific settings into a container. You could use a different tool like Google Container Builder. It's up to you. </w:t>
+      </w:r>
+    </w:p>
+    <w:p>
+      <w:r>
+        <w:lastRenderedPageBreak/>
+        <w:t xml:space="preserve">Here's an example of some code you may have written. It's a Python app. It says, ''Hello world.'' Or if you hit this endpoint, it gives you the version. So, how did you get this app into Kubernetes? You may have to think about your version of Python, what dependency you have on flask, how to use your </w:t>
+      </w:r>
+      <w:r>
+        <w:rPr>
+          <w:b/>
+        </w:rPr>
+        <w:t>requirements.txt</w:t>
+      </w:r>
+      <w:r>
+        <w:t xml:space="preserve"> file, or how to install Python, and so on. So, you use a </w:t>
+      </w:r>
+      <w:r>
+        <w:rPr>
+          <w:b/>
+        </w:rPr>
+        <w:t>Docker file</w:t>
+      </w:r>
+      <w:r>
+        <w:t xml:space="preserve"> to specify how your code gets packaged into a container. For example, if you're used to using Ubuntu with all your tools, you start there. You can install Python the same way you would on your dev environment. You can take your requirements file that you know from Python, and you can use tools inside Docker or Container Builder to install your dependencies the way you want. Eventually, it produces an app, and here's how you run it. Then you use the </w:t>
+      </w:r>
+      <w:r>
+        <w:rPr>
+          <w:u w:val="single"/>
+        </w:rPr>
+        <w:t>Docker build command to build the container</w:t>
+      </w:r>
+      <w:r>
+        <w:t xml:space="preserve">. </w:t>
+      </w:r>
+      <w:r>
+        <w:rPr>
+          <w:u w:val="single"/>
+        </w:rPr>
+        <w:t>This builds the container and stores it locally as a runnable image</w:t>
+      </w:r>
+      <w:r>
+        <w:t xml:space="preserve">. You can save and upload the image into a container registry service, and share or download it from there. Then, you use the </w:t>
+      </w:r>
+      <w:r>
+        <w:rPr>
+          <w:u w:val="single"/>
+        </w:rPr>
+        <w:t>Docker run command to run the image</w:t>
+      </w:r>
+      <w:r>
+        <w:t xml:space="preserve">. As it turns out, packaging applications is only about 5 percent of the issue, the rest has to do with application configuration, service discovery, managing updates, and monitoring. These are the components of a reliable, scalable, distributed system. </w:t>
+      </w:r>
+    </w:p>
+    <w:p>
+      <w:r>
+        <w:t xml:space="preserve">Now I'll show you where Kubernetes comes in. Kubernetes is an open-source </w:t>
+      </w:r>
+      <w:r>
+        <w:rPr>
+          <w:u w:val="single"/>
+        </w:rPr>
+        <w:t>orchestrator that abstracts containers</w:t>
+      </w:r>
+      <w:r>
+        <w:t xml:space="preserve"> at a higher level so you can better manage and scale your applications</w:t>
+      </w:r>
+      <w:r>
+        <w:rPr>
+          <w:b/>
+        </w:rPr>
+        <w:t>. At the highest level, Kubernetes is a set of APIs that you can use to deploy containers on a set of nodes called a cluster</w:t>
+      </w:r>
+      <w:r>
+        <w:t xml:space="preserve">. </w:t>
+      </w:r>
+    </w:p>
+    <w:p>
+      <w:r>
+        <w:t xml:space="preserve">The system is divided into </w:t>
+      </w:r>
+      <w:r>
+        <w:rPr>
+          <w:b/>
+        </w:rPr>
+        <w:t>a set of master components</w:t>
+      </w:r>
+      <w:r>
+        <w:t xml:space="preserve"> that run as a control plane, and </w:t>
+      </w:r>
+      <w:r>
+        <w:rPr>
+          <w:b/>
+        </w:rPr>
+        <w:t>a set of nodes</w:t>
+      </w:r>
+      <w:r>
+        <w:t xml:space="preserve"> that run containers. </w:t>
+      </w:r>
+    </w:p>
+    <w:p>
+      <w:r>
+        <w:t xml:space="preserve">In Kubernetes, a node represents a computing instance like a </w:t>
+      </w:r>
+      <w:proofErr w:type="spellStart"/>
+      <w:r>
+        <w:t>machine.In</w:t>
+      </w:r>
+      <w:proofErr w:type="spellEnd"/>
+      <w:r>
+        <w:t xml:space="preserve"> Google </w:t>
+      </w:r>
+      <w:proofErr w:type="gramStart"/>
+      <w:r>
+        <w:t>Cloud,</w:t>
+      </w:r>
+      <w:proofErr w:type="gramEnd"/>
+      <w:r>
+        <w:t xml:space="preserve"> nodes are virtual machines running in Compute Engine. You can describe a set of applications and how they should interact with each other, and Kubernetes figures how to make that happen. Now that you've built a container, you'll want to deploy it into a cluster. Kubernetes can be configured with many options and add-ons, but can be time consuming to bootstrap from the ground up. Instead, </w:t>
+      </w:r>
+      <w:r>
+        <w:rPr>
+          <w:u w:val="single"/>
+        </w:rPr>
+        <w:t>you can bootstrap Kubernetes using Kubernetes Engine, or GKE. GKE is hosted Kubernetes by Google</w:t>
+      </w:r>
+      <w:r>
+        <w:t xml:space="preserve">. GKE clusters can be </w:t>
+      </w:r>
+      <w:proofErr w:type="gramStart"/>
+      <w:r>
+        <w:t>customized,</w:t>
+      </w:r>
+      <w:proofErr w:type="gramEnd"/>
+      <w:r>
+        <w:t xml:space="preserve"> they can support different machine types, numbers of nodes, and network settings. To start up Kubernetes on a cluster in GKE, all you do is run this </w:t>
+      </w:r>
+      <w:proofErr w:type="gramStart"/>
+      <w:r>
+        <w:t>command</w:t>
+      </w:r>
+      <w:r>
+        <w:rPr>
+          <w:i/>
+          <w:u w:val="single"/>
+        </w:rPr>
+        <w:t>(</w:t>
+      </w:r>
+      <w:proofErr w:type="gramEnd"/>
+      <w:r>
+        <w:rPr>
+          <w:i/>
+          <w:u w:val="single"/>
+        </w:rPr>
+        <w:t>$</w:t>
+      </w:r>
+      <w:proofErr w:type="spellStart"/>
+      <w:r>
+        <w:rPr>
+          <w:i/>
+          <w:u w:val="single"/>
+        </w:rPr>
+        <w:t>gcloud</w:t>
+      </w:r>
+      <w:proofErr w:type="spellEnd"/>
+      <w:r>
+        <w:rPr>
+          <w:i/>
+          <w:u w:val="single"/>
+        </w:rPr>
+        <w:t xml:space="preserve"> container clusters create k1</w:t>
+      </w:r>
+      <w:r>
+        <w:t>)</w:t>
+      </w:r>
+      <w:r>
+        <w:t xml:space="preserve">. </w:t>
+      </w:r>
+    </w:p>
+    <w:p>
+      <w:pPr>
+        <w:pStyle w:val="ListParagraph"/>
+        <w:numPr>
+          <w:ilvl w:val="0"/>
+          <w:numId w:val="23"/>
+        </w:numPr>
+      </w:pPr>
+      <w:r>
+        <w:t xml:space="preserve">At this point, you should have a cluster called k1 configured and ready to go. You can check its status in admin console. </w:t>
+      </w:r>
+    </w:p>
+    <w:p>
+      <w:pPr>
+        <w:pStyle w:val="ListParagraph"/>
+        <w:numPr>
+          <w:ilvl w:val="0"/>
+          <w:numId w:val="23"/>
+        </w:numPr>
+      </w:pPr>
+      <w:r>
+        <w:t xml:space="preserve">Then, you deploy containers on nodes using a wrapper around one or more containers called a pod. </w:t>
+      </w:r>
+      <w:r>
+        <w:rPr>
+          <w:u w:val="single"/>
+        </w:rPr>
+        <w:t>A Pod is the smallest unit in Kubernetes that you create or deploy. A Pod represents a running process on your cluster as either a component of your application, or an entire app</w:t>
+      </w:r>
+      <w:r>
+        <w:t xml:space="preserve">. </w:t>
+      </w:r>
+      <w:r>
+        <w:rPr>
+          <w:color w:val="FF0000"/>
+          <w:u w:val="single"/>
+        </w:rPr>
+        <w:t>Generally, you only have one container per pod</w:t>
+      </w:r>
+      <w:r>
+        <w:t xml:space="preserve">, but if you have multiple containers with a hard dependency, you can package them into a single Pod, and share networking and storage. The Pod provides a unique network IP, and set of ports for your containers, and options that govern how a container should run. Containers inside a pod can communicate with one another using </w:t>
+      </w:r>
+      <w:r>
+        <w:lastRenderedPageBreak/>
+        <w:t xml:space="preserve">localhost and ports that remain fixed as they are started and stopped on different nodes. One way to run a container in a pod in Kubernetes is to use the </w:t>
+      </w:r>
+      <w:proofErr w:type="spellStart"/>
+      <w:r>
+        <w:rPr>
+          <w:b/>
+          <w:u w:val="single"/>
+        </w:rPr>
+        <w:t>kubectl</w:t>
+      </w:r>
+      <w:proofErr w:type="spellEnd"/>
+      <w:r>
+        <w:rPr>
+          <w:b/>
+          <w:u w:val="single"/>
+        </w:rPr>
+        <w:t xml:space="preserve"> run</w:t>
+      </w:r>
+      <w:r>
+        <w:t xml:space="preserve"> command. We'll learn a better way later in this module, but this gets you started quickly. </w:t>
+      </w:r>
+    </w:p>
+    <w:p>
+      <w:pPr>
+        <w:pStyle w:val="ListParagraph"/>
+        <w:numPr>
+          <w:ilvl w:val="0"/>
+          <w:numId w:val="23"/>
+        </w:numPr>
+      </w:pPr>
+      <w:r>
+        <w:t xml:space="preserve">This starts a deployment of a container running in a pod, and the container is an image of the </w:t>
+      </w:r>
+      <w:proofErr w:type="spellStart"/>
+      <w:r>
+        <w:t>ngnix</w:t>
+      </w:r>
+      <w:proofErr w:type="spellEnd"/>
+      <w:r>
+        <w:t xml:space="preserve"> server. </w:t>
+      </w:r>
+      <w:r>
+        <w:rPr>
+          <w:u w:val="single"/>
+        </w:rPr>
+        <w:t xml:space="preserve">A deployment represents a group of replicas of the same pod and </w:t>
+      </w:r>
+      <w:proofErr w:type="gramStart"/>
+      <w:r>
+        <w:rPr>
+          <w:u w:val="single"/>
+        </w:rPr>
+        <w:t>keeps</w:t>
+      </w:r>
+      <w:proofErr w:type="gramEnd"/>
+      <w:r>
+        <w:rPr>
+          <w:u w:val="single"/>
+        </w:rPr>
+        <w:t xml:space="preserve"> your pod running even when nodes they run on fail</w:t>
+      </w:r>
+      <w:r>
+        <w:t>. It could represent a component of an application or an entire app. In this case, it's the Nginx web server. To see the running Nginx pods, run the command</w:t>
+      </w:r>
+      <w:r>
+        <w:rPr>
+          <w:b/>
+        </w:rPr>
+        <w:t xml:space="preserve">, </w:t>
+      </w:r>
+      <w:proofErr w:type="spellStart"/>
+      <w:r>
+        <w:rPr>
+          <w:b/>
+        </w:rPr>
+        <w:t>kubectl</w:t>
+      </w:r>
+      <w:proofErr w:type="spellEnd"/>
+      <w:r>
+        <w:rPr>
+          <w:b/>
+        </w:rPr>
+        <w:t xml:space="preserve"> get pods</w:t>
+      </w:r>
+      <w:r>
+        <w:t xml:space="preserve">. </w:t>
+      </w:r>
+    </w:p>
+    <w:p>
+      <w:pPr>
+        <w:pStyle w:val="ListParagraph"/>
+        <w:numPr>
+          <w:ilvl w:val="0"/>
+          <w:numId w:val="23"/>
+        </w:numPr>
+      </w:pPr>
+      <w:r>
+        <w:t xml:space="preserve">By default, pods in a deployment are only accessible inside your GKE cluster. To make them publicly available, you can connect a load balancer to your deployment by running the </w:t>
+      </w:r>
+      <w:proofErr w:type="spellStart"/>
+      <w:r>
+        <w:rPr>
+          <w:b/>
+        </w:rPr>
+        <w:t>kubectl</w:t>
+      </w:r>
+      <w:proofErr w:type="spellEnd"/>
+      <w:r>
+        <w:rPr>
+          <w:b/>
+        </w:rPr>
+        <w:t xml:space="preserve"> expose command</w:t>
+      </w:r>
+      <w:r>
+        <w:t xml:space="preserve">. Kubernetes creates a </w:t>
+      </w:r>
+      <w:r>
+        <w:rPr>
+          <w:b/>
+        </w:rPr>
+        <w:t>service</w:t>
+      </w:r>
+      <w:r>
+        <w:t xml:space="preserve"> with a fixed IP for your pods, and a controller says, ''I need to attach an external load balancer with a public IP address to that service so others outside the cluster can access it.'' In GKE, the load balancer is created as a network load balancer. </w:t>
+      </w:r>
+    </w:p>
+    <w:p>
+      <w:pPr>
+        <w:pStyle w:val="ListParagraph"/>
+        <w:numPr>
+          <w:ilvl w:val="0"/>
+          <w:numId w:val="23"/>
+        </w:numPr>
+      </w:pPr>
+      <w:r>
+        <w:rPr>
+          <w:b/>
+        </w:rPr>
+        <w:t>Any client that hits that IP address will be routed to a pod behind the service</w:t>
+      </w:r>
+      <w:r>
+        <w:t xml:space="preserve">. In this case, there's only one, your simple </w:t>
+      </w:r>
+      <w:proofErr w:type="spellStart"/>
+      <w:r>
+        <w:t>nginx</w:t>
+      </w:r>
+      <w:proofErr w:type="spellEnd"/>
+      <w:r>
+        <w:t xml:space="preserve"> Pod. The service is an abstraction which defines a logical set of Pods and a policy by which to access them. As deployments create and destroy Pods, Pods get their own IP address, but those addresses don't remain stable over time. A Service groups a set of pods, and provides a stable endpoint or fixed IP for them. For example, if you create two sets of pods called frontend and backend, and you put them behind their own services, backend pods may change, but frontend pods are not aware of this - they simply refer to the backend service. You can run </w:t>
+      </w:r>
+      <w:r>
+        <w:rPr>
+          <w:b/>
+        </w:rPr>
+        <w:t xml:space="preserve">the </w:t>
+      </w:r>
+      <w:proofErr w:type="spellStart"/>
+      <w:r>
+        <w:rPr>
+          <w:b/>
+        </w:rPr>
+        <w:t>kubectl</w:t>
+      </w:r>
+      <w:proofErr w:type="spellEnd"/>
+      <w:r>
+        <w:rPr>
+          <w:b/>
+        </w:rPr>
+        <w:t xml:space="preserve"> get services</w:t>
+      </w:r>
+      <w:r>
+        <w:t xml:space="preserve"> command to get the public IP to hit the Nginx container remotely.</w:t>
+      </w:r>
+    </w:p>
+    <w:p>
+      <w:pPr>
+        <w:pStyle w:val="ListParagraph"/>
+        <w:numPr>
+          <w:ilvl w:val="0"/>
+          <w:numId w:val="23"/>
+        </w:numPr>
+      </w:pPr>
+      <w:r>
+        <w:t xml:space="preserve"> To </w:t>
+      </w:r>
+      <w:r>
+        <w:rPr>
+          <w:u w:val="single"/>
+        </w:rPr>
+        <w:t>scale a deployment</w:t>
+      </w:r>
+      <w:r>
+        <w:t xml:space="preserve">, run the </w:t>
+      </w:r>
+      <w:proofErr w:type="spellStart"/>
+      <w:r>
+        <w:rPr>
+          <w:b/>
+        </w:rPr>
+        <w:t>kubectl</w:t>
+      </w:r>
+      <w:proofErr w:type="spellEnd"/>
+      <w:r>
+        <w:rPr>
+          <w:b/>
+        </w:rPr>
+        <w:t xml:space="preserve"> scale command</w:t>
+      </w:r>
+      <w:r>
+        <w:t xml:space="preserve">. In this case, three pods are created in your deployment, and they're placed behind the service, and share one fixed IP. </w:t>
+      </w:r>
+    </w:p>
+    <w:p>
+      <w:pPr>
+        <w:pStyle w:val="ListParagraph"/>
+      </w:pPr>
+      <w:r>
+        <w:rPr>
+          <w:noProof/>
+        </w:rPr>
+        <w:drawing>
+          <wp:inline distT="0" distB="0" distL="0" distR="0">
+            <wp:extent cx="7092315" cy="5533390"/>
+            <wp:effectExtent l="0" t="0" r="0" b="0"/>
+            <wp:docPr id="23" name="Picture 23"/>
+            <wp:cNvGraphicFramePr>
+              <a:graphicFrameLocks xmlns:a="http://schemas.openxmlformats.org/drawingml/2006/main" noChangeAspect="1"/>
+            </wp:cNvGraphicFramePr>
+            <a:graphic xmlns:a="http://schemas.openxmlformats.org/drawingml/2006/main">
+              <a:graphicData uri="http://schemas.openxmlformats.org/drawingml/2006/picture">
+                <pic:pic xmlns:pic="http://schemas.openxmlformats.org/drawingml/2006/picture">
+                  <pic:nvPicPr>
+                    <pic:cNvPr id="0" name="Picture 214"/>
+                    <pic:cNvPicPr>
+                      <a:picLocks noChangeAspect="1" noChangeArrowheads="1"/>
+                    </pic:cNvPicPr>
+                  </pic:nvPicPr>
+                  <pic:blipFill>
+                    <a:blip r:embed="rId102">
+                      <a:extLst>
+                        <a:ext uri="{28A0092B-C50C-407E-A947-70E740481C1C}">
+                          <a14:useLocalDpi xmlns:a14="http://schemas.microsoft.com/office/drawing/2010/main" val="0"/>
+                        </a:ext>
+                      </a:extLst>
+                    </a:blip>
+                    <a:srcRect/>
+                    <a:stretch>
+                      <a:fillRect/>
+                    </a:stretch>
+                  </pic:blipFill>
+                  <pic:spPr bwMode="auto">
+                    <a:xfrm>
+                      <a:off x="0" y="0"/>
+                      <a:ext cx="7092315" cy="5533390"/>
+                    </a:xfrm>
+                    <a:prstGeom prst="rect">
+                      <a:avLst/>
+                    </a:prstGeom>
+                    <a:noFill/>
+                    <a:ln>
+                      <a:noFill/>
+                    </a:ln>
+                  </pic:spPr>
+                </pic:pic>
+              </a:graphicData>
+            </a:graphic>
+          </wp:inline>
+        </w:drawing>
+      </w:r>
+    </w:p>
+    <w:p>
+      <w:pPr>
+        <w:pStyle w:val="ListParagraph"/>
+        <w:numPr>
+          <w:ilvl w:val="0"/>
+          <w:numId w:val="23"/>
+        </w:numPr>
+      </w:pPr>
+      <w:r>
+        <w:t xml:space="preserve">You could also use </w:t>
+      </w:r>
+      <w:proofErr w:type="spellStart"/>
+      <w:r>
+        <w:t>autoscaling</w:t>
+      </w:r>
+      <w:proofErr w:type="spellEnd"/>
+      <w:r>
+        <w:t xml:space="preserve"> with all kinds of parameters. Here's an example of how to </w:t>
+      </w:r>
+      <w:proofErr w:type="spellStart"/>
+      <w:r>
+        <w:t>autoscale</w:t>
+      </w:r>
+      <w:proofErr w:type="spellEnd"/>
+      <w:r>
+        <w:t xml:space="preserve"> the deployment to between 10 and 15 pods when CPU utilization reaches 80 percent. So far, I've shown you how to run imperative commands like expose and scale. This works well to learn and test Kubernetes step by step. </w:t>
+      </w:r>
+      <w:r>
+        <w:rPr>
+          <w:noProof/>
+        </w:rPr>
+        <w:drawing>
+          <wp:inline distT="0" distB="0" distL="0" distR="0">
+            <wp:extent cx="6635115" cy="5656580"/>
+            <wp:effectExtent l="0" t="0" r="0" b="1270"/>
+            <wp:docPr id="22" name="Picture 22"/>
+            <wp:cNvGraphicFramePr>
+              <a:graphicFrameLocks xmlns:a="http://schemas.openxmlformats.org/drawingml/2006/main" noChangeAspect="1"/>
+            </wp:cNvGraphicFramePr>
+            <a:graphic xmlns:a="http://schemas.openxmlformats.org/drawingml/2006/main">
+              <a:graphicData uri="http://schemas.openxmlformats.org/drawingml/2006/picture">
+                <pic:pic xmlns:pic="http://schemas.openxmlformats.org/drawingml/2006/picture">
+                  <pic:nvPicPr>
+                    <pic:cNvPr id="0" name="Picture 213"/>
+                    <pic:cNvPicPr>
+                      <a:picLocks noChangeAspect="1" noChangeArrowheads="1"/>
+                    </pic:cNvPicPr>
+                  </pic:nvPicPr>
+                  <pic:blipFill>
+                    <a:blip r:embed="rId103">
+                      <a:extLst>
+                        <a:ext uri="{28A0092B-C50C-407E-A947-70E740481C1C}">
+                          <a14:useLocalDpi xmlns:a14="http://schemas.microsoft.com/office/drawing/2010/main" val="0"/>
+                        </a:ext>
+                      </a:extLst>
+                    </a:blip>
+                    <a:srcRect/>
+                    <a:stretch>
+                      <a:fillRect/>
+                    </a:stretch>
+                  </pic:blipFill>
+                  <pic:spPr bwMode="auto">
+                    <a:xfrm>
+                      <a:off x="0" y="0"/>
+                      <a:ext cx="6635115" cy="5656580"/>
+                    </a:xfrm>
+                    <a:prstGeom prst="rect">
+                      <a:avLst/>
+                    </a:prstGeom>
+                    <a:noFill/>
+                    <a:ln>
+                      <a:noFill/>
+                    </a:ln>
+                  </pic:spPr>
+                </pic:pic>
+              </a:graphicData>
+            </a:graphic>
+          </wp:inline>
+        </w:drawing>
+      </w:r>
+    </w:p>
+    <w:p>
+      <w:pPr>
+        <w:pStyle w:val="ListParagraph"/>
+        <w:numPr>
+          <w:ilvl w:val="0"/>
+          <w:numId w:val="23"/>
+        </w:numPr>
+      </w:pPr>
+      <w:r>
+        <w:t xml:space="preserve">But the real strength of Kubernetes comes when you work in a declarative way. Instead of issuing commands, you provide a configuration file that tells Kubernetes what you want your desired state to look like, and Kubernetes figures out how to do it. Let me show you how to scale your deployment using an existing deployment configuration file. To get the file, you can run a </w:t>
+      </w:r>
+      <w:proofErr w:type="spellStart"/>
+      <w:r>
+        <w:t>kubectl</w:t>
+      </w:r>
+      <w:proofErr w:type="spellEnd"/>
+      <w:r>
+        <w:t xml:space="preserve"> get pods command like the following, and you'll get a deployment configuration that looks like the following. In this case, it declares you want three replicas of your </w:t>
+      </w:r>
+      <w:proofErr w:type="spellStart"/>
+      <w:r>
+        <w:t>nginx</w:t>
+      </w:r>
+      <w:proofErr w:type="spellEnd"/>
+      <w:r>
+        <w:t xml:space="preserve"> pod. It defines a selector field, so your deployment knows how to group specific pods as replicas, and you add a label to the Pod template, so they get selected. To run five replicas instead of three, all you do is update the configuration file, and run the </w:t>
+      </w:r>
+      <w:proofErr w:type="spellStart"/>
+      <w:r>
+        <w:t>kubectl</w:t>
+      </w:r>
+      <w:proofErr w:type="spellEnd"/>
+      <w:r>
+        <w:t xml:space="preserve"> comply command to use the </w:t>
+      </w:r>
+      <w:proofErr w:type="spellStart"/>
+      <w:r>
+        <w:t>config</w:t>
+      </w:r>
+      <w:proofErr w:type="spellEnd"/>
+      <w:r>
+        <w:t xml:space="preserve"> file. Now, look at your replicas to see their updated state, then use the </w:t>
+      </w:r>
+      <w:proofErr w:type="spellStart"/>
+      <w:r>
+        <w:t>kubectl</w:t>
+      </w:r>
+      <w:proofErr w:type="spellEnd"/>
+      <w:r>
+        <w:t xml:space="preserve"> "get pods" command to watch the pods come online. In this case, all five are ready and running. And check the deployment to make sure the proper number of replicas are running using either "</w:t>
+      </w:r>
+      <w:proofErr w:type="spellStart"/>
+      <w:r>
+        <w:t>kubectl</w:t>
+      </w:r>
+      <w:proofErr w:type="spellEnd"/>
+      <w:r>
+        <w:t xml:space="preserve"> get deployments," or "</w:t>
+      </w:r>
+      <w:proofErr w:type="spellStart"/>
+      <w:r>
+        <w:t>kubectl</w:t>
+      </w:r>
+      <w:proofErr w:type="spellEnd"/>
+      <w:r>
+        <w:t xml:space="preserve"> describe deployments." In this case, all five pod replicas are available. And you can still hit your endpoint like before using "</w:t>
+      </w:r>
+      <w:proofErr w:type="spellStart"/>
+      <w:r>
+        <w:t>kubectl</w:t>
+      </w:r>
+      <w:proofErr w:type="spellEnd"/>
+      <w:r>
+        <w:t xml:space="preserve"> get services" to get the external IP of the service, and hit the public IP from a client. At this point, you have all five copies of your Nginx pod running in GKE, and you have a single service that's </w:t>
+      </w:r>
+      <w:proofErr w:type="spellStart"/>
+      <w:r>
+        <w:t>proxying</w:t>
+      </w:r>
+      <w:proofErr w:type="spellEnd"/>
+      <w:r>
+        <w:t xml:space="preserve"> the traffic to all five pods. This allows you to share the load </w:t>
+      </w:r>
+      <w:r>
+        <w:lastRenderedPageBreak/>
+        <w:t xml:space="preserve">and scale your service in Kubernetes. The last question </w:t>
+      </w:r>
+      <w:proofErr w:type="gramStart"/>
+      <w:r>
+        <w:t>is,</w:t>
+      </w:r>
+      <w:proofErr w:type="gramEnd"/>
+      <w:r>
+        <w:t xml:space="preserve"> what happens when you want to update a new version of your app? You want to update your container to get new code out in front of users, but it would be risky to roll out all those changes at once. So, you use </w:t>
+      </w:r>
+      <w:proofErr w:type="spellStart"/>
+      <w:r>
+        <w:t>kubectl</w:t>
+      </w:r>
+      <w:proofErr w:type="spellEnd"/>
+      <w:r>
+        <w:t xml:space="preserve"> rollout, or </w:t>
+      </w:r>
+      <w:proofErr w:type="gramStart"/>
+      <w:r>
+        <w:t>change</w:t>
+      </w:r>
+      <w:proofErr w:type="gramEnd"/>
+      <w:r>
+        <w:t xml:space="preserve"> your deployment configuration file, and apply the changes using </w:t>
+      </w:r>
+      <w:proofErr w:type="spellStart"/>
+      <w:r>
+        <w:t>kubectl</w:t>
+      </w:r>
+      <w:proofErr w:type="spellEnd"/>
+      <w:r>
+        <w:t xml:space="preserve"> apply. New pods will be created according to your update strategy. Here's an example configuration that will create a new version of your pods one-by-one, and wait for a new pod to be available before destroying one of the old pods.</w:t>
+      </w:r>
+    </w:p>
+    <w:p>
+      <w:pPr>
+        <w:pStyle w:val="Heading2"/>
+      </w:pPr>
+      <w:r>
+        <w:t>Kubernetes declarative configure:  using configuration file</w:t>
+      </w:r>
+    </w:p>
+    <w:p>
+      <w:r>
+        <w:t>Imperative commands like   expose and scale</w:t>
+      </w:r>
+    </w:p>
+    <w:p/>
+    <w:p/>
+    <w:p/>
+    <w:p/>
+    <w:p/>
+    <w:p>
+      <w:r>
+        <w:t>Example 1:</w:t>
+      </w:r>
+    </w:p>
+    <w:tbl>
+      <w:tblPr>
+        <w:tblStyle w:val="TableGrid"/>
+        <w:tblW w:w="0" w:type="auto"/>
+        <w:tblLook w:val="04A0" w:firstRow="1" w:lastRow="0" w:firstColumn="1" w:lastColumn="0" w:noHBand="0" w:noVBand="1"/>
+      </w:tblPr>
+      <w:tblGrid>
+        <w:gridCol w:w="11939"/>
+        <w:gridCol w:w="25"/>
+        <w:gridCol w:w="1212"/>
+      </w:tblGrid>
+      <w:tr>
+        <w:tc>
+          <w:tcPr>
+            <w:tcW w:w="7416" w:type="dxa"/>
+            <w:gridSpan w:val="2"/>
+          </w:tcPr>
+          <w:p>
+            <w:r>
+              <w:rPr>
+                <w:noProof/>
+              </w:rPr>
+              <w:drawing>
+                <wp:inline distT="0" distB="0" distL="0" distR="0" wp14:anchorId="0164D031" wp14:editId="13939822">
+                  <wp:extent cx="3602059" cy="4402015"/>
+                  <wp:effectExtent l="0" t="0" r="0" b="0"/>
+                  <wp:docPr id="26" name="Picture 26"/>
+                  <wp:cNvGraphicFramePr>
+                    <a:graphicFrameLocks xmlns:a="http://schemas.openxmlformats.org/drawingml/2006/main" noChangeAspect="1"/>
+                  </wp:cNvGraphicFramePr>
+                  <a:graphic xmlns:a="http://schemas.openxmlformats.org/drawingml/2006/main">
+                    <a:graphicData uri="http://schemas.openxmlformats.org/drawingml/2006/picture">
+                      <pic:pic xmlns:pic="http://schemas.openxmlformats.org/drawingml/2006/picture">
+                        <pic:nvPicPr>
+                          <pic:cNvPr id="0" name="Picture 217"/>
+                          <pic:cNvPicPr>
+                            <a:picLocks noChangeAspect="1" noChangeArrowheads="1"/>
+                          </pic:cNvPicPr>
+                        </pic:nvPicPr>
+                        <pic:blipFill>
+                          <a:blip r:embed="rId104">
+                            <a:extLst>
+                              <a:ext uri="{28A0092B-C50C-407E-A947-70E740481C1C}">
+                                <a14:useLocalDpi xmlns:a14="http://schemas.microsoft.com/office/drawing/2010/main" val="0"/>
+                              </a:ext>
+                            </a:extLst>
+                          </a:blip>
+                          <a:srcRect/>
+                          <a:stretch>
+                            <a:fillRect/>
+                          </a:stretch>
+                        </pic:blipFill>
+                        <pic:spPr bwMode="auto">
+                          <a:xfrm>
+                            <a:off x="0" y="0"/>
+                            <a:ext cx="3602186" cy="4402170"/>
+                          </a:xfrm>
+                          <a:prstGeom prst="rect">
+                            <a:avLst/>
+                          </a:prstGeom>
+                          <a:noFill/>
+                          <a:ln>
+                            <a:noFill/>
+                          </a:ln>
+                        </pic:spPr>
+                      </pic:pic>
+                    </a:graphicData>
+                  </a:graphic>
+                </wp:inline>
+              </w:drawing>
+            </w:r>
+          </w:p>
+        </w:tc>
+        <w:tc>
+          <w:tcPr>
+            <w:tcW w:w="5760" w:type="dxa"/>
+          </w:tcPr>
+          <w:p>
+            <w:r>
+              <w:t xml:space="preserve">Three replicas of </w:t>
+            </w:r>
+            <w:proofErr w:type="spellStart"/>
+            <w:r>
+              <w:t>nginx</w:t>
+            </w:r>
+            <w:proofErr w:type="spellEnd"/>
+            <w:r>
+              <w:t xml:space="preserve"> Pod</w:t>
+            </w:r>
+          </w:p>
+          <w:p>
+            <w:r>
+              <w:t xml:space="preserve">It defines a </w:t>
+            </w:r>
+            <w:r>
+              <w:rPr>
+                <w:b/>
+              </w:rPr>
+              <w:t>selector</w:t>
+            </w:r>
+            <w:r>
+              <w:t xml:space="preserve"> field so the Deployment knows how to group specific Pods as replicas, and you add a label to the Pod template so they get selected.</w:t>
+            </w:r>
+          </w:p>
+        </w:tc>
+      </w:tr>
+      <w:tr>
+        <w:tc>
+          <w:tcPr>
+            <w:tcW w:w="6588" w:type="dxa"/>
+          </w:tcPr>
+          <w:p>
+            <w:r>
+              <w:rPr>
+                <w:noProof/>
+              </w:rPr>
+              <w:drawing>
+                <wp:inline distT="0" distB="0" distL="0" distR="0" wp14:anchorId="3C84CD6B" wp14:editId="4DC966B9">
+                  <wp:extent cx="3534508" cy="4426918"/>
+                  <wp:effectExtent l="0" t="0" r="8890" b="0"/>
+                  <wp:docPr id="27" name="Picture 27"/>
+                  <wp:cNvGraphicFramePr>
+                    <a:graphicFrameLocks xmlns:a="http://schemas.openxmlformats.org/drawingml/2006/main" noChangeAspect="1"/>
+                  </wp:cNvGraphicFramePr>
+                  <a:graphic xmlns:a="http://schemas.openxmlformats.org/drawingml/2006/main">
+                    <a:graphicData uri="http://schemas.openxmlformats.org/drawingml/2006/picture">
+                      <pic:pic xmlns:pic="http://schemas.openxmlformats.org/drawingml/2006/picture">
+                        <pic:nvPicPr>
+                          <pic:cNvPr id="0" name="Picture 218"/>
+                          <pic:cNvPicPr>
+                            <a:picLocks noChangeAspect="1" noChangeArrowheads="1"/>
+                          </pic:cNvPicPr>
+                        </pic:nvPicPr>
+                        <pic:blipFill>
+                          <a:blip r:embed="rId105">
+                            <a:extLst>
+                              <a:ext uri="{28A0092B-C50C-407E-A947-70E740481C1C}">
+                                <a14:useLocalDpi xmlns:a14="http://schemas.microsoft.com/office/drawing/2010/main" val="0"/>
+                              </a:ext>
+                            </a:extLst>
+                          </a:blip>
+                          <a:srcRect/>
+                          <a:stretch>
+                            <a:fillRect/>
+                          </a:stretch>
+                        </pic:blipFill>
+                        <pic:spPr bwMode="auto">
+                          <a:xfrm>
+                            <a:off x="0" y="0"/>
+                            <a:ext cx="3533789" cy="4426018"/>
+                          </a:xfrm>
+                          <a:prstGeom prst="rect">
+                            <a:avLst/>
+                          </a:prstGeom>
+                          <a:noFill/>
+                          <a:ln>
+                            <a:noFill/>
+                          </a:ln>
+                        </pic:spPr>
+                      </pic:pic>
+                    </a:graphicData>
+                  </a:graphic>
+                </wp:inline>
+              </w:drawing>
+            </w:r>
+          </w:p>
+        </w:tc>
+        <w:tc>
+          <w:tcPr>
+            <w:tcW w:w="6588" w:type="dxa"/>
+            <w:gridSpan w:val="2"/>
+          </w:tcPr>
+          <w:p/>
+        </w:tc>
+      </w:tr>
+      <w:tr>
+        <w:tc>
+          <w:tcPr>
+            <w:tcW w:w="6588" w:type="dxa"/>
+          </w:tcPr>
+          <w:p>
+            <w:pPr>
+              <w:rPr>
+                <w:noProof/>
+              </w:rPr>
+            </w:pPr>
+            <w:r>
+              <w:rPr>
+                <w:noProof/>
+              </w:rPr>
+              <w:drawing>
+                <wp:inline distT="0" distB="0" distL="0" distR="0" wp14:anchorId="0E6C966F" wp14:editId="76D3C663">
+                  <wp:extent cx="5243434" cy="2878015"/>
+                  <wp:effectExtent l="0" t="0" r="0" b="0"/>
+                  <wp:docPr id="28" name="Picture 28"/>
+                  <wp:cNvGraphicFramePr>
+                    <a:graphicFrameLocks xmlns:a="http://schemas.openxmlformats.org/drawingml/2006/main" noChangeAspect="1"/>
+                  </wp:cNvGraphicFramePr>
+                  <a:graphic xmlns:a="http://schemas.openxmlformats.org/drawingml/2006/main">
+                    <a:graphicData uri="http://schemas.openxmlformats.org/drawingml/2006/picture">
+                      <pic:pic xmlns:pic="http://schemas.openxmlformats.org/drawingml/2006/picture">
+                        <pic:nvPicPr>
+                          <pic:cNvPr id="0" name="Picture 219"/>
+                          <pic:cNvPicPr>
+                            <a:picLocks noChangeAspect="1" noChangeArrowheads="1"/>
+                          </pic:cNvPicPr>
+                        </pic:nvPicPr>
+                        <pic:blipFill>
+                          <a:blip r:embed="rId106">
+                            <a:extLst>
+                              <a:ext uri="{28A0092B-C50C-407E-A947-70E740481C1C}">
+                                <a14:useLocalDpi xmlns:a14="http://schemas.microsoft.com/office/drawing/2010/main" val="0"/>
+                              </a:ext>
+                            </a:extLst>
+                          </a:blip>
+                          <a:srcRect/>
+                          <a:stretch>
+                            <a:fillRect/>
+                          </a:stretch>
+                        </pic:blipFill>
+                        <pic:spPr bwMode="auto">
+                          <a:xfrm>
+                            <a:off x="0" y="0"/>
+                            <a:ext cx="5243656" cy="2878137"/>
+                          </a:xfrm>
+                          <a:prstGeom prst="rect">
+                            <a:avLst/>
+                          </a:prstGeom>
+                          <a:noFill/>
+                          <a:ln>
+                            <a:noFill/>
+                          </a:ln>
+                        </pic:spPr>
+                      </pic:pic>
+                    </a:graphicData>
+                  </a:graphic>
+                </wp:inline>
+              </w:drawing>
+            </w:r>
+          </w:p>
+        </w:tc>
+        <w:tc>
+          <w:tcPr>
+            <w:tcW w:w="6588" w:type="dxa"/>
+            <w:gridSpan w:val="2"/>
+          </w:tcPr>
+          <w:p/>
+        </w:tc>
+      </w:tr>
+      <w:tr>
+        <w:tc>
+          <w:tcPr>
+            <w:tcW w:w="6588" w:type="dxa"/>
+          </w:tcPr>
+          <w:p>
+            <w:pPr>
+              <w:rPr>
+                <w:noProof/>
+              </w:rPr>
+            </w:pPr>
+            <w:r>
+              <w:rPr>
+                <w:noProof/>
+              </w:rPr>
+              <w:drawing>
+                <wp:inline distT="0" distB="0" distL="0" distR="0" wp14:anchorId="7F9D29E4" wp14:editId="4B5D02B1">
+                  <wp:extent cx="7743092" cy="4458959"/>
+                  <wp:effectExtent l="0" t="0" r="0" b="0"/>
+                  <wp:docPr id="29" name="Picture 29"/>
+                  <wp:cNvGraphicFramePr>
+                    <a:graphicFrameLocks xmlns:a="http://schemas.openxmlformats.org/drawingml/2006/main" noChangeAspect="1"/>
+                  </wp:cNvGraphicFramePr>
+                  <a:graphic xmlns:a="http://schemas.openxmlformats.org/drawingml/2006/main">
+                    <a:graphicData uri="http://schemas.openxmlformats.org/drawingml/2006/picture">
+                      <pic:pic xmlns:pic="http://schemas.openxmlformats.org/drawingml/2006/picture">
+                        <pic:nvPicPr>
+                          <pic:cNvPr id="0" name="Picture 220"/>
+                          <pic:cNvPicPr>
+                            <a:picLocks noChangeAspect="1" noChangeArrowheads="1"/>
+                          </pic:cNvPicPr>
+                        </pic:nvPicPr>
+                        <pic:blipFill>
+                          <a:blip r:embed="rId107">
+                            <a:extLst>
+                              <a:ext uri="{28A0092B-C50C-407E-A947-70E740481C1C}">
+                                <a14:useLocalDpi xmlns:a14="http://schemas.microsoft.com/office/drawing/2010/main" val="0"/>
+                              </a:ext>
+                            </a:extLst>
+                          </a:blip>
+                          <a:srcRect/>
+                          <a:stretch>
+                            <a:fillRect/>
+                          </a:stretch>
+                        </pic:blipFill>
+                        <pic:spPr bwMode="auto">
+                          <a:xfrm>
+                            <a:off x="0" y="0"/>
+                            <a:ext cx="7743230" cy="4459039"/>
+                          </a:xfrm>
+                          <a:prstGeom prst="rect">
+                            <a:avLst/>
+                          </a:prstGeom>
+                          <a:noFill/>
+                          <a:ln>
+                            <a:noFill/>
+                          </a:ln>
+                        </pic:spPr>
+                      </pic:pic>
+                    </a:graphicData>
+                  </a:graphic>
+                </wp:inline>
+              </w:drawing>
+            </w:r>
+          </w:p>
+        </w:tc>
+        <w:tc>
+          <w:tcPr>
+            <w:tcW w:w="6588" w:type="dxa"/>
+            <w:gridSpan w:val="2"/>
+          </w:tcPr>
+          <w:p/>
+        </w:tc>
+      </w:tr>
+      <w:tr>
+        <w:tc>
+          <w:tcPr>
+            <w:tcW w:w="6588" w:type="dxa"/>
+          </w:tcPr>
+          <w:p>
+            <w:pPr>
+              <w:rPr>
+                <w:noProof/>
+              </w:rPr>
+            </w:pPr>
+            <w:r>
+              <w:rPr>
+                <w:noProof/>
+              </w:rPr>
+              <w:drawing>
+                <wp:inline distT="0" distB="0" distL="0" distR="0" wp14:anchorId="2FA9AB7D" wp14:editId="1B24B440">
+                  <wp:extent cx="8218170" cy="4085590"/>
+                  <wp:effectExtent l="0" t="0" r="0" b="0"/>
+                  <wp:docPr id="30" name="Picture 30"/>
+                  <wp:cNvGraphicFramePr>
+                    <a:graphicFrameLocks xmlns:a="http://schemas.openxmlformats.org/drawingml/2006/main" noChangeAspect="1"/>
+                  </wp:cNvGraphicFramePr>
+                  <a:graphic xmlns:a="http://schemas.openxmlformats.org/drawingml/2006/main">
+                    <a:graphicData uri="http://schemas.openxmlformats.org/drawingml/2006/picture">
+                      <pic:pic xmlns:pic="http://schemas.openxmlformats.org/drawingml/2006/picture">
+                        <pic:nvPicPr>
+                          <pic:cNvPr id="0" name="Picture 221"/>
+                          <pic:cNvPicPr>
+                            <a:picLocks noChangeAspect="1" noChangeArrowheads="1"/>
+                          </pic:cNvPicPr>
+                        </pic:nvPicPr>
+                        <pic:blipFill>
+                          <a:blip r:embed="rId108">
+                            <a:extLst>
+                              <a:ext uri="{28A0092B-C50C-407E-A947-70E740481C1C}">
+                                <a14:useLocalDpi xmlns:a14="http://schemas.microsoft.com/office/drawing/2010/main" val="0"/>
+                              </a:ext>
+                            </a:extLst>
+                          </a:blip>
+                          <a:srcRect/>
+                          <a:stretch>
+                            <a:fillRect/>
+                          </a:stretch>
+                        </pic:blipFill>
+                        <pic:spPr bwMode="auto">
+                          <a:xfrm>
+                            <a:off x="0" y="0"/>
+                            <a:ext cx="8218170" cy="4085590"/>
+                          </a:xfrm>
+                          <a:prstGeom prst="rect">
+                            <a:avLst/>
+                          </a:prstGeom>
+                          <a:noFill/>
+                          <a:ln>
+                            <a:noFill/>
+                          </a:ln>
+                        </pic:spPr>
+                      </pic:pic>
+                    </a:graphicData>
+                  </a:graphic>
+                </wp:inline>
+              </w:drawing>
+            </w:r>
+          </w:p>
+        </w:tc>
+        <w:tc>
+          <w:tcPr>
+            <w:tcW w:w="6588" w:type="dxa"/>
+            <w:gridSpan w:val="2"/>
+          </w:tcPr>
+          <w:p/>
+        </w:tc>
+      </w:tr>
+      <w:tr>
+        <w:tc>
+          <w:tcPr>
+            <w:tcW w:w="6588" w:type="dxa"/>
+          </w:tcPr>
+          <w:p>
+            <w:pPr>
+              <w:rPr>
+                <w:noProof/>
+              </w:rPr>
+            </w:pPr>
+            <w:r>
+              <w:rPr>
+                <w:noProof/>
+              </w:rPr>
+              <w:drawing>
+                <wp:inline distT="0" distB="0" distL="0" distR="0" wp14:anchorId="1BC9F917" wp14:editId="2E65A09A">
+                  <wp:extent cx="8229600" cy="4067810"/>
+                  <wp:effectExtent l="0" t="0" r="0" b="8890"/>
+                  <wp:docPr id="31" name="Picture 31"/>
+                  <wp:cNvGraphicFramePr>
+                    <a:graphicFrameLocks xmlns:a="http://schemas.openxmlformats.org/drawingml/2006/main" noChangeAspect="1"/>
+                  </wp:cNvGraphicFramePr>
+                  <a:graphic xmlns:a="http://schemas.openxmlformats.org/drawingml/2006/main">
+                    <a:graphicData uri="http://schemas.openxmlformats.org/drawingml/2006/picture">
+                      <pic:pic xmlns:pic="http://schemas.openxmlformats.org/drawingml/2006/picture">
+                        <pic:nvPicPr>
+                          <pic:cNvPr id="0" name="Picture 222"/>
+                          <pic:cNvPicPr>
+                            <a:picLocks noChangeAspect="1" noChangeArrowheads="1"/>
+                          </pic:cNvPicPr>
+                        </pic:nvPicPr>
+                        <pic:blipFill>
+                          <a:blip r:embed="rId109">
+                            <a:extLst>
+                              <a:ext uri="{28A0092B-C50C-407E-A947-70E740481C1C}">
+                                <a14:useLocalDpi xmlns:a14="http://schemas.microsoft.com/office/drawing/2010/main" val="0"/>
+                              </a:ext>
+                            </a:extLst>
+                          </a:blip>
+                          <a:srcRect/>
+                          <a:stretch>
+                            <a:fillRect/>
+                          </a:stretch>
+                        </pic:blipFill>
+                        <pic:spPr bwMode="auto">
+                          <a:xfrm>
+                            <a:off x="0" y="0"/>
+                            <a:ext cx="8229600" cy="4067810"/>
+                          </a:xfrm>
+                          <a:prstGeom prst="rect">
+                            <a:avLst/>
+                          </a:prstGeom>
+                          <a:noFill/>
+                          <a:ln>
+                            <a:noFill/>
+                          </a:ln>
+                        </pic:spPr>
+                      </pic:pic>
+                    </a:graphicData>
+                  </a:graphic>
+                </wp:inline>
+              </w:drawing>
+            </w:r>
+          </w:p>
+        </w:tc>
+        <w:tc>
+          <w:tcPr>
+            <w:tcW w:w="6588" w:type="dxa"/>
+            <w:gridSpan w:val="2"/>
+          </w:tcPr>
+          <w:p/>
+        </w:tc>
+      </w:tr>
+      <w:tr>
+        <w:tc>
+          <w:tcPr>
+            <w:tcW w:w="6588" w:type="dxa"/>
+          </w:tcPr>
+          <w:p>
+            <w:pPr>
+              <w:rPr>
+                <w:noProof/>
+              </w:rPr>
+            </w:pPr>
+            <w:r>
+              <w:rPr>
+                <w:noProof/>
+              </w:rPr>
+              <w:t>$ kubectl describe deployments</w:t>
+            </w:r>
+          </w:p>
+        </w:tc>
+        <w:tc>
+          <w:tcPr>
+            <w:tcW w:w="6588" w:type="dxa"/>
+            <w:gridSpan w:val="2"/>
+          </w:tcPr>
+          <w:p/>
+        </w:tc>
+      </w:tr>
+      <w:tr>
+        <w:tc>
+          <w:tcPr>
+            <w:tcW w:w="6588" w:type="dxa"/>
+          </w:tcPr>
+          <w:p>
+            <w:pPr>
+              <w:rPr>
+                <w:noProof/>
+              </w:rPr>
+            </w:pPr>
+            <w:r>
+              <w:rPr>
+                <w:noProof/>
+              </w:rPr>
+              <w:drawing>
+                <wp:inline distT="0" distB="0" distL="0" distR="0" wp14:anchorId="506EBB5A" wp14:editId="43163DD1">
+                  <wp:extent cx="8229600" cy="3728085"/>
+                  <wp:effectExtent l="0" t="0" r="0" b="5715"/>
+                  <wp:docPr id="32" name="Picture 32"/>
+                  <wp:cNvGraphicFramePr>
+                    <a:graphicFrameLocks xmlns:a="http://schemas.openxmlformats.org/drawingml/2006/main" noChangeAspect="1"/>
+                  </wp:cNvGraphicFramePr>
+                  <a:graphic xmlns:a="http://schemas.openxmlformats.org/drawingml/2006/main">
+                    <a:graphicData uri="http://schemas.openxmlformats.org/drawingml/2006/picture">
+                      <pic:pic xmlns:pic="http://schemas.openxmlformats.org/drawingml/2006/picture">
+                        <pic:nvPicPr>
+                          <pic:cNvPr id="0" name="Picture 223"/>
+                          <pic:cNvPicPr>
+                            <a:picLocks noChangeAspect="1" noChangeArrowheads="1"/>
+                          </pic:cNvPicPr>
+                        </pic:nvPicPr>
+                        <pic:blipFill>
+                          <a:blip r:embed="rId110">
+                            <a:extLst>
+                              <a:ext uri="{28A0092B-C50C-407E-A947-70E740481C1C}">
+                                <a14:useLocalDpi xmlns:a14="http://schemas.microsoft.com/office/drawing/2010/main" val="0"/>
+                              </a:ext>
+                            </a:extLst>
+                          </a:blip>
+                          <a:srcRect/>
+                          <a:stretch>
+                            <a:fillRect/>
+                          </a:stretch>
+                        </pic:blipFill>
+                        <pic:spPr bwMode="auto">
+                          <a:xfrm>
+                            <a:off x="0" y="0"/>
+                            <a:ext cx="8229600" cy="3728085"/>
+                          </a:xfrm>
+                          <a:prstGeom prst="rect">
+                            <a:avLst/>
+                          </a:prstGeom>
+                          <a:noFill/>
+                          <a:ln>
+                            <a:noFill/>
+                          </a:ln>
+                        </pic:spPr>
+                      </pic:pic>
+                    </a:graphicData>
+                  </a:graphic>
+                </wp:inline>
+              </w:drawing>
+            </w:r>
+          </w:p>
+        </w:tc>
+        <w:tc>
+          <w:tcPr>
+            <w:tcW w:w="6588" w:type="dxa"/>
+            <w:gridSpan w:val="2"/>
+          </w:tcPr>
+          <w:p/>
+        </w:tc>
+      </w:tr>
+      <w:tr>
+        <w:tc>
+          <w:tcPr>
+            <w:tcW w:w="6588" w:type="dxa"/>
+          </w:tcPr>
+          <w:p>
+            <w:pPr>
+              <w:rPr>
+                <w:noProof/>
+              </w:rPr>
+            </w:pPr>
+            <w:r>
+              <w:rPr>
+                <w:noProof/>
+              </w:rPr>
+              <w:drawing>
+                <wp:inline distT="0" distB="0" distL="0" distR="0">
+                  <wp:extent cx="8223885" cy="5339715"/>
+                  <wp:effectExtent l="0" t="0" r="5715" b="0"/>
+                  <wp:docPr id="33" name="Picture 33"/>
+                  <wp:cNvGraphicFramePr>
+                    <a:graphicFrameLocks xmlns:a="http://schemas.openxmlformats.org/drawingml/2006/main" noChangeAspect="1"/>
+                  </wp:cNvGraphicFramePr>
+                  <a:graphic xmlns:a="http://schemas.openxmlformats.org/drawingml/2006/main">
+                    <a:graphicData uri="http://schemas.openxmlformats.org/drawingml/2006/picture">
+                      <pic:pic xmlns:pic="http://schemas.openxmlformats.org/drawingml/2006/picture">
+                        <pic:nvPicPr>
+                          <pic:cNvPr id="0" name="Picture 224"/>
+                          <pic:cNvPicPr>
+                            <a:picLocks noChangeAspect="1" noChangeArrowheads="1"/>
+                          </pic:cNvPicPr>
+                        </pic:nvPicPr>
+                        <pic:blipFill>
+                          <a:blip r:embed="rId111">
+                            <a:extLst>
+                              <a:ext uri="{28A0092B-C50C-407E-A947-70E740481C1C}">
+                                <a14:useLocalDpi xmlns:a14="http://schemas.microsoft.com/office/drawing/2010/main" val="0"/>
+                              </a:ext>
+                            </a:extLst>
+                          </a:blip>
+                          <a:srcRect/>
+                          <a:stretch>
+                            <a:fillRect/>
+                          </a:stretch>
+                        </pic:blipFill>
+                        <pic:spPr bwMode="auto">
+                          <a:xfrm>
+                            <a:off x="0" y="0"/>
+                            <a:ext cx="8223885" cy="5339715"/>
+                          </a:xfrm>
+                          <a:prstGeom prst="rect">
+                            <a:avLst/>
+                          </a:prstGeom>
+                          <a:noFill/>
+                          <a:ln>
+                            <a:noFill/>
+                          </a:ln>
+                        </pic:spPr>
+                      </pic:pic>
+                    </a:graphicData>
+                  </a:graphic>
+                </wp:inline>
+              </w:drawing>
+            </w:r>
+          </w:p>
+        </w:tc>
+        <w:tc>
+          <w:tcPr>
+            <w:tcW w:w="6588" w:type="dxa"/>
+            <w:gridSpan w:val="2"/>
+          </w:tcPr>
+          <w:p/>
+        </w:tc>
+      </w:tr>
+    </w:tbl>
+    <w:p/>
+    <w:p>
+      <w:pPr>
+        <w:pStyle w:val="Heading2"/>
+      </w:pPr>
+      <w:r>
+        <w:t>Rollout /Apply</w:t>
+      </w:r>
+    </w:p>
+    <w:p>
+      <w:pPr>
+        <w:rPr>
+          <w:noProof/>
+        </w:rPr>
+      </w:pPr>
+      <w:r>
+        <w:rPr>
+          <w:noProof/>
+        </w:rPr>
+        <w:t>New Pods will be created according to update strategy.  The following configuration that will create new version Pods one by one, and wait for a new Pod to be available before destroying one of the old Pods</w:t>
+      </w:r>
+      <w:bookmarkStart w:id="0" w:name="_GoBack"/>
+      <w:bookmarkEnd w:id="0"/>
+    </w:p>
+    <w:p>
+      <w:r>
+        <w:rPr>
+          <w:noProof/>
+        </w:rPr>
+        <w:drawing>
+          <wp:inline distT="0" distB="0" distL="0" distR="0">
+            <wp:extent cx="5539105" cy="5527675"/>
+            <wp:effectExtent l="0" t="0" r="4445" b="0"/>
+            <wp:docPr id="34" name="Picture 34"/>
+            <wp:cNvGraphicFramePr>
+              <a:graphicFrameLocks xmlns:a="http://schemas.openxmlformats.org/drawingml/2006/main" noChangeAspect="1"/>
+            </wp:cNvGraphicFramePr>
+            <a:graphic xmlns:a="http://schemas.openxmlformats.org/drawingml/2006/main">
+              <a:graphicData uri="http://schemas.openxmlformats.org/drawingml/2006/picture">
+                <pic:pic xmlns:pic="http://schemas.openxmlformats.org/drawingml/2006/picture">
+                  <pic:nvPicPr>
+                    <pic:cNvPr id="0" name="Picture 225"/>
+                    <pic:cNvPicPr>
+                      <a:picLocks noChangeAspect="1" noChangeArrowheads="1"/>
+                    </pic:cNvPicPr>
+                  </pic:nvPicPr>
+                  <pic:blipFill>
+                    <a:blip r:embed="rId112">
+                      <a:extLst>
+                        <a:ext uri="{28A0092B-C50C-407E-A947-70E740481C1C}">
+                          <a14:useLocalDpi xmlns:a14="http://schemas.microsoft.com/office/drawing/2010/main" val="0"/>
+                        </a:ext>
+                      </a:extLst>
+                    </a:blip>
+                    <a:srcRect/>
+                    <a:stretch>
+                      <a:fillRect/>
+                    </a:stretch>
+                  </pic:blipFill>
+                  <pic:spPr bwMode="auto">
+                    <a:xfrm>
+                      <a:off x="0" y="0"/>
+                      <a:ext cx="5539105" cy="5527675"/>
+                    </a:xfrm>
+                    <a:prstGeom prst="rect">
+                      <a:avLst/>
+                    </a:prstGeom>
+                    <a:noFill/>
+                    <a:ln>
+                      <a:noFill/>
+                    </a:ln>
+                  </pic:spPr>
+                </pic:pic>
+              </a:graphicData>
+            </a:graphic>
+          </wp:inline>
+        </w:drawing>
       </w:r>
     </w:p>
     <w:p/>
@@ -7714,6 +12259,95 @@
     </w:lvl>
   </w:abstractNum>
   <w:abstractNum w:abstractNumId="2">
+    <w:nsid w:val="12CB2822"/>
+    <w:multiLevelType w:val="hybridMultilevel"/>
+    <w:tmpl w:val="65AA825E"/>
+    <w:lvl w:ilvl="0" w:tplc="0409000F">
+      <w:start w:val="1"/>
+      <w:numFmt w:val="decimal"/>
+      <w:lvlText w:val="%1."/>
+      <w:lvlJc w:val="left"/>
+      <w:pPr>
+        <w:ind w:left="720" w:hanging="360"/>
+      </w:pPr>
+      <w:rPr>
+        <w:rFonts w:hint="default"/>
+      </w:rPr>
+    </w:lvl>
+    <w:lvl w:ilvl="1" w:tplc="04090019" w:tentative="1">
+      <w:start w:val="1"/>
+      <w:numFmt w:val="lowerLetter"/>
+      <w:lvlText w:val="%2."/>
+      <w:lvlJc w:val="left"/>
+      <w:pPr>
+        <w:ind w:left="1440" w:hanging="360"/>
+      </w:pPr>
+    </w:lvl>
+    <w:lvl w:ilvl="2" w:tplc="0409001B" w:tentative="1">
+      <w:start w:val="1"/>
+      <w:numFmt w:val="lowerRoman"/>
+      <w:lvlText w:val="%3."/>
+      <w:lvlJc w:val="right"/>
+      <w:pPr>
+        <w:ind w:left="2160" w:hanging="180"/>
+      </w:pPr>
+    </w:lvl>
+    <w:lvl w:ilvl="3" w:tplc="0409000F" w:tentative="1">
+      <w:start w:val="1"/>
+      <w:numFmt w:val="decimal"/>
+      <w:lvlText w:val="%4."/>
+      <w:lvlJc w:val="left"/>
+      <w:pPr>
+        <w:ind w:left="2880" w:hanging="360"/>
+      </w:pPr>
+    </w:lvl>
+    <w:lvl w:ilvl="4" w:tplc="04090019" w:tentative="1">
+      <w:start w:val="1"/>
+      <w:numFmt w:val="lowerLetter"/>
+      <w:lvlText w:val="%5."/>
+      <w:lvlJc w:val="left"/>
+      <w:pPr>
+        <w:ind w:left="3600" w:hanging="360"/>
+      </w:pPr>
+    </w:lvl>
+    <w:lvl w:ilvl="5" w:tplc="0409001B" w:tentative="1">
+      <w:start w:val="1"/>
+      <w:numFmt w:val="lowerRoman"/>
+      <w:lvlText w:val="%6."/>
+      <w:lvlJc w:val="right"/>
+      <w:pPr>
+        <w:ind w:left="4320" w:hanging="180"/>
+      </w:pPr>
+    </w:lvl>
+    <w:lvl w:ilvl="6" w:tplc="0409000F" w:tentative="1">
+      <w:start w:val="1"/>
+      <w:numFmt w:val="decimal"/>
+      <w:lvlText w:val="%7."/>
+      <w:lvlJc w:val="left"/>
+      <w:pPr>
+        <w:ind w:left="5040" w:hanging="360"/>
+      </w:pPr>
+    </w:lvl>
+    <w:lvl w:ilvl="7" w:tplc="04090019" w:tentative="1">
+      <w:start w:val="1"/>
+      <w:numFmt w:val="lowerLetter"/>
+      <w:lvlText w:val="%8."/>
+      <w:lvlJc w:val="left"/>
+      <w:pPr>
+        <w:ind w:left="5760" w:hanging="360"/>
+      </w:pPr>
+    </w:lvl>
+    <w:lvl w:ilvl="8" w:tplc="0409001B" w:tentative="1">
+      <w:start w:val="1"/>
+      <w:numFmt w:val="lowerRoman"/>
+      <w:lvlText w:val="%9."/>
+      <w:lvlJc w:val="right"/>
+      <w:pPr>
+        <w:ind w:left="6480" w:hanging="180"/>
+      </w:pPr>
+    </w:lvl>
+  </w:abstractNum>
+  <w:abstractNum w:abstractNumId="3">
     <w:nsid w:val="1332103C"/>
     <w:multiLevelType w:val="multilevel"/>
     <w:tmpl w:val="F270745E"/>
@@ -7862,7 +12496,7 @@
       </w:rPr>
     </w:lvl>
   </w:abstractNum>
-  <w:abstractNum w:abstractNumId="3">
+  <w:abstractNum w:abstractNumId="4">
     <w:nsid w:val="149D7843"/>
     <w:multiLevelType w:val="hybridMultilevel"/>
     <w:tmpl w:val="EC3443A2"/>
@@ -7975,7 +12609,7 @@
       </w:rPr>
     </w:lvl>
   </w:abstractNum>
-  <w:abstractNum w:abstractNumId="4">
+  <w:abstractNum w:abstractNumId="5">
     <w:nsid w:val="17247613"/>
     <w:multiLevelType w:val="multilevel"/>
     <w:tmpl w:val="0C461728"/>
@@ -8088,7 +12722,7 @@
       </w:pPr>
     </w:lvl>
   </w:abstractNum>
-  <w:abstractNum w:abstractNumId="5">
+  <w:abstractNum w:abstractNumId="6">
     <w:nsid w:val="29DA5546"/>
     <w:multiLevelType w:val="multilevel"/>
     <w:tmpl w:val="471C921C"/>
@@ -8201,7 +12835,7 @@
       </w:pPr>
     </w:lvl>
   </w:abstractNum>
-  <w:abstractNum w:abstractNumId="6">
+  <w:abstractNum w:abstractNumId="7">
     <w:nsid w:val="2BE47A65"/>
     <w:multiLevelType w:val="multilevel"/>
     <w:tmpl w:val="9AA099F0"/>
@@ -8350,7 +12984,346 @@
       </w:rPr>
     </w:lvl>
   </w:abstractNum>
-  <w:abstractNum w:abstractNumId="7">
+  <w:abstractNum w:abstractNumId="8">
+    <w:nsid w:val="2CF6241F"/>
+    <w:multiLevelType w:val="hybridMultilevel"/>
+    <w:tmpl w:val="EAEAA0B2"/>
+    <w:lvl w:ilvl="0" w:tplc="04090001">
+      <w:start w:val="1"/>
+      <w:numFmt w:val="bullet"/>
+      <w:lvlText w:val=""/>
+      <w:lvlJc w:val="left"/>
+      <w:pPr>
+        <w:ind w:left="720" w:hanging="360"/>
+      </w:pPr>
+      <w:rPr>
+        <w:rFonts w:ascii="Symbol" w:hAnsi="Symbol" w:hint="default"/>
+      </w:rPr>
+    </w:lvl>
+    <w:lvl w:ilvl="1" w:tplc="04090003" w:tentative="1">
+      <w:start w:val="1"/>
+      <w:numFmt w:val="bullet"/>
+      <w:lvlText w:val="o"/>
+      <w:lvlJc w:val="left"/>
+      <w:pPr>
+        <w:ind w:left="1440" w:hanging="360"/>
+      </w:pPr>
+      <w:rPr>
+        <w:rFonts w:ascii="Courier New" w:hAnsi="Courier New" w:cs="Courier New" w:hint="default"/>
+      </w:rPr>
+    </w:lvl>
+    <w:lvl w:ilvl="2" w:tplc="04090005" w:tentative="1">
+      <w:start w:val="1"/>
+      <w:numFmt w:val="bullet"/>
+      <w:lvlText w:val=""/>
+      <w:lvlJc w:val="left"/>
+      <w:pPr>
+        <w:ind w:left="2160" w:hanging="360"/>
+      </w:pPr>
+      <w:rPr>
+        <w:rFonts w:ascii="Wingdings" w:hAnsi="Wingdings" w:hint="default"/>
+      </w:rPr>
+    </w:lvl>
+    <w:lvl w:ilvl="3" w:tplc="04090001" w:tentative="1">
+      <w:start w:val="1"/>
+      <w:numFmt w:val="bullet"/>
+      <w:lvlText w:val=""/>
+      <w:lvlJc w:val="left"/>
+      <w:pPr>
+        <w:ind w:left="2880" w:hanging="360"/>
+      </w:pPr>
+      <w:rPr>
+        <w:rFonts w:ascii="Symbol" w:hAnsi="Symbol" w:hint="default"/>
+      </w:rPr>
+    </w:lvl>
+    <w:lvl w:ilvl="4" w:tplc="04090003" w:tentative="1">
+      <w:start w:val="1"/>
+      <w:numFmt w:val="bullet"/>
+      <w:lvlText w:val="o"/>
+      <w:lvlJc w:val="left"/>
+      <w:pPr>
+        <w:ind w:left="3600" w:hanging="360"/>
+      </w:pPr>
+      <w:rPr>
+        <w:rFonts w:ascii="Courier New" w:hAnsi="Courier New" w:cs="Courier New" w:hint="default"/>
+      </w:rPr>
+    </w:lvl>
+    <w:lvl w:ilvl="5" w:tplc="04090005" w:tentative="1">
+      <w:start w:val="1"/>
+      <w:numFmt w:val="bullet"/>
+      <w:lvlText w:val=""/>
+      <w:lvlJc w:val="left"/>
+      <w:pPr>
+        <w:ind w:left="4320" w:hanging="360"/>
+      </w:pPr>
+      <w:rPr>
+        <w:rFonts w:ascii="Wingdings" w:hAnsi="Wingdings" w:hint="default"/>
+      </w:rPr>
+    </w:lvl>
+    <w:lvl w:ilvl="6" w:tplc="04090001" w:tentative="1">
+      <w:start w:val="1"/>
+      <w:numFmt w:val="bullet"/>
+      <w:lvlText w:val=""/>
+      <w:lvlJc w:val="left"/>
+      <w:pPr>
+        <w:ind w:left="5040" w:hanging="360"/>
+      </w:pPr>
+      <w:rPr>
+        <w:rFonts w:ascii="Symbol" w:hAnsi="Symbol" w:hint="default"/>
+      </w:rPr>
+    </w:lvl>
+    <w:lvl w:ilvl="7" w:tplc="04090003" w:tentative="1">
+      <w:start w:val="1"/>
+      <w:numFmt w:val="bullet"/>
+      <w:lvlText w:val="o"/>
+      <w:lvlJc w:val="left"/>
+      <w:pPr>
+        <w:ind w:left="5760" w:hanging="360"/>
+      </w:pPr>
+      <w:rPr>
+        <w:rFonts w:ascii="Courier New" w:hAnsi="Courier New" w:cs="Courier New" w:hint="default"/>
+      </w:rPr>
+    </w:lvl>
+    <w:lvl w:ilvl="8" w:tplc="04090005" w:tentative="1">
+      <w:start w:val="1"/>
+      <w:numFmt w:val="bullet"/>
+      <w:lvlText w:val=""/>
+      <w:lvlJc w:val="left"/>
+      <w:pPr>
+        <w:ind w:left="6480" w:hanging="360"/>
+      </w:pPr>
+      <w:rPr>
+        <w:rFonts w:ascii="Wingdings" w:hAnsi="Wingdings" w:hint="default"/>
+      </w:rPr>
+    </w:lvl>
+  </w:abstractNum>
+  <w:abstractNum w:abstractNumId="9">
+    <w:nsid w:val="383B7287"/>
+    <w:multiLevelType w:val="hybridMultilevel"/>
+    <w:tmpl w:val="DC2C22D8"/>
+    <w:lvl w:ilvl="0" w:tplc="04090001">
+      <w:start w:val="1"/>
+      <w:numFmt w:val="bullet"/>
+      <w:lvlText w:val=""/>
+      <w:lvlJc w:val="left"/>
+      <w:pPr>
+        <w:ind w:left="720" w:hanging="360"/>
+      </w:pPr>
+      <w:rPr>
+        <w:rFonts w:ascii="Symbol" w:hAnsi="Symbol" w:hint="default"/>
+      </w:rPr>
+    </w:lvl>
+    <w:lvl w:ilvl="1" w:tplc="04090003" w:tentative="1">
+      <w:start w:val="1"/>
+      <w:numFmt w:val="bullet"/>
+      <w:lvlText w:val="o"/>
+      <w:lvlJc w:val="left"/>
+      <w:pPr>
+        <w:ind w:left="1440" w:hanging="360"/>
+      </w:pPr>
+      <w:rPr>
+        <w:rFonts w:ascii="Courier New" w:hAnsi="Courier New" w:cs="Courier New" w:hint="default"/>
+      </w:rPr>
+    </w:lvl>
+    <w:lvl w:ilvl="2" w:tplc="04090005" w:tentative="1">
+      <w:start w:val="1"/>
+      <w:numFmt w:val="bullet"/>
+      <w:lvlText w:val=""/>
+      <w:lvlJc w:val="left"/>
+      <w:pPr>
+        <w:ind w:left="2160" w:hanging="360"/>
+      </w:pPr>
+      <w:rPr>
+        <w:rFonts w:ascii="Wingdings" w:hAnsi="Wingdings" w:hint="default"/>
+      </w:rPr>
+    </w:lvl>
+    <w:lvl w:ilvl="3" w:tplc="04090001" w:tentative="1">
+      <w:start w:val="1"/>
+      <w:numFmt w:val="bullet"/>
+      <w:lvlText w:val=""/>
+      <w:lvlJc w:val="left"/>
+      <w:pPr>
+        <w:ind w:left="2880" w:hanging="360"/>
+      </w:pPr>
+      <w:rPr>
+        <w:rFonts w:ascii="Symbol" w:hAnsi="Symbol" w:hint="default"/>
+      </w:rPr>
+    </w:lvl>
+    <w:lvl w:ilvl="4" w:tplc="04090003" w:tentative="1">
+      <w:start w:val="1"/>
+      <w:numFmt w:val="bullet"/>
+      <w:lvlText w:val="o"/>
+      <w:lvlJc w:val="left"/>
+      <w:pPr>
+        <w:ind w:left="3600" w:hanging="360"/>
+      </w:pPr>
+      <w:rPr>
+        <w:rFonts w:ascii="Courier New" w:hAnsi="Courier New" w:cs="Courier New" w:hint="default"/>
+      </w:rPr>
+    </w:lvl>
+    <w:lvl w:ilvl="5" w:tplc="04090005" w:tentative="1">
+      <w:start w:val="1"/>
+      <w:numFmt w:val="bullet"/>
+      <w:lvlText w:val=""/>
+      <w:lvlJc w:val="left"/>
+      <w:pPr>
+        <w:ind w:left="4320" w:hanging="360"/>
+      </w:pPr>
+      <w:rPr>
+        <w:rFonts w:ascii="Wingdings" w:hAnsi="Wingdings" w:hint="default"/>
+      </w:rPr>
+    </w:lvl>
+    <w:lvl w:ilvl="6" w:tplc="04090001" w:tentative="1">
+      <w:start w:val="1"/>
+      <w:numFmt w:val="bullet"/>
+      <w:lvlText w:val=""/>
+      <w:lvlJc w:val="left"/>
+      <w:pPr>
+        <w:ind w:left="5040" w:hanging="360"/>
+      </w:pPr>
+      <w:rPr>
+        <w:rFonts w:ascii="Symbol" w:hAnsi="Symbol" w:hint="default"/>
+      </w:rPr>
+    </w:lvl>
+    <w:lvl w:ilvl="7" w:tplc="04090003" w:tentative="1">
+      <w:start w:val="1"/>
+      <w:numFmt w:val="bullet"/>
+      <w:lvlText w:val="o"/>
+      <w:lvlJc w:val="left"/>
+      <w:pPr>
+        <w:ind w:left="5760" w:hanging="360"/>
+      </w:pPr>
+      <w:rPr>
+        <w:rFonts w:ascii="Courier New" w:hAnsi="Courier New" w:cs="Courier New" w:hint="default"/>
+      </w:rPr>
+    </w:lvl>
+    <w:lvl w:ilvl="8" w:tplc="04090005" w:tentative="1">
+      <w:start w:val="1"/>
+      <w:numFmt w:val="bullet"/>
+      <w:lvlText w:val=""/>
+      <w:lvlJc w:val="left"/>
+      <w:pPr>
+        <w:ind w:left="6480" w:hanging="360"/>
+      </w:pPr>
+      <w:rPr>
+        <w:rFonts w:ascii="Wingdings" w:hAnsi="Wingdings" w:hint="default"/>
+      </w:rPr>
+    </w:lvl>
+  </w:abstractNum>
+  <w:abstractNum w:abstractNumId="10">
+    <w:nsid w:val="388049AA"/>
+    <w:multiLevelType w:val="hybridMultilevel"/>
+    <w:tmpl w:val="61B6E63A"/>
+    <w:lvl w:ilvl="0" w:tplc="04090001">
+      <w:start w:val="1"/>
+      <w:numFmt w:val="bullet"/>
+      <w:lvlText w:val=""/>
+      <w:lvlJc w:val="left"/>
+      <w:pPr>
+        <w:ind w:left="720" w:hanging="360"/>
+      </w:pPr>
+      <w:rPr>
+        <w:rFonts w:ascii="Symbol" w:hAnsi="Symbol" w:hint="default"/>
+      </w:rPr>
+    </w:lvl>
+    <w:lvl w:ilvl="1" w:tplc="04090003" w:tentative="1">
+      <w:start w:val="1"/>
+      <w:numFmt w:val="bullet"/>
+      <w:lvlText w:val="o"/>
+      <w:lvlJc w:val="left"/>
+      <w:pPr>
+        <w:ind w:left="1440" w:hanging="360"/>
+      </w:pPr>
+      <w:rPr>
+        <w:rFonts w:ascii="Courier New" w:hAnsi="Courier New" w:cs="Courier New" w:hint="default"/>
+      </w:rPr>
+    </w:lvl>
+    <w:lvl w:ilvl="2" w:tplc="04090005" w:tentative="1">
+      <w:start w:val="1"/>
+      <w:numFmt w:val="bullet"/>
+      <w:lvlText w:val=""/>
+      <w:lvlJc w:val="left"/>
+      <w:pPr>
+        <w:ind w:left="2160" w:hanging="360"/>
+      </w:pPr>
+      <w:rPr>
+        <w:rFonts w:ascii="Wingdings" w:hAnsi="Wingdings" w:hint="default"/>
+      </w:rPr>
+    </w:lvl>
+    <w:lvl w:ilvl="3" w:tplc="04090001" w:tentative="1">
+      <w:start w:val="1"/>
+      <w:numFmt w:val="bullet"/>
+      <w:lvlText w:val=""/>
+      <w:lvlJc w:val="left"/>
+      <w:pPr>
+        <w:ind w:left="2880" w:hanging="360"/>
+      </w:pPr>
+      <w:rPr>
+        <w:rFonts w:ascii="Symbol" w:hAnsi="Symbol" w:hint="default"/>
+      </w:rPr>
+    </w:lvl>
+    <w:lvl w:ilvl="4" w:tplc="04090003" w:tentative="1">
+      <w:start w:val="1"/>
+      <w:numFmt w:val="bullet"/>
+      <w:lvlText w:val="o"/>
+      <w:lvlJc w:val="left"/>
+      <w:pPr>
+        <w:ind w:left="3600" w:hanging="360"/>
+      </w:pPr>
+      <w:rPr>
+        <w:rFonts w:ascii="Courier New" w:hAnsi="Courier New" w:cs="Courier New" w:hint="default"/>
+      </w:rPr>
+    </w:lvl>
+    <w:lvl w:ilvl="5" w:tplc="04090005" w:tentative="1">
+      <w:start w:val="1"/>
+      <w:numFmt w:val="bullet"/>
+      <w:lvlText w:val=""/>
+      <w:lvlJc w:val="left"/>
+      <w:pPr>
+        <w:ind w:left="4320" w:hanging="360"/>
+      </w:pPr>
+      <w:rPr>
+        <w:rFonts w:ascii="Wingdings" w:hAnsi="Wingdings" w:hint="default"/>
+      </w:rPr>
+    </w:lvl>
+    <w:lvl w:ilvl="6" w:tplc="04090001" w:tentative="1">
+      <w:start w:val="1"/>
+      <w:numFmt w:val="bullet"/>
+      <w:lvlText w:val=""/>
+      <w:lvlJc w:val="left"/>
+      <w:pPr>
+        <w:ind w:left="5040" w:hanging="360"/>
+      </w:pPr>
+      <w:rPr>
+        <w:rFonts w:ascii="Symbol" w:hAnsi="Symbol" w:hint="default"/>
+      </w:rPr>
+    </w:lvl>
+    <w:lvl w:ilvl="7" w:tplc="04090003" w:tentative="1">
+      <w:start w:val="1"/>
+      <w:numFmt w:val="bullet"/>
+      <w:lvlText w:val="o"/>
+      <w:lvlJc w:val="left"/>
+      <w:pPr>
+        <w:ind w:left="5760" w:hanging="360"/>
+      </w:pPr>
+      <w:rPr>
+        <w:rFonts w:ascii="Courier New" w:hAnsi="Courier New" w:cs="Courier New" w:hint="default"/>
+      </w:rPr>
+    </w:lvl>
+    <w:lvl w:ilvl="8" w:tplc="04090005" w:tentative="1">
+      <w:start w:val="1"/>
+      <w:numFmt w:val="bullet"/>
+      <w:lvlText w:val=""/>
+      <w:lvlJc w:val="left"/>
+      <w:pPr>
+        <w:ind w:left="6480" w:hanging="360"/>
+      </w:pPr>
+      <w:rPr>
+        <w:rFonts w:ascii="Wingdings" w:hAnsi="Wingdings" w:hint="default"/>
+      </w:rPr>
+    </w:lvl>
+  </w:abstractNum>
+  <w:abstractNum w:abstractNumId="11">
     <w:nsid w:val="3E43400C"/>
     <w:multiLevelType w:val="multilevel"/>
     <w:tmpl w:val="C0E492BC"/>
@@ -8463,7 +13436,7 @@
       </w:pPr>
     </w:lvl>
   </w:abstractNum>
-  <w:abstractNum w:abstractNumId="8">
+  <w:abstractNum w:abstractNumId="12">
     <w:nsid w:val="414817EA"/>
     <w:multiLevelType w:val="hybridMultilevel"/>
     <w:tmpl w:val="EE04968E"/>
@@ -8576,7 +13549,120 @@
       </w:rPr>
     </w:lvl>
   </w:abstractNum>
-  <w:abstractNum w:abstractNumId="9">
+  <w:abstractNum w:abstractNumId="13">
+    <w:nsid w:val="42CF43A6"/>
+    <w:multiLevelType w:val="hybridMultilevel"/>
+    <w:tmpl w:val="D5248644"/>
+    <w:lvl w:ilvl="0" w:tplc="04090001">
+      <w:start w:val="1"/>
+      <w:numFmt w:val="bullet"/>
+      <w:lvlText w:val=""/>
+      <w:lvlJc w:val="left"/>
+      <w:pPr>
+        <w:ind w:left="720" w:hanging="360"/>
+      </w:pPr>
+      <w:rPr>
+        <w:rFonts w:ascii="Symbol" w:hAnsi="Symbol" w:hint="default"/>
+      </w:rPr>
+    </w:lvl>
+    <w:lvl w:ilvl="1" w:tplc="04090003" w:tentative="1">
+      <w:start w:val="1"/>
+      <w:numFmt w:val="bullet"/>
+      <w:lvlText w:val="o"/>
+      <w:lvlJc w:val="left"/>
+      <w:pPr>
+        <w:ind w:left="1440" w:hanging="360"/>
+      </w:pPr>
+      <w:rPr>
+        <w:rFonts w:ascii="Courier New" w:hAnsi="Courier New" w:cs="Courier New" w:hint="default"/>
+      </w:rPr>
+    </w:lvl>
+    <w:lvl w:ilvl="2" w:tplc="04090005" w:tentative="1">
+      <w:start w:val="1"/>
+      <w:numFmt w:val="bullet"/>
+      <w:lvlText w:val=""/>
+      <w:lvlJc w:val="left"/>
+      <w:pPr>
+        <w:ind w:left="2160" w:hanging="360"/>
+      </w:pPr>
+      <w:rPr>
+        <w:rFonts w:ascii="Wingdings" w:hAnsi="Wingdings" w:hint="default"/>
+      </w:rPr>
+    </w:lvl>
+    <w:lvl w:ilvl="3" w:tplc="04090001" w:tentative="1">
+      <w:start w:val="1"/>
+      <w:numFmt w:val="bullet"/>
+      <w:lvlText w:val=""/>
+      <w:lvlJc w:val="left"/>
+      <w:pPr>
+        <w:ind w:left="2880" w:hanging="360"/>
+      </w:pPr>
+      <w:rPr>
+        <w:rFonts w:ascii="Symbol" w:hAnsi="Symbol" w:hint="default"/>
+      </w:rPr>
+    </w:lvl>
+    <w:lvl w:ilvl="4" w:tplc="04090003" w:tentative="1">
+      <w:start w:val="1"/>
+      <w:numFmt w:val="bullet"/>
+      <w:lvlText w:val="o"/>
+      <w:lvlJc w:val="left"/>
+      <w:pPr>
+        <w:ind w:left="3600" w:hanging="360"/>
+      </w:pPr>
+      <w:rPr>
+        <w:rFonts w:ascii="Courier New" w:hAnsi="Courier New" w:cs="Courier New" w:hint="default"/>
+      </w:rPr>
+    </w:lvl>
+    <w:lvl w:ilvl="5" w:tplc="04090005" w:tentative="1">
+      <w:start w:val="1"/>
+      <w:numFmt w:val="bullet"/>
+      <w:lvlText w:val=""/>
+      <w:lvlJc w:val="left"/>
+      <w:pPr>
+        <w:ind w:left="4320" w:hanging="360"/>
+      </w:pPr>
+      <w:rPr>
+        <w:rFonts w:ascii="Wingdings" w:hAnsi="Wingdings" w:hint="default"/>
+      </w:rPr>
+    </w:lvl>
+    <w:lvl w:ilvl="6" w:tplc="04090001" w:tentative="1">
+      <w:start w:val="1"/>
+      <w:numFmt w:val="bullet"/>
+      <w:lvlText w:val=""/>
+      <w:lvlJc w:val="left"/>
+      <w:pPr>
+        <w:ind w:left="5040" w:hanging="360"/>
+      </w:pPr>
+      <w:rPr>
+        <w:rFonts w:ascii="Symbol" w:hAnsi="Symbol" w:hint="default"/>
+      </w:rPr>
+    </w:lvl>
+    <w:lvl w:ilvl="7" w:tplc="04090003" w:tentative="1">
+      <w:start w:val="1"/>
+      <w:numFmt w:val="bullet"/>
+      <w:lvlText w:val="o"/>
+      <w:lvlJc w:val="left"/>
+      <w:pPr>
+        <w:ind w:left="5760" w:hanging="360"/>
+      </w:pPr>
+      <w:rPr>
+        <w:rFonts w:ascii="Courier New" w:hAnsi="Courier New" w:cs="Courier New" w:hint="default"/>
+      </w:rPr>
+    </w:lvl>
+    <w:lvl w:ilvl="8" w:tplc="04090005" w:tentative="1">
+      <w:start w:val="1"/>
+      <w:numFmt w:val="bullet"/>
+      <w:lvlText w:val=""/>
+      <w:lvlJc w:val="left"/>
+      <w:pPr>
+        <w:ind w:left="6480" w:hanging="360"/>
+      </w:pPr>
+      <w:rPr>
+        <w:rFonts w:ascii="Wingdings" w:hAnsi="Wingdings" w:hint="default"/>
+      </w:rPr>
+    </w:lvl>
+  </w:abstractNum>
+  <w:abstractNum w:abstractNumId="14">
     <w:nsid w:val="454415BA"/>
     <w:multiLevelType w:val="multilevel"/>
     <w:tmpl w:val="6F4E5CBA"/>
@@ -8725,7 +13811,7 @@
       </w:rPr>
     </w:lvl>
   </w:abstractNum>
-  <w:abstractNum w:abstractNumId="10">
+  <w:abstractNum w:abstractNumId="15">
     <w:nsid w:val="48A94A90"/>
     <w:multiLevelType w:val="multilevel"/>
     <w:tmpl w:val="99FCD790"/>
@@ -8838,10 +13924,10 @@
       </w:pPr>
     </w:lvl>
   </w:abstractNum>
-  <w:abstractNum w:abstractNumId="11">
+  <w:abstractNum w:abstractNumId="16">
     <w:nsid w:val="4AFA18E6"/>
     <w:multiLevelType w:val="multilevel"/>
-    <w:tmpl w:val="DF1AADB2"/>
+    <w:tmpl w:val="74C65C36"/>
     <w:lvl w:ilvl="0">
       <w:start w:val="1"/>
       <w:numFmt w:val="decimal"/>
@@ -8854,6 +13940,118 @@
         <w:ind w:left="720" w:hanging="360"/>
       </w:pPr>
     </w:lvl>
+    <w:lvl w:ilvl="1">
+      <w:numFmt w:val="bullet"/>
+      <w:lvlText w:val="-"/>
+      <w:lvlJc w:val="left"/>
+      <w:pPr>
+        <w:ind w:left="1440" w:hanging="360"/>
+      </w:pPr>
+      <w:rPr>
+        <w:rFonts w:ascii="Calibri" w:eastAsiaTheme="minorHAnsi" w:hAnsi="Calibri" w:cstheme="minorBidi" w:hint="default"/>
+      </w:rPr>
+    </w:lvl>
+    <w:lvl w:ilvl="2" w:tentative="1">
+      <w:start w:val="1"/>
+      <w:numFmt w:val="decimal"/>
+      <w:lvlText w:val="%3."/>
+      <w:lvlJc w:val="left"/>
+      <w:pPr>
+        <w:tabs>
+          <w:tab w:val="num" w:pos="2160"/>
+        </w:tabs>
+        <w:ind w:left="2160" w:hanging="360"/>
+      </w:pPr>
+    </w:lvl>
+    <w:lvl w:ilvl="3" w:tentative="1">
+      <w:start w:val="1"/>
+      <w:numFmt w:val="decimal"/>
+      <w:lvlText w:val="%4."/>
+      <w:lvlJc w:val="left"/>
+      <w:pPr>
+        <w:tabs>
+          <w:tab w:val="num" w:pos="2880"/>
+        </w:tabs>
+        <w:ind w:left="2880" w:hanging="360"/>
+      </w:pPr>
+    </w:lvl>
+    <w:lvl w:ilvl="4" w:tentative="1">
+      <w:start w:val="1"/>
+      <w:numFmt w:val="decimal"/>
+      <w:lvlText w:val="%5."/>
+      <w:lvlJc w:val="left"/>
+      <w:pPr>
+        <w:tabs>
+          <w:tab w:val="num" w:pos="3600"/>
+        </w:tabs>
+        <w:ind w:left="3600" w:hanging="360"/>
+      </w:pPr>
+    </w:lvl>
+    <w:lvl w:ilvl="5" w:tentative="1">
+      <w:start w:val="1"/>
+      <w:numFmt w:val="decimal"/>
+      <w:lvlText w:val="%6."/>
+      <w:lvlJc w:val="left"/>
+      <w:pPr>
+        <w:tabs>
+          <w:tab w:val="num" w:pos="4320"/>
+        </w:tabs>
+        <w:ind w:left="4320" w:hanging="360"/>
+      </w:pPr>
+    </w:lvl>
+    <w:lvl w:ilvl="6" w:tentative="1">
+      <w:start w:val="1"/>
+      <w:numFmt w:val="decimal"/>
+      <w:lvlText w:val="%7."/>
+      <w:lvlJc w:val="left"/>
+      <w:pPr>
+        <w:tabs>
+          <w:tab w:val="num" w:pos="5040"/>
+        </w:tabs>
+        <w:ind w:left="5040" w:hanging="360"/>
+      </w:pPr>
+    </w:lvl>
+    <w:lvl w:ilvl="7" w:tentative="1">
+      <w:start w:val="1"/>
+      <w:numFmt w:val="decimal"/>
+      <w:lvlText w:val="%8."/>
+      <w:lvlJc w:val="left"/>
+      <w:pPr>
+        <w:tabs>
+          <w:tab w:val="num" w:pos="5760"/>
+        </w:tabs>
+        <w:ind w:left="5760" w:hanging="360"/>
+      </w:pPr>
+    </w:lvl>
+    <w:lvl w:ilvl="8" w:tentative="1">
+      <w:start w:val="1"/>
+      <w:numFmt w:val="decimal"/>
+      <w:lvlText w:val="%9."/>
+      <w:lvlJc w:val="left"/>
+      <w:pPr>
+        <w:tabs>
+          <w:tab w:val="num" w:pos="6480"/>
+        </w:tabs>
+        <w:ind w:left="6480" w:hanging="360"/>
+      </w:pPr>
+    </w:lvl>
+  </w:abstractNum>
+  <w:abstractNum w:abstractNumId="17">
+    <w:nsid w:val="51352439"/>
+    <w:multiLevelType w:val="multilevel"/>
+    <w:tmpl w:val="9AF42922"/>
+    <w:lvl w:ilvl="0">
+      <w:start w:val="1"/>
+      <w:numFmt w:val="decimal"/>
+      <w:lvlText w:val="%1."/>
+      <w:lvlJc w:val="left"/>
+      <w:pPr>
+        <w:tabs>
+          <w:tab w:val="num" w:pos="720"/>
+        </w:tabs>
+        <w:ind w:left="720" w:hanging="360"/>
+      </w:pPr>
+    </w:lvl>
     <w:lvl w:ilvl="1" w:tentative="1">
       <w:start w:val="1"/>
       <w:numFmt w:val="decimal"/>
@@ -8951,14 +14149,14 @@
       </w:pPr>
     </w:lvl>
   </w:abstractNum>
-  <w:abstractNum w:abstractNumId="12">
-    <w:nsid w:val="51352439"/>
+  <w:abstractNum w:abstractNumId="18">
+    <w:nsid w:val="530938DB"/>
     <w:multiLevelType w:val="multilevel"/>
-    <w:tmpl w:val="9AF42922"/>
+    <w:tmpl w:val="F4CA715E"/>
     <w:lvl w:ilvl="0">
       <w:start w:val="1"/>
-      <w:numFmt w:val="decimal"/>
-      <w:lvlText w:val="%1."/>
+      <w:numFmt w:val="bullet"/>
+      <w:lvlText w:val=""/>
       <w:lvlJc w:val="left"/>
       <w:pPr>
         <w:tabs>
@@ -8966,11 +14164,15 @@
         </w:tabs>
         <w:ind w:left="720" w:hanging="360"/>
       </w:pPr>
+      <w:rPr>
+        <w:rFonts w:ascii="Symbol" w:hAnsi="Symbol" w:hint="default"/>
+        <w:sz w:val="20"/>
+      </w:rPr>
     </w:lvl>
     <w:lvl w:ilvl="1" w:tentative="1">
       <w:start w:val="1"/>
-      <w:numFmt w:val="decimal"/>
-      <w:lvlText w:val="%2."/>
+      <w:numFmt w:val="bullet"/>
+      <w:lvlText w:val="o"/>
       <w:lvlJc w:val="left"/>
       <w:pPr>
         <w:tabs>
@@ -8978,11 +14180,15 @@
         </w:tabs>
         <w:ind w:left="1440" w:hanging="360"/>
       </w:pPr>
+      <w:rPr>
+        <w:rFonts w:ascii="Courier New" w:hAnsi="Courier New" w:hint="default"/>
+        <w:sz w:val="20"/>
+      </w:rPr>
     </w:lvl>
     <w:lvl w:ilvl="2" w:tentative="1">
       <w:start w:val="1"/>
-      <w:numFmt w:val="decimal"/>
-      <w:lvlText w:val="%3."/>
+      <w:numFmt w:val="bullet"/>
+      <w:lvlText w:val=""/>
       <w:lvlJc w:val="left"/>
       <w:pPr>
         <w:tabs>
@@ -8990,11 +14196,15 @@
         </w:tabs>
         <w:ind w:left="2160" w:hanging="360"/>
       </w:pPr>
+      <w:rPr>
+        <w:rFonts w:ascii="Wingdings" w:hAnsi="Wingdings" w:hint="default"/>
+        <w:sz w:val="20"/>
+      </w:rPr>
     </w:lvl>
     <w:lvl w:ilvl="3" w:tentative="1">
       <w:start w:val="1"/>
-      <w:numFmt w:val="decimal"/>
-      <w:lvlText w:val="%4."/>
+      <w:numFmt w:val="bullet"/>
+      <w:lvlText w:val=""/>
       <w:lvlJc w:val="left"/>
       <w:pPr>
         <w:tabs>
@@ -9002,11 +14212,15 @@
         </w:tabs>
         <w:ind w:left="2880" w:hanging="360"/>
       </w:pPr>
+      <w:rPr>
+        <w:rFonts w:ascii="Wingdings" w:hAnsi="Wingdings" w:hint="default"/>
+        <w:sz w:val="20"/>
+      </w:rPr>
     </w:lvl>
     <w:lvl w:ilvl="4" w:tentative="1">
       <w:start w:val="1"/>
-      <w:numFmt w:val="decimal"/>
-      <w:lvlText w:val="%5."/>
+      <w:numFmt w:val="bullet"/>
+      <w:lvlText w:val=""/>
       <w:lvlJc w:val="left"/>
       <w:pPr>
         <w:tabs>
@@ -9014,11 +14228,15 @@
         </w:tabs>
         <w:ind w:left="3600" w:hanging="360"/>
       </w:pPr>
+      <w:rPr>
+        <w:rFonts w:ascii="Wingdings" w:hAnsi="Wingdings" w:hint="default"/>
+        <w:sz w:val="20"/>
+      </w:rPr>
     </w:lvl>
     <w:lvl w:ilvl="5" w:tentative="1">
       <w:start w:val="1"/>
-      <w:numFmt w:val="decimal"/>
-      <w:lvlText w:val="%6."/>
+      <w:numFmt w:val="bullet"/>
+      <w:lvlText w:val=""/>
       <w:lvlJc w:val="left"/>
       <w:pPr>
         <w:tabs>
@@ -9026,11 +14244,15 @@
         </w:tabs>
         <w:ind w:left="4320" w:hanging="360"/>
       </w:pPr>
+      <w:rPr>
+        <w:rFonts w:ascii="Wingdings" w:hAnsi="Wingdings" w:hint="default"/>
+        <w:sz w:val="20"/>
+      </w:rPr>
     </w:lvl>
     <w:lvl w:ilvl="6" w:tentative="1">
       <w:start w:val="1"/>
-      <w:numFmt w:val="decimal"/>
-      <w:lvlText w:val="%7."/>
+      <w:numFmt w:val="bullet"/>
+      <w:lvlText w:val=""/>
       <w:lvlJc w:val="left"/>
       <w:pPr>
         <w:tabs>
@@ -9038,11 +14260,15 @@
         </w:tabs>
         <w:ind w:left="5040" w:hanging="360"/>
       </w:pPr>
+      <w:rPr>
+        <w:rFonts w:ascii="Wingdings" w:hAnsi="Wingdings" w:hint="default"/>
+        <w:sz w:val="20"/>
+      </w:rPr>
     </w:lvl>
     <w:lvl w:ilvl="7" w:tentative="1">
       <w:start w:val="1"/>
-      <w:numFmt w:val="decimal"/>
-      <w:lvlText w:val="%8."/>
+      <w:numFmt w:val="bullet"/>
+      <w:lvlText w:val=""/>
       <w:lvlJc w:val="left"/>
       <w:pPr>
         <w:tabs>
@@ -9050,11 +14276,15 @@
         </w:tabs>
         <w:ind w:left="5760" w:hanging="360"/>
       </w:pPr>
+      <w:rPr>
+        <w:rFonts w:ascii="Wingdings" w:hAnsi="Wingdings" w:hint="default"/>
+        <w:sz w:val="20"/>
+      </w:rPr>
     </w:lvl>
     <w:lvl w:ilvl="8" w:tentative="1">
       <w:start w:val="1"/>
-      <w:numFmt w:val="decimal"/>
-      <w:lvlText w:val="%9."/>
+      <w:numFmt w:val="bullet"/>
+      <w:lvlText w:val=""/>
       <w:lvlJc w:val="left"/>
       <w:pPr>
         <w:tabs>
@@ -9062,16 +14292,20 @@
         </w:tabs>
         <w:ind w:left="6480" w:hanging="360"/>
       </w:pPr>
+      <w:rPr>
+        <w:rFonts w:ascii="Wingdings" w:hAnsi="Wingdings" w:hint="default"/>
+        <w:sz w:val="20"/>
+      </w:rPr>
     </w:lvl>
   </w:abstractNum>
-  <w:abstractNum w:abstractNumId="13">
-    <w:nsid w:val="530938DB"/>
+  <w:abstractNum w:abstractNumId="19">
+    <w:nsid w:val="597E6CB8"/>
     <w:multiLevelType w:val="multilevel"/>
-    <w:tmpl w:val="F4CA715E"/>
+    <w:tmpl w:val="199CD712"/>
     <w:lvl w:ilvl="0">
       <w:start w:val="1"/>
-      <w:numFmt w:val="bullet"/>
-      <w:lvlText w:val=""/>
+      <w:numFmt w:val="decimal"/>
+      <w:lvlText w:val="%1."/>
       <w:lvlJc w:val="left"/>
       <w:pPr>
         <w:tabs>
@@ -9079,6 +14313,684 @@
         </w:tabs>
         <w:ind w:left="720" w:hanging="360"/>
       </w:pPr>
+    </w:lvl>
+    <w:lvl w:ilvl="1" w:tentative="1">
+      <w:start w:val="1"/>
+      <w:numFmt w:val="decimal"/>
+      <w:lvlText w:val="%2."/>
+      <w:lvlJc w:val="left"/>
+      <w:pPr>
+        <w:tabs>
+          <w:tab w:val="num" w:pos="1440"/>
+        </w:tabs>
+        <w:ind w:left="1440" w:hanging="360"/>
+      </w:pPr>
+    </w:lvl>
+    <w:lvl w:ilvl="2" w:tentative="1">
+      <w:start w:val="1"/>
+      <w:numFmt w:val="decimal"/>
+      <w:lvlText w:val="%3."/>
+      <w:lvlJc w:val="left"/>
+      <w:pPr>
+        <w:tabs>
+          <w:tab w:val="num" w:pos="2160"/>
+        </w:tabs>
+        <w:ind w:left="2160" w:hanging="360"/>
+      </w:pPr>
+    </w:lvl>
+    <w:lvl w:ilvl="3" w:tentative="1">
+      <w:start w:val="1"/>
+      <w:numFmt w:val="decimal"/>
+      <w:lvlText w:val="%4."/>
+      <w:lvlJc w:val="left"/>
+      <w:pPr>
+        <w:tabs>
+          <w:tab w:val="num" w:pos="2880"/>
+        </w:tabs>
+        <w:ind w:left="2880" w:hanging="360"/>
+      </w:pPr>
+    </w:lvl>
+    <w:lvl w:ilvl="4" w:tentative="1">
+      <w:start w:val="1"/>
+      <w:numFmt w:val="decimal"/>
+      <w:lvlText w:val="%5."/>
+      <w:lvlJc w:val="left"/>
+      <w:pPr>
+        <w:tabs>
+          <w:tab w:val="num" w:pos="3600"/>
+        </w:tabs>
+        <w:ind w:left="3600" w:hanging="360"/>
+      </w:pPr>
+    </w:lvl>
+    <w:lvl w:ilvl="5" w:tentative="1">
+      <w:start w:val="1"/>
+      <w:numFmt w:val="decimal"/>
+      <w:lvlText w:val="%6."/>
+      <w:lvlJc w:val="left"/>
+      <w:pPr>
+        <w:tabs>
+          <w:tab w:val="num" w:pos="4320"/>
+        </w:tabs>
+        <w:ind w:left="4320" w:hanging="360"/>
+      </w:pPr>
+    </w:lvl>
+    <w:lvl w:ilvl="6" w:tentative="1">
+      <w:start w:val="1"/>
+      <w:numFmt w:val="decimal"/>
+      <w:lvlText w:val="%7."/>
+      <w:lvlJc w:val="left"/>
+      <w:pPr>
+        <w:tabs>
+          <w:tab w:val="num" w:pos="5040"/>
+        </w:tabs>
+        <w:ind w:left="5040" w:hanging="360"/>
+      </w:pPr>
+    </w:lvl>
+    <w:lvl w:ilvl="7" w:tentative="1">
+      <w:start w:val="1"/>
+      <w:numFmt w:val="decimal"/>
+      <w:lvlText w:val="%8."/>
+      <w:lvlJc w:val="left"/>
+      <w:pPr>
+        <w:tabs>
+          <w:tab w:val="num" w:pos="5760"/>
+        </w:tabs>
+        <w:ind w:left="5760" w:hanging="360"/>
+      </w:pPr>
+    </w:lvl>
+    <w:lvl w:ilvl="8" w:tentative="1">
+      <w:start w:val="1"/>
+      <w:numFmt w:val="decimal"/>
+      <w:lvlText w:val="%9."/>
+      <w:lvlJc w:val="left"/>
+      <w:pPr>
+        <w:tabs>
+          <w:tab w:val="num" w:pos="6480"/>
+        </w:tabs>
+        <w:ind w:left="6480" w:hanging="360"/>
+      </w:pPr>
+    </w:lvl>
+  </w:abstractNum>
+  <w:abstractNum w:abstractNumId="20">
+    <w:nsid w:val="5A3A38B9"/>
+    <w:multiLevelType w:val="hybridMultilevel"/>
+    <w:tmpl w:val="9C66911C"/>
+    <w:lvl w:ilvl="0" w:tplc="04090001">
+      <w:start w:val="1"/>
+      <w:numFmt w:val="bullet"/>
+      <w:lvlText w:val=""/>
+      <w:lvlJc w:val="left"/>
+      <w:pPr>
+        <w:ind w:left="720" w:hanging="360"/>
+      </w:pPr>
+      <w:rPr>
+        <w:rFonts w:ascii="Symbol" w:hAnsi="Symbol" w:hint="default"/>
+      </w:rPr>
+    </w:lvl>
+    <w:lvl w:ilvl="1" w:tplc="04090003" w:tentative="1">
+      <w:start w:val="1"/>
+      <w:numFmt w:val="bullet"/>
+      <w:lvlText w:val="o"/>
+      <w:lvlJc w:val="left"/>
+      <w:pPr>
+        <w:ind w:left="1440" w:hanging="360"/>
+      </w:pPr>
+      <w:rPr>
+        <w:rFonts w:ascii="Courier New" w:hAnsi="Courier New" w:cs="Courier New" w:hint="default"/>
+      </w:rPr>
+    </w:lvl>
+    <w:lvl w:ilvl="2" w:tplc="04090005" w:tentative="1">
+      <w:start w:val="1"/>
+      <w:numFmt w:val="bullet"/>
+      <w:lvlText w:val=""/>
+      <w:lvlJc w:val="left"/>
+      <w:pPr>
+        <w:ind w:left="2160" w:hanging="360"/>
+      </w:pPr>
+      <w:rPr>
+        <w:rFonts w:ascii="Wingdings" w:hAnsi="Wingdings" w:hint="default"/>
+      </w:rPr>
+    </w:lvl>
+    <w:lvl w:ilvl="3" w:tplc="04090001" w:tentative="1">
+      <w:start w:val="1"/>
+      <w:numFmt w:val="bullet"/>
+      <w:lvlText w:val=""/>
+      <w:lvlJc w:val="left"/>
+      <w:pPr>
+        <w:ind w:left="2880" w:hanging="360"/>
+      </w:pPr>
+      <w:rPr>
+        <w:rFonts w:ascii="Symbol" w:hAnsi="Symbol" w:hint="default"/>
+      </w:rPr>
+    </w:lvl>
+    <w:lvl w:ilvl="4" w:tplc="04090003" w:tentative="1">
+      <w:start w:val="1"/>
+      <w:numFmt w:val="bullet"/>
+      <w:lvlText w:val="o"/>
+      <w:lvlJc w:val="left"/>
+      <w:pPr>
+        <w:ind w:left="3600" w:hanging="360"/>
+      </w:pPr>
+      <w:rPr>
+        <w:rFonts w:ascii="Courier New" w:hAnsi="Courier New" w:cs="Courier New" w:hint="default"/>
+      </w:rPr>
+    </w:lvl>
+    <w:lvl w:ilvl="5" w:tplc="04090005" w:tentative="1">
+      <w:start w:val="1"/>
+      <w:numFmt w:val="bullet"/>
+      <w:lvlText w:val=""/>
+      <w:lvlJc w:val="left"/>
+      <w:pPr>
+        <w:ind w:left="4320" w:hanging="360"/>
+      </w:pPr>
+      <w:rPr>
+        <w:rFonts w:ascii="Wingdings" w:hAnsi="Wingdings" w:hint="default"/>
+      </w:rPr>
+    </w:lvl>
+    <w:lvl w:ilvl="6" w:tplc="04090001" w:tentative="1">
+      <w:start w:val="1"/>
+      <w:numFmt w:val="bullet"/>
+      <w:lvlText w:val=""/>
+      <w:lvlJc w:val="left"/>
+      <w:pPr>
+        <w:ind w:left="5040" w:hanging="360"/>
+      </w:pPr>
+      <w:rPr>
+        <w:rFonts w:ascii="Symbol" w:hAnsi="Symbol" w:hint="default"/>
+      </w:rPr>
+    </w:lvl>
+    <w:lvl w:ilvl="7" w:tplc="04090003" w:tentative="1">
+      <w:start w:val="1"/>
+      <w:numFmt w:val="bullet"/>
+      <w:lvlText w:val="o"/>
+      <w:lvlJc w:val="left"/>
+      <w:pPr>
+        <w:ind w:left="5760" w:hanging="360"/>
+      </w:pPr>
+      <w:rPr>
+        <w:rFonts w:ascii="Courier New" w:hAnsi="Courier New" w:cs="Courier New" w:hint="default"/>
+      </w:rPr>
+    </w:lvl>
+    <w:lvl w:ilvl="8" w:tplc="04090005" w:tentative="1">
+      <w:start w:val="1"/>
+      <w:numFmt w:val="bullet"/>
+      <w:lvlText w:val=""/>
+      <w:lvlJc w:val="left"/>
+      <w:pPr>
+        <w:ind w:left="6480" w:hanging="360"/>
+      </w:pPr>
+      <w:rPr>
+        <w:rFonts w:ascii="Wingdings" w:hAnsi="Wingdings" w:hint="default"/>
+      </w:rPr>
+    </w:lvl>
+  </w:abstractNum>
+  <w:abstractNum w:abstractNumId="21">
+    <w:nsid w:val="5E2466D5"/>
+    <w:multiLevelType w:val="hybridMultilevel"/>
+    <w:tmpl w:val="A8707870"/>
+    <w:lvl w:ilvl="0" w:tplc="04090001">
+      <w:start w:val="1"/>
+      <w:numFmt w:val="bullet"/>
+      <w:lvlText w:val=""/>
+      <w:lvlJc w:val="left"/>
+      <w:pPr>
+        <w:ind w:left="720" w:hanging="360"/>
+      </w:pPr>
+      <w:rPr>
+        <w:rFonts w:ascii="Symbol" w:hAnsi="Symbol" w:hint="default"/>
+      </w:rPr>
+    </w:lvl>
+    <w:lvl w:ilvl="1" w:tplc="04090003" w:tentative="1">
+      <w:start w:val="1"/>
+      <w:numFmt w:val="bullet"/>
+      <w:lvlText w:val="o"/>
+      <w:lvlJc w:val="left"/>
+      <w:pPr>
+        <w:ind w:left="1440" w:hanging="360"/>
+      </w:pPr>
+      <w:rPr>
+        <w:rFonts w:ascii="Courier New" w:hAnsi="Courier New" w:cs="Courier New" w:hint="default"/>
+      </w:rPr>
+    </w:lvl>
+    <w:lvl w:ilvl="2" w:tplc="04090005" w:tentative="1">
+      <w:start w:val="1"/>
+      <w:numFmt w:val="bullet"/>
+      <w:lvlText w:val=""/>
+      <w:lvlJc w:val="left"/>
+      <w:pPr>
+        <w:ind w:left="2160" w:hanging="360"/>
+      </w:pPr>
+      <w:rPr>
+        <w:rFonts w:ascii="Wingdings" w:hAnsi="Wingdings" w:hint="default"/>
+      </w:rPr>
+    </w:lvl>
+    <w:lvl w:ilvl="3" w:tplc="04090001" w:tentative="1">
+      <w:start w:val="1"/>
+      <w:numFmt w:val="bullet"/>
+      <w:lvlText w:val=""/>
+      <w:lvlJc w:val="left"/>
+      <w:pPr>
+        <w:ind w:left="2880" w:hanging="360"/>
+      </w:pPr>
+      <w:rPr>
+        <w:rFonts w:ascii="Symbol" w:hAnsi="Symbol" w:hint="default"/>
+      </w:rPr>
+    </w:lvl>
+    <w:lvl w:ilvl="4" w:tplc="04090003" w:tentative="1">
+      <w:start w:val="1"/>
+      <w:numFmt w:val="bullet"/>
+      <w:lvlText w:val="o"/>
+      <w:lvlJc w:val="left"/>
+      <w:pPr>
+        <w:ind w:left="3600" w:hanging="360"/>
+      </w:pPr>
+      <w:rPr>
+        <w:rFonts w:ascii="Courier New" w:hAnsi="Courier New" w:cs="Courier New" w:hint="default"/>
+      </w:rPr>
+    </w:lvl>
+    <w:lvl w:ilvl="5" w:tplc="04090005" w:tentative="1">
+      <w:start w:val="1"/>
+      <w:numFmt w:val="bullet"/>
+      <w:lvlText w:val=""/>
+      <w:lvlJc w:val="left"/>
+      <w:pPr>
+        <w:ind w:left="4320" w:hanging="360"/>
+      </w:pPr>
+      <w:rPr>
+        <w:rFonts w:ascii="Wingdings" w:hAnsi="Wingdings" w:hint="default"/>
+      </w:rPr>
+    </w:lvl>
+    <w:lvl w:ilvl="6" w:tplc="04090001" w:tentative="1">
+      <w:start w:val="1"/>
+      <w:numFmt w:val="bullet"/>
+      <w:lvlText w:val=""/>
+      <w:lvlJc w:val="left"/>
+      <w:pPr>
+        <w:ind w:left="5040" w:hanging="360"/>
+      </w:pPr>
+      <w:rPr>
+        <w:rFonts w:ascii="Symbol" w:hAnsi="Symbol" w:hint="default"/>
+      </w:rPr>
+    </w:lvl>
+    <w:lvl w:ilvl="7" w:tplc="04090003" w:tentative="1">
+      <w:start w:val="1"/>
+      <w:numFmt w:val="bullet"/>
+      <w:lvlText w:val="o"/>
+      <w:lvlJc w:val="left"/>
+      <w:pPr>
+        <w:ind w:left="5760" w:hanging="360"/>
+      </w:pPr>
+      <w:rPr>
+        <w:rFonts w:ascii="Courier New" w:hAnsi="Courier New" w:cs="Courier New" w:hint="default"/>
+      </w:rPr>
+    </w:lvl>
+    <w:lvl w:ilvl="8" w:tplc="04090005" w:tentative="1">
+      <w:start w:val="1"/>
+      <w:numFmt w:val="bullet"/>
+      <w:lvlText w:val=""/>
+      <w:lvlJc w:val="left"/>
+      <w:pPr>
+        <w:ind w:left="6480" w:hanging="360"/>
+      </w:pPr>
+      <w:rPr>
+        <w:rFonts w:ascii="Wingdings" w:hAnsi="Wingdings" w:hint="default"/>
+      </w:rPr>
+    </w:lvl>
+  </w:abstractNum>
+  <w:abstractNum w:abstractNumId="22">
+    <w:nsid w:val="5EF05D47"/>
+    <w:multiLevelType w:val="hybridMultilevel"/>
+    <w:tmpl w:val="D2849570"/>
+    <w:lvl w:ilvl="0" w:tplc="04090001">
+      <w:start w:val="1"/>
+      <w:numFmt w:val="bullet"/>
+      <w:lvlText w:val=""/>
+      <w:lvlJc w:val="left"/>
+      <w:pPr>
+        <w:ind w:left="720" w:hanging="360"/>
+      </w:pPr>
+      <w:rPr>
+        <w:rFonts w:ascii="Symbol" w:hAnsi="Symbol" w:hint="default"/>
+      </w:rPr>
+    </w:lvl>
+    <w:lvl w:ilvl="1" w:tplc="04090003" w:tentative="1">
+      <w:start w:val="1"/>
+      <w:numFmt w:val="bullet"/>
+      <w:lvlText w:val="o"/>
+      <w:lvlJc w:val="left"/>
+      <w:pPr>
+        <w:ind w:left="1440" w:hanging="360"/>
+      </w:pPr>
+      <w:rPr>
+        <w:rFonts w:ascii="Courier New" w:hAnsi="Courier New" w:cs="Courier New" w:hint="default"/>
+      </w:rPr>
+    </w:lvl>
+    <w:lvl w:ilvl="2" w:tplc="04090005" w:tentative="1">
+      <w:start w:val="1"/>
+      <w:numFmt w:val="bullet"/>
+      <w:lvlText w:val=""/>
+      <w:lvlJc w:val="left"/>
+      <w:pPr>
+        <w:ind w:left="2160" w:hanging="360"/>
+      </w:pPr>
+      <w:rPr>
+        <w:rFonts w:ascii="Wingdings" w:hAnsi="Wingdings" w:hint="default"/>
+      </w:rPr>
+    </w:lvl>
+    <w:lvl w:ilvl="3" w:tplc="04090001" w:tentative="1">
+      <w:start w:val="1"/>
+      <w:numFmt w:val="bullet"/>
+      <w:lvlText w:val=""/>
+      <w:lvlJc w:val="left"/>
+      <w:pPr>
+        <w:ind w:left="2880" w:hanging="360"/>
+      </w:pPr>
+      <w:rPr>
+        <w:rFonts w:ascii="Symbol" w:hAnsi="Symbol" w:hint="default"/>
+      </w:rPr>
+    </w:lvl>
+    <w:lvl w:ilvl="4" w:tplc="04090003" w:tentative="1">
+      <w:start w:val="1"/>
+      <w:numFmt w:val="bullet"/>
+      <w:lvlText w:val="o"/>
+      <w:lvlJc w:val="left"/>
+      <w:pPr>
+        <w:ind w:left="3600" w:hanging="360"/>
+      </w:pPr>
+      <w:rPr>
+        <w:rFonts w:ascii="Courier New" w:hAnsi="Courier New" w:cs="Courier New" w:hint="default"/>
+      </w:rPr>
+    </w:lvl>
+    <w:lvl w:ilvl="5" w:tplc="04090005" w:tentative="1">
+      <w:start w:val="1"/>
+      <w:numFmt w:val="bullet"/>
+      <w:lvlText w:val=""/>
+      <w:lvlJc w:val="left"/>
+      <w:pPr>
+        <w:ind w:left="4320" w:hanging="360"/>
+      </w:pPr>
+      <w:rPr>
+        <w:rFonts w:ascii="Wingdings" w:hAnsi="Wingdings" w:hint="default"/>
+      </w:rPr>
+    </w:lvl>
+    <w:lvl w:ilvl="6" w:tplc="04090001" w:tentative="1">
+      <w:start w:val="1"/>
+      <w:numFmt w:val="bullet"/>
+      <w:lvlText w:val=""/>
+      <w:lvlJc w:val="left"/>
+      <w:pPr>
+        <w:ind w:left="5040" w:hanging="360"/>
+      </w:pPr>
+      <w:rPr>
+        <w:rFonts w:ascii="Symbol" w:hAnsi="Symbol" w:hint="default"/>
+      </w:rPr>
+    </w:lvl>
+    <w:lvl w:ilvl="7" w:tplc="04090003" w:tentative="1">
+      <w:start w:val="1"/>
+      <w:numFmt w:val="bullet"/>
+      <w:lvlText w:val="o"/>
+      <w:lvlJc w:val="left"/>
+      <w:pPr>
+        <w:ind w:left="5760" w:hanging="360"/>
+      </w:pPr>
+      <w:rPr>
+        <w:rFonts w:ascii="Courier New" w:hAnsi="Courier New" w:cs="Courier New" w:hint="default"/>
+      </w:rPr>
+    </w:lvl>
+    <w:lvl w:ilvl="8" w:tplc="04090005" w:tentative="1">
+      <w:start w:val="1"/>
+      <w:numFmt w:val="bullet"/>
+      <w:lvlText w:val=""/>
+      <w:lvlJc w:val="left"/>
+      <w:pPr>
+        <w:ind w:left="6480" w:hanging="360"/>
+      </w:pPr>
+      <w:rPr>
+        <w:rFonts w:ascii="Wingdings" w:hAnsi="Wingdings" w:hint="default"/>
+      </w:rPr>
+    </w:lvl>
+  </w:abstractNum>
+  <w:abstractNum w:abstractNumId="23">
+    <w:nsid w:val="6F7D5D88"/>
+    <w:multiLevelType w:val="hybridMultilevel"/>
+    <w:tmpl w:val="E604A432"/>
+    <w:lvl w:ilvl="0" w:tplc="04090001">
+      <w:start w:val="1"/>
+      <w:numFmt w:val="bullet"/>
+      <w:lvlText w:val=""/>
+      <w:lvlJc w:val="left"/>
+      <w:pPr>
+        <w:ind w:left="720" w:hanging="360"/>
+      </w:pPr>
+      <w:rPr>
+        <w:rFonts w:ascii="Symbol" w:hAnsi="Symbol" w:hint="default"/>
+      </w:rPr>
+    </w:lvl>
+    <w:lvl w:ilvl="1" w:tplc="04090003">
+      <w:start w:val="1"/>
+      <w:numFmt w:val="bullet"/>
+      <w:lvlText w:val="o"/>
+      <w:lvlJc w:val="left"/>
+      <w:pPr>
+        <w:ind w:left="1440" w:hanging="360"/>
+      </w:pPr>
+      <w:rPr>
+        <w:rFonts w:ascii="Courier New" w:hAnsi="Courier New" w:cs="Courier New" w:hint="default"/>
+      </w:rPr>
+    </w:lvl>
+    <w:lvl w:ilvl="2" w:tplc="04090005" w:tentative="1">
+      <w:start w:val="1"/>
+      <w:numFmt w:val="bullet"/>
+      <w:lvlText w:val=""/>
+      <w:lvlJc w:val="left"/>
+      <w:pPr>
+        <w:ind w:left="2160" w:hanging="360"/>
+      </w:pPr>
+      <w:rPr>
+        <w:rFonts w:ascii="Wingdings" w:hAnsi="Wingdings" w:hint="default"/>
+      </w:rPr>
+    </w:lvl>
+    <w:lvl w:ilvl="3" w:tplc="04090001" w:tentative="1">
+      <w:start w:val="1"/>
+      <w:numFmt w:val="bullet"/>
+      <w:lvlText w:val=""/>
+      <w:lvlJc w:val="left"/>
+      <w:pPr>
+        <w:ind w:left="2880" w:hanging="360"/>
+      </w:pPr>
+      <w:rPr>
+        <w:rFonts w:ascii="Symbol" w:hAnsi="Symbol" w:hint="default"/>
+      </w:rPr>
+    </w:lvl>
+    <w:lvl w:ilvl="4" w:tplc="04090003" w:tentative="1">
+      <w:start w:val="1"/>
+      <w:numFmt w:val="bullet"/>
+      <w:lvlText w:val="o"/>
+      <w:lvlJc w:val="left"/>
+      <w:pPr>
+        <w:ind w:left="3600" w:hanging="360"/>
+      </w:pPr>
+      <w:rPr>
+        <w:rFonts w:ascii="Courier New" w:hAnsi="Courier New" w:cs="Courier New" w:hint="default"/>
+      </w:rPr>
+    </w:lvl>
+    <w:lvl w:ilvl="5" w:tplc="04090005" w:tentative="1">
+      <w:start w:val="1"/>
+      <w:numFmt w:val="bullet"/>
+      <w:lvlText w:val=""/>
+      <w:lvlJc w:val="left"/>
+      <w:pPr>
+        <w:ind w:left="4320" w:hanging="360"/>
+      </w:pPr>
+      <w:rPr>
+        <w:rFonts w:ascii="Wingdings" w:hAnsi="Wingdings" w:hint="default"/>
+      </w:rPr>
+    </w:lvl>
+    <w:lvl w:ilvl="6" w:tplc="04090001" w:tentative="1">
+      <w:start w:val="1"/>
+      <w:numFmt w:val="bullet"/>
+      <w:lvlText w:val=""/>
+      <w:lvlJc w:val="left"/>
+      <w:pPr>
+        <w:ind w:left="5040" w:hanging="360"/>
+      </w:pPr>
+      <w:rPr>
+        <w:rFonts w:ascii="Symbol" w:hAnsi="Symbol" w:hint="default"/>
+      </w:rPr>
+    </w:lvl>
+    <w:lvl w:ilvl="7" w:tplc="04090003" w:tentative="1">
+      <w:start w:val="1"/>
+      <w:numFmt w:val="bullet"/>
+      <w:lvlText w:val="o"/>
+      <w:lvlJc w:val="left"/>
+      <w:pPr>
+        <w:ind w:left="5760" w:hanging="360"/>
+      </w:pPr>
+      <w:rPr>
+        <w:rFonts w:ascii="Courier New" w:hAnsi="Courier New" w:cs="Courier New" w:hint="default"/>
+      </w:rPr>
+    </w:lvl>
+    <w:lvl w:ilvl="8" w:tplc="04090005" w:tentative="1">
+      <w:start w:val="1"/>
+      <w:numFmt w:val="bullet"/>
+      <w:lvlText w:val=""/>
+      <w:lvlJc w:val="left"/>
+      <w:pPr>
+        <w:ind w:left="6480" w:hanging="360"/>
+      </w:pPr>
+      <w:rPr>
+        <w:rFonts w:ascii="Wingdings" w:hAnsi="Wingdings" w:hint="default"/>
+      </w:rPr>
+    </w:lvl>
+  </w:abstractNum>
+  <w:abstractNum w:abstractNumId="24">
+    <w:nsid w:val="76184FFA"/>
+    <w:multiLevelType w:val="hybridMultilevel"/>
+    <w:tmpl w:val="E1AE4C16"/>
+    <w:lvl w:ilvl="0" w:tplc="04090001">
+      <w:start w:val="1"/>
+      <w:numFmt w:val="bullet"/>
+      <w:lvlText w:val=""/>
+      <w:lvlJc w:val="left"/>
+      <w:pPr>
+        <w:ind w:left="720" w:hanging="360"/>
+      </w:pPr>
+      <w:rPr>
+        <w:rFonts w:ascii="Symbol" w:hAnsi="Symbol" w:hint="default"/>
+      </w:rPr>
+    </w:lvl>
+    <w:lvl w:ilvl="1" w:tplc="04090003" w:tentative="1">
+      <w:start w:val="1"/>
+      <w:numFmt w:val="bullet"/>
+      <w:lvlText w:val="o"/>
+      <w:lvlJc w:val="left"/>
+      <w:pPr>
+        <w:ind w:left="1440" w:hanging="360"/>
+      </w:pPr>
+      <w:rPr>
+        <w:rFonts w:ascii="Courier New" w:hAnsi="Courier New" w:cs="Courier New" w:hint="default"/>
+      </w:rPr>
+    </w:lvl>
+    <w:lvl w:ilvl="2" w:tplc="04090005" w:tentative="1">
+      <w:start w:val="1"/>
+      <w:numFmt w:val="bullet"/>
+      <w:lvlText w:val=""/>
+      <w:lvlJc w:val="left"/>
+      <w:pPr>
+        <w:ind w:left="2160" w:hanging="360"/>
+      </w:pPr>
+      <w:rPr>
+        <w:rFonts w:ascii="Wingdings" w:hAnsi="Wingdings" w:hint="default"/>
+      </w:rPr>
+    </w:lvl>
+    <w:lvl w:ilvl="3" w:tplc="04090001" w:tentative="1">
+      <w:start w:val="1"/>
+      <w:numFmt w:val="bullet"/>
+      <w:lvlText w:val=""/>
+      <w:lvlJc w:val="left"/>
+      <w:pPr>
+        <w:ind w:left="2880" w:hanging="360"/>
+      </w:pPr>
+      <w:rPr>
+        <w:rFonts w:ascii="Symbol" w:hAnsi="Symbol" w:hint="default"/>
+      </w:rPr>
+    </w:lvl>
+    <w:lvl w:ilvl="4" w:tplc="04090003" w:tentative="1">
+      <w:start w:val="1"/>
+      <w:numFmt w:val="bullet"/>
+      <w:lvlText w:val="o"/>
+      <w:lvlJc w:val="left"/>
+      <w:pPr>
+        <w:ind w:left="3600" w:hanging="360"/>
+      </w:pPr>
+      <w:rPr>
+        <w:rFonts w:ascii="Courier New" w:hAnsi="Courier New" w:cs="Courier New" w:hint="default"/>
+      </w:rPr>
+    </w:lvl>
+    <w:lvl w:ilvl="5" w:tplc="04090005" w:tentative="1">
+      <w:start w:val="1"/>
+      <w:numFmt w:val="bullet"/>
+      <w:lvlText w:val=""/>
+      <w:lvlJc w:val="left"/>
+      <w:pPr>
+        <w:ind w:left="4320" w:hanging="360"/>
+      </w:pPr>
+      <w:rPr>
+        <w:rFonts w:ascii="Wingdings" w:hAnsi="Wingdings" w:hint="default"/>
+      </w:rPr>
+    </w:lvl>
+    <w:lvl w:ilvl="6" w:tplc="04090001" w:tentative="1">
+      <w:start w:val="1"/>
+      <w:numFmt w:val="bullet"/>
+      <w:lvlText w:val=""/>
+      <w:lvlJc w:val="left"/>
+      <w:pPr>
+        <w:ind w:left="5040" w:hanging="360"/>
+      </w:pPr>
+      <w:rPr>
+        <w:rFonts w:ascii="Symbol" w:hAnsi="Symbol" w:hint="default"/>
+      </w:rPr>
+    </w:lvl>
+    <w:lvl w:ilvl="7" w:tplc="04090003" w:tentative="1">
+      <w:start w:val="1"/>
+      <w:numFmt w:val="bullet"/>
+      <w:lvlText w:val="o"/>
+      <w:lvlJc w:val="left"/>
+      <w:pPr>
+        <w:ind w:left="5760" w:hanging="360"/>
+      </w:pPr>
+      <w:rPr>
+        <w:rFonts w:ascii="Courier New" w:hAnsi="Courier New" w:cs="Courier New" w:hint="default"/>
+      </w:rPr>
+    </w:lvl>
+    <w:lvl w:ilvl="8" w:tplc="04090005" w:tentative="1">
+      <w:start w:val="1"/>
+      <w:numFmt w:val="bullet"/>
+      <w:lvlText w:val=""/>
+      <w:lvlJc w:val="left"/>
+      <w:pPr>
+        <w:ind w:left="6480" w:hanging="360"/>
+      </w:pPr>
+      <w:rPr>
+        <w:rFonts w:ascii="Wingdings" w:hAnsi="Wingdings" w:hint="default"/>
+      </w:rPr>
+    </w:lvl>
+  </w:abstractNum>
+  <w:abstractNum w:abstractNumId="25">
+    <w:nsid w:val="77EC69A4"/>
+    <w:multiLevelType w:val="multilevel"/>
+    <w:tmpl w:val="03B4622C"/>
+    <w:lvl w:ilvl="0">
+      <w:start w:val="1"/>
+      <w:numFmt w:val="bullet"/>
+      <w:lvlText w:val=""/>
+      <w:lvlJc w:val="left"/>
+      <w:pPr>
+        <w:tabs>
+          <w:tab w:val="num" w:pos="720"/>
+        </w:tabs>
+        <w:ind w:left="720" w:hanging="360"/>
+      </w:pPr>
       <w:rPr>
         <w:rFonts w:ascii="Symbol" w:hAnsi="Symbol" w:hint="default"/>
         <w:sz w:val="20"/>
@@ -9213,749 +15125,35 @@
       </w:rPr>
     </w:lvl>
   </w:abstractNum>
-  <w:abstractNum w:abstractNumId="14">
-    <w:nsid w:val="597E6CB8"/>
-    <w:multiLevelType w:val="multilevel"/>
-    <w:tmpl w:val="199CD712"/>
-    <w:lvl w:ilvl="0">
-      <w:start w:val="1"/>
-      <w:numFmt w:val="decimal"/>
-      <w:lvlText w:val="%1."/>
-      <w:lvlJc w:val="left"/>
-      <w:pPr>
-        <w:tabs>
-          <w:tab w:val="num" w:pos="720"/>
-        </w:tabs>
-        <w:ind w:left="720" w:hanging="360"/>
-      </w:pPr>
-    </w:lvl>
-    <w:lvl w:ilvl="1" w:tentative="1">
-      <w:start w:val="1"/>
-      <w:numFmt w:val="decimal"/>
-      <w:lvlText w:val="%2."/>
-      <w:lvlJc w:val="left"/>
-      <w:pPr>
-        <w:tabs>
-          <w:tab w:val="num" w:pos="1440"/>
-        </w:tabs>
-        <w:ind w:left="1440" w:hanging="360"/>
-      </w:pPr>
-    </w:lvl>
-    <w:lvl w:ilvl="2" w:tentative="1">
-      <w:start w:val="1"/>
-      <w:numFmt w:val="decimal"/>
-      <w:lvlText w:val="%3."/>
-      <w:lvlJc w:val="left"/>
-      <w:pPr>
-        <w:tabs>
-          <w:tab w:val="num" w:pos="2160"/>
-        </w:tabs>
-        <w:ind w:left="2160" w:hanging="360"/>
-      </w:pPr>
-    </w:lvl>
-    <w:lvl w:ilvl="3" w:tentative="1">
-      <w:start w:val="1"/>
-      <w:numFmt w:val="decimal"/>
-      <w:lvlText w:val="%4."/>
-      <w:lvlJc w:val="left"/>
-      <w:pPr>
-        <w:tabs>
-          <w:tab w:val="num" w:pos="2880"/>
-        </w:tabs>
-        <w:ind w:left="2880" w:hanging="360"/>
-      </w:pPr>
-    </w:lvl>
-    <w:lvl w:ilvl="4" w:tentative="1">
-      <w:start w:val="1"/>
-      <w:numFmt w:val="decimal"/>
-      <w:lvlText w:val="%5."/>
-      <w:lvlJc w:val="left"/>
-      <w:pPr>
-        <w:tabs>
-          <w:tab w:val="num" w:pos="3600"/>
-        </w:tabs>
-        <w:ind w:left="3600" w:hanging="360"/>
-      </w:pPr>
-    </w:lvl>
-    <w:lvl w:ilvl="5" w:tentative="1">
-      <w:start w:val="1"/>
-      <w:numFmt w:val="decimal"/>
-      <w:lvlText w:val="%6."/>
-      <w:lvlJc w:val="left"/>
-      <w:pPr>
-        <w:tabs>
-          <w:tab w:val="num" w:pos="4320"/>
-        </w:tabs>
-        <w:ind w:left="4320" w:hanging="360"/>
-      </w:pPr>
-    </w:lvl>
-    <w:lvl w:ilvl="6" w:tentative="1">
-      <w:start w:val="1"/>
-      <w:numFmt w:val="decimal"/>
-      <w:lvlText w:val="%7."/>
-      <w:lvlJc w:val="left"/>
-      <w:pPr>
-        <w:tabs>
-          <w:tab w:val="num" w:pos="5040"/>
-        </w:tabs>
-        <w:ind w:left="5040" w:hanging="360"/>
-      </w:pPr>
-    </w:lvl>
-    <w:lvl w:ilvl="7" w:tentative="1">
-      <w:start w:val="1"/>
-      <w:numFmt w:val="decimal"/>
-      <w:lvlText w:val="%8."/>
-      <w:lvlJc w:val="left"/>
-      <w:pPr>
-        <w:tabs>
-          <w:tab w:val="num" w:pos="5760"/>
-        </w:tabs>
-        <w:ind w:left="5760" w:hanging="360"/>
-      </w:pPr>
-    </w:lvl>
-    <w:lvl w:ilvl="8" w:tentative="1">
-      <w:start w:val="1"/>
-      <w:numFmt w:val="decimal"/>
-      <w:lvlText w:val="%9."/>
-      <w:lvlJc w:val="left"/>
-      <w:pPr>
-        <w:tabs>
-          <w:tab w:val="num" w:pos="6480"/>
-        </w:tabs>
-        <w:ind w:left="6480" w:hanging="360"/>
-      </w:pPr>
-    </w:lvl>
-  </w:abstractNum>
-  <w:abstractNum w:abstractNumId="15">
-    <w:nsid w:val="5E2466D5"/>
-    <w:multiLevelType w:val="hybridMultilevel"/>
-    <w:tmpl w:val="A8707870"/>
-    <w:lvl w:ilvl="0" w:tplc="04090001">
-      <w:start w:val="1"/>
-      <w:numFmt w:val="bullet"/>
-      <w:lvlText w:val=""/>
-      <w:lvlJc w:val="left"/>
-      <w:pPr>
-        <w:ind w:left="720" w:hanging="360"/>
-      </w:pPr>
-      <w:rPr>
-        <w:rFonts w:ascii="Symbol" w:hAnsi="Symbol" w:hint="default"/>
-      </w:rPr>
-    </w:lvl>
-    <w:lvl w:ilvl="1" w:tplc="04090003" w:tentative="1">
-      <w:start w:val="1"/>
-      <w:numFmt w:val="bullet"/>
-      <w:lvlText w:val="o"/>
-      <w:lvlJc w:val="left"/>
-      <w:pPr>
-        <w:ind w:left="1440" w:hanging="360"/>
-      </w:pPr>
-      <w:rPr>
-        <w:rFonts w:ascii="Courier New" w:hAnsi="Courier New" w:cs="Courier New" w:hint="default"/>
-      </w:rPr>
-    </w:lvl>
-    <w:lvl w:ilvl="2" w:tplc="04090005" w:tentative="1">
-      <w:start w:val="1"/>
-      <w:numFmt w:val="bullet"/>
-      <w:lvlText w:val=""/>
-      <w:lvlJc w:val="left"/>
-      <w:pPr>
-        <w:ind w:left="2160" w:hanging="360"/>
-      </w:pPr>
-      <w:rPr>
-        <w:rFonts w:ascii="Wingdings" w:hAnsi="Wingdings" w:hint="default"/>
-      </w:rPr>
-    </w:lvl>
-    <w:lvl w:ilvl="3" w:tplc="04090001" w:tentative="1">
-      <w:start w:val="1"/>
-      <w:numFmt w:val="bullet"/>
-      <w:lvlText w:val=""/>
-      <w:lvlJc w:val="left"/>
-      <w:pPr>
-        <w:ind w:left="2880" w:hanging="360"/>
-      </w:pPr>
-      <w:rPr>
-        <w:rFonts w:ascii="Symbol" w:hAnsi="Symbol" w:hint="default"/>
-      </w:rPr>
-    </w:lvl>
-    <w:lvl w:ilvl="4" w:tplc="04090003" w:tentative="1">
-      <w:start w:val="1"/>
-      <w:numFmt w:val="bullet"/>
-      <w:lvlText w:val="o"/>
-      <w:lvlJc w:val="left"/>
-      <w:pPr>
-        <w:ind w:left="3600" w:hanging="360"/>
-      </w:pPr>
-      <w:rPr>
-        <w:rFonts w:ascii="Courier New" w:hAnsi="Courier New" w:cs="Courier New" w:hint="default"/>
-      </w:rPr>
-    </w:lvl>
-    <w:lvl w:ilvl="5" w:tplc="04090005" w:tentative="1">
-      <w:start w:val="1"/>
-      <w:numFmt w:val="bullet"/>
-      <w:lvlText w:val=""/>
-      <w:lvlJc w:val="left"/>
-      <w:pPr>
-        <w:ind w:left="4320" w:hanging="360"/>
-      </w:pPr>
-      <w:rPr>
-        <w:rFonts w:ascii="Wingdings" w:hAnsi="Wingdings" w:hint="default"/>
-      </w:rPr>
-    </w:lvl>
-    <w:lvl w:ilvl="6" w:tplc="04090001" w:tentative="1">
-      <w:start w:val="1"/>
-      <w:numFmt w:val="bullet"/>
-      <w:lvlText w:val=""/>
-      <w:lvlJc w:val="left"/>
-      <w:pPr>
-        <w:ind w:left="5040" w:hanging="360"/>
-      </w:pPr>
-      <w:rPr>
-        <w:rFonts w:ascii="Symbol" w:hAnsi="Symbol" w:hint="default"/>
-      </w:rPr>
-    </w:lvl>
-    <w:lvl w:ilvl="7" w:tplc="04090003" w:tentative="1">
-      <w:start w:val="1"/>
-      <w:numFmt w:val="bullet"/>
-      <w:lvlText w:val="o"/>
-      <w:lvlJc w:val="left"/>
-      <w:pPr>
-        <w:ind w:left="5760" w:hanging="360"/>
-      </w:pPr>
-      <w:rPr>
-        <w:rFonts w:ascii="Courier New" w:hAnsi="Courier New" w:cs="Courier New" w:hint="default"/>
-      </w:rPr>
-    </w:lvl>
-    <w:lvl w:ilvl="8" w:tplc="04090005" w:tentative="1">
-      <w:start w:val="1"/>
-      <w:numFmt w:val="bullet"/>
-      <w:lvlText w:val=""/>
-      <w:lvlJc w:val="left"/>
-      <w:pPr>
-        <w:ind w:left="6480" w:hanging="360"/>
-      </w:pPr>
-      <w:rPr>
-        <w:rFonts w:ascii="Wingdings" w:hAnsi="Wingdings" w:hint="default"/>
-      </w:rPr>
-    </w:lvl>
-  </w:abstractNum>
-  <w:abstractNum w:abstractNumId="16">
-    <w:nsid w:val="5EF05D47"/>
-    <w:multiLevelType w:val="hybridMultilevel"/>
-    <w:tmpl w:val="D2849570"/>
-    <w:lvl w:ilvl="0" w:tplc="04090001">
-      <w:start w:val="1"/>
-      <w:numFmt w:val="bullet"/>
-      <w:lvlText w:val=""/>
-      <w:lvlJc w:val="left"/>
-      <w:pPr>
-        <w:ind w:left="720" w:hanging="360"/>
-      </w:pPr>
-      <w:rPr>
-        <w:rFonts w:ascii="Symbol" w:hAnsi="Symbol" w:hint="default"/>
-      </w:rPr>
-    </w:lvl>
-    <w:lvl w:ilvl="1" w:tplc="04090003" w:tentative="1">
-      <w:start w:val="1"/>
-      <w:numFmt w:val="bullet"/>
-      <w:lvlText w:val="o"/>
-      <w:lvlJc w:val="left"/>
-      <w:pPr>
-        <w:ind w:left="1440" w:hanging="360"/>
-      </w:pPr>
-      <w:rPr>
-        <w:rFonts w:ascii="Courier New" w:hAnsi="Courier New" w:cs="Courier New" w:hint="default"/>
-      </w:rPr>
-    </w:lvl>
-    <w:lvl w:ilvl="2" w:tplc="04090005" w:tentative="1">
-      <w:start w:val="1"/>
-      <w:numFmt w:val="bullet"/>
-      <w:lvlText w:val=""/>
-      <w:lvlJc w:val="left"/>
-      <w:pPr>
-        <w:ind w:left="2160" w:hanging="360"/>
-      </w:pPr>
-      <w:rPr>
-        <w:rFonts w:ascii="Wingdings" w:hAnsi="Wingdings" w:hint="default"/>
-      </w:rPr>
-    </w:lvl>
-    <w:lvl w:ilvl="3" w:tplc="04090001" w:tentative="1">
-      <w:start w:val="1"/>
-      <w:numFmt w:val="bullet"/>
-      <w:lvlText w:val=""/>
-      <w:lvlJc w:val="left"/>
-      <w:pPr>
-        <w:ind w:left="2880" w:hanging="360"/>
-      </w:pPr>
-      <w:rPr>
-        <w:rFonts w:ascii="Symbol" w:hAnsi="Symbol" w:hint="default"/>
-      </w:rPr>
-    </w:lvl>
-    <w:lvl w:ilvl="4" w:tplc="04090003" w:tentative="1">
-      <w:start w:val="1"/>
-      <w:numFmt w:val="bullet"/>
-      <w:lvlText w:val="o"/>
-      <w:lvlJc w:val="left"/>
-      <w:pPr>
-        <w:ind w:left="3600" w:hanging="360"/>
-      </w:pPr>
-      <w:rPr>
-        <w:rFonts w:ascii="Courier New" w:hAnsi="Courier New" w:cs="Courier New" w:hint="default"/>
-      </w:rPr>
-    </w:lvl>
-    <w:lvl w:ilvl="5" w:tplc="04090005" w:tentative="1">
-      <w:start w:val="1"/>
-      <w:numFmt w:val="bullet"/>
-      <w:lvlText w:val=""/>
-      <w:lvlJc w:val="left"/>
-      <w:pPr>
-        <w:ind w:left="4320" w:hanging="360"/>
-      </w:pPr>
-      <w:rPr>
-        <w:rFonts w:ascii="Wingdings" w:hAnsi="Wingdings" w:hint="default"/>
-      </w:rPr>
-    </w:lvl>
-    <w:lvl w:ilvl="6" w:tplc="04090001" w:tentative="1">
-      <w:start w:val="1"/>
-      <w:numFmt w:val="bullet"/>
-      <w:lvlText w:val=""/>
-      <w:lvlJc w:val="left"/>
-      <w:pPr>
-        <w:ind w:left="5040" w:hanging="360"/>
-      </w:pPr>
-      <w:rPr>
-        <w:rFonts w:ascii="Symbol" w:hAnsi="Symbol" w:hint="default"/>
-      </w:rPr>
-    </w:lvl>
-    <w:lvl w:ilvl="7" w:tplc="04090003" w:tentative="1">
-      <w:start w:val="1"/>
-      <w:numFmt w:val="bullet"/>
-      <w:lvlText w:val="o"/>
-      <w:lvlJc w:val="left"/>
-      <w:pPr>
-        <w:ind w:left="5760" w:hanging="360"/>
-      </w:pPr>
-      <w:rPr>
-        <w:rFonts w:ascii="Courier New" w:hAnsi="Courier New" w:cs="Courier New" w:hint="default"/>
-      </w:rPr>
-    </w:lvl>
-    <w:lvl w:ilvl="8" w:tplc="04090005" w:tentative="1">
-      <w:start w:val="1"/>
-      <w:numFmt w:val="bullet"/>
-      <w:lvlText w:val=""/>
-      <w:lvlJc w:val="left"/>
-      <w:pPr>
-        <w:ind w:left="6480" w:hanging="360"/>
-      </w:pPr>
-      <w:rPr>
-        <w:rFonts w:ascii="Wingdings" w:hAnsi="Wingdings" w:hint="default"/>
-      </w:rPr>
-    </w:lvl>
-  </w:abstractNum>
-  <w:abstractNum w:abstractNumId="17">
-    <w:nsid w:val="6F7D5D88"/>
-    <w:multiLevelType w:val="hybridMultilevel"/>
-    <w:tmpl w:val="E604A432"/>
-    <w:lvl w:ilvl="0" w:tplc="04090001">
-      <w:start w:val="1"/>
-      <w:numFmt w:val="bullet"/>
-      <w:lvlText w:val=""/>
-      <w:lvlJc w:val="left"/>
-      <w:pPr>
-        <w:ind w:left="720" w:hanging="360"/>
-      </w:pPr>
-      <w:rPr>
-        <w:rFonts w:ascii="Symbol" w:hAnsi="Symbol" w:hint="default"/>
-      </w:rPr>
-    </w:lvl>
-    <w:lvl w:ilvl="1" w:tplc="04090003">
-      <w:start w:val="1"/>
-      <w:numFmt w:val="bullet"/>
-      <w:lvlText w:val="o"/>
-      <w:lvlJc w:val="left"/>
-      <w:pPr>
-        <w:ind w:left="1440" w:hanging="360"/>
-      </w:pPr>
-      <w:rPr>
-        <w:rFonts w:ascii="Courier New" w:hAnsi="Courier New" w:cs="Courier New" w:hint="default"/>
-      </w:rPr>
-    </w:lvl>
-    <w:lvl w:ilvl="2" w:tplc="04090005" w:tentative="1">
-      <w:start w:val="1"/>
-      <w:numFmt w:val="bullet"/>
-      <w:lvlText w:val=""/>
-      <w:lvlJc w:val="left"/>
-      <w:pPr>
-        <w:ind w:left="2160" w:hanging="360"/>
-      </w:pPr>
-      <w:rPr>
-        <w:rFonts w:ascii="Wingdings" w:hAnsi="Wingdings" w:hint="default"/>
-      </w:rPr>
-    </w:lvl>
-    <w:lvl w:ilvl="3" w:tplc="04090001" w:tentative="1">
-      <w:start w:val="1"/>
-      <w:numFmt w:val="bullet"/>
-      <w:lvlText w:val=""/>
-      <w:lvlJc w:val="left"/>
-      <w:pPr>
-        <w:ind w:left="2880" w:hanging="360"/>
-      </w:pPr>
-      <w:rPr>
-        <w:rFonts w:ascii="Symbol" w:hAnsi="Symbol" w:hint="default"/>
-      </w:rPr>
-    </w:lvl>
-    <w:lvl w:ilvl="4" w:tplc="04090003" w:tentative="1">
-      <w:start w:val="1"/>
-      <w:numFmt w:val="bullet"/>
-      <w:lvlText w:val="o"/>
-      <w:lvlJc w:val="left"/>
-      <w:pPr>
-        <w:ind w:left="3600" w:hanging="360"/>
-      </w:pPr>
-      <w:rPr>
-        <w:rFonts w:ascii="Courier New" w:hAnsi="Courier New" w:cs="Courier New" w:hint="default"/>
-      </w:rPr>
-    </w:lvl>
-    <w:lvl w:ilvl="5" w:tplc="04090005" w:tentative="1">
-      <w:start w:val="1"/>
-      <w:numFmt w:val="bullet"/>
-      <w:lvlText w:val=""/>
-      <w:lvlJc w:val="left"/>
-      <w:pPr>
-        <w:ind w:left="4320" w:hanging="360"/>
-      </w:pPr>
-      <w:rPr>
-        <w:rFonts w:ascii="Wingdings" w:hAnsi="Wingdings" w:hint="default"/>
-      </w:rPr>
-    </w:lvl>
-    <w:lvl w:ilvl="6" w:tplc="04090001" w:tentative="1">
-      <w:start w:val="1"/>
-      <w:numFmt w:val="bullet"/>
-      <w:lvlText w:val=""/>
-      <w:lvlJc w:val="left"/>
-      <w:pPr>
-        <w:ind w:left="5040" w:hanging="360"/>
-      </w:pPr>
-      <w:rPr>
-        <w:rFonts w:ascii="Symbol" w:hAnsi="Symbol" w:hint="default"/>
-      </w:rPr>
-    </w:lvl>
-    <w:lvl w:ilvl="7" w:tplc="04090003" w:tentative="1">
-      <w:start w:val="1"/>
-      <w:numFmt w:val="bullet"/>
-      <w:lvlText w:val="o"/>
-      <w:lvlJc w:val="left"/>
-      <w:pPr>
-        <w:ind w:left="5760" w:hanging="360"/>
-      </w:pPr>
-      <w:rPr>
-        <w:rFonts w:ascii="Courier New" w:hAnsi="Courier New" w:cs="Courier New" w:hint="default"/>
-      </w:rPr>
-    </w:lvl>
-    <w:lvl w:ilvl="8" w:tplc="04090005" w:tentative="1">
-      <w:start w:val="1"/>
-      <w:numFmt w:val="bullet"/>
-      <w:lvlText w:val=""/>
-      <w:lvlJc w:val="left"/>
-      <w:pPr>
-        <w:ind w:left="6480" w:hanging="360"/>
-      </w:pPr>
-      <w:rPr>
-        <w:rFonts w:ascii="Wingdings" w:hAnsi="Wingdings" w:hint="default"/>
-      </w:rPr>
-    </w:lvl>
-  </w:abstractNum>
-  <w:abstractNum w:abstractNumId="18">
-    <w:nsid w:val="76184FFA"/>
-    <w:multiLevelType w:val="hybridMultilevel"/>
-    <w:tmpl w:val="E1AE4C16"/>
-    <w:lvl w:ilvl="0" w:tplc="04090001">
-      <w:start w:val="1"/>
-      <w:numFmt w:val="bullet"/>
-      <w:lvlText w:val=""/>
-      <w:lvlJc w:val="left"/>
-      <w:pPr>
-        <w:ind w:left="720" w:hanging="360"/>
-      </w:pPr>
-      <w:rPr>
-        <w:rFonts w:ascii="Symbol" w:hAnsi="Symbol" w:hint="default"/>
-      </w:rPr>
-    </w:lvl>
-    <w:lvl w:ilvl="1" w:tplc="04090003" w:tentative="1">
-      <w:start w:val="1"/>
-      <w:numFmt w:val="bullet"/>
-      <w:lvlText w:val="o"/>
-      <w:lvlJc w:val="left"/>
-      <w:pPr>
-        <w:ind w:left="1440" w:hanging="360"/>
-      </w:pPr>
-      <w:rPr>
-        <w:rFonts w:ascii="Courier New" w:hAnsi="Courier New" w:cs="Courier New" w:hint="default"/>
-      </w:rPr>
-    </w:lvl>
-    <w:lvl w:ilvl="2" w:tplc="04090005" w:tentative="1">
-      <w:start w:val="1"/>
-      <w:numFmt w:val="bullet"/>
-      <w:lvlText w:val=""/>
-      <w:lvlJc w:val="left"/>
-      <w:pPr>
-        <w:ind w:left="2160" w:hanging="360"/>
-      </w:pPr>
-      <w:rPr>
-        <w:rFonts w:ascii="Wingdings" w:hAnsi="Wingdings" w:hint="default"/>
-      </w:rPr>
-    </w:lvl>
-    <w:lvl w:ilvl="3" w:tplc="04090001" w:tentative="1">
-      <w:start w:val="1"/>
-      <w:numFmt w:val="bullet"/>
-      <w:lvlText w:val=""/>
-      <w:lvlJc w:val="left"/>
-      <w:pPr>
-        <w:ind w:left="2880" w:hanging="360"/>
-      </w:pPr>
-      <w:rPr>
-        <w:rFonts w:ascii="Symbol" w:hAnsi="Symbol" w:hint="default"/>
-      </w:rPr>
-    </w:lvl>
-    <w:lvl w:ilvl="4" w:tplc="04090003" w:tentative="1">
-      <w:start w:val="1"/>
-      <w:numFmt w:val="bullet"/>
-      <w:lvlText w:val="o"/>
-      <w:lvlJc w:val="left"/>
-      <w:pPr>
-        <w:ind w:left="3600" w:hanging="360"/>
-      </w:pPr>
-      <w:rPr>
-        <w:rFonts w:ascii="Courier New" w:hAnsi="Courier New" w:cs="Courier New" w:hint="default"/>
-      </w:rPr>
-    </w:lvl>
-    <w:lvl w:ilvl="5" w:tplc="04090005" w:tentative="1">
-      <w:start w:val="1"/>
-      <w:numFmt w:val="bullet"/>
-      <w:lvlText w:val=""/>
-      <w:lvlJc w:val="left"/>
-      <w:pPr>
-        <w:ind w:left="4320" w:hanging="360"/>
-      </w:pPr>
-      <w:rPr>
-        <w:rFonts w:ascii="Wingdings" w:hAnsi="Wingdings" w:hint="default"/>
-      </w:rPr>
-    </w:lvl>
-    <w:lvl w:ilvl="6" w:tplc="04090001" w:tentative="1">
-      <w:start w:val="1"/>
-      <w:numFmt w:val="bullet"/>
-      <w:lvlText w:val=""/>
-      <w:lvlJc w:val="left"/>
-      <w:pPr>
-        <w:ind w:left="5040" w:hanging="360"/>
-      </w:pPr>
-      <w:rPr>
-        <w:rFonts w:ascii="Symbol" w:hAnsi="Symbol" w:hint="default"/>
-      </w:rPr>
-    </w:lvl>
-    <w:lvl w:ilvl="7" w:tplc="04090003" w:tentative="1">
-      <w:start w:val="1"/>
-      <w:numFmt w:val="bullet"/>
-      <w:lvlText w:val="o"/>
-      <w:lvlJc w:val="left"/>
-      <w:pPr>
-        <w:ind w:left="5760" w:hanging="360"/>
-      </w:pPr>
-      <w:rPr>
-        <w:rFonts w:ascii="Courier New" w:hAnsi="Courier New" w:cs="Courier New" w:hint="default"/>
-      </w:rPr>
-    </w:lvl>
-    <w:lvl w:ilvl="8" w:tplc="04090005" w:tentative="1">
-      <w:start w:val="1"/>
-      <w:numFmt w:val="bullet"/>
-      <w:lvlText w:val=""/>
-      <w:lvlJc w:val="left"/>
-      <w:pPr>
-        <w:ind w:left="6480" w:hanging="360"/>
-      </w:pPr>
-      <w:rPr>
-        <w:rFonts w:ascii="Wingdings" w:hAnsi="Wingdings" w:hint="default"/>
-      </w:rPr>
-    </w:lvl>
-  </w:abstractNum>
-  <w:abstractNum w:abstractNumId="19">
-    <w:nsid w:val="77EC69A4"/>
-    <w:multiLevelType w:val="multilevel"/>
-    <w:tmpl w:val="03B4622C"/>
-    <w:lvl w:ilvl="0">
-      <w:start w:val="1"/>
-      <w:numFmt w:val="bullet"/>
-      <w:lvlText w:val=""/>
-      <w:lvlJc w:val="left"/>
-      <w:pPr>
-        <w:tabs>
-          <w:tab w:val="num" w:pos="720"/>
-        </w:tabs>
-        <w:ind w:left="720" w:hanging="360"/>
-      </w:pPr>
-      <w:rPr>
-        <w:rFonts w:ascii="Symbol" w:hAnsi="Symbol" w:hint="default"/>
-        <w:sz w:val="20"/>
-      </w:rPr>
-    </w:lvl>
-    <w:lvl w:ilvl="1" w:tentative="1">
-      <w:start w:val="1"/>
-      <w:numFmt w:val="bullet"/>
-      <w:lvlText w:val="o"/>
-      <w:lvlJc w:val="left"/>
-      <w:pPr>
-        <w:tabs>
-          <w:tab w:val="num" w:pos="1440"/>
-        </w:tabs>
-        <w:ind w:left="1440" w:hanging="360"/>
-      </w:pPr>
-      <w:rPr>
-        <w:rFonts w:ascii="Courier New" w:hAnsi="Courier New" w:hint="default"/>
-        <w:sz w:val="20"/>
-      </w:rPr>
-    </w:lvl>
-    <w:lvl w:ilvl="2" w:tentative="1">
-      <w:start w:val="1"/>
-      <w:numFmt w:val="bullet"/>
-      <w:lvlText w:val=""/>
-      <w:lvlJc w:val="left"/>
-      <w:pPr>
-        <w:tabs>
-          <w:tab w:val="num" w:pos="2160"/>
-        </w:tabs>
-        <w:ind w:left="2160" w:hanging="360"/>
-      </w:pPr>
-      <w:rPr>
-        <w:rFonts w:ascii="Wingdings" w:hAnsi="Wingdings" w:hint="default"/>
-        <w:sz w:val="20"/>
-      </w:rPr>
-    </w:lvl>
-    <w:lvl w:ilvl="3" w:tentative="1">
-      <w:start w:val="1"/>
-      <w:numFmt w:val="bullet"/>
-      <w:lvlText w:val=""/>
-      <w:lvlJc w:val="left"/>
-      <w:pPr>
-        <w:tabs>
-          <w:tab w:val="num" w:pos="2880"/>
-        </w:tabs>
-        <w:ind w:left="2880" w:hanging="360"/>
-      </w:pPr>
-      <w:rPr>
-        <w:rFonts w:ascii="Wingdings" w:hAnsi="Wingdings" w:hint="default"/>
-        <w:sz w:val="20"/>
-      </w:rPr>
-    </w:lvl>
-    <w:lvl w:ilvl="4" w:tentative="1">
-      <w:start w:val="1"/>
-      <w:numFmt w:val="bullet"/>
-      <w:lvlText w:val=""/>
-      <w:lvlJc w:val="left"/>
-      <w:pPr>
-        <w:tabs>
-          <w:tab w:val="num" w:pos="3600"/>
-        </w:tabs>
-        <w:ind w:left="3600" w:hanging="360"/>
-      </w:pPr>
-      <w:rPr>
-        <w:rFonts w:ascii="Wingdings" w:hAnsi="Wingdings" w:hint="default"/>
-        <w:sz w:val="20"/>
-      </w:rPr>
-    </w:lvl>
-    <w:lvl w:ilvl="5" w:tentative="1">
-      <w:start w:val="1"/>
-      <w:numFmt w:val="bullet"/>
-      <w:lvlText w:val=""/>
-      <w:lvlJc w:val="left"/>
-      <w:pPr>
-        <w:tabs>
-          <w:tab w:val="num" w:pos="4320"/>
-        </w:tabs>
-        <w:ind w:left="4320" w:hanging="360"/>
-      </w:pPr>
-      <w:rPr>
-        <w:rFonts w:ascii="Wingdings" w:hAnsi="Wingdings" w:hint="default"/>
-        <w:sz w:val="20"/>
-      </w:rPr>
-    </w:lvl>
-    <w:lvl w:ilvl="6" w:tentative="1">
-      <w:start w:val="1"/>
-      <w:numFmt w:val="bullet"/>
-      <w:lvlText w:val=""/>
-      <w:lvlJc w:val="left"/>
-      <w:pPr>
-        <w:tabs>
-          <w:tab w:val="num" w:pos="5040"/>
-        </w:tabs>
-        <w:ind w:left="5040" w:hanging="360"/>
-      </w:pPr>
-      <w:rPr>
-        <w:rFonts w:ascii="Wingdings" w:hAnsi="Wingdings" w:hint="default"/>
-        <w:sz w:val="20"/>
-      </w:rPr>
-    </w:lvl>
-    <w:lvl w:ilvl="7" w:tentative="1">
-      <w:start w:val="1"/>
-      <w:numFmt w:val="bullet"/>
-      <w:lvlText w:val=""/>
-      <w:lvlJc w:val="left"/>
-      <w:pPr>
-        <w:tabs>
-          <w:tab w:val="num" w:pos="5760"/>
-        </w:tabs>
-        <w:ind w:left="5760" w:hanging="360"/>
-      </w:pPr>
-      <w:rPr>
-        <w:rFonts w:ascii="Wingdings" w:hAnsi="Wingdings" w:hint="default"/>
-        <w:sz w:val="20"/>
-      </w:rPr>
-    </w:lvl>
-    <w:lvl w:ilvl="8" w:tentative="1">
-      <w:start w:val="1"/>
-      <w:numFmt w:val="bullet"/>
-      <w:lvlText w:val=""/>
-      <w:lvlJc w:val="left"/>
-      <w:pPr>
-        <w:tabs>
-          <w:tab w:val="num" w:pos="6480"/>
-        </w:tabs>
-        <w:ind w:left="6480" w:hanging="360"/>
-      </w:pPr>
-      <w:rPr>
-        <w:rFonts w:ascii="Wingdings" w:hAnsi="Wingdings" w:hint="default"/>
-        <w:sz w:val="20"/>
-      </w:rPr>
-    </w:lvl>
-  </w:abstractNum>
   <w:num w:numId="1">
+    <w:abstractNumId w:val="22"/>
+  </w:num>
+  <w:num w:numId="2">
+    <w:abstractNumId w:val="4"/>
+  </w:num>
+  <w:num w:numId="3">
+    <w:abstractNumId w:val="24"/>
+  </w:num>
+  <w:num w:numId="4">
+    <w:abstractNumId w:val="23"/>
+  </w:num>
+  <w:num w:numId="5">
+    <w:abstractNumId w:val="12"/>
+  </w:num>
+  <w:num w:numId="6">
+    <w:abstractNumId w:val="3"/>
+  </w:num>
+  <w:num w:numId="7">
+    <w:abstractNumId w:val="18"/>
+  </w:num>
+  <w:num w:numId="8">
     <w:abstractNumId w:val="16"/>
   </w:num>
-  <w:num w:numId="2">
-    <w:abstractNumId w:val="3"/>
-  </w:num>
-  <w:num w:numId="3">
-    <w:abstractNumId w:val="18"/>
-  </w:num>
-  <w:num w:numId="4">
-    <w:abstractNumId w:val="17"/>
-  </w:num>
-  <w:num w:numId="5">
-    <w:abstractNumId w:val="8"/>
-  </w:num>
-  <w:num w:numId="6">
-    <w:abstractNumId w:val="2"/>
-  </w:num>
-  <w:num w:numId="7">
-    <w:abstractNumId w:val="13"/>
-  </w:num>
-  <w:num w:numId="8">
-    <w:abstractNumId w:val="11"/>
-  </w:num>
   <w:num w:numId="9">
-    <w:abstractNumId w:val="19"/>
+    <w:abstractNumId w:val="25"/>
   </w:num>
   <w:num w:numId="10">
-    <w:abstractNumId w:val="10"/>
+    <w:abstractNumId w:val="15"/>
   </w:num>
   <w:num w:numId="11">
     <w:abstractNumId w:val="1"/>
@@ -9964,37 +15162,55 @@
     </w:lvlOverride>
   </w:num>
   <w:num w:numId="12">
-    <w:abstractNumId w:val="4"/>
+    <w:abstractNumId w:val="5"/>
   </w:num>
   <w:num w:numId="13">
-    <w:abstractNumId w:val="12"/>
+    <w:abstractNumId w:val="17"/>
     <w:lvlOverride w:ilvl="0">
       <w:startOverride w:val="9"/>
     </w:lvlOverride>
   </w:num>
   <w:num w:numId="14">
-    <w:abstractNumId w:val="9"/>
+    <w:abstractNumId w:val="14"/>
   </w:num>
   <w:num w:numId="15">
-    <w:abstractNumId w:val="6"/>
+    <w:abstractNumId w:val="7"/>
   </w:num>
   <w:num w:numId="16">
     <w:abstractNumId w:val="0"/>
   </w:num>
   <w:num w:numId="17">
-    <w:abstractNumId w:val="7"/>
+    <w:abstractNumId w:val="11"/>
   </w:num>
   <w:num w:numId="18">
-    <w:abstractNumId w:val="14"/>
+    <w:abstractNumId w:val="19"/>
   </w:num>
   <w:num w:numId="19">
-    <w:abstractNumId w:val="5"/>
+    <w:abstractNumId w:val="6"/>
     <w:lvlOverride w:ilvl="0">
       <w:startOverride w:val="8"/>
     </w:lvlOverride>
   </w:num>
   <w:num w:numId="20">
-    <w:abstractNumId w:val="15"/>
+    <w:abstractNumId w:val="21"/>
+  </w:num>
+  <w:num w:numId="21">
+    <w:abstractNumId w:val="2"/>
+  </w:num>
+  <w:num w:numId="22">
+    <w:abstractNumId w:val="8"/>
+  </w:num>
+  <w:num w:numId="23">
+    <w:abstractNumId w:val="13"/>
+  </w:num>
+  <w:num w:numId="24">
+    <w:abstractNumId w:val="10"/>
+  </w:num>
+  <w:num w:numId="25">
+    <w:abstractNumId w:val="9"/>
+  </w:num>
+  <w:num w:numId="26">
+    <w:abstractNumId w:val="20"/>
   </w:num>
 </w:numbering>
 </file>
@@ -10514,7 +15730,6 @@
     <w:name w:val="Hyperlink"/>
     <w:basedOn w:val="DefaultParagraphFont"/>
     <w:uiPriority w:val="99"/>
-    <w:semiHidden/>
     <w:unhideWhenUsed/>
     <w:rsid w:val="00985B5B"/>
     <w:rPr>
@@ -10609,6 +15824,25 @@
     <w:name w:val="screenreader-only"/>
     <w:basedOn w:val="DefaultParagraphFont"/>
     <w:rsid w:val="001C5CA6"/>
+  </w:style>
+  <w:style w:type="table" w:styleId="TableGrid">
+    <w:name w:val="Table Grid"/>
+    <w:basedOn w:val="TableNormal"/>
+    <w:uiPriority w:val="59"/>
+    <w:rsid w:val="001E05DD"/>
+    <w:pPr>
+      <w:spacing w:after="0" w:line="240" w:lineRule="auto"/>
+    </w:pPr>
+    <w:tblPr>
+      <w:tblBorders>
+        <w:top w:val="single" w:sz="4" w:space="0" w:color="auto"/>
+        <w:left w:val="single" w:sz="4" w:space="0" w:color="auto"/>
+        <w:bottom w:val="single" w:sz="4" w:space="0" w:color="auto"/>
+        <w:right w:val="single" w:sz="4" w:space="0" w:color="auto"/>
+        <w:insideH w:val="single" w:sz="4" w:space="0" w:color="auto"/>
+        <w:insideV w:val="single" w:sz="4" w:space="0" w:color="auto"/>
+      </w:tblBorders>
+    </w:tblPr>
   </w:style>
 </w:styles>
 </file>
@@ -11128,7 +16362,6 @@
     <w:name w:val="Hyperlink"/>
     <w:basedOn w:val="DefaultParagraphFont"/>
     <w:uiPriority w:val="99"/>
-    <w:semiHidden/>
     <w:unhideWhenUsed/>
     <w:rsid w:val="00985B5B"/>
     <w:rPr>
@@ -11223,6 +16456,25 @@
     <w:name w:val="screenreader-only"/>
     <w:basedOn w:val="DefaultParagraphFont"/>
     <w:rsid w:val="001C5CA6"/>
+  </w:style>
+  <w:style w:type="table" w:styleId="TableGrid">
+    <w:name w:val="Table Grid"/>
+    <w:basedOn w:val="TableNormal"/>
+    <w:uiPriority w:val="59"/>
+    <w:rsid w:val="001E05DD"/>
+    <w:pPr>
+      <w:spacing w:after="0" w:line="240" w:lineRule="auto"/>
+    </w:pPr>
+    <w:tblPr>
+      <w:tblBorders>
+        <w:top w:val="single" w:sz="4" w:space="0" w:color="auto"/>
+        <w:left w:val="single" w:sz="4" w:space="0" w:color="auto"/>
+        <w:bottom w:val="single" w:sz="4" w:space="0" w:color="auto"/>
+        <w:right w:val="single" w:sz="4" w:space="0" w:color="auto"/>
+        <w:insideH w:val="single" w:sz="4" w:space="0" w:color="auto"/>
+        <w:insideV w:val="single" w:sz="4" w:space="0" w:color="auto"/>
+      </w:tblBorders>
+    </w:tblPr>
   </w:style>
 </w:styles>
 </file>
@@ -11319,7 +16571,87 @@
 <ax:ocx xmlns:ax="http://schemas.microsoft.com/office/2006/activeX" xmlns:r="http://schemas.openxmlformats.org/officeDocument/2006/relationships" ax:classid="{5512D118-5CC6-11CF-8D67-00AA00BDCE1D}" ax:persistence="persistStream" r:id="rId1"/>
 </file>
 
+<file path=word/activeX/activeX30.xml><?xml version="1.0" encoding="utf-8"?>
+<ax:ocx xmlns:ax="http://schemas.microsoft.com/office/2006/activeX" xmlns:r="http://schemas.openxmlformats.org/officeDocument/2006/relationships" ax:classid="{5512D116-5CC6-11CF-8D67-00AA00BDCE1D}" ax:persistence="persistStream" r:id="rId1"/>
+</file>
+
+<file path=word/activeX/activeX31.xml><?xml version="1.0" encoding="utf-8"?>
+<ax:ocx xmlns:ax="http://schemas.microsoft.com/office/2006/activeX" xmlns:r="http://schemas.openxmlformats.org/officeDocument/2006/relationships" ax:classid="{5512D116-5CC6-11CF-8D67-00AA00BDCE1D}" ax:persistence="persistStream" r:id="rId1"/>
+</file>
+
+<file path=word/activeX/activeX32.xml><?xml version="1.0" encoding="utf-8"?>
+<ax:ocx xmlns:ax="http://schemas.microsoft.com/office/2006/activeX" xmlns:r="http://schemas.openxmlformats.org/officeDocument/2006/relationships" ax:classid="{5512D116-5CC6-11CF-8D67-00AA00BDCE1D}" ax:persistence="persistStream" r:id="rId1"/>
+</file>
+
+<file path=word/activeX/activeX33.xml><?xml version="1.0" encoding="utf-8"?>
+<ax:ocx xmlns:ax="http://schemas.microsoft.com/office/2006/activeX" xmlns:r="http://schemas.openxmlformats.org/officeDocument/2006/relationships" ax:classid="{5512D116-5CC6-11CF-8D67-00AA00BDCE1D}" ax:persistence="persistStream" r:id="rId1"/>
+</file>
+
+<file path=word/activeX/activeX34.xml><?xml version="1.0" encoding="utf-8"?>
+<ax:ocx xmlns:ax="http://schemas.microsoft.com/office/2006/activeX" xmlns:r="http://schemas.openxmlformats.org/officeDocument/2006/relationships" ax:classid="{5512D116-5CC6-11CF-8D67-00AA00BDCE1D}" ax:persistence="persistStream" r:id="rId1"/>
+</file>
+
+<file path=word/activeX/activeX35.xml><?xml version="1.0" encoding="utf-8"?>
+<ax:ocx xmlns:ax="http://schemas.microsoft.com/office/2006/activeX" xmlns:r="http://schemas.openxmlformats.org/officeDocument/2006/relationships" ax:classid="{5512D118-5CC6-11CF-8D67-00AA00BDCE1D}" ax:persistence="persistStream" r:id="rId1"/>
+</file>
+
+<file path=word/activeX/activeX36.xml><?xml version="1.0" encoding="utf-8"?>
+<ax:ocx xmlns:ax="http://schemas.microsoft.com/office/2006/activeX" xmlns:r="http://schemas.openxmlformats.org/officeDocument/2006/relationships" ax:classid="{5512D118-5CC6-11CF-8D67-00AA00BDCE1D}" ax:persistence="persistStream" r:id="rId1"/>
+</file>
+
+<file path=word/activeX/activeX37.xml><?xml version="1.0" encoding="utf-8"?>
+<ax:ocx xmlns:ax="http://schemas.microsoft.com/office/2006/activeX" xmlns:r="http://schemas.openxmlformats.org/officeDocument/2006/relationships" ax:classid="{5512D118-5CC6-11CF-8D67-00AA00BDCE1D}" ax:persistence="persistStream" r:id="rId1"/>
+</file>
+
+<file path=word/activeX/activeX38.xml><?xml version="1.0" encoding="utf-8"?>
+<ax:ocx xmlns:ax="http://schemas.microsoft.com/office/2006/activeX" xmlns:r="http://schemas.openxmlformats.org/officeDocument/2006/relationships" ax:classid="{5512D118-5CC6-11CF-8D67-00AA00BDCE1D}" ax:persistence="persistStream" r:id="rId1"/>
+</file>
+
+<file path=word/activeX/activeX39.xml><?xml version="1.0" encoding="utf-8"?>
+<ax:ocx xmlns:ax="http://schemas.microsoft.com/office/2006/activeX" xmlns:r="http://schemas.openxmlformats.org/officeDocument/2006/relationships" ax:classid="{5512D118-5CC6-11CF-8D67-00AA00BDCE1D}" ax:persistence="persistStream" r:id="rId1"/>
+</file>
+
 <file path=word/activeX/activeX4.xml><?xml version="1.0" encoding="utf-8"?>
+<ax:ocx xmlns:ax="http://schemas.microsoft.com/office/2006/activeX" xmlns:r="http://schemas.openxmlformats.org/officeDocument/2006/relationships" ax:classid="{5512D118-5CC6-11CF-8D67-00AA00BDCE1D}" ax:persistence="persistStream" r:id="rId1"/>
+</file>
+
+<file path=word/activeX/activeX40.xml><?xml version="1.0" encoding="utf-8"?>
+<ax:ocx xmlns:ax="http://schemas.microsoft.com/office/2006/activeX" xmlns:r="http://schemas.openxmlformats.org/officeDocument/2006/relationships" ax:classid="{5512D118-5CC6-11CF-8D67-00AA00BDCE1D}" ax:persistence="persistStream" r:id="rId1"/>
+</file>
+
+<file path=word/activeX/activeX41.xml><?xml version="1.0" encoding="utf-8"?>
+<ax:ocx xmlns:ax="http://schemas.microsoft.com/office/2006/activeX" xmlns:r="http://schemas.openxmlformats.org/officeDocument/2006/relationships" ax:classid="{5512D118-5CC6-11CF-8D67-00AA00BDCE1D}" ax:persistence="persistStream" r:id="rId1"/>
+</file>
+
+<file path=word/activeX/activeX42.xml><?xml version="1.0" encoding="utf-8"?>
+<ax:ocx xmlns:ax="http://schemas.microsoft.com/office/2006/activeX" xmlns:r="http://schemas.openxmlformats.org/officeDocument/2006/relationships" ax:classid="{5512D118-5CC6-11CF-8D67-00AA00BDCE1D}" ax:persistence="persistStream" r:id="rId1"/>
+</file>
+
+<file path=word/activeX/activeX43.xml><?xml version="1.0" encoding="utf-8"?>
+<ax:ocx xmlns:ax="http://schemas.microsoft.com/office/2006/activeX" xmlns:r="http://schemas.openxmlformats.org/officeDocument/2006/relationships" ax:classid="{5512D118-5CC6-11CF-8D67-00AA00BDCE1D}" ax:persistence="persistStream" r:id="rId1"/>
+</file>
+
+<file path=word/activeX/activeX44.xml><?xml version="1.0" encoding="utf-8"?>
+<ax:ocx xmlns:ax="http://schemas.microsoft.com/office/2006/activeX" xmlns:r="http://schemas.openxmlformats.org/officeDocument/2006/relationships" ax:classid="{5512D118-5CC6-11CF-8D67-00AA00BDCE1D}" ax:persistence="persistStream" r:id="rId1"/>
+</file>
+
+<file path=word/activeX/activeX45.xml><?xml version="1.0" encoding="utf-8"?>
+<ax:ocx xmlns:ax="http://schemas.microsoft.com/office/2006/activeX" xmlns:r="http://schemas.openxmlformats.org/officeDocument/2006/relationships" ax:classid="{5512D118-5CC6-11CF-8D67-00AA00BDCE1D}" ax:persistence="persistStream" r:id="rId1"/>
+</file>
+
+<file path=word/activeX/activeX46.xml><?xml version="1.0" encoding="utf-8"?>
+<ax:ocx xmlns:ax="http://schemas.microsoft.com/office/2006/activeX" xmlns:r="http://schemas.openxmlformats.org/officeDocument/2006/relationships" ax:classid="{5512D118-5CC6-11CF-8D67-00AA00BDCE1D}" ax:persistence="persistStream" r:id="rId1"/>
+</file>
+
+<file path=word/activeX/activeX47.xml><?xml version="1.0" encoding="utf-8"?>
+<ax:ocx xmlns:ax="http://schemas.microsoft.com/office/2006/activeX" xmlns:r="http://schemas.openxmlformats.org/officeDocument/2006/relationships" ax:classid="{5512D118-5CC6-11CF-8D67-00AA00BDCE1D}" ax:persistence="persistStream" r:id="rId1"/>
+</file>
+
+<file path=word/activeX/activeX48.xml><?xml version="1.0" encoding="utf-8"?>
+<ax:ocx xmlns:ax="http://schemas.microsoft.com/office/2006/activeX" xmlns:r="http://schemas.openxmlformats.org/officeDocument/2006/relationships" ax:classid="{5512D118-5CC6-11CF-8D67-00AA00BDCE1D}" ax:persistence="persistStream" r:id="rId1"/>
+</file>
+
+<file path=word/activeX/activeX49.xml><?xml version="1.0" encoding="utf-8"?>
 <ax:ocx xmlns:ax="http://schemas.microsoft.com/office/2006/activeX" xmlns:r="http://schemas.openxmlformats.org/officeDocument/2006/relationships" ax:classid="{5512D118-5CC6-11CF-8D67-00AA00BDCE1D}" ax:persistence="persistStream" r:id="rId1"/>
 </file>
 
@@ -11327,7 +16659,83 @@
 <ax:ocx xmlns:ax="http://schemas.microsoft.com/office/2006/activeX" xmlns:r="http://schemas.openxmlformats.org/officeDocument/2006/relationships" ax:classid="{5512D118-5CC6-11CF-8D67-00AA00BDCE1D}" ax:persistence="persistStream" r:id="rId1"/>
 </file>
 
+<file path=word/activeX/activeX50.xml><?xml version="1.0" encoding="utf-8"?>
+<ax:ocx xmlns:ax="http://schemas.microsoft.com/office/2006/activeX" xmlns:r="http://schemas.openxmlformats.org/officeDocument/2006/relationships" ax:classid="{5512D118-5CC6-11CF-8D67-00AA00BDCE1D}" ax:persistence="persistStream" r:id="rId1"/>
+</file>
+
+<file path=word/activeX/activeX51.xml><?xml version="1.0" encoding="utf-8"?>
+<ax:ocx xmlns:ax="http://schemas.microsoft.com/office/2006/activeX" xmlns:r="http://schemas.openxmlformats.org/officeDocument/2006/relationships" ax:classid="{5512D118-5CC6-11CF-8D67-00AA00BDCE1D}" ax:persistence="persistStream" r:id="rId1"/>
+</file>
+
+<file path=word/activeX/activeX52.xml><?xml version="1.0" encoding="utf-8"?>
+<ax:ocx xmlns:ax="http://schemas.microsoft.com/office/2006/activeX" xmlns:r="http://schemas.openxmlformats.org/officeDocument/2006/relationships" ax:classid="{5512D116-5CC6-11CF-8D67-00AA00BDCE1D}" ax:persistence="persistStream" r:id="rId1"/>
+</file>
+
+<file path=word/activeX/activeX53.xml><?xml version="1.0" encoding="utf-8"?>
+<ax:ocx xmlns:ax="http://schemas.microsoft.com/office/2006/activeX" xmlns:r="http://schemas.openxmlformats.org/officeDocument/2006/relationships" ax:classid="{5512D116-5CC6-11CF-8D67-00AA00BDCE1D}" ax:persistence="persistStream" r:id="rId1"/>
+</file>
+
+<file path=word/activeX/activeX54.xml><?xml version="1.0" encoding="utf-8"?>
+<ax:ocx xmlns:ax="http://schemas.microsoft.com/office/2006/activeX" xmlns:r="http://schemas.openxmlformats.org/officeDocument/2006/relationships" ax:classid="{5512D116-5CC6-11CF-8D67-00AA00BDCE1D}" ax:persistence="persistStream" r:id="rId1"/>
+</file>
+
+<file path=word/activeX/activeX55.xml><?xml version="1.0" encoding="utf-8"?>
+<ax:ocx xmlns:ax="http://schemas.microsoft.com/office/2006/activeX" xmlns:r="http://schemas.openxmlformats.org/officeDocument/2006/relationships" ax:classid="{5512D116-5CC6-11CF-8D67-00AA00BDCE1D}" ax:persistence="persistStream" r:id="rId1"/>
+</file>
+
+<file path=word/activeX/activeX56.xml><?xml version="1.0" encoding="utf-8"?>
+<ax:ocx xmlns:ax="http://schemas.microsoft.com/office/2006/activeX" xmlns:r="http://schemas.openxmlformats.org/officeDocument/2006/relationships" ax:classid="{5512D116-5CC6-11CF-8D67-00AA00BDCE1D}" ax:persistence="persistStream" r:id="rId1"/>
+</file>
+
+<file path=word/activeX/activeX57.xml><?xml version="1.0" encoding="utf-8"?>
+<ax:ocx xmlns:ax="http://schemas.microsoft.com/office/2006/activeX" xmlns:r="http://schemas.openxmlformats.org/officeDocument/2006/relationships" ax:classid="{5512D118-5CC6-11CF-8D67-00AA00BDCE1D}" ax:persistence="persistStream" r:id="rId1"/>
+</file>
+
+<file path=word/activeX/activeX58.xml><?xml version="1.0" encoding="utf-8"?>
+<ax:ocx xmlns:ax="http://schemas.microsoft.com/office/2006/activeX" xmlns:r="http://schemas.openxmlformats.org/officeDocument/2006/relationships" ax:classid="{5512D118-5CC6-11CF-8D67-00AA00BDCE1D}" ax:persistence="persistStream" r:id="rId1"/>
+</file>
+
+<file path=word/activeX/activeX59.xml><?xml version="1.0" encoding="utf-8"?>
+<ax:ocx xmlns:ax="http://schemas.microsoft.com/office/2006/activeX" xmlns:r="http://schemas.openxmlformats.org/officeDocument/2006/relationships" ax:classid="{5512D118-5CC6-11CF-8D67-00AA00BDCE1D}" ax:persistence="persistStream" r:id="rId1"/>
+</file>
+
 <file path=word/activeX/activeX6.xml><?xml version="1.0" encoding="utf-8"?>
+<ax:ocx xmlns:ax="http://schemas.microsoft.com/office/2006/activeX" xmlns:r="http://schemas.openxmlformats.org/officeDocument/2006/relationships" ax:classid="{5512D118-5CC6-11CF-8D67-00AA00BDCE1D}" ax:persistence="persistStream" r:id="rId1"/>
+</file>
+
+<file path=word/activeX/activeX60.xml><?xml version="1.0" encoding="utf-8"?>
+<ax:ocx xmlns:ax="http://schemas.microsoft.com/office/2006/activeX" xmlns:r="http://schemas.openxmlformats.org/officeDocument/2006/relationships" ax:classid="{5512D118-5CC6-11CF-8D67-00AA00BDCE1D}" ax:persistence="persistStream" r:id="rId1"/>
+</file>
+
+<file path=word/activeX/activeX61.xml><?xml version="1.0" encoding="utf-8"?>
+<ax:ocx xmlns:ax="http://schemas.microsoft.com/office/2006/activeX" xmlns:r="http://schemas.openxmlformats.org/officeDocument/2006/relationships" ax:classid="{5512D118-5CC6-11CF-8D67-00AA00BDCE1D}" ax:persistence="persistStream" r:id="rId1"/>
+</file>
+
+<file path=word/activeX/activeX62.xml><?xml version="1.0" encoding="utf-8"?>
+<ax:ocx xmlns:ax="http://schemas.microsoft.com/office/2006/activeX" xmlns:r="http://schemas.openxmlformats.org/officeDocument/2006/relationships" ax:classid="{5512D118-5CC6-11CF-8D67-00AA00BDCE1D}" ax:persistence="persistStream" r:id="rId1"/>
+</file>
+
+<file path=word/activeX/activeX63.xml><?xml version="1.0" encoding="utf-8"?>
+<ax:ocx xmlns:ax="http://schemas.microsoft.com/office/2006/activeX" xmlns:r="http://schemas.openxmlformats.org/officeDocument/2006/relationships" ax:classid="{5512D118-5CC6-11CF-8D67-00AA00BDCE1D}" ax:persistence="persistStream" r:id="rId1"/>
+</file>
+
+<file path=word/activeX/activeX64.xml><?xml version="1.0" encoding="utf-8"?>
+<ax:ocx xmlns:ax="http://schemas.microsoft.com/office/2006/activeX" xmlns:r="http://schemas.openxmlformats.org/officeDocument/2006/relationships" ax:classid="{5512D118-5CC6-11CF-8D67-00AA00BDCE1D}" ax:persistence="persistStream" r:id="rId1"/>
+</file>
+
+<file path=word/activeX/activeX65.xml><?xml version="1.0" encoding="utf-8"?>
+<ax:ocx xmlns:ax="http://schemas.microsoft.com/office/2006/activeX" xmlns:r="http://schemas.openxmlformats.org/officeDocument/2006/relationships" ax:classid="{5512D118-5CC6-11CF-8D67-00AA00BDCE1D}" ax:persistence="persistStream" r:id="rId1"/>
+</file>
+
+<file path=word/activeX/activeX66.xml><?xml version="1.0" encoding="utf-8"?>
+<ax:ocx xmlns:ax="http://schemas.microsoft.com/office/2006/activeX" xmlns:r="http://schemas.openxmlformats.org/officeDocument/2006/relationships" ax:classid="{5512D118-5CC6-11CF-8D67-00AA00BDCE1D}" ax:persistence="persistStream" r:id="rId1"/>
+</file>
+
+<file path=word/activeX/activeX67.xml><?xml version="1.0" encoding="utf-8"?>
+<ax:ocx xmlns:ax="http://schemas.microsoft.com/office/2006/activeX" xmlns:r="http://schemas.openxmlformats.org/officeDocument/2006/relationships" ax:classid="{5512D118-5CC6-11CF-8D67-00AA00BDCE1D}" ax:persistence="persistStream" r:id="rId1"/>
+</file>
+
+<file path=word/activeX/activeX68.xml><?xml version="1.0" encoding="utf-8"?>
 <ax:ocx xmlns:ax="http://schemas.microsoft.com/office/2006/activeX" xmlns:r="http://schemas.openxmlformats.org/officeDocument/2006/relationships" ax:classid="{5512D118-5CC6-11CF-8D67-00AA00BDCE1D}" ax:persistence="persistStream" r:id="rId1"/>
 </file>
 
@@ -11626,4 +17034,16 @@
   <a:objectDefaults/>
   <a:extraClrSchemeLst/>
 </a:theme>
+</file>
+
+<file path=customXml/item1.xml><?xml version="1.0" encoding="utf-8"?>
+<b:Sources xmlns:b="http://schemas.openxmlformats.org/officeDocument/2006/bibliography" xmlns="http://schemas.openxmlformats.org/officeDocument/2006/bibliography" SelectedStyle="\APA.XSL" StyleName="APA"/>
+</file>
+
+<file path=customXml/itemProps1.xml><?xml version="1.0" encoding="utf-8"?>
+<ds:datastoreItem xmlns:ds="http://schemas.openxmlformats.org/officeDocument/2006/customXml" ds:itemID="{B8CD09F7-8ACA-4418-A9CA-23E3AA261543}">
+  <ds:schemaRefs>
+    <ds:schemaRef ds:uri="http://schemas.openxmlformats.org/officeDocument/2006/bibliography"/>
+  </ds:schemaRefs>
+</ds:datastoreItem>
 </file>
--- a/GCP Fundamentals.docx
+++ b/GCP Fundamentals.docx
@@ -19,23 +19,7 @@
         </w:numPr>
       </w:pPr>
       <w:r>
-        <w:t xml:space="preserve">Core Infrastructure introduces </w:t>
-      </w:r>
-      <w:proofErr w:type="spellStart"/>
-      <w:r>
-        <w:t>Qwiklabs</w:t>
-      </w:r>
-      <w:proofErr w:type="spellEnd"/>
-      <w:r>
-        <w:t xml:space="preserve">-based labs that convey specific GCP skills relevant to learners on both the Application Development learning track and the Cloud Architecture learning track. The labs do not have a specific language dependency. The use of </w:t>
-      </w:r>
-      <w:proofErr w:type="spellStart"/>
-      <w:r>
-        <w:t>Qwiklabs</w:t>
-      </w:r>
-      <w:proofErr w:type="spellEnd"/>
-      <w:r>
-        <w:t>-based labs does not require learners to create a GCP account, to supply a credit card number, or to sign up for a free trial.</w:t>
+        <w:t>Core Infrastructure introduces Qwiklabs-based labs that convey specific GCP skills relevant to learners on both the Application Development learning track and the Cloud Architecture learning track. The labs do not have a specific language dependency. The use of Qwiklabs-based labs does not require learners to create a GCP account, to supply a credit card number, or to sign up for a free trial.</w:t>
       </w:r>
     </w:p>
     <w:p>
@@ -47,15 +31,7 @@
         </w:numPr>
       </w:pPr>
       <w:r>
-        <w:t xml:space="preserve">The new version of the course also introduces hands-on activities on </w:t>
-      </w:r>
-      <w:proofErr w:type="spellStart"/>
-      <w:r>
-        <w:t>Stackdriver</w:t>
-      </w:r>
-      <w:proofErr w:type="spellEnd"/>
-      <w:r>
-        <w:t xml:space="preserve"> and Deployment Manager, which later courses in both tracks rely upon.</w:t>
+        <w:t>The new version of the course also introduces hands-on activities on Stackdriver and Deployment Manager, which later courses in both tracks rely upon.</w:t>
       </w:r>
     </w:p>
     <w:p>
@@ -79,23 +55,7 @@
         </w:numPr>
       </w:pPr>
       <w:r>
-        <w:t xml:space="preserve">The new version also extracts coverage of Cloud </w:t>
-      </w:r>
-      <w:proofErr w:type="spellStart"/>
-      <w:r>
-        <w:t>Datastore</w:t>
-      </w:r>
-      <w:proofErr w:type="spellEnd"/>
-      <w:r>
-        <w:t xml:space="preserve"> from the App Engine module and moves it to the storage module, because Cloud </w:t>
-      </w:r>
-      <w:proofErr w:type="spellStart"/>
-      <w:r>
-        <w:t>Datastore</w:t>
-      </w:r>
-      <w:proofErr w:type="spellEnd"/>
-      <w:r>
-        <w:t xml:space="preserve"> is now supported for use beyond App Engine.</w:t>
+        <w:t>The new version also extracts coverage of Cloud Datastore from the App Engine module and moves it to the storage module, because Cloud Datastore is now supported for use beyond App Engine.</w:t>
       </w:r>
     </w:p>
     <w:p>
@@ -148,15 +108,7 @@
     </w:p>
     <w:p>
       <w:r>
-        <w:t xml:space="preserve">The cloud is on everybody's lips these days. What exactly does that mean? </w:t>
-      </w:r>
-      <w:proofErr w:type="gramStart"/>
-      <w:r>
-        <w:t>Turns out there's</w:t>
-      </w:r>
-      <w:proofErr w:type="gramEnd"/>
-      <w:r>
-        <w:t xml:space="preserve"> a simple clear definition. The US National Institute of Standards and Technology created it, although, there is nothing US specific about it. Here it is, cloud computing is a way of using I.T. that has these five equally important traits. </w:t>
+        <w:t xml:space="preserve">The cloud is on everybody's lips these days. What exactly does that mean? Turns out there's a simple clear definition. The US National Institute of Standards and Technology created it, although, there is nothing US specific about it. Here it is, cloud computing is a way of using I.T. that has these five equally important traits. </w:t>
       </w:r>
     </w:p>
     <w:p>
@@ -176,31 +128,18 @@
         <w:t>,</w:t>
       </w:r>
       <w:r>
-        <w:t xml:space="preserve"> you get computing resources on-demand and self-service. All you have to do is use a simple interface and you get </w:t>
-      </w:r>
-      <w:proofErr w:type="gramStart"/>
-      <w:r>
-        <w:t>the</w:t>
-      </w:r>
-      <w:proofErr w:type="gramEnd"/>
-      <w:r>
-        <w:t xml:space="preserve"> processing power, storage, and network you need, with no need for human intervention. </w:t>
+        <w:t xml:space="preserve"> you get computing resources on-demand and self-service. All you have to do is use a simple interface and you get the processing power, storage, and network you need, with no need for human intervention. </w:t>
       </w:r>
     </w:p>
     <w:p>
       <w:r>
         <w:t xml:space="preserve">Second, </w:t>
       </w:r>
-      <w:proofErr w:type="spellStart"/>
       <w:r>
         <w:t>Bro</w:t>
       </w:r>
       <w:r>
-        <w:t>you</w:t>
-      </w:r>
-      <w:proofErr w:type="spellEnd"/>
-      <w:r>
-        <w:t xml:space="preserve"> access these resources over the net from anywhere you want. </w:t>
+        <w:t xml:space="preserve">you access these resources over the net from anywhere you want. </w:t>
       </w:r>
     </w:p>
     <w:p>
@@ -348,20 +287,7 @@
     <w:p>
       <w:r>
         <w:lastRenderedPageBreak/>
-        <w:t xml:space="preserve">Zones are grouped into regions, independent geographic areas, and you can choose what regions your GCP resources are in. All the zones within a region have fast network connectivity among them. Locations within regions usually have round trip network latencies of </w:t>
-      </w:r>
-      <w:proofErr w:type="spellStart"/>
-      <w:proofErr w:type="gramStart"/>
-      <w:r>
-        <w:t>under</w:t>
-      </w:r>
-      <w:proofErr w:type="gramEnd"/>
-      <w:r>
-        <w:t xml:space="preserve"> five</w:t>
-      </w:r>
-      <w:proofErr w:type="spellEnd"/>
-      <w:r>
-        <w:t xml:space="preserve"> milliseconds. </w:t>
+        <w:t xml:space="preserve">Zones are grouped into regions, independent geographic areas, and you can choose what regions your GCP resources are in. All the zones within a region have fast network connectivity among them. Locations within regions usually have round trip network latencies of under five milliseconds. </w:t>
       </w:r>
     </w:p>
     <w:p>
@@ -376,15 +302,7 @@
     </w:p>
     <w:p>
       <w:r>
-        <w:t>A few Google Cloud Platform Services support placing resources in what we call a Multi-Region. For example, Google Cloud Storage, which we'll discuss later, lets you place data within the Europe Multi-Region. That means</w:t>
-      </w:r>
-      <w:proofErr w:type="gramStart"/>
-      <w:r>
-        <w:t>,</w:t>
-      </w:r>
-      <w:proofErr w:type="gramEnd"/>
-      <w:r>
-        <w:t xml:space="preserve"> it's stored redundantly in at least two geographic locations, separated by at least 160 kilometers within Europe. </w:t>
+        <w:t xml:space="preserve">A few Google Cloud Platform Services support placing resources in what we call a Multi-Region. For example, Google Cloud Storage, which we'll discuss later, lets you place data within the Europe Multi-Region. That means, it's stored redundantly in at least two geographic locations, separated by at least 160 kilometers within Europe. </w:t>
       </w:r>
     </w:p>
     <w:p>
@@ -421,15 +339,7 @@
         <w:t>ISO 14001 certification</w:t>
       </w:r>
       <w:r>
-        <w:t xml:space="preserve">, which is a standard that maps out a framework for improving resource efficiency and reducing waste. This is Google's data center in </w:t>
-      </w:r>
-      <w:proofErr w:type="spellStart"/>
-      <w:r>
-        <w:t>Hamina</w:t>
-      </w:r>
-      <w:proofErr w:type="spellEnd"/>
-      <w:r>
-        <w:t>, Finland, one of the most advanced and efficient data centers in the Google fleet. Its cooling system uses seawater from the bay of Finland to reduce energy use. It's the first of its kind anywhere in the world. Google is one of the world's largest corporate purchasers of wind and solar energy. Google has been a hundred percent carbon neutral since 2007, and will shortly reach a hundred percent renewable energy sources for its data centers. Just like its customers, Google is trying to do the right things for the planet. GCP customers have environmental goals of their own, and running their workloads in GCP can be a part of meeting them.</w:t>
+        <w:t>, which is a standard that maps out a framework for improving resource efficiency and reducing waste. This is Google's data center in Hamina, Finland, one of the most advanced and efficient data centers in the Google fleet. Its cooling system uses seawater from the bay of Finland to reduce energy use. It's the first of its kind anywhere in the world. Google is one of the world's largest corporate purchasers of wind and solar energy. Google has been a hundred percent carbon neutral since 2007, and will shortly reach a hundred percent renewable energy sources for its data centers. Just like its customers, Google is trying to do the right things for the planet. GCP customers have environmental goals of their own, and running their workloads in GCP can be a part of meeting them.</w:t>
       </w:r>
     </w:p>
     <w:p>
@@ -466,21 +376,7 @@
         <w:rPr>
           <w:color w:val="FF0000"/>
         </w:rPr>
-        <w:t xml:space="preserve">, Cloud </w:t>
-      </w:r>
-      <w:proofErr w:type="spellStart"/>
-      <w:r>
-        <w:rPr>
-          <w:color w:val="FF0000"/>
-        </w:rPr>
-        <w:t>Dataproc</w:t>
-      </w:r>
-      <w:proofErr w:type="spellEnd"/>
-      <w:r>
-        <w:rPr>
-          <w:color w:val="FF0000"/>
-        </w:rPr>
-        <w:t xml:space="preserve"> </w:t>
+        <w:t xml:space="preserve">, Cloud Dataproc </w:t>
       </w:r>
       <w:r>
         <w:t xml:space="preserve">which is the open source big data system Hadoop as a Service, and </w:t>
@@ -525,133 +421,77 @@
         <w:t xml:space="preserve">: </w:t>
       </w:r>
       <w:r>
-        <w:t xml:space="preserve">For example, take Cloud </w:t>
-      </w:r>
-      <w:proofErr w:type="spellStart"/>
-      <w:r>
-        <w:t>Bigtable</w:t>
-      </w:r>
-      <w:proofErr w:type="spellEnd"/>
-      <w:r>
-        <w:t xml:space="preserve">, a database we'll discuss later. </w:t>
-      </w:r>
-      <w:proofErr w:type="spellStart"/>
-      <w:r>
-        <w:t>Bigtable</w:t>
-      </w:r>
-      <w:proofErr w:type="spellEnd"/>
-      <w:r>
-        <w:t xml:space="preserve"> uses the interface of the open source database </w:t>
+        <w:t xml:space="preserve">For example, take Cloud Bigtable, a database we'll discuss later. Bigtable uses the interface of the open source database </w:t>
       </w:r>
       <w:r>
         <w:rPr>
           <w:color w:val="FF0000"/>
         </w:rPr>
-        <w:t xml:space="preserve">Apache </w:t>
-      </w:r>
-      <w:proofErr w:type="spellStart"/>
+        <w:t>Apache HBase</w:t>
+      </w:r>
+      <w:r>
+        <w:t xml:space="preserve">, which gives customers the benefit of code portability. Another example, </w:t>
+      </w:r>
       <w:r>
         <w:rPr>
           <w:color w:val="FF0000"/>
         </w:rPr>
-        <w:t>HBase</w:t>
-      </w:r>
-      <w:proofErr w:type="spellEnd"/>
-      <w:r>
-        <w:t xml:space="preserve">, which gives customers the benefit of code portability. Another example, </w:t>
+        <w:t xml:space="preserve">Cloud Dataproc </w:t>
+      </w:r>
+      <w:r>
+        <w:t xml:space="preserve">offers the open source big data environment Hadoop, as a managed service. </w:t>
+      </w:r>
+    </w:p>
+    <w:p>
+      <w:r>
+        <w:rPr>
+          <w:b/>
+        </w:rPr>
+        <w:t>Open source for a rich ecosystem</w:t>
+      </w:r>
+      <w:r>
+        <w:t xml:space="preserve">: </w:t>
+      </w:r>
+      <w:r>
+        <w:t xml:space="preserve">Google publishes key elements of technology using open source licenses to create ecosystems that provide customers with options other than Google. For example, </w:t>
       </w:r>
       <w:r>
         <w:rPr>
           <w:color w:val="FF0000"/>
         </w:rPr>
-        <w:t xml:space="preserve">Cloud </w:t>
-      </w:r>
-      <w:proofErr w:type="spellStart"/>
+        <w:t>TensorFlow</w:t>
+      </w:r>
+      <w:r>
+        <w:t xml:space="preserve">, an open source software library for machine learning developed inside Google, is at the heart of a strong open source ecosystem. </w:t>
+      </w:r>
+    </w:p>
+    <w:p>
+      <w:r>
+        <w:rPr>
+          <w:b/>
+        </w:rPr>
+        <w:t>Multi-vendor-friendly technologies</w:t>
+      </w:r>
+      <w:r>
+        <w:t xml:space="preserve">: </w:t>
+      </w:r>
+      <w:r>
+        <w:t xml:space="preserve">Many GCP technologies provide interoperability. </w:t>
+      </w:r>
       <w:r>
         <w:rPr>
           <w:color w:val="FF0000"/>
         </w:rPr>
-        <w:t>Dataproc</w:t>
-      </w:r>
-      <w:proofErr w:type="spellEnd"/>
+        <w:t xml:space="preserve">Kubernetes </w:t>
+      </w:r>
+      <w:r>
+        <w:t xml:space="preserve">gives customers the ability to mix and match microservices running across different clouds, and Google </w:t>
+      </w:r>
       <w:r>
         <w:rPr>
           <w:color w:val="FF0000"/>
         </w:rPr>
-        <w:t xml:space="preserve"> </w:t>
-      </w:r>
-      <w:r>
-        <w:t xml:space="preserve">offers the open source big data environment Hadoop, as a managed service. </w:t>
-      </w:r>
-    </w:p>
-    <w:p>
-      <w:r>
-        <w:rPr>
-          <w:b/>
-        </w:rPr>
-        <w:t>Open source for a rich ecosystem</w:t>
-      </w:r>
-      <w:r>
-        <w:t xml:space="preserve">: </w:t>
-      </w:r>
-      <w:r>
-        <w:t xml:space="preserve">Google publishes key elements of technology using open source licenses to create ecosystems that provide customers with options other than Google. For example, </w:t>
-      </w:r>
-      <w:proofErr w:type="spellStart"/>
-      <w:r>
-        <w:rPr>
-          <w:color w:val="FF0000"/>
-        </w:rPr>
-        <w:t>TensorFlow</w:t>
-      </w:r>
-      <w:proofErr w:type="spellEnd"/>
-      <w:r>
-        <w:t xml:space="preserve">, an open source software library for machine learning developed inside Google, is at the heart of a strong open source ecosystem. </w:t>
-      </w:r>
-    </w:p>
-    <w:p>
-      <w:r>
-        <w:rPr>
-          <w:b/>
-        </w:rPr>
-        <w:t>Multi-vendor-friendly technologies</w:t>
-      </w:r>
-      <w:r>
-        <w:t xml:space="preserve">: </w:t>
-      </w:r>
-      <w:r>
-        <w:t xml:space="preserve">Many GCP technologies provide interoperability. </w:t>
-      </w:r>
-      <w:r>
-        <w:rPr>
-          <w:color w:val="FF0000"/>
-        </w:rPr>
-        <w:t xml:space="preserve">Kubernetes </w:t>
-      </w:r>
-      <w:r>
-        <w:t xml:space="preserve">gives customers the ability to mix and match </w:t>
-      </w:r>
-      <w:proofErr w:type="spellStart"/>
-      <w:r>
-        <w:t>microservices</w:t>
-      </w:r>
-      <w:proofErr w:type="spellEnd"/>
-      <w:r>
-        <w:t xml:space="preserve"> running across different clouds, and Google </w:t>
-      </w:r>
-      <w:proofErr w:type="spellStart"/>
-      <w:r>
-        <w:rPr>
-          <w:color w:val="FF0000"/>
-        </w:rPr>
-        <w:t>Stackdriver</w:t>
-      </w:r>
-      <w:proofErr w:type="spellEnd"/>
-      <w:r>
-        <w:rPr>
-          <w:color w:val="FF0000"/>
-        </w:rPr>
-        <w:t xml:space="preserve"> </w:t>
+        <w:t xml:space="preserve">Stackdriver </w:t>
       </w:r>
       <w:r>
         <w:t>lets customers monitor workload across multiple cloud providers.</w:t>
@@ -850,15 +690,7 @@
         <w:t xml:space="preserve">factor U2F </w:t>
       </w:r>
       <w:r>
-        <w:t xml:space="preserve">open standard. </w:t>
-      </w:r>
-      <w:proofErr w:type="gramStart"/>
-      <w:r>
-        <w:t>Here's</w:t>
-      </w:r>
-      <w:proofErr w:type="gramEnd"/>
-      <w:r>
-        <w:t xml:space="preserve"> mine. Most applications at Google access physical storage indirectly via storage services and encryption is built into those services. </w:t>
+        <w:t xml:space="preserve">open standard. Here's mine. Most applications at Google access physical storage indirectly via storage services and encryption is built into those services. </w:t>
       </w:r>
     </w:p>
     <w:p>
@@ -868,15 +700,7 @@
     </w:p>
     <w:p>
       <w:r>
-        <w:t xml:space="preserve">Google services that want to make </w:t>
-      </w:r>
-      <w:proofErr w:type="gramStart"/>
-      <w:r>
-        <w:t>themselves</w:t>
-      </w:r>
-      <w:proofErr w:type="gramEnd"/>
-      <w:r>
-        <w:t xml:space="preserve"> available on the Internet register themselves with an infrastructure service called the </w:t>
+        <w:t xml:space="preserve">Google services that want to make themselves available on the Internet register themselves with an infrastructure service called the </w:t>
       </w:r>
       <w:r>
         <w:rPr>
@@ -885,15 +709,7 @@
         <w:t>Google Front End</w:t>
       </w:r>
       <w:r>
-        <w:t xml:space="preserve">, which checks incoming network connections for correct certificates and best practices. The GFE also additionally, applies protections against denial of service attacks. The sheer scale of its </w:t>
-      </w:r>
-      <w:proofErr w:type="gramStart"/>
-      <w:r>
-        <w:t>infrastructure,</w:t>
-      </w:r>
-      <w:proofErr w:type="gramEnd"/>
-      <w:r>
-        <w:t xml:space="preserve"> enables Google to simply absorb many denial of service attacks, even behind the GFEs. Google also has multi-tier, multi-layer denial of service protections that further reduce the risk of any denial of service impact. Inside Google's infrastructure, machine intelligence and rules warn of possible incidents. Google conducts Red Team exercises, simulated attacks to improve the effectiveness of its responses. Google aggressively limits and actively monitors the activities of employees who have been granted administrative access to the infrastructure. To guard against phishing attacks against Google employees, employee accounts including mine require use of U2F compatible security keys. I don't forget my keys as much as I used to. To help ensure that code is as secure as possible Google stores its source code centrally and requires two-party review of new code. Google also gives its developers libraries that keep them from introducing certain classes of security bugs. Externally, Google also runs a vulnerability rewards program, where we pay anyone who is able to discover and inform us of bugs in our infrastructure or applications.</w:t>
+        <w:t>, which checks incoming network connections for correct certificates and best practices. The GFE also additionally, applies protections against denial of service attacks. The sheer scale of its infrastructure, enables Google to simply absorb many denial of service attacks, even behind the GFEs. Google also has multi-tier, multi-layer denial of service protections that further reduce the risk of any denial of service impact. Inside Google's infrastructure, machine intelligence and rules warn of possible incidents. Google conducts Red Team exercises, simulated attacks to improve the effectiveness of its responses. Google aggressively limits and actively monitors the activities of employees who have been granted administrative access to the infrastructure. To guard against phishing attacks against Google employees, employee accounts including mine require use of U2F compatible security keys. I don't forget my keys as much as I used to. To help ensure that code is as secure as possible Google stores its source code centrally and requires two-party review of new code. Google also gives its developers libraries that keep them from introducing certain classes of security bugs. Externally, Google also runs a vulnerability rewards program, where we pay anyone who is able to discover and inform us of bugs in our infrastructure or applications.</w:t>
       </w:r>
     </w:p>
     <w:p/>
@@ -926,15 +742,7 @@
     </w:p>
     <w:p>
       <w:r>
-        <w:t xml:space="preserve">The principle of least privilege is very important in managing any kind of compute infrastructure, whether it's in the Cloud or on-premises. This principle says that each user should have only those privileges needed to do their jobs. In a least-privilege environment, people are protected from an entire class of errors. A coworker of mine once accidentally deleted a running production database. Why? </w:t>
-      </w:r>
-      <w:proofErr w:type="gramStart"/>
-      <w:r>
-        <w:t>Because he was working as the root user on the system when he shouldn't have been.</w:t>
-      </w:r>
-      <w:proofErr w:type="gramEnd"/>
-      <w:r>
-        <w:t xml:space="preserve"> His name is Brian. And he's still very, very sorry.</w:t>
+        <w:t>The principle of least privilege is very important in managing any kind of compute infrastructure, whether it's in the Cloud or on-premises. This principle says that each user should have only those privileges needed to do their jobs. In a least-privilege environment, people are protected from an entire class of errors. A coworker of mine once accidentally deleted a running production database. Why? Because he was working as the root user on the system when he shouldn't have been. His name is Brian. And he's still very, very sorry.</w:t>
       </w:r>
     </w:p>
     <w:p>
@@ -1162,15 +970,7 @@
         <w:t>3,</w:t>
       </w:r>
       <w:r>
-        <w:t xml:space="preserve"> Your </w:t>
-      </w:r>
-      <w:proofErr w:type="gramStart"/>
-      <w:r>
-        <w:t>company</w:t>
-      </w:r>
-      <w:proofErr w:type="gramEnd"/>
-      <w:r>
-        <w:t xml:space="preserve"> has two GCP projects, and you want them to share policies. What is the less error-prone way to set this up?</w:t>
+        <w:t xml:space="preserve"> Your company has two GCP projects, and you want them to share policies. What is the less error-prone way to set this up?</w:t>
       </w:r>
     </w:p>
     <w:p>
@@ -1208,10 +1008,10 @@
             <v:path o:extrusionok="f" gradientshapeok="t" o:connecttype="rect"/>
             <o:lock v:ext="edit" aspectratio="t"/>
           </v:shapetype>
-          <v:shape id="_x0000_i1094" type="#_x0000_t75" style="width:18pt;height:15.7pt" o:ole="">
+          <v:shape id="_x0000_i1112" type="#_x0000_t75" style="width:18pt;height:15.7pt" o:ole="">
             <v:imagedata r:id="rId9" o:title=""/>
           </v:shape>
-          <w:control r:id="rId10" w:name="DefaultOcxName" w:shapeid="_x0000_i1094"/>
+          <w:control r:id="rId10" w:name="DefaultOcxName" w:shapeid="_x0000_i1112"/>
         </w:object>
       </w:r>
     </w:p>
@@ -1249,10 +1049,10 @@
           <w:szCs w:val="24"/>
         </w:rPr>
         <w:object w:dxaOrig="360" w:dyaOrig="312">
-          <v:shape id="_x0000_i1096" type="#_x0000_t75" style="width:18pt;height:15.7pt" o:ole="">
+          <v:shape id="_x0000_i1115" type="#_x0000_t75" style="width:18pt;height:15.7pt" o:ole="">
             <v:imagedata r:id="rId11" o:title=""/>
           </v:shape>
-          <w:control r:id="rId12" w:name="DefaultOcxName1" w:shapeid="_x0000_i1096"/>
+          <w:control r:id="rId12" w:name="DefaultOcxName1" w:shapeid="_x0000_i1115"/>
         </w:object>
       </w:r>
     </w:p>
@@ -1346,15 +1146,7 @@
         </w:numPr>
       </w:pPr>
       <w:r>
-        <w:t xml:space="preserve">The "who" part names the user or users you're talking about. The "who" part of an IAM policy can be defined either by a Google account, a Google group, a Service account, an entire G Suite, or a Cloud Identity </w:t>
-      </w:r>
-      <w:proofErr w:type="gramStart"/>
-      <w:r>
-        <w:t>domain.</w:t>
-      </w:r>
-      <w:proofErr w:type="gramEnd"/>
-      <w:r>
-        <w:t xml:space="preserve"> </w:t>
+        <w:t xml:space="preserve">The "who" part names the user or users you're talking about. The "who" part of an IAM policy can be defined either by a Google account, a Google group, a Service account, an entire G Suite, or a Cloud Identity domain. </w:t>
       </w:r>
     </w:p>
     <w:p>
@@ -1400,15 +1192,7 @@
         <w:t>billing administrator role</w:t>
       </w:r>
       <w:r>
-        <w:t xml:space="preserve">. Be careful, if you have several people working together on a project that contains sensitive data, primitive roles are probably too coarse. Fortunately, GCP IAM provides </w:t>
-      </w:r>
-      <w:proofErr w:type="gramStart"/>
-      <w:r>
-        <w:t>a finer</w:t>
-      </w:r>
-      <w:proofErr w:type="gramEnd"/>
-      <w:r>
-        <w:t xml:space="preserve"> grained types of roles. </w:t>
+        <w:t xml:space="preserve">. Be careful, if you have several people working together on a project that contains sensitive data, primitive roles are probably too coarse. Fortunately, GCP IAM provides a finer grained types of roles. </w:t>
       </w:r>
       <w:r>
         <w:t xml:space="preserve"> </w:t>
@@ -1423,46 +1207,16 @@
         <w:t>Compute Engine offers a set of predefined roles</w:t>
       </w:r>
       <w:r>
-        <w:t xml:space="preserve">, and you can apply them to Compute Engine resources in a given project, a given folder, or in an entire organization. Another example. Consider Cloud </w:t>
-      </w:r>
-      <w:proofErr w:type="spellStart"/>
-      <w:r>
-        <w:t>Bigtable</w:t>
-      </w:r>
-      <w:proofErr w:type="spellEnd"/>
-      <w:r>
-        <w:t xml:space="preserve">, which is a managed database service. </w:t>
+        <w:t xml:space="preserve">, and you can apply them to Compute Engine resources in a given project, a given folder, or in an entire organization. Another example. Consider Cloud Bigtable, which is a managed database service. </w:t>
       </w:r>
       <w:r>
         <w:rPr>
           <w:u w:val="single"/>
         </w:rPr>
-        <w:t xml:space="preserve">Cloud </w:t>
-      </w:r>
-      <w:proofErr w:type="spellStart"/>
-      <w:r>
-        <w:rPr>
-          <w:u w:val="single"/>
-        </w:rPr>
-        <w:t>Bigtable</w:t>
-      </w:r>
-      <w:proofErr w:type="spellEnd"/>
-      <w:r>
-        <w:rPr>
-          <w:u w:val="single"/>
-        </w:rPr>
-        <w:t xml:space="preserve"> offers roles</w:t>
-      </w:r>
-      <w:r>
-        <w:t xml:space="preserve"> that can apply across an entire organization to a particular project or even to individual </w:t>
-      </w:r>
-      <w:proofErr w:type="spellStart"/>
-      <w:r>
-        <w:t>Bigtable</w:t>
-      </w:r>
-      <w:proofErr w:type="spellEnd"/>
-      <w:r>
-        <w:t xml:space="preserve"> database instances.</w:t>
+        <w:t>Cloud Bigtable offers roles</w:t>
+      </w:r>
+      <w:r>
+        <w:t xml:space="preserve"> that can apply across an entire organization to a particular project or even to individual Bigtable database instances.</w:t>
       </w:r>
     </w:p>
     <w:p>
@@ -1488,15 +1242,7 @@
     </w:p>
     <w:p>
       <w:r>
-        <w:t xml:space="preserve">Compute Engines </w:t>
-      </w:r>
-      <w:proofErr w:type="spellStart"/>
-      <w:r>
-        <w:t>InstantAdmin</w:t>
-      </w:r>
-      <w:proofErr w:type="spellEnd"/>
-      <w:r>
-        <w:t xml:space="preserve"> Role lets whoever has that role perform a certain set of actions on virtual machines. The actions are:</w:t>
+        <w:t>Compute Engines InstantAdmin Role lets whoever has that role perform a certain set of actions on virtual machines. The actions are:</w:t>
       </w:r>
     </w:p>
     <w:p>
@@ -1531,31 +1277,13 @@
           <w:numId w:val="3"/>
         </w:numPr>
       </w:pPr>
-      <w:proofErr w:type="gramStart"/>
-      <w:r>
-        <w:t>and</w:t>
-      </w:r>
-      <w:proofErr w:type="gramEnd"/>
-      <w:r>
-        <w:t xml:space="preserve"> starting and stopping them. </w:t>
-      </w:r>
-    </w:p>
-    <w:p>
-      <w:proofErr w:type="gramStart"/>
-      <w:r>
-        <w:t>And which virtual machines?</w:t>
-      </w:r>
-      <w:proofErr w:type="gramEnd"/>
-      <w:r>
-        <w:t xml:space="preserve"> Well, that depends on where the roles apply. In this example, all the users of a certain Google Group have the role, and they have it on all the virtual machines in </w:t>
-      </w:r>
-      <w:proofErr w:type="spellStart"/>
-      <w:r>
-        <w:t>project_a</w:t>
-      </w:r>
-      <w:proofErr w:type="spellEnd"/>
-      <w:r>
-        <w:t xml:space="preserve">. </w:t>
+      <w:r>
+        <w:t xml:space="preserve">and starting and stopping them. </w:t>
+      </w:r>
+    </w:p>
+    <w:p>
+      <w:r>
+        <w:t xml:space="preserve">And which virtual machines? Well, that depends on where the roles apply. In this example, all the users of a certain Google Group have the role, and they have it on all the virtual machines in project_a. </w:t>
       </w:r>
     </w:p>
     <w:p>
@@ -1570,15 +1298,7 @@
         <w:t>custom roles</w:t>
       </w:r>
       <w:r>
-        <w:t xml:space="preserve">. A lot of companies have a least-privileged model in which each person in your organization has the minimum amount of privilege needed to do his or her job. So, for example, maybe I want to define an </w:t>
-      </w:r>
-      <w:proofErr w:type="spellStart"/>
-      <w:r>
-        <w:t>InstanceOperator</w:t>
-      </w:r>
-      <w:proofErr w:type="spellEnd"/>
-      <w:r>
-        <w:t xml:space="preserve"> Role to allow some users to start and stop Compute Engine and virtual machines, but not reconfigure them. Custom roles allow me to do that. A couple cautions about custom roles. </w:t>
+        <w:t xml:space="preserve">. A lot of companies have a least-privileged model in which each person in your organization has the minimum amount of privilege needed to do his or her job. So, for example, maybe I want to define an InstanceOperator Role to allow some users to start and stop Compute Engine and virtual machines, but not reconfigure them. Custom roles allow me to do that. A couple cautions about custom roles. </w:t>
       </w:r>
     </w:p>
     <w:p>
@@ -1632,15 +1352,7 @@
         <w:t>Service accounts are named with an email address. But instead of passwords, they use cryptographic keys to access resources</w:t>
       </w:r>
       <w:r>
-        <w:t xml:space="preserve">. In this simple example, a service account has been granted Compute Engine's </w:t>
-      </w:r>
-      <w:proofErr w:type="spellStart"/>
-      <w:r>
-        <w:t>InstanceAdmin</w:t>
-      </w:r>
-      <w:proofErr w:type="spellEnd"/>
-      <w:r>
-        <w:t xml:space="preserve"> Role. This would allow an application running in a VM with that service account to create, modify, and delete other VMs. </w:t>
+        <w:t xml:space="preserve">. In this simple example, a service account has been granted Compute Engine's InstanceAdmin Role. This would allow an application running in a VM with that service account to create, modify, and delete other VMs. </w:t>
       </w:r>
     </w:p>
     <w:p>
@@ -1712,15 +1424,7 @@
     </w:p>
     <w:p>
       <w:r>
-        <w:t xml:space="preserve">3, Can IAM policies that are implemented higher in the resource hierarchy take access that is granted by low-level </w:t>
-      </w:r>
-      <w:proofErr w:type="gramStart"/>
-      <w:r>
-        <w:t>policies  ?</w:t>
-      </w:r>
-      <w:proofErr w:type="gramEnd"/>
-      <w:r>
-        <w:t xml:space="preserve">  NO</w:t>
+        <w:t>3, Can IAM policies that are implemented higher in the resource hierarchy take access that is granted by low-level policies  ?  NO</w:t>
       </w:r>
     </w:p>
     <w:p>
@@ -1765,64 +1469,11 @@
           <w:numId w:val="5"/>
         </w:numPr>
       </w:pPr>
-      <w:proofErr w:type="gramStart"/>
-      <w:r>
-        <w:t>the</w:t>
-      </w:r>
-      <w:proofErr w:type="gramEnd"/>
-      <w:r>
-        <w:t xml:space="preserve"> SDK and Cloud Shell, </w:t>
-      </w:r>
-      <w:r>
-        <w:t xml:space="preserve">From Cloud Shell, you can use the tools provided by the Google Cloud Software Development kit SDK, without having to first install them somewhere. What's the Software Development Kit? We'll talk about that next. The Google Cloud SDK is a set of tools that you can use to manage your resources and your applications on GCP. These include the </w:t>
-      </w:r>
-      <w:proofErr w:type="spellStart"/>
-      <w:r>
-        <w:t>gcloud</w:t>
-      </w:r>
-      <w:proofErr w:type="spellEnd"/>
-      <w:r>
-        <w:t xml:space="preserve"> tool, which provides the main command line interface for Google Cloud Platform products and services. There's also </w:t>
-      </w:r>
-      <w:proofErr w:type="spellStart"/>
-      <w:r>
-        <w:t>gsutil</w:t>
-      </w:r>
-      <w:proofErr w:type="spellEnd"/>
-      <w:r>
-        <w:t xml:space="preserve"> which is for Google Cloud Storage and </w:t>
-      </w:r>
-      <w:proofErr w:type="spellStart"/>
-      <w:r>
-        <w:t>bq</w:t>
-      </w:r>
-      <w:proofErr w:type="spellEnd"/>
-      <w:r>
-        <w:t xml:space="preserve"> which is for </w:t>
-      </w:r>
-      <w:proofErr w:type="spellStart"/>
-      <w:r>
-        <w:t>BigQuery</w:t>
-      </w:r>
-      <w:proofErr w:type="spellEnd"/>
-      <w:r>
-        <w:t xml:space="preserve">. The easiest way to get to the SDK commands is to click the Cloud Shell button on a GCP Console. You get a command line in your web browser on a virtual machine with all these commands already installed. You can also install the SDK on your own computers - your laptop, your </w:t>
-      </w:r>
-      <w:proofErr w:type="spellStart"/>
-      <w:r>
-        <w:t>on-premise</w:t>
-      </w:r>
-      <w:proofErr w:type="spellEnd"/>
-      <w:r>
-        <w:t xml:space="preserve"> servers of virtual machines and other clouds. The SDK is also available as a </w:t>
-      </w:r>
-      <w:proofErr w:type="spellStart"/>
-      <w:r>
-        <w:t>docker</w:t>
-      </w:r>
-      <w:proofErr w:type="spellEnd"/>
-      <w:r>
-        <w:t xml:space="preserve"> image, which is a really easy and clean way to work with it.</w:t>
+      <w:r>
+        <w:t xml:space="preserve">the SDK and Cloud Shell, </w:t>
+      </w:r>
+      <w:r>
+        <w:t>From Cloud Shell, you can use the tools provided by the Google Cloud Software Development kit SDK, without having to first install them somewhere. What's the Software Development Kit? We'll talk about that next. The Google Cloud SDK is a set of tools that you can use to manage your resources and your applications on GCP. These include the gcloud tool, which provides the main command line interface for Google Cloud Platform products and services. There's also gsutil which is for Google Cloud Storage and bq which is for BigQuery. The easiest way to get to the SDK commands is to click the Cloud Shell button on a GCP Console. You get a command line in your web browser on a virtual machine with all these commands already installed. You can also install the SDK on your own computers - your laptop, your on-premise servers of virtual machines and other clouds. The SDK is also available as a docker image, which is a really easy and clean way to work with it.</w:t>
       </w:r>
     </w:p>
     <w:p>
@@ -1833,13 +1484,8 @@
           <w:numId w:val="5"/>
         </w:numPr>
       </w:pPr>
-      <w:proofErr w:type="gramStart"/>
-      <w:r>
-        <w:t>the</w:t>
-      </w:r>
-      <w:proofErr w:type="gramEnd"/>
-      <w:r>
-        <w:t xml:space="preserve"> Mobile App </w:t>
+      <w:r>
+        <w:t xml:space="preserve">the Mobile App </w:t>
       </w:r>
       <w:r>
         <w:t xml:space="preserve">: </w:t>
@@ -1856,24 +1502,11 @@
           <w:numId w:val="5"/>
         </w:numPr>
       </w:pPr>
-      <w:proofErr w:type="gramStart"/>
-      <w:r>
-        <w:t>the</w:t>
-      </w:r>
-      <w:proofErr w:type="gramEnd"/>
-      <w:r>
-        <w:t xml:space="preserve"> APIs. </w:t>
-      </w:r>
-      <w:r>
-        <w:t xml:space="preserve">The services that make up GCP offer application programming interfaces so that the code you write can control them. These APIs are </w:t>
-      </w:r>
-      <w:proofErr w:type="gramStart"/>
-      <w:r>
-        <w:t>what's</w:t>
-      </w:r>
-      <w:proofErr w:type="gramEnd"/>
-      <w:r>
-        <w:t xml:space="preserve"> called RESTful. In other words they follow the representational state transfer paradigm. We don't need to go into much detail of what that means here. Basically, it means that your code can use Google services in much the same way that web browsers talk to web servers. The APIs name resources and GCP with URLs. Your code can pass information to the APIs using JSON, which is a very </w:t>
+      <w:r>
+        <w:t xml:space="preserve">the APIs. </w:t>
+      </w:r>
+      <w:r>
+        <w:t xml:space="preserve">The services that make up GCP offer application programming interfaces so that the code you write can control them. These APIs are what's called RESTful. In other words they follow the representational state transfer paradigm. We don't need to go into much detail of what that means here. Basically, it means that your code can use Google services in much the same way that web browsers talk to web servers. The APIs name resources and GCP with URLs. Your code can pass information to the APIs using JSON, which is a very </w:t>
       </w:r>
       <w:r>
         <w:lastRenderedPageBreak/>
@@ -1890,16 +1523,11 @@
     </w:p>
     <w:p>
       <w:r>
-        <w:t xml:space="preserve">Say you want a quick way to get started with GCP, with minimal effort. That's what Google Cloud </w:t>
-      </w:r>
-      <w:proofErr w:type="gramStart"/>
-      <w:r>
-        <w:t>Launcher</w:t>
+        <w:t>Say you want a quick way to get started with GCP, with minimal effort. That's what Google Cloud Launcher</w:t>
       </w:r>
       <w:r>
         <w:t>(</w:t>
       </w:r>
-      <w:proofErr w:type="gramEnd"/>
       <w:r>
         <w:t>https://cloud.google.com/launcher/docs/</w:t>
       </w:r>
@@ -1922,15 +1550,7 @@
     </w:p>
     <w:p>
       <w:r>
-        <w:t xml:space="preserve"> </w:t>
-      </w:r>
-      <w:proofErr w:type="gramStart"/>
-      <w:r>
-        <w:t>A second note of caution.</w:t>
-      </w:r>
-      <w:proofErr w:type="gramEnd"/>
-      <w:r>
-        <w:t xml:space="preserve"> GCP updates the base images for these software packages to fix critical issues and vulnerabilities, but it doesn't update the software after it's been deployed. Fortunately, you'll have access to the deployed system so you can maintain them.</w:t>
+        <w:t xml:space="preserve"> A second note of caution. GCP updates the base images for these software packages to fix critical issues and vulnerabilities, but it doesn't update the software after it's been deployed. Fortunately, you'll have access to the deployed system so you can maintain them.</w:t>
       </w:r>
     </w:p>
     <w:p>
@@ -1950,16 +1570,8 @@
         <w:rPr>
           <w:u w:val="single"/>
         </w:rPr>
-        <w:t xml:space="preserve">LAMP stands for Linux, Apache, MySQL, </w:t>
-      </w:r>
-      <w:proofErr w:type="gramStart"/>
-      <w:r>
-        <w:rPr>
-          <w:u w:val="single"/>
-        </w:rPr>
-        <w:t>PHP</w:t>
-      </w:r>
-      <w:proofErr w:type="gramEnd"/>
+        <w:t>LAMP stands for Linux, Apache, MySQL, PHP</w:t>
+      </w:r>
       <w:r>
         <w:t xml:space="preserve">. It's an easy environment for developing web applications. I'll use Cloud Launcher to deploy that Stack into a Compute Engine Instance. In the GCP Console's Products and Services menu, I click Cloud Launcher. </w:t>
       </w:r>
@@ -1976,15 +1588,7 @@
     </w:p>
     <w:p>
       <w:r>
-        <w:t xml:space="preserve">Notice that estimated costs are provided. Now I click Launch </w:t>
-      </w:r>
-      <w:proofErr w:type="gramStart"/>
-      <w:r>
-        <w:t>On</w:t>
-      </w:r>
-      <w:proofErr w:type="gramEnd"/>
-      <w:r>
-        <w:t xml:space="preserve"> Compute Engine. I leave the deployment name at lampstack-1 and I'll accept the default GCP Zone. I'll accept the other defaults and click Deploy. It takes a few minutes to create the deployment. </w:t>
+        <w:t xml:space="preserve">Notice that estimated costs are provided. Now I click Launch On Compute Engine. I leave the deployment name at lampstack-1 and I'll accept the default GCP Zone. I'll accept the other defaults and click Deploy. It takes a few minutes to create the deployment. </w:t>
       </w:r>
     </w:p>
     <w:p>
@@ -2007,117 +1611,16 @@
         <w:pStyle w:val="Heading2"/>
       </w:pPr>
       <w:r>
-        <w:t xml:space="preserve">Getting started with GCP and </w:t>
-      </w:r>
-      <w:proofErr w:type="spellStart"/>
-      <w:r>
-        <w:t>Qwiklabs</w:t>
-      </w:r>
-      <w:proofErr w:type="spellEnd"/>
-    </w:p>
-    <w:p>
-      <w:r>
-        <w:t xml:space="preserve">Hello and welcome. I'm Philip Maier, a course developer with Google Cloud Platform and this is a brief tutorial on using </w:t>
-      </w:r>
-      <w:proofErr w:type="spellStart"/>
-      <w:r>
-        <w:t>Qwiklabs</w:t>
-      </w:r>
-      <w:proofErr w:type="spellEnd"/>
-      <w:r>
-        <w:t xml:space="preserve"> in this course. I'm about to show you the interactive hands-on labs platform called </w:t>
-      </w:r>
-      <w:proofErr w:type="spellStart"/>
-      <w:r>
-        <w:t>Qwiklabs</w:t>
-      </w:r>
-      <w:proofErr w:type="spellEnd"/>
-      <w:r>
-        <w:t xml:space="preserve"> which is part of Google Cloud. </w:t>
-      </w:r>
-      <w:proofErr w:type="spellStart"/>
-      <w:r>
-        <w:t>Qwiklabs</w:t>
-      </w:r>
-      <w:proofErr w:type="spellEnd"/>
-      <w:r>
-        <w:t xml:space="preserve"> allows you to get practical hands-on experience with GCP and provisions you with Google account credentials so you can access that GCP console at no cost. The first step is to log into Coursera in an incognito window. Depending on your browser, it may also be called private browsing or </w:t>
-      </w:r>
-      <w:proofErr w:type="gramStart"/>
-      <w:r>
-        <w:t>InPrivate</w:t>
-      </w:r>
-      <w:proofErr w:type="gramEnd"/>
-      <w:r>
-        <w:t xml:space="preserve"> browsing. Logging into Coursera from a private window, ensures that you don't accidentally use your own Google account while accessing the Google Cloud Console. We don't want you to get any unexpected bills at the end of the month. Check out the links below this video for different browsers' support articles. Once logged into Coursera using any incognito window, return to your course and go to the lab activity page. So, if prompted, you want to accept the honor code and you might even have to enter your name. Then you want to click the open tool button to open the lab in a new tab. So, within the new tab, you can now click "</w:t>
-      </w:r>
-      <w:proofErr w:type="gramStart"/>
-      <w:r>
-        <w:t>start lab</w:t>
-      </w:r>
-      <w:proofErr w:type="gramEnd"/>
-      <w:r>
-        <w:t xml:space="preserve">" and you want to wait until the "Lab Running" is displayed. For each lab, you will have a timer in the top right with the remaining access time. Your lab will automatically end when the timer runs out. On the left, you have the </w:t>
+        <w:t>Getting started with GCP and Qwiklabs</w:t>
+      </w:r>
+    </w:p>
+    <w:p>
+      <w:r>
+        <w:t xml:space="preserve">Hello and welcome. I'm Philip Maier, a course developer with Google Cloud Platform and this is a brief tutorial on using Qwiklabs in this course. I'm about to show you the interactive hands-on labs platform called Qwiklabs which is part of Google Cloud. Qwiklabs allows you to get practical hands-on experience with GCP and provisions you with Google account credentials so you can access that GCP console at no cost. The first step is to log into Coursera in an incognito window. Depending on your browser, it may also be called private browsing or InPrivate browsing. Logging into Coursera from a private window, ensures that you don't accidentally use your own Google account while accessing the Google Cloud Console. We don't want you to get any unexpected bills at the end of the month. Check out the links below this video for different browsers' support articles. Once logged into Coursera using any incognito window, return to your course and go to the lab activity page. So, if prompted, you want to accept the honor code and you might even have to enter your name. Then you want to click the open tool button to open the lab in a new tab. So, within the new tab, you can now click "start lab" and you want to wait until the "Lab Running" is displayed. For each lab, you will have a timer in the top right with the remaining access time. Your lab will automatically end when the timer runs out. On the left, you have the </w:t>
       </w:r>
       <w:r>
         <w:lastRenderedPageBreak/>
-        <w:t xml:space="preserve">connections detail. Click "Open Google Console" and then sign in with the username and password provided in the connections detail pane. So, I'm going to copy the username, paste that in here. I'm also going to take the password, paste it in here too. Now, </w:t>
-      </w:r>
-      <w:proofErr w:type="spellStart"/>
-      <w:r>
-        <w:t>Qwiklabs</w:t>
-      </w:r>
-      <w:proofErr w:type="spellEnd"/>
-      <w:r>
-        <w:t xml:space="preserve"> creates a new account for you each time you launch a lab. Therefore, you need to click through the initial account setup windows. So, essentially I need to accept this. I don't need to add any recover phone numbers, so, I can just click DONE. I'm going to agree to the terms and services, and I don't need any emails. Now, I can verify that I'm using the </w:t>
-      </w:r>
-      <w:proofErr w:type="spellStart"/>
-      <w:r>
-        <w:t>Qwiklabs</w:t>
-      </w:r>
-      <w:proofErr w:type="spellEnd"/>
-      <w:r>
-        <w:t xml:space="preserve"> provided account and project within the GCP Console. So, up here, I see the project ID, and over here, I can see the username. These are the same ones that I was provided with in the connections detail pane. You can also see that the timer is still running. Now, some labs track your work within the </w:t>
-      </w:r>
-      <w:proofErr w:type="spellStart"/>
-      <w:r>
-        <w:t>Qwiklabs</w:t>
-      </w:r>
-      <w:proofErr w:type="spellEnd"/>
-      <w:r>
-        <w:t xml:space="preserve"> provided GCP project. If this is enabled, you'll see a score in the top right corner of the </w:t>
-      </w:r>
-      <w:proofErr w:type="spellStart"/>
-      <w:r>
-        <w:t>Qwiklabs</w:t>
-      </w:r>
-      <w:proofErr w:type="spellEnd"/>
-      <w:r>
-        <w:t xml:space="preserve"> window as you can see right here. Your score increases as objectives are met and you can click on the score to view the individual steps to be scored. Now that I've completed the lab, I can see my score has been updated, and I'm ready to click End Lab. Once I click End Lab, the </w:t>
-      </w:r>
-      <w:proofErr w:type="spellStart"/>
-      <w:r>
-        <w:t>Qwiklabs</w:t>
-      </w:r>
-      <w:proofErr w:type="spellEnd"/>
-      <w:r>
-        <w:t xml:space="preserve"> provided project and any resources within that project will be deleted. I can close the </w:t>
-      </w:r>
-      <w:proofErr w:type="spellStart"/>
-      <w:r>
-        <w:t>Qwiklabs</w:t>
-      </w:r>
-      <w:proofErr w:type="spellEnd"/>
-      <w:r>
-        <w:t xml:space="preserve"> lab page and my grade will be updated with my lab score in Coursera. That's it for this tutorial. Remember to launch Coursera in an incognito window, and use the </w:t>
-      </w:r>
-      <w:proofErr w:type="spellStart"/>
-      <w:r>
-        <w:t>Qwiklabs</w:t>
-      </w:r>
-      <w:proofErr w:type="spellEnd"/>
-      <w:r>
-        <w:t xml:space="preserve"> provided credentials to sign into the GCP Console. Good luck with the labs and enjoy the rest of this course.</w:t>
+        <w:t>connections detail. Click "Open Google Console" and then sign in with the username and password provided in the connections detail pane. So, I'm going to copy the username, paste that in here. I'm also going to take the password, paste it in here too. Now, Qwiklabs creates a new account for you each time you launch a lab. Therefore, you need to click through the initial account setup windows. So, essentially I need to accept this. I don't need to add any recover phone numbers, so, I can just click DONE. I'm going to agree to the terms and services, and I don't need any emails. Now, I can verify that I'm using the Qwiklabs provided account and project within the GCP Console. So, up here, I see the project ID, and over here, I can see the username. These are the same ones that I was provided with in the connections detail pane. You can also see that the timer is still running. Now, some labs track your work within the Qwiklabs provided GCP project. If this is enabled, you'll see a score in the top right corner of the Qwiklabs window as you can see right here. Your score increases as objectives are met and you can click on the score to view the individual steps to be scored. Now that I've completed the lab, I can see my score has been updated, and I'm ready to click End Lab. Once I click End Lab, the Qwiklabs provided project and any resources within that project will be deleted. I can close the Qwiklabs lab page and my grade will be updated with my lab score in Coursera. That's it for this tutorial. Remember to launch Coursera in an incognito window, and use the Qwiklabs provided credentials to sign into the GCP Console. Good luck with the labs and enjoy the rest of this course.</w:t>
       </w:r>
     </w:p>
     <w:p/>
@@ -2140,15 +1643,7 @@
         <w:pStyle w:val="NormalWeb"/>
       </w:pPr>
       <w:r>
-        <w:t xml:space="preserve">In this lab, you use Cloud Marketplace to quickly and easily deploy a LAMP stack on a Compute Engine instance. The </w:t>
-      </w:r>
-      <w:proofErr w:type="spellStart"/>
-      <w:r>
-        <w:t>Bitnami</w:t>
-      </w:r>
-      <w:proofErr w:type="spellEnd"/>
-      <w:r>
-        <w:t xml:space="preserve"> LAMP Stack provides a complete web development environment for Linux that can be launched in one click.</w:t>
+        <w:t>In this lab, you use Cloud Marketplace to quickly and easily deploy a LAMP stack on a Compute Engine instance. The Bitnami LAMP Stack provides a complete web development environment for Linux that can be launched in one click.</w:t>
       </w:r>
     </w:p>
     <w:tbl>
@@ -2404,11 +1899,9 @@
                 <w:szCs w:val="24"/>
               </w:rPr>
             </w:pPr>
-            <w:proofErr w:type="spellStart"/>
             <w:r>
               <w:t>phpMyAdmin</w:t>
             </w:r>
-            <w:proofErr w:type="spellEnd"/>
           </w:p>
         </w:tc>
         <w:tc>
@@ -2444,15 +1937,7 @@
         <w:pStyle w:val="NormalWeb"/>
       </w:pPr>
       <w:r>
-        <w:t xml:space="preserve">For more information on the </w:t>
-      </w:r>
-      <w:proofErr w:type="spellStart"/>
-      <w:r>
-        <w:t>Bitnami</w:t>
-      </w:r>
-      <w:proofErr w:type="spellEnd"/>
-      <w:r>
-        <w:t xml:space="preserve"> LAMP stack, see </w:t>
+        <w:t xml:space="preserve">For more information on the Bitnami LAMP stack, see </w:t>
       </w:r>
       <w:hyperlink r:id="rId13" w:history="1">
         <w:r>
@@ -2546,15 +2031,7 @@
         <w:t>Completion</w:t>
       </w:r>
       <w:r>
-        <w:t xml:space="preserve"> time in </w:t>
-      </w:r>
-      <w:proofErr w:type="spellStart"/>
-      <w:r>
-        <w:t>Qwiklabs</w:t>
-      </w:r>
-      <w:proofErr w:type="spellEnd"/>
-      <w:r>
-        <w:t>. This is an estimate of the time it should take to complete all steps. Plan your schedule so you have time to complete the lab. Once you start the lab, you will not be able to pause and return later (you begin at step 1 every time you start a lab).</w:t>
+        <w:t xml:space="preserve"> time in Qwiklabs. This is an estimate of the time it should take to complete all steps. Plan your schedule so you have time to complete the lab. Once you start the lab, you will not be able to pause and return later (you begin at step 1 every time you start a lab).</w:t>
       </w:r>
     </w:p>
     <w:p>
@@ -2645,7 +2122,6 @@
       <w:pPr>
         <w:pStyle w:val="NormalWeb"/>
       </w:pPr>
-      <w:proofErr w:type="gramStart"/>
       <w:r>
         <w:t xml:space="preserve">When you are ready, click </w:t>
       </w:r>
@@ -2656,11 +2132,7 @@
         <w:t>Start Lab</w:t>
       </w:r>
       <w:r>
-        <w:t>.</w:t>
-      </w:r>
-      <w:proofErr w:type="gramEnd"/>
-      <w:r>
-        <w:t xml:space="preserve"> You can track your lab’s progress with the status bar at the top of your screen.</w:t>
+        <w:t>. You can track your lab’s progress with the status bar at the top of your screen.</w:t>
       </w:r>
     </w:p>
     <w:p>
@@ -2687,15 +2159,7 @@
         <w:pStyle w:val="NormalWeb"/>
       </w:pPr>
       <w:r>
-        <w:t xml:space="preserve">To access the resources and console for this lab, locate the Connection Details panel in </w:t>
-      </w:r>
-      <w:proofErr w:type="spellStart"/>
-      <w:r>
-        <w:t>Qwiklabs</w:t>
-      </w:r>
-      <w:proofErr w:type="spellEnd"/>
-      <w:r>
-        <w:t>. Here you will find the account ID and password for the account you will use to log in to the Google Cloud Platform:</w:t>
+        <w:t>To access the resources and console for this lab, locate the Connection Details panel in Qwiklabs. Here you will find the account ID and password for the account you will use to log in to the Google Cloud Platform:</w:t>
       </w:r>
     </w:p>
     <w:p>
@@ -2893,16 +2357,8 @@
         <w:rPr>
           <w:rStyle w:val="Strong"/>
         </w:rPr>
-        <w:t xml:space="preserve">LAMP Certified by </w:t>
-      </w:r>
-      <w:proofErr w:type="spellStart"/>
-      <w:r>
-        <w:rPr>
-          <w:rStyle w:val="Strong"/>
-        </w:rPr>
-        <w:t>Bitnami</w:t>
-      </w:r>
-      <w:proofErr w:type="spellEnd"/>
+        <w:t>LAMP Certified by Bitnami</w:t>
+      </w:r>
       <w:r>
         <w:t>.</w:t>
       </w:r>
@@ -2913,15 +2369,7 @@
         <w:ind w:left="720"/>
       </w:pPr>
       <w:r>
-        <w:t xml:space="preserve">If you choose another LAMP stack, such as the Google Click to </w:t>
-      </w:r>
-      <w:proofErr w:type="gramStart"/>
-      <w:r>
-        <w:t>Deploy</w:t>
-      </w:r>
-      <w:proofErr w:type="gramEnd"/>
-      <w:r>
-        <w:t xml:space="preserve"> offering, the lab instructions will not work as expected.</w:t>
+        <w:t>If you choose another LAMP stack, such as the Google Click to Deploy offering, the lab instructions will not work as expected.</w:t>
       </w:r>
     </w:p>
     <w:p>
@@ -2972,15 +2420,7 @@
         <w:t>Zone</w:t>
       </w:r>
       <w:r>
-        <w:t xml:space="preserve">, select the deployment zone that </w:t>
-      </w:r>
-      <w:proofErr w:type="spellStart"/>
-      <w:r>
-        <w:t>Qwiklabs</w:t>
-      </w:r>
-      <w:proofErr w:type="spellEnd"/>
-      <w:r>
-        <w:t xml:space="preserve"> assigned to you.</w:t>
+        <w:t>, select the deployment zone that Qwiklabs assigned to you.</w:t>
       </w:r>
     </w:p>
     <w:p>
@@ -3046,15 +2486,7 @@
         <w:t>Welcome to Deployment Manager</w:t>
       </w:r>
       <w:r>
-        <w:t xml:space="preserve"> </w:t>
-      </w:r>
-      <w:proofErr w:type="gramStart"/>
-      <w:r>
-        <w:t>message</w:t>
-      </w:r>
-      <w:proofErr w:type="gramEnd"/>
-      <w:r>
-        <w:t xml:space="preserve"> appears, click </w:t>
+        <w:t xml:space="preserve"> message appears, click </w:t>
       </w:r>
       <w:r>
         <w:rPr>
@@ -3081,24 +2513,13 @@
         <w:t>lampstack-1 is being deployed</w:t>
       </w:r>
       <w:r>
-        <w:t xml:space="preserve">. When the deployment of the infrastructure is complete, the status </w:t>
-      </w:r>
-      <w:proofErr w:type="gramStart"/>
-      <w:r>
-        <w:t xml:space="preserve">changes to </w:t>
+        <w:t xml:space="preserve">. When the deployment of the infrastructure is complete, the status changes to </w:t>
       </w:r>
       <w:r>
         <w:rPr>
           <w:rStyle w:val="Strong"/>
         </w:rPr>
-        <w:t>lampstack-1 has</w:t>
-      </w:r>
-      <w:proofErr w:type="gramEnd"/>
-      <w:r>
-        <w:rPr>
-          <w:rStyle w:val="Strong"/>
-        </w:rPr>
-        <w:t xml:space="preserve"> been deployed</w:t>
+        <w:t>lampstack-1 has been deployed</w:t>
       </w:r>
       <w:r>
         <w:t>.</w:t>
@@ -3181,16 +2602,8 @@
         <w:rPr>
           <w:rStyle w:val="Strong"/>
         </w:rPr>
-        <w:t xml:space="preserve">Get started with LAMP Certified by </w:t>
-      </w:r>
-      <w:proofErr w:type="spellStart"/>
-      <w:r>
-        <w:rPr>
-          <w:rStyle w:val="Strong"/>
-        </w:rPr>
-        <w:t>Bitnami</w:t>
-      </w:r>
-      <w:proofErr w:type="spellEnd"/>
+        <w:t>Get started with LAMP Certified by Bitnami</w:t>
+      </w:r>
       <w:r>
         <w:t xml:space="preserve"> section of the page. A new browser tab displays a congratulations message. This page confirms that, as part of the LAMP stack, the Apache HTTP Server is running.</w:t>
       </w:r>
@@ -3218,28 +2631,12 @@
       <w:r>
         <w:t xml:space="preserve">On the GCP Console, under </w:t>
       </w:r>
-      <w:proofErr w:type="gramStart"/>
       <w:r>
         <w:rPr>
           <w:rStyle w:val="Strong"/>
         </w:rPr>
-        <w:t>Get</w:t>
-      </w:r>
-      <w:proofErr w:type="gramEnd"/>
-      <w:r>
-        <w:rPr>
-          <w:rStyle w:val="Strong"/>
-        </w:rPr>
-        <w:t xml:space="preserve"> started with LAMP Certified by </w:t>
-      </w:r>
-      <w:proofErr w:type="spellStart"/>
-      <w:r>
-        <w:rPr>
-          <w:rStyle w:val="Strong"/>
-        </w:rPr>
-        <w:t>Bitnami</w:t>
-      </w:r>
-      <w:proofErr w:type="spellEnd"/>
+        <w:t>Get started with LAMP Certified by Bitnami</w:t>
+      </w:r>
       <w:r>
         <w:t xml:space="preserve">, click </w:t>
       </w:r>
@@ -3278,17 +2675,8 @@
           <w:rStyle w:val="HTMLCode"/>
           <w:rFonts w:eastAsiaTheme="majorEastAsia"/>
         </w:rPr>
-        <w:t>/opt/</w:t>
-      </w:r>
-      <w:proofErr w:type="spellStart"/>
-      <w:r>
-        <w:rPr>
-          <w:rStyle w:val="HTMLCode"/>
-          <w:rFonts w:eastAsiaTheme="majorEastAsia"/>
-        </w:rPr>
-        <w:t>bitnami</w:t>
-      </w:r>
-      <w:proofErr w:type="spellEnd"/>
+        <w:t>/opt/bitnami</w:t>
+      </w:r>
       <w:r>
         <w:t>, execute the following command:</w:t>
       </w:r>
@@ -3313,212 +2701,119 @@
           <w:rStyle w:val="HTMLCode"/>
           <w:rFonts w:eastAsiaTheme="majorEastAsia"/>
         </w:rPr>
-        <w:t>cd /opt/</w:t>
-      </w:r>
-      <w:proofErr w:type="spellStart"/>
+        <w:t>cd /opt/bitnami</w:t>
+      </w:r>
+    </w:p>
+    <w:p>
+      <w:pPr>
+        <w:pStyle w:val="NormalWeb"/>
+      </w:pPr>
+      <w:r>
+        <w:t xml:space="preserve">To copy the </w:t>
+      </w:r>
       <w:r>
         <w:rPr>
           <w:rStyle w:val="HTMLCode"/>
           <w:rFonts w:eastAsiaTheme="majorEastAsia"/>
         </w:rPr>
-        <w:t>bitnami</w:t>
-      </w:r>
-      <w:proofErr w:type="spellEnd"/>
-    </w:p>
-    <w:p>
-      <w:pPr>
-        <w:pStyle w:val="NormalWeb"/>
-      </w:pPr>
-      <w:r>
-        <w:t xml:space="preserve">To copy the </w:t>
-      </w:r>
-      <w:proofErr w:type="spellStart"/>
-      <w:r>
+        <w:t>phpinfo.php</w:t>
+      </w:r>
+      <w:r>
+        <w:t xml:space="preserve"> script from the installation directory to a publicly accessible location under the web server document root, execute the following command:</w:t>
+      </w:r>
+    </w:p>
+    <w:p>
+      <w:pPr>
+        <w:pStyle w:val="HTMLPreformatted"/>
         <w:rPr>
           <w:rStyle w:val="HTMLCode"/>
           <w:rFonts w:eastAsiaTheme="majorEastAsia"/>
         </w:rPr>
-        <w:t>phpinfo.php</w:t>
-      </w:r>
-      <w:proofErr w:type="spellEnd"/>
-      <w:r>
-        <w:t xml:space="preserve"> script from the installation directory to a publicly accessible location under the web server document root, execute the following command:</w:t>
-      </w:r>
-    </w:p>
-    <w:p>
-      <w:pPr>
-        <w:pStyle w:val="HTMLPreformatted"/>
+      </w:pPr>
+      <w:r>
         <w:rPr>
           <w:rStyle w:val="HTMLCode"/>
           <w:rFonts w:eastAsiaTheme="majorEastAsia"/>
         </w:rPr>
-      </w:pPr>
-      <w:proofErr w:type="spellStart"/>
-      <w:proofErr w:type="gramStart"/>
-      <w:r>
+        <w:t>sudo cp docs/phpinfo.php apache2/htdocs</w:t>
+      </w:r>
+    </w:p>
+    <w:p>
+      <w:pPr>
+        <w:pStyle w:val="NormalWeb"/>
+      </w:pPr>
+      <w:r>
+        <w:rPr>
+          <w:rFonts w:hAnsi="Symbol"/>
+        </w:rPr>
+        <w:t></w:t>
+      </w:r>
+      <w:r>
+        <w:t xml:space="preserve">  The phpinfo.php script displays your PHP configuration. It is often used to verify a new PHP installation.</w:t>
+      </w:r>
+    </w:p>
+    <w:p>
+      <w:pPr>
+        <w:pStyle w:val="NormalWeb"/>
+      </w:pPr>
+      <w:r>
+        <w:rPr>
+          <w:rFonts w:hAnsi="Symbol"/>
+        </w:rPr>
+        <w:t></w:t>
+      </w:r>
+      <w:r>
+        <w:t xml:space="preserve">  To close the SSH window, execute the following command:</w:t>
+      </w:r>
+    </w:p>
+    <w:p>
+      <w:pPr>
+        <w:pStyle w:val="HTMLPreformatted"/>
         <w:rPr>
           <w:rStyle w:val="HTMLCode"/>
           <w:rFonts w:eastAsiaTheme="majorEastAsia"/>
         </w:rPr>
-        <w:t>sudo</w:t>
-      </w:r>
-      <w:proofErr w:type="spellEnd"/>
-      <w:proofErr w:type="gramEnd"/>
+      </w:pPr>
       <w:r>
         <w:rPr>
           <w:rStyle w:val="HTMLCode"/>
           <w:rFonts w:eastAsiaTheme="majorEastAsia"/>
         </w:rPr>
-        <w:t xml:space="preserve"> </w:t>
-      </w:r>
-      <w:proofErr w:type="spellStart"/>
+        <w:t>exit</w:t>
+      </w:r>
+    </w:p>
+    <w:p>
+      <w:pPr>
+        <w:pStyle w:val="NormalWeb"/>
+      </w:pPr>
+      <w:r>
+        <w:rPr>
+          <w:rFonts w:hAnsi="Symbol"/>
+        </w:rPr>
+        <w:t></w:t>
+      </w:r>
+      <w:r>
+        <w:t xml:space="preserve">  Open a new browser tab.</w:t>
+      </w:r>
+    </w:p>
+    <w:p>
+      <w:pPr>
+        <w:pStyle w:val="NormalWeb"/>
+      </w:pPr>
+      <w:r>
+        <w:rPr>
+          <w:rFonts w:hAnsi="Symbol"/>
+        </w:rPr>
+        <w:t></w:t>
+      </w:r>
+      <w:r>
+        <w:t xml:space="preserve">  Type the following URL, and replace </w:t>
+      </w:r>
       <w:r>
         <w:rPr>
           <w:rStyle w:val="HTMLCode"/>
           <w:rFonts w:eastAsiaTheme="majorEastAsia"/>
         </w:rPr>
-        <w:t>cp</w:t>
-      </w:r>
-      <w:proofErr w:type="spellEnd"/>
-      <w:r>
-        <w:rPr>
-          <w:rStyle w:val="HTMLCode"/>
-          <w:rFonts w:eastAsiaTheme="majorEastAsia"/>
-        </w:rPr>
-        <w:t xml:space="preserve"> docs/</w:t>
-      </w:r>
-      <w:proofErr w:type="spellStart"/>
-      <w:r>
-        <w:rPr>
-          <w:rStyle w:val="HTMLCode"/>
-          <w:rFonts w:eastAsiaTheme="majorEastAsia"/>
-        </w:rPr>
-        <w:t>phpinfo.php</w:t>
-      </w:r>
-      <w:proofErr w:type="spellEnd"/>
-      <w:r>
-        <w:rPr>
-          <w:rStyle w:val="HTMLCode"/>
-          <w:rFonts w:eastAsiaTheme="majorEastAsia"/>
-        </w:rPr>
-        <w:t xml:space="preserve"> apache2/</w:t>
-      </w:r>
-      <w:proofErr w:type="spellStart"/>
-      <w:r>
-        <w:rPr>
-          <w:rStyle w:val="HTMLCode"/>
-          <w:rFonts w:eastAsiaTheme="majorEastAsia"/>
-        </w:rPr>
-        <w:t>htdocs</w:t>
-      </w:r>
-      <w:proofErr w:type="spellEnd"/>
-    </w:p>
-    <w:p>
-      <w:pPr>
-        <w:pStyle w:val="NormalWeb"/>
-      </w:pPr>
-      <w:proofErr w:type="gramStart"/>
-      <w:r>
-        <w:rPr>
-          <w:rFonts w:hAnsi="Symbol"/>
-        </w:rPr>
-        <w:t></w:t>
-      </w:r>
-      <w:r>
-        <w:t xml:space="preserve">  The</w:t>
-      </w:r>
-      <w:proofErr w:type="gramEnd"/>
-      <w:r>
-        <w:t xml:space="preserve"> </w:t>
-      </w:r>
-      <w:proofErr w:type="spellStart"/>
-      <w:r>
-        <w:t>phpinfo.php</w:t>
-      </w:r>
-      <w:proofErr w:type="spellEnd"/>
-      <w:r>
-        <w:t xml:space="preserve"> script displays your PHP configuration. It is often used to verify a new PHP installation.</w:t>
-      </w:r>
-    </w:p>
-    <w:p>
-      <w:pPr>
-        <w:pStyle w:val="NormalWeb"/>
-      </w:pPr>
-      <w:proofErr w:type="gramStart"/>
-      <w:r>
-        <w:rPr>
-          <w:rFonts w:hAnsi="Symbol"/>
-        </w:rPr>
-        <w:t></w:t>
-      </w:r>
-      <w:r>
-        <w:t xml:space="preserve">  To</w:t>
-      </w:r>
-      <w:proofErr w:type="gramEnd"/>
-      <w:r>
-        <w:t xml:space="preserve"> close the SSH window, execute the following command:</w:t>
-      </w:r>
-    </w:p>
-    <w:p>
-      <w:pPr>
-        <w:pStyle w:val="HTMLPreformatted"/>
-        <w:rPr>
-          <w:rStyle w:val="HTMLCode"/>
-          <w:rFonts w:eastAsiaTheme="majorEastAsia"/>
-        </w:rPr>
-      </w:pPr>
-      <w:proofErr w:type="gramStart"/>
-      <w:r>
-        <w:rPr>
-          <w:rStyle w:val="HTMLCode"/>
-          <w:rFonts w:eastAsiaTheme="majorEastAsia"/>
-        </w:rPr>
-        <w:t>exit</w:t>
-      </w:r>
-      <w:proofErr w:type="gramEnd"/>
-    </w:p>
-    <w:p>
-      <w:pPr>
-        <w:pStyle w:val="NormalWeb"/>
-      </w:pPr>
-      <w:proofErr w:type="gramStart"/>
-      <w:r>
-        <w:rPr>
-          <w:rFonts w:hAnsi="Symbol"/>
-        </w:rPr>
-        <w:t></w:t>
-      </w:r>
-      <w:r>
-        <w:t xml:space="preserve">  Open</w:t>
-      </w:r>
-      <w:proofErr w:type="gramEnd"/>
-      <w:r>
-        <w:t xml:space="preserve"> a new browser tab.</w:t>
-      </w:r>
-    </w:p>
-    <w:p>
-      <w:pPr>
-        <w:pStyle w:val="NormalWeb"/>
-      </w:pPr>
-      <w:proofErr w:type="gramStart"/>
-      <w:r>
-        <w:rPr>
-          <w:rFonts w:hAnsi="Symbol"/>
-        </w:rPr>
-        <w:t></w:t>
-      </w:r>
-      <w:r>
-        <w:t xml:space="preserve">  Type</w:t>
-      </w:r>
-      <w:proofErr w:type="gramEnd"/>
-      <w:r>
-        <w:t xml:space="preserve"> the following URL, and replace </w:t>
-      </w:r>
-      <w:r>
-        <w:rPr>
-          <w:rStyle w:val="HTMLCode"/>
-          <w:rFonts w:eastAsiaTheme="majorEastAsia"/>
-        </w:rPr>
         <w:t>SITE_ADDRESS</w:t>
       </w:r>
       <w:r>
@@ -3533,14 +2828,12 @@
       <w:r>
         <w:t xml:space="preserve"> field in the right pane of the </w:t>
       </w:r>
-      <w:proofErr w:type="spellStart"/>
       <w:r>
         <w:rPr>
           <w:rStyle w:val="Strong"/>
         </w:rPr>
         <w:t>lampstack</w:t>
       </w:r>
-      <w:proofErr w:type="spellEnd"/>
       <w:r>
         <w:t xml:space="preserve"> page.</w:t>
       </w:r>
@@ -3582,15 +2875,7 @@
         </w:numPr>
       </w:pPr>
       <w:r>
-        <w:t xml:space="preserve">Close the </w:t>
-      </w:r>
-      <w:proofErr w:type="spellStart"/>
-      <w:r>
-        <w:t>phpinfo</w:t>
-      </w:r>
-      <w:proofErr w:type="spellEnd"/>
-      <w:r>
-        <w:t xml:space="preserve"> tab.</w:t>
+        <w:t>Close the phpinfo tab.</w:t>
       </w:r>
     </w:p>
     <w:p>
@@ -3712,14 +2997,12 @@
       <w:r>
         <w:t xml:space="preserve">Deploy and manage Docker containers using </w:t>
       </w:r>
-      <w:proofErr w:type="spellStart"/>
       <w:r>
         <w:rPr>
           <w:rStyle w:val="HTMLCode"/>
         </w:rPr>
         <w:t>kubectl</w:t>
       </w:r>
-      <w:proofErr w:type="spellEnd"/>
       <w:r>
         <w:t>.</w:t>
       </w:r>
@@ -3779,15 +3062,7 @@
         <w:t>Completion</w:t>
       </w:r>
       <w:r>
-        <w:t xml:space="preserve"> time in </w:t>
-      </w:r>
-      <w:proofErr w:type="spellStart"/>
-      <w:r>
-        <w:t>Qwiklabs</w:t>
-      </w:r>
-      <w:proofErr w:type="spellEnd"/>
-      <w:r>
-        <w:t>. This is an estimate of the time it should take to complete all steps. Plan your schedule so you have time to complete the lab. Once you start the lab, you will not be able to pause and return later (you begin at step 1 every time you start a lab).</w:t>
+        <w:t xml:space="preserve"> time in Qwiklabs. This is an estimate of the time it should take to complete all steps. Plan your schedule so you have time to complete the lab. Once you start the lab, you will not be able to pause and return later (you begin at step 1 every time you start a lab).</w:t>
       </w:r>
     </w:p>
     <w:p>
@@ -3877,7 +3152,6 @@
       <w:pPr>
         <w:pStyle w:val="NormalWeb"/>
       </w:pPr>
-      <w:proofErr w:type="gramStart"/>
       <w:r>
         <w:t xml:space="preserve">When you are ready, click </w:t>
       </w:r>
@@ -3888,11 +3162,7 @@
         <w:t>Start Lab</w:t>
       </w:r>
       <w:r>
-        <w:t>.</w:t>
-      </w:r>
-      <w:proofErr w:type="gramEnd"/>
-      <w:r>
-        <w:t xml:space="preserve"> You can track your lab’s progress with the status bar at the top of your screen.</w:t>
+        <w:t>. You can track your lab’s progress with the status bar at the top of your screen.</w:t>
       </w:r>
     </w:p>
     <w:p>
@@ -3919,15 +3189,7 @@
         <w:pStyle w:val="NormalWeb"/>
       </w:pPr>
       <w:r>
-        <w:t xml:space="preserve">To access the resources and console for this lab, locate the Connection Details panel in </w:t>
-      </w:r>
-      <w:proofErr w:type="spellStart"/>
-      <w:r>
-        <w:t>Qwiklabs</w:t>
-      </w:r>
-      <w:proofErr w:type="spellEnd"/>
-      <w:r>
-        <w:t>. Here you will find the account ID and password for the account you will use to log in to the Google Cloud Platform:</w:t>
+        <w:t>To access the resources and console for this lab, locate the Connection Details panel in Qwiklabs. Here you will find the account ID and password for the account you will use to log in to the Google Cloud Platform:</w:t>
       </w:r>
     </w:p>
     <w:p>
@@ -4016,19 +3278,11 @@
       <w:r>
         <w:t xml:space="preserve">Make a note of the name of your GCP project. This value is shown in the top bar of the Google Cloud Platform Console. It will be of the form </w:t>
       </w:r>
-      <w:proofErr w:type="spellStart"/>
       <w:r>
         <w:rPr>
           <w:rStyle w:val="HTMLCode"/>
         </w:rPr>
-        <w:t>qwiklabs-gcp</w:t>
-      </w:r>
-      <w:proofErr w:type="spellEnd"/>
-      <w:r>
-        <w:rPr>
-          <w:rStyle w:val="HTMLCode"/>
-        </w:rPr>
-        <w:t>-</w:t>
+        <w:t>qwiklabs-gcp-</w:t>
       </w:r>
       <w:r>
         <w:t xml:space="preserve"> followed by hexadecimal numbers.</w:t>
@@ -4286,15 +3540,7 @@
         </w:numPr>
       </w:pPr>
       <w:r>
-        <w:t xml:space="preserve">For convenience, place the zone that </w:t>
-      </w:r>
-      <w:proofErr w:type="spellStart"/>
-      <w:r>
-        <w:t>Qwiklabs</w:t>
-      </w:r>
-      <w:proofErr w:type="spellEnd"/>
-      <w:r>
-        <w:t xml:space="preserve"> assigned you to into an environment variable called MY_ZONE. At the Cloud Shell prompt, type this partial command:</w:t>
+        <w:t>For convenience, place the zone that Qwiklabs assigned you to into an environment variable called MY_ZONE. At the Cloud Shell prompt, type this partial command:</w:t>
       </w:r>
     </w:p>
     <w:p>
@@ -4322,21 +3568,8 @@
       <w:pPr>
         <w:pStyle w:val="NormalWeb"/>
       </w:pPr>
-      <w:proofErr w:type="gramStart"/>
-      <w:r>
-        <w:t>followed</w:t>
-      </w:r>
-      <w:proofErr w:type="gramEnd"/>
-      <w:r>
-        <w:t xml:space="preserve"> by the zone that </w:t>
-      </w:r>
-      <w:proofErr w:type="spellStart"/>
-      <w:r>
-        <w:t>Qwiklabs</w:t>
-      </w:r>
-      <w:proofErr w:type="spellEnd"/>
-      <w:r>
-        <w:t xml:space="preserve"> assigned to you. Your complete command will look like this:</w:t>
+      <w:r>
+        <w:t>followed by the zone that Qwiklabs assigned to you. Your complete command will look like this:</w:t>
       </w:r>
     </w:p>
     <w:p>
@@ -4346,90 +3579,42 @@
           <w:rStyle w:val="HTMLCode"/>
         </w:rPr>
       </w:pPr>
-      <w:proofErr w:type="gramStart"/>
       <w:r>
         <w:rPr>
           <w:rStyle w:val="HTMLCode"/>
         </w:rPr>
-        <w:t>export</w:t>
-      </w:r>
-      <w:proofErr w:type="gramEnd"/>
-      <w:r>
+        <w:t>export MY_ZONE=us-central1-a</w:t>
+      </w:r>
+    </w:p>
+    <w:p>
+      <w:pPr>
+        <w:pStyle w:val="NormalWeb"/>
+      </w:pPr>
+      <w:r>
+        <w:t xml:space="preserve">Start a Kubernetes cluster managed by Kubernetes Engine. Name the cluster </w:t>
+      </w:r>
+      <w:r>
+        <w:rPr>
+          <w:rStyle w:val="Strong"/>
+        </w:rPr>
+        <w:t>webfrontend</w:t>
+      </w:r>
+      <w:r>
+        <w:t xml:space="preserve"> and configure it to run 2 nodes:</w:t>
+      </w:r>
+    </w:p>
+    <w:p>
+      <w:pPr>
+        <w:pStyle w:val="HTMLPreformatted"/>
         <w:rPr>
           <w:rStyle w:val="HTMLCode"/>
         </w:rPr>
-        <w:t xml:space="preserve"> MY_ZONE=us-central1-a</w:t>
-      </w:r>
-    </w:p>
-    <w:p>
-      <w:pPr>
-        <w:pStyle w:val="NormalWeb"/>
-      </w:pPr>
-      <w:r>
-        <w:t xml:space="preserve">Start a Kubernetes cluster managed by Kubernetes Engine. Name the cluster </w:t>
-      </w:r>
-      <w:proofErr w:type="spellStart"/>
-      <w:r>
-        <w:rPr>
-          <w:rStyle w:val="Strong"/>
-        </w:rPr>
-        <w:t>webfrontend</w:t>
-      </w:r>
-      <w:proofErr w:type="spellEnd"/>
-      <w:r>
-        <w:t xml:space="preserve"> and configure it to run 2 nodes:</w:t>
-      </w:r>
-    </w:p>
-    <w:p>
-      <w:pPr>
-        <w:pStyle w:val="HTMLPreformatted"/>
+      </w:pPr>
+      <w:r>
         <w:rPr>
           <w:rStyle w:val="HTMLCode"/>
         </w:rPr>
-      </w:pPr>
-      <w:proofErr w:type="spellStart"/>
-      <w:proofErr w:type="gramStart"/>
-      <w:r>
-        <w:rPr>
-          <w:rStyle w:val="HTMLCode"/>
-        </w:rPr>
-        <w:t>gcloud</w:t>
-      </w:r>
-      <w:proofErr w:type="spellEnd"/>
-      <w:proofErr w:type="gramEnd"/>
-      <w:r>
-        <w:rPr>
-          <w:rStyle w:val="HTMLCode"/>
-        </w:rPr>
-        <w:t xml:space="preserve"> container clusters create </w:t>
-      </w:r>
-      <w:proofErr w:type="spellStart"/>
-      <w:r>
-        <w:rPr>
-          <w:rStyle w:val="HTMLCode"/>
-        </w:rPr>
-        <w:t>webfrontend</w:t>
-      </w:r>
-      <w:proofErr w:type="spellEnd"/>
-      <w:r>
-        <w:rPr>
-          <w:rStyle w:val="HTMLCode"/>
-        </w:rPr>
-        <w:t xml:space="preserve"> --zone $MY_ZONE --</w:t>
-      </w:r>
-      <w:proofErr w:type="spellStart"/>
-      <w:r>
-        <w:rPr>
-          <w:rStyle w:val="HTMLCode"/>
-        </w:rPr>
-        <w:t>num</w:t>
-      </w:r>
-      <w:proofErr w:type="spellEnd"/>
-      <w:r>
-        <w:rPr>
-          <w:rStyle w:val="HTMLCode"/>
-        </w:rPr>
-        <w:t>-nodes 2</w:t>
+        <w:t>gcloud container clusters create webfrontend --zone $MY_ZONE --num-nodes 2</w:t>
       </w:r>
     </w:p>
     <w:p>
@@ -4457,43 +3642,13 @@
           <w:szCs w:val="16"/>
         </w:rPr>
       </w:pPr>
-      <w:proofErr w:type="spellStart"/>
-      <w:proofErr w:type="gramStart"/>
       <w:r>
         <w:rPr>
           <w:rFonts w:ascii="Lucida Console" w:hAnsi="Lucida Console"/>
           <w:sz w:val="16"/>
           <w:szCs w:val="16"/>
         </w:rPr>
-        <w:t>kubeconfig</w:t>
-      </w:r>
-      <w:proofErr w:type="spellEnd"/>
-      <w:proofErr w:type="gramEnd"/>
-      <w:r>
-        <w:rPr>
-          <w:rFonts w:ascii="Lucida Console" w:hAnsi="Lucida Console"/>
-          <w:sz w:val="16"/>
-          <w:szCs w:val="16"/>
-        </w:rPr>
-        <w:t xml:space="preserve"> entry generated for </w:t>
-      </w:r>
-      <w:proofErr w:type="spellStart"/>
-      <w:r>
-        <w:rPr>
-          <w:rFonts w:ascii="Lucida Console" w:hAnsi="Lucida Console"/>
-          <w:sz w:val="16"/>
-          <w:szCs w:val="16"/>
-        </w:rPr>
-        <w:t>webfrontend</w:t>
-      </w:r>
-      <w:proofErr w:type="spellEnd"/>
-      <w:r>
-        <w:rPr>
-          <w:rFonts w:ascii="Lucida Console" w:hAnsi="Lucida Console"/>
-          <w:sz w:val="16"/>
-          <w:szCs w:val="16"/>
-        </w:rPr>
-        <w:t>.</w:t>
+        <w:t>kubeconfig entry generated for webfrontend.</w:t>
       </w:r>
     </w:p>
     <w:p>
@@ -4524,32 +3679,19 @@
           <w:szCs w:val="16"/>
         </w:rPr>
       </w:pPr>
-      <w:proofErr w:type="spellStart"/>
-      <w:proofErr w:type="gramStart"/>
       <w:r>
         <w:rPr>
           <w:rFonts w:ascii="Lucida Console" w:hAnsi="Lucida Console"/>
           <w:sz w:val="16"/>
           <w:szCs w:val="16"/>
         </w:rPr>
-        <w:t>webfrontend</w:t>
-      </w:r>
-      <w:proofErr w:type="spellEnd"/>
-      <w:proofErr w:type="gramEnd"/>
-      <w:r>
-        <w:rPr>
-          <w:rFonts w:ascii="Lucida Console" w:hAnsi="Lucida Console"/>
-          <w:sz w:val="16"/>
-          <w:szCs w:val="16"/>
-        </w:rPr>
-        <w:t xml:space="preserve"> us-central1-a 1.12.7-gke.10 35.193.8.199 n1-standard-1 1.12.7-gke.10 2 RUNNING</w:t>
-      </w:r>
-    </w:p>
-    <w:p>
-      <w:pPr>
-        <w:pStyle w:val="NormalWeb"/>
-      </w:pPr>
-      <w:proofErr w:type="gramStart"/>
+        <w:t>webfrontend us-central1-a 1.12.7-gke.10 35.193.8.199 n1-standard-1 1.12.7-gke.10 2 RUNNING</w:t>
+      </w:r>
+    </w:p>
+    <w:p>
+      <w:pPr>
+        <w:pStyle w:val="NormalWeb"/>
+      </w:pPr>
       <w:r>
         <w:rPr>
           <w:rFonts w:hAnsi="Symbol"/>
@@ -4557,18 +3699,13 @@
         <w:t></w:t>
       </w:r>
       <w:r>
-        <w:t xml:space="preserve">  It</w:t>
-      </w:r>
-      <w:proofErr w:type="gramEnd"/>
-      <w:r>
-        <w:t xml:space="preserve"> takes several minutes to create a cluster as Kubernetes Engine provisions virtual machines for you.</w:t>
-      </w:r>
-    </w:p>
-    <w:p>
-      <w:pPr>
-        <w:pStyle w:val="NormalWeb"/>
-      </w:pPr>
-      <w:proofErr w:type="gramStart"/>
+        <w:t xml:space="preserve">  It takes several minutes to create a cluster as Kubernetes Engine provisions virtual machines for you.</w:t>
+      </w:r>
+    </w:p>
+    <w:p>
+      <w:pPr>
+        <w:pStyle w:val="NormalWeb"/>
+      </w:pPr>
       <w:r>
         <w:rPr>
           <w:rFonts w:hAnsi="Symbol"/>
@@ -4576,52 +3713,30 @@
         <w:t></w:t>
       </w:r>
       <w:r>
-        <w:t xml:space="preserve">  After</w:t>
-      </w:r>
-      <w:proofErr w:type="gramEnd"/>
-      <w:r>
-        <w:t xml:space="preserve"> the cluster is created, check your installed version of Kubernetes using the </w:t>
-      </w:r>
-      <w:proofErr w:type="spellStart"/>
+        <w:t xml:space="preserve">  After the cluster is created, check your installed version of Kubernetes using the </w:t>
+      </w:r>
       <w:r>
         <w:rPr>
           <w:rStyle w:val="HTMLCode"/>
         </w:rPr>
-        <w:t>kubectl</w:t>
-      </w:r>
-      <w:proofErr w:type="spellEnd"/>
-      <w:r>
+        <w:t>kubectl version</w:t>
+      </w:r>
+      <w:r>
+        <w:t xml:space="preserve"> command:</w:t>
+      </w:r>
+    </w:p>
+    <w:p>
+      <w:pPr>
+        <w:pStyle w:val="HTMLPreformatted"/>
         <w:rPr>
           <w:rStyle w:val="HTMLCode"/>
         </w:rPr>
-        <w:t xml:space="preserve"> version</w:t>
-      </w:r>
-      <w:r>
-        <w:t xml:space="preserve"> command:</w:t>
-      </w:r>
-    </w:p>
-    <w:p>
-      <w:pPr>
-        <w:pStyle w:val="HTMLPreformatted"/>
+      </w:pPr>
+      <w:r>
         <w:rPr>
           <w:rStyle w:val="HTMLCode"/>
         </w:rPr>
-      </w:pPr>
-      <w:proofErr w:type="spellStart"/>
-      <w:proofErr w:type="gramStart"/>
-      <w:r>
-        <w:rPr>
-          <w:rStyle w:val="HTMLCode"/>
-        </w:rPr>
-        <w:t>kubectl</w:t>
-      </w:r>
-      <w:proofErr w:type="spellEnd"/>
-      <w:proofErr w:type="gramEnd"/>
-      <w:r>
-        <w:rPr>
-          <w:rStyle w:val="HTMLCode"/>
-        </w:rPr>
-        <w:t xml:space="preserve"> version</w:t>
+        <w:t>kubectl version</w:t>
       </w:r>
     </w:p>
     <w:p>
@@ -4635,31 +3750,21 @@
       <w:r>
         <w:t xml:space="preserve">The </w:t>
       </w:r>
-      <w:proofErr w:type="spellStart"/>
       <w:r>
         <w:rPr>
           <w:rStyle w:val="HTMLCode"/>
         </w:rPr>
-        <w:t>gcloud</w:t>
-      </w:r>
-      <w:proofErr w:type="spellEnd"/>
+        <w:t>gcloud container clusters create</w:t>
+      </w:r>
+      <w:r>
+        <w:t xml:space="preserve"> command automatically authenticated </w:t>
+      </w:r>
       <w:r>
         <w:rPr>
           <w:rStyle w:val="HTMLCode"/>
         </w:rPr>
-        <w:t xml:space="preserve"> container clusters create</w:t>
-      </w:r>
-      <w:r>
-        <w:t xml:space="preserve"> command automatically authenticated </w:t>
-      </w:r>
-      <w:proofErr w:type="spellStart"/>
-      <w:r>
-        <w:rPr>
-          <w:rStyle w:val="HTMLCode"/>
-        </w:rPr>
         <w:t>kubectl</w:t>
       </w:r>
-      <w:proofErr w:type="spellEnd"/>
       <w:r>
         <w:t xml:space="preserve"> for you.</w:t>
       </w:r>
@@ -4823,15 +3928,7 @@
         </w:numPr>
       </w:pPr>
       <w:r>
-        <w:t xml:space="preserve">From your Cloud Shell prompt, launch a single instance of the </w:t>
-      </w:r>
-      <w:proofErr w:type="spellStart"/>
-      <w:r>
-        <w:t>nginx</w:t>
-      </w:r>
-      <w:proofErr w:type="spellEnd"/>
-      <w:r>
-        <w:t xml:space="preserve"> container. (Nginx is a popular web server.)</w:t>
+        <w:t>From your Cloud Shell prompt, launch a single instance of the nginx container. (Nginx is a popular web server.)</w:t>
       </w:r>
     </w:p>
     <w:p>
@@ -4848,41 +3945,91 @@
           <w:rStyle w:val="HTMLCode"/>
         </w:rPr>
       </w:pPr>
-      <w:proofErr w:type="spellStart"/>
       <w:r>
         <w:rPr>
           <w:rStyle w:val="HTMLCode"/>
         </w:rPr>
         <w:lastRenderedPageBreak/>
-        <w:t>kubectl</w:t>
-      </w:r>
-      <w:proofErr w:type="spellEnd"/>
+        <w:t>kubectl run nginx --image=nginx:1.10.0</w:t>
+      </w:r>
+    </w:p>
+    <w:p>
+      <w:pPr>
+        <w:pStyle w:val="NormalWeb"/>
+      </w:pPr>
+      <w:r>
+        <w:rPr>
+          <w:rFonts w:hAnsi="Symbol"/>
+        </w:rPr>
+        <w:t></w:t>
+      </w:r>
+      <w:r>
+        <w:t xml:space="preserve">  In Kubernetes, all containers run in pods. This use of the </w:t>
+      </w:r>
       <w:r>
         <w:rPr>
           <w:rStyle w:val="HTMLCode"/>
         </w:rPr>
-        <w:t xml:space="preserve"> run </w:t>
-      </w:r>
-      <w:proofErr w:type="spellStart"/>
-      <w:r>
+        <w:t>kubectl run</w:t>
+      </w:r>
+      <w:r>
+        <w:t xml:space="preserve"> command caused Kubernetes to create a deployment consisting of a single pod containing the nginx container. A Kubernetes deployment keeps a given number of pods up and running even in the event of failures among the nodes on which they run. In this command, you launched the default number of pods, which is 1.</w:t>
+      </w:r>
+    </w:p>
+    <w:p>
+      <w:pPr>
+        <w:pStyle w:val="NormalWeb"/>
+      </w:pPr>
+      <w:r>
+        <w:rPr>
+          <w:rFonts w:hAnsi="Symbol"/>
+        </w:rPr>
+        <w:t></w:t>
+      </w:r>
+      <w:r>
+        <w:t xml:space="preserve">  View the pod running the nginx container:</w:t>
+      </w:r>
+    </w:p>
+    <w:p>
+      <w:pPr>
+        <w:pStyle w:val="HTMLPreformatted"/>
         <w:rPr>
           <w:rStyle w:val="HTMLCode"/>
         </w:rPr>
-        <w:t>nginx</w:t>
-      </w:r>
-      <w:proofErr w:type="spellEnd"/>
+      </w:pPr>
       <w:r>
         <w:rPr>
           <w:rStyle w:val="HTMLCode"/>
         </w:rPr>
-        <w:t xml:space="preserve"> --image=nginx:1.10.0</w:t>
-      </w:r>
-    </w:p>
-    <w:p>
-      <w:pPr>
-        <w:pStyle w:val="NormalWeb"/>
-      </w:pPr>
-      <w:proofErr w:type="gramStart"/>
+        <w:t>kubectl get pods</w:t>
+      </w:r>
+    </w:p>
+    <w:p>
+      <w:pPr>
+        <w:pStyle w:val="NormalWeb"/>
+      </w:pPr>
+      <w:r>
+        <w:t>Expose the nginx container to the Internet:</w:t>
+      </w:r>
+    </w:p>
+    <w:p>
+      <w:pPr>
+        <w:pStyle w:val="HTMLPreformatted"/>
+        <w:rPr>
+          <w:rStyle w:val="HTMLCode"/>
+        </w:rPr>
+      </w:pPr>
+      <w:r>
+        <w:rPr>
+          <w:rStyle w:val="HTMLCode"/>
+        </w:rPr>
+        <w:t>kubectl expose deployment nginx --port 80 --type LoadBalancer</w:t>
+      </w:r>
+    </w:p>
+    <w:p>
+      <w:pPr>
+        <w:pStyle w:val="NormalWeb"/>
+      </w:pPr>
       <w:r>
         <w:rPr>
           <w:rFonts w:hAnsi="Symbol"/>
@@ -4890,43 +4037,41 @@
         <w:t></w:t>
       </w:r>
       <w:r>
-        <w:t xml:space="preserve">  In</w:t>
-      </w:r>
-      <w:proofErr w:type="gramEnd"/>
-      <w:r>
-        <w:t xml:space="preserve"> Kubernetes, all containers run in pods. This use of the </w:t>
-      </w:r>
-      <w:proofErr w:type="spellStart"/>
-      <w:r>
+        <w:t xml:space="preserve">  Kubernetes created a service and an external load balancer with a public IP address attached to it. The IP address remains the same for the life of the service. Any network traffic to that public IP address is routed to pods behind the service: in this case, the nginx pod.</w:t>
+      </w:r>
+    </w:p>
+    <w:p>
+      <w:pPr>
+        <w:pStyle w:val="NormalWeb"/>
+      </w:pPr>
+      <w:r>
+        <w:rPr>
+          <w:rFonts w:hAnsi="Symbol"/>
+        </w:rPr>
+        <w:t></w:t>
+      </w:r>
+      <w:r>
+        <w:t xml:space="preserve">  View the new service:</w:t>
+      </w:r>
+    </w:p>
+    <w:p>
+      <w:pPr>
+        <w:pStyle w:val="HTMLPreformatted"/>
         <w:rPr>
           <w:rStyle w:val="HTMLCode"/>
         </w:rPr>
-        <w:t>kubectl</w:t>
-      </w:r>
-      <w:proofErr w:type="spellEnd"/>
+      </w:pPr>
       <w:r>
         <w:rPr>
           <w:rStyle w:val="HTMLCode"/>
         </w:rPr>
-        <w:t xml:space="preserve"> run</w:t>
-      </w:r>
-      <w:r>
-        <w:t xml:space="preserve"> command caused Kubernetes to create a deployment consisting of a single pod containing the </w:t>
-      </w:r>
-      <w:proofErr w:type="spellStart"/>
-      <w:r>
-        <w:t>nginx</w:t>
-      </w:r>
-      <w:proofErr w:type="spellEnd"/>
-      <w:r>
-        <w:t xml:space="preserve"> container. A Kubernetes deployment keeps a given number of pods up and running even in the event of failures among the nodes on which they run. In this command, you launched the default number of pods, which is 1.</w:t>
-      </w:r>
-    </w:p>
-    <w:p>
-      <w:pPr>
-        <w:pStyle w:val="NormalWeb"/>
-      </w:pPr>
-      <w:proofErr w:type="gramStart"/>
+        <w:t>kubectl get services</w:t>
+      </w:r>
+    </w:p>
+    <w:p>
+      <w:pPr>
+        <w:pStyle w:val="NormalWeb"/>
+      </w:pPr>
       <w:r>
         <w:rPr>
           <w:rFonts w:hAnsi="Symbol"/>
@@ -4934,19 +4079,61 @@
         <w:t></w:t>
       </w:r>
       <w:r>
-        <w:t xml:space="preserve">  View</w:t>
-      </w:r>
-      <w:proofErr w:type="gramEnd"/>
-      <w:r>
-        <w:t xml:space="preserve"> the pod running the </w:t>
-      </w:r>
-      <w:proofErr w:type="spellStart"/>
-      <w:r>
-        <w:t>nginx</w:t>
-      </w:r>
-      <w:proofErr w:type="spellEnd"/>
-      <w:r>
-        <w:t xml:space="preserve"> container:</w:t>
+        <w:t xml:space="preserve">  You can use the displayed external IP address to test and contact the nginx container remotely.</w:t>
+      </w:r>
+    </w:p>
+    <w:p>
+      <w:pPr>
+        <w:pStyle w:val="NormalWeb"/>
+      </w:pPr>
+      <w:r>
+        <w:t xml:space="preserve">It may take a few seconds before the </w:t>
+      </w:r>
+      <w:r>
+        <w:rPr>
+          <w:rStyle w:val="Strong"/>
+        </w:rPr>
+        <w:t>ExternalIP</w:t>
+      </w:r>
+      <w:r>
+        <w:t xml:space="preserve"> field is populated for your service. This is normal. Just re-run the </w:t>
+      </w:r>
+      <w:r>
+        <w:rPr>
+          <w:rStyle w:val="HTMLCode"/>
+        </w:rPr>
+        <w:t>kubectl get services</w:t>
+      </w:r>
+      <w:r>
+        <w:t xml:space="preserve"> command every few seconds until the field is populated.</w:t>
+      </w:r>
+    </w:p>
+    <w:p>
+      <w:pPr>
+        <w:pStyle w:val="NormalWeb"/>
+      </w:pPr>
+      <w:r>
+        <w:rPr>
+          <w:rFonts w:hAnsi="Symbol"/>
+        </w:rPr>
+        <w:t></w:t>
+      </w:r>
+      <w:r>
+        <w:t xml:space="preserve">  Open a new web browser tab and paste your cluster's external IP address into the address bar. The default home page of the Nginx browser is displayed.</w:t>
+      </w:r>
+    </w:p>
+    <w:p>
+      <w:pPr>
+        <w:pStyle w:val="NormalWeb"/>
+      </w:pPr>
+      <w:r>
+        <w:rPr>
+          <w:rFonts w:hAnsi="Symbol"/>
+        </w:rPr>
+        <w:t></w:t>
+      </w:r>
+      <w:r>
+        <w:t xml:space="preserve">  Scale up the number of pods running on your service:</w:t>
       </w:r>
     </w:p>
     <w:p>
@@ -4956,299 +4143,17 @@
           <w:rStyle w:val="HTMLCode"/>
         </w:rPr>
       </w:pPr>
-      <w:proofErr w:type="spellStart"/>
-      <w:proofErr w:type="gramStart"/>
       <w:r>
         <w:rPr>
           <w:rStyle w:val="HTMLCode"/>
         </w:rPr>
-        <w:t>kubectl</w:t>
-      </w:r>
-      <w:proofErr w:type="spellEnd"/>
-      <w:proofErr w:type="gramEnd"/>
-      <w:r>
-        <w:rPr>
-          <w:rStyle w:val="HTMLCode"/>
-        </w:rPr>
-        <w:t xml:space="preserve"> get pods</w:t>
-      </w:r>
-    </w:p>
-    <w:p>
-      <w:pPr>
-        <w:pStyle w:val="NormalWeb"/>
-      </w:pPr>
-      <w:r>
-        <w:t xml:space="preserve">Expose the </w:t>
-      </w:r>
-      <w:proofErr w:type="spellStart"/>
-      <w:r>
-        <w:t>nginx</w:t>
-      </w:r>
-      <w:proofErr w:type="spellEnd"/>
-      <w:r>
-        <w:t xml:space="preserve"> container to the Internet:</w:t>
-      </w:r>
-    </w:p>
-    <w:p>
-      <w:pPr>
-        <w:pStyle w:val="HTMLPreformatted"/>
-        <w:rPr>
-          <w:rStyle w:val="HTMLCode"/>
-        </w:rPr>
-      </w:pPr>
-      <w:proofErr w:type="spellStart"/>
-      <w:proofErr w:type="gramStart"/>
-      <w:r>
-        <w:rPr>
-          <w:rStyle w:val="HTMLCode"/>
-        </w:rPr>
-        <w:t>kubectl</w:t>
-      </w:r>
-      <w:proofErr w:type="spellEnd"/>
-      <w:proofErr w:type="gramEnd"/>
-      <w:r>
-        <w:rPr>
-          <w:rStyle w:val="HTMLCode"/>
-        </w:rPr>
-        <w:t xml:space="preserve"> expose deployment </w:t>
-      </w:r>
-      <w:proofErr w:type="spellStart"/>
-      <w:r>
-        <w:rPr>
-          <w:rStyle w:val="HTMLCode"/>
-        </w:rPr>
-        <w:t>nginx</w:t>
-      </w:r>
-      <w:proofErr w:type="spellEnd"/>
-      <w:r>
-        <w:rPr>
-          <w:rStyle w:val="HTMLCode"/>
-        </w:rPr>
-        <w:t xml:space="preserve"> --port 80 --type </w:t>
-      </w:r>
-      <w:proofErr w:type="spellStart"/>
-      <w:r>
-        <w:rPr>
-          <w:rStyle w:val="HTMLCode"/>
-        </w:rPr>
-        <w:t>LoadBalancer</w:t>
-      </w:r>
-      <w:proofErr w:type="spellEnd"/>
-    </w:p>
-    <w:p>
-      <w:pPr>
-        <w:pStyle w:val="NormalWeb"/>
-      </w:pPr>
-      <w:proofErr w:type="gramStart"/>
-      <w:r>
-        <w:rPr>
-          <w:rFonts w:hAnsi="Symbol"/>
-        </w:rPr>
-        <w:t></w:t>
-      </w:r>
-      <w:r>
-        <w:t xml:space="preserve">  Kubernetes</w:t>
-      </w:r>
-      <w:proofErr w:type="gramEnd"/>
-      <w:r>
-        <w:t xml:space="preserve"> created a service and an external load balancer with a public IP address attached to it. The IP address remains the same for the life of the service. Any network traffic to that public IP address is routed to pods behind the service: in this case, the </w:t>
-      </w:r>
-      <w:proofErr w:type="spellStart"/>
-      <w:r>
-        <w:t>nginx</w:t>
-      </w:r>
-      <w:proofErr w:type="spellEnd"/>
-      <w:r>
-        <w:t xml:space="preserve"> pod.</w:t>
-      </w:r>
-    </w:p>
-    <w:p>
-      <w:pPr>
-        <w:pStyle w:val="NormalWeb"/>
-      </w:pPr>
-      <w:proofErr w:type="gramStart"/>
-      <w:r>
-        <w:rPr>
-          <w:rFonts w:hAnsi="Symbol"/>
-        </w:rPr>
-        <w:t></w:t>
-      </w:r>
-      <w:r>
-        <w:t xml:space="preserve">  View</w:t>
-      </w:r>
-      <w:proofErr w:type="gramEnd"/>
-      <w:r>
-        <w:t xml:space="preserve"> the new service:</w:t>
-      </w:r>
-    </w:p>
-    <w:p>
-      <w:pPr>
-        <w:pStyle w:val="HTMLPreformatted"/>
-        <w:rPr>
-          <w:rStyle w:val="HTMLCode"/>
-        </w:rPr>
-      </w:pPr>
-      <w:proofErr w:type="spellStart"/>
-      <w:proofErr w:type="gramStart"/>
-      <w:r>
-        <w:rPr>
-          <w:rStyle w:val="HTMLCode"/>
-        </w:rPr>
-        <w:t>kubectl</w:t>
-      </w:r>
-      <w:proofErr w:type="spellEnd"/>
-      <w:proofErr w:type="gramEnd"/>
-      <w:r>
-        <w:rPr>
-          <w:rStyle w:val="HTMLCode"/>
-        </w:rPr>
-        <w:t xml:space="preserve"> get services</w:t>
-      </w:r>
-    </w:p>
-    <w:p>
-      <w:pPr>
-        <w:pStyle w:val="NormalWeb"/>
-      </w:pPr>
-      <w:proofErr w:type="gramStart"/>
-      <w:r>
-        <w:rPr>
-          <w:rFonts w:hAnsi="Symbol"/>
-        </w:rPr>
-        <w:t></w:t>
-      </w:r>
-      <w:r>
-        <w:t xml:space="preserve">  You</w:t>
-      </w:r>
-      <w:proofErr w:type="gramEnd"/>
-      <w:r>
-        <w:t xml:space="preserve"> can use the displayed external IP address to test and contact the </w:t>
-      </w:r>
-      <w:proofErr w:type="spellStart"/>
-      <w:r>
-        <w:t>nginx</w:t>
-      </w:r>
-      <w:proofErr w:type="spellEnd"/>
-      <w:r>
-        <w:t xml:space="preserve"> container remotely.</w:t>
-      </w:r>
-    </w:p>
-    <w:p>
-      <w:pPr>
-        <w:pStyle w:val="NormalWeb"/>
-      </w:pPr>
-      <w:r>
-        <w:t xml:space="preserve">It may take a few seconds before the </w:t>
-      </w:r>
-      <w:proofErr w:type="spellStart"/>
-      <w:r>
-        <w:rPr>
-          <w:rStyle w:val="Strong"/>
-        </w:rPr>
-        <w:t>ExternalIP</w:t>
-      </w:r>
-      <w:proofErr w:type="spellEnd"/>
-      <w:r>
-        <w:t xml:space="preserve"> field is populated for your service. This is normal. Just re-run the </w:t>
-      </w:r>
-      <w:proofErr w:type="spellStart"/>
-      <w:r>
-        <w:rPr>
-          <w:rStyle w:val="HTMLCode"/>
-        </w:rPr>
-        <w:t>kubectl</w:t>
-      </w:r>
-      <w:proofErr w:type="spellEnd"/>
-      <w:r>
-        <w:rPr>
-          <w:rStyle w:val="HTMLCode"/>
-        </w:rPr>
-        <w:t xml:space="preserve"> get services</w:t>
-      </w:r>
-      <w:r>
-        <w:t xml:space="preserve"> command every few seconds until the field is populated.</w:t>
-      </w:r>
-    </w:p>
-    <w:p>
-      <w:pPr>
-        <w:pStyle w:val="NormalWeb"/>
-      </w:pPr>
-      <w:proofErr w:type="gramStart"/>
-      <w:r>
-        <w:rPr>
-          <w:rFonts w:hAnsi="Symbol"/>
-        </w:rPr>
-        <w:t></w:t>
-      </w:r>
-      <w:r>
-        <w:t xml:space="preserve">  Open</w:t>
-      </w:r>
-      <w:proofErr w:type="gramEnd"/>
-      <w:r>
-        <w:t xml:space="preserve"> a new web browser tab and paste your cluster's external IP address into the address bar. The default home page of the Nginx browser is displayed.</w:t>
-      </w:r>
-    </w:p>
-    <w:p>
-      <w:pPr>
-        <w:pStyle w:val="NormalWeb"/>
-      </w:pPr>
-      <w:proofErr w:type="gramStart"/>
-      <w:r>
-        <w:rPr>
-          <w:rFonts w:hAnsi="Symbol"/>
-        </w:rPr>
-        <w:t></w:t>
-      </w:r>
-      <w:r>
-        <w:t xml:space="preserve">  Scale</w:t>
-      </w:r>
-      <w:proofErr w:type="gramEnd"/>
-      <w:r>
-        <w:t xml:space="preserve"> up the number of pods running on your service:</w:t>
-      </w:r>
-    </w:p>
-    <w:p>
-      <w:pPr>
-        <w:pStyle w:val="HTMLPreformatted"/>
-        <w:rPr>
-          <w:rStyle w:val="HTMLCode"/>
-        </w:rPr>
-      </w:pPr>
-      <w:proofErr w:type="spellStart"/>
-      <w:proofErr w:type="gramStart"/>
-      <w:r>
-        <w:rPr>
-          <w:rStyle w:val="HTMLCode"/>
-        </w:rPr>
-        <w:t>kubectl</w:t>
-      </w:r>
-      <w:proofErr w:type="spellEnd"/>
-      <w:proofErr w:type="gramEnd"/>
-      <w:r>
-        <w:rPr>
-          <w:rStyle w:val="HTMLCode"/>
-        </w:rPr>
-        <w:t xml:space="preserve"> scale deployment </w:t>
-      </w:r>
-      <w:proofErr w:type="spellStart"/>
-      <w:r>
-        <w:rPr>
-          <w:rStyle w:val="HTMLCode"/>
-        </w:rPr>
-        <w:t>nginx</w:t>
-      </w:r>
-      <w:proofErr w:type="spellEnd"/>
-      <w:r>
-        <w:rPr>
-          <w:rStyle w:val="HTMLCode"/>
-        </w:rPr>
-        <w:t xml:space="preserve"> --replicas 3</w:t>
-      </w:r>
-    </w:p>
-    <w:p>
-      <w:pPr>
-        <w:pStyle w:val="NormalWeb"/>
-      </w:pPr>
-      <w:proofErr w:type="gramStart"/>
+        <w:t>kubectl scale deployment nginx --replicas 3</w:t>
+      </w:r>
+    </w:p>
+    <w:p>
+      <w:pPr>
+        <w:pStyle w:val="NormalWeb"/>
+      </w:pPr>
       <w:r>
         <w:rPr>
           <w:rFonts w:hAnsi="Symbol"/>
@@ -5257,18 +4162,13 @@
         <w:t></w:t>
       </w:r>
       <w:r>
-        <w:t xml:space="preserve">  Scaling</w:t>
-      </w:r>
-      <w:proofErr w:type="gramEnd"/>
-      <w:r>
-        <w:t xml:space="preserve"> up a deployment is useful when you want to increase available resources for an application that is becoming more popular.</w:t>
-      </w:r>
-    </w:p>
-    <w:p>
-      <w:pPr>
-        <w:pStyle w:val="NormalWeb"/>
-      </w:pPr>
-      <w:proofErr w:type="gramStart"/>
+        <w:t xml:space="preserve">  Scaling up a deployment is useful when you want to increase available resources for an application that is becoming more popular.</w:t>
+      </w:r>
+    </w:p>
+    <w:p>
+      <w:pPr>
+        <w:pStyle w:val="NormalWeb"/>
+      </w:pPr>
       <w:r>
         <w:rPr>
           <w:rFonts w:hAnsi="Symbol"/>
@@ -5276,11 +4176,7 @@
         <w:t></w:t>
       </w:r>
       <w:r>
-        <w:t xml:space="preserve">  Confirm</w:t>
-      </w:r>
-      <w:proofErr w:type="gramEnd"/>
-      <w:r>
-        <w:t xml:space="preserve"> that Kubernetes has updated the number of pods:</w:t>
+        <w:t xml:space="preserve">  Confirm that Kubernetes has updated the number of pods:</w:t>
       </w:r>
     </w:p>
     <w:p>
@@ -5290,53 +4186,33 @@
           <w:rStyle w:val="HTMLCode"/>
         </w:rPr>
       </w:pPr>
-      <w:proofErr w:type="spellStart"/>
-      <w:proofErr w:type="gramStart"/>
       <w:r>
         <w:rPr>
           <w:rStyle w:val="HTMLCode"/>
         </w:rPr>
-        <w:t>kubectl</w:t>
-      </w:r>
-      <w:proofErr w:type="spellEnd"/>
-      <w:proofErr w:type="gramEnd"/>
-      <w:r>
+        <w:t>kubectl get pods</w:t>
+      </w:r>
+    </w:p>
+    <w:p>
+      <w:pPr>
+        <w:pStyle w:val="NormalWeb"/>
+      </w:pPr>
+      <w:r>
+        <w:t>Confirm that your external IP address has not changed:</w:t>
+      </w:r>
+    </w:p>
+    <w:p>
+      <w:pPr>
+        <w:pStyle w:val="HTMLPreformatted"/>
         <w:rPr>
           <w:rStyle w:val="HTMLCode"/>
         </w:rPr>
-        <w:t xml:space="preserve"> get pods</w:t>
-      </w:r>
-    </w:p>
-    <w:p>
-      <w:pPr>
-        <w:pStyle w:val="NormalWeb"/>
-      </w:pPr>
-      <w:r>
-        <w:t>Confirm that your external IP address has not changed:</w:t>
-      </w:r>
-    </w:p>
-    <w:p>
-      <w:pPr>
-        <w:pStyle w:val="HTMLPreformatted"/>
+      </w:pPr>
+      <w:r>
         <w:rPr>
           <w:rStyle w:val="HTMLCode"/>
         </w:rPr>
-      </w:pPr>
-      <w:proofErr w:type="spellStart"/>
-      <w:proofErr w:type="gramStart"/>
-      <w:r>
-        <w:rPr>
-          <w:rStyle w:val="HTMLCode"/>
-        </w:rPr>
-        <w:t>kubectl</w:t>
-      </w:r>
-      <w:proofErr w:type="spellEnd"/>
-      <w:proofErr w:type="gramEnd"/>
-      <w:r>
-        <w:rPr>
-          <w:rStyle w:val="HTMLCode"/>
-        </w:rPr>
-        <w:t xml:space="preserve"> get services</w:t>
+        <w:t>kubectl get services</w:t>
       </w:r>
     </w:p>
     <w:p>
@@ -5348,15 +4224,7 @@
         </w:numPr>
       </w:pPr>
       <w:r>
-        <w:t xml:space="preserve">Return to the web browser tab in which you viewed your cluster's external IP address. Refresh the page to confirm that the </w:t>
-      </w:r>
-      <w:proofErr w:type="spellStart"/>
-      <w:r>
-        <w:t>nginx</w:t>
-      </w:r>
-      <w:proofErr w:type="spellEnd"/>
-      <w:r>
-        <w:t xml:space="preserve"> web server is still responding.</w:t>
+        <w:t>Return to the web browser tab in which you viewed your cluster's external IP address. Refresh the page to confirm that the nginx web server is still responding.</w:t>
       </w:r>
     </w:p>
     <w:p>
@@ -5397,15 +4265,7 @@
         <w:t>End Lab</w:t>
       </w:r>
       <w:r>
-        <w:t xml:space="preserve">. </w:t>
-      </w:r>
-      <w:proofErr w:type="spellStart"/>
-      <w:r>
-        <w:t>Qwiklabs</w:t>
-      </w:r>
-      <w:proofErr w:type="spellEnd"/>
-      <w:r>
-        <w:t xml:space="preserve"> removes the resources you’ve used and cleans the account for you.</w:t>
+        <w:t>. Qwiklabs removes the resources you’ve used and cleans the account for you.</w:t>
       </w:r>
     </w:p>
     <w:p>
@@ -5546,13 +4406,8 @@
       </w:r>
     </w:p>
     <w:p>
-      <w:proofErr w:type="gramStart"/>
-      <w:r>
-        <w:t>4,</w:t>
-      </w:r>
-      <w:proofErr w:type="gramEnd"/>
-      <w:r>
-        <w:t xml:space="preserve"> How do GCP customers and GCP divide responsibility for security?</w:t>
+      <w:r>
+        <w:t>4, How do GCP customers and GCP divide responsibility for security?</w:t>
       </w:r>
     </w:p>
     <w:p>
@@ -5565,21 +4420,7 @@
         <w:rPr>
           <w:color w:val="1F497D" w:themeColor="text2"/>
         </w:rPr>
-        <w:t xml:space="preserve">7, </w:t>
-      </w:r>
-      <w:proofErr w:type="gramStart"/>
-      <w:r>
-        <w:rPr>
-          <w:color w:val="1F497D" w:themeColor="text2"/>
-        </w:rPr>
-        <w:t>What</w:t>
-      </w:r>
-      <w:proofErr w:type="gramEnd"/>
-      <w:r>
-        <w:rPr>
-          <w:color w:val="1F497D" w:themeColor="text2"/>
-        </w:rPr>
-        <w:t xml:space="preserve"> is difference between IAM primitive roles and IAM predefined roles?</w:t>
+        <w:t>7, What is difference between IAM primitive roles and IAM predefined roles?</w:t>
       </w:r>
     </w:p>
     <w:p>
@@ -5737,28 +4578,12 @@
     </w:p>
     <w:p>
       <w:r>
-        <w:t xml:space="preserve">You can create a virtual machine instance by using the Google cloud platform console or the </w:t>
-      </w:r>
-      <w:proofErr w:type="spellStart"/>
-      <w:r>
-        <w:t>gcloud</w:t>
-      </w:r>
-      <w:proofErr w:type="spellEnd"/>
-      <w:r>
-        <w:t xml:space="preserve"> command line tool. Your VM can run Linux and Windows Server images provided by Google or customized versions of these images. And you can even import images from many of your physical servers. </w:t>
-      </w:r>
-    </w:p>
-    <w:p>
-      <w:r>
-        <w:t xml:space="preserve">When you create a VM, pick a machine type which determines how much memory and how many virtual CPUs it has. These types range from very small to very large indeed. And if you can't find a predefined type that meets your needs perfectly, you can make a custom VM. Speaking of processing power, </w:t>
-      </w:r>
-      <w:proofErr w:type="gramStart"/>
-      <w:r>
-        <w:t>If</w:t>
-      </w:r>
-      <w:proofErr w:type="gramEnd"/>
-      <w:r>
-        <w:t xml:space="preserve"> you have workloads like machine learning and data processing that can take advantage of GPUs, many GCP zones have GPUs available for you.</w:t>
+        <w:t xml:space="preserve">You can create a virtual machine instance by using the Google cloud platform console or the gcloud command line tool. Your VM can run Linux and Windows Server images provided by Google or customized versions of these images. And you can even import images from many of your physical servers. </w:t>
+      </w:r>
+    </w:p>
+    <w:p>
+      <w:r>
+        <w:t>When you create a VM, pick a machine type which determines how much memory and how many virtual CPUs it has. These types range from very small to very large indeed. And if you can't find a predefined type that meets your needs perfectly, you can make a custom VM. Speaking of processing power, If you have workloads like machine learning and data processing that can take advantage of GPUs, many GCP zones have GPUs available for you.</w:t>
       </w:r>
     </w:p>
     <w:p>
@@ -5768,48 +4593,16 @@
     </w:p>
     <w:p>
       <w:r>
-        <w:t xml:space="preserve">You also choose a boot image. GCP offers lots of versions of Linux and Windows ready to go. And you can import your own images too. Lots of GCP customers want their VMs to always come up with certain configurations, like installing software packages on first boot. It's very common to pass GCP VM startup scripts that do just that. You can also pass in other kinds of metadata too. Once your VMs are running, it's easy to take a durable snapshot of their disks. You can keep these as backups or use them when you need to </w:t>
-      </w:r>
-      <w:proofErr w:type="gramStart"/>
-      <w:r>
-        <w:t>migrate</w:t>
-      </w:r>
-      <w:proofErr w:type="gramEnd"/>
-      <w:r>
-        <w:t xml:space="preserve"> a VM to another region.</w:t>
-      </w:r>
-    </w:p>
-    <w:p>
-      <w:r>
-        <w:t xml:space="preserve"> Suppose you have a workload that no human being is sitting around waiting to finish, say, a batch job analyzing a large data set. You can save money by choosing </w:t>
-      </w:r>
-      <w:proofErr w:type="spellStart"/>
-      <w:r>
-        <w:t>preemptible</w:t>
-      </w:r>
-      <w:proofErr w:type="spellEnd"/>
-      <w:r>
-        <w:t xml:space="preserve"> VMs to run the job. A </w:t>
-      </w:r>
-      <w:proofErr w:type="spellStart"/>
-      <w:r>
-        <w:t>preemptible</w:t>
-      </w:r>
-      <w:proofErr w:type="spellEnd"/>
-      <w:r>
-        <w:t xml:space="preserve"> VM is different from an ordinary Compute Engine VM in only one respect. </w:t>
+        <w:t>You also choose a boot image. GCP offers lots of versions of Linux and Windows ready to go. And you can import your own images too. Lots of GCP customers want their VMs to always come up with certain configurations, like installing software packages on first boot. It's very common to pass GCP VM startup scripts that do just that. You can also pass in other kinds of metadata too. Once your VMs are running, it's easy to take a durable snapshot of their disks. You can keep these as backups or use them when you need to migrate a VM to another region.</w:t>
+      </w:r>
+    </w:p>
+    <w:p>
+      <w:r>
+        <w:t xml:space="preserve"> Suppose you have a workload that no human being is sitting around waiting to finish, say, a batch job analyzing a large data set. You can save money by choosing preemptible VMs to run the job. A preemptible VM is different from an ordinary Compute Engine VM in only one respect. </w:t>
       </w:r>
       <w:r>
         <w:lastRenderedPageBreak/>
-        <w:t xml:space="preserve">You've given Compute Engine permission to terminate it if its resources are needed elsewhere. You can save a lot of money with </w:t>
-      </w:r>
-      <w:proofErr w:type="spellStart"/>
-      <w:r>
-        <w:t>preemptible</w:t>
-      </w:r>
-      <w:proofErr w:type="spellEnd"/>
-      <w:r>
-        <w:t xml:space="preserve"> VMs. Although, be sure to make your job able to be stopped and restarted. </w:t>
+        <w:t xml:space="preserve">You've given Compute Engine permission to terminate it if its resources are needed elsewhere. You can save a lot of money with preemptible VMs. Although, be sure to make your job able to be stopped and restarted. </w:t>
       </w:r>
     </w:p>
     <w:p>
@@ -5819,51 +4612,19 @@
     </w:p>
     <w:p>
       <w:r>
-        <w:t xml:space="preserve">But most GCP customers start off with scaling out, not scaling up. Compute Engine has a feature called </w:t>
-      </w:r>
-      <w:proofErr w:type="spellStart"/>
-      <w:r>
-        <w:t>Autoscaling</w:t>
-      </w:r>
-      <w:proofErr w:type="spellEnd"/>
-      <w:r>
-        <w:t xml:space="preserve"> that lets you add and take away VMs from your application based on load metrics. The other part of making that work is balancing the incoming traffic across the VMs. And Google VPC supports several different kinds of load balancing. We'll consider those in the next section.</w:t>
+        <w:t>But most GCP customers start off with scaling out, not scaling up. Compute Engine has a feature called Autoscaling that lets you add and take away VMs from your application based on load metrics. The other part of making that work is balancing the incoming traffic across the VMs. And Google VPC supports several different kinds of load balancing. We'll consider those in the next section.</w:t>
       </w:r>
     </w:p>
     <w:p/>
     <w:p/>
     <w:p>
       <w:r>
-        <w:t xml:space="preserve">Quiz:   1 It's advantageous to create virtual machines from a command line when you want their configurations to be scripted and repeatable. The </w:t>
-      </w:r>
-      <w:proofErr w:type="spellStart"/>
-      <w:r>
-        <w:t>gcloud</w:t>
-      </w:r>
-      <w:proofErr w:type="spellEnd"/>
-      <w:r>
-        <w:t xml:space="preserve"> command, provided by Google Cloud as part of the GCP SDK, can create virtual machines with parameters you specify.</w:t>
-      </w:r>
-    </w:p>
-    <w:p>
-      <w:r>
-        <w:t xml:space="preserve">2, </w:t>
-      </w:r>
-      <w:proofErr w:type="gramStart"/>
-      <w:r>
-        <w:t>The</w:t>
-      </w:r>
-      <w:proofErr w:type="gramEnd"/>
-      <w:r>
-        <w:t xml:space="preserve"> per-hour price of </w:t>
-      </w:r>
-      <w:proofErr w:type="spellStart"/>
-      <w:r>
-        <w:t>preemptible</w:t>
-      </w:r>
-      <w:proofErr w:type="spellEnd"/>
-      <w:r>
-        <w:t xml:space="preserve"> VMs incorporates a substantial discount.</w:t>
+        <w:t>Quiz:   1 It's advantageous to create virtual machines from a command line when you want their configurations to be scripted and repeatable. The gcloud command, provided by Google Cloud as part of the GCP SDK, can create virtual machines with parameters you specify.</w:t>
+      </w:r>
+    </w:p>
+    <w:p>
+      <w:r>
+        <w:t>2, The per-hour price of preemptible VMs incorporates a substantial discount.</w:t>
       </w:r>
     </w:p>
     <w:p/>
@@ -5886,44 +4647,12 @@
       </w:r>
       <w:r>
         <w:lastRenderedPageBreak/>
-        <w:t xml:space="preserve">on ports 80 or 443 is allowed into all VMs with the "web" tag, no matter what their IP address happens to be. Remember, I mentioned that VPCs belong to GCP projects. But what if your company has several GCP projects and the VPCs need to talk to each other? Don't worry, that's totally doable and manageable. If you simply want to establish a peering relationship between two VPCs so that they can exchange traffic, that's what VPC </w:t>
-      </w:r>
-      <w:proofErr w:type="gramStart"/>
-      <w:r>
-        <w:t>Peering</w:t>
-      </w:r>
-      <w:proofErr w:type="gramEnd"/>
-      <w:r>
-        <w:t xml:space="preserve"> does. On the other hand, if you want to use the full power of IAM to control who and what in one project can interact with a VPC in another, that's what Shared VPC is for. A few slides back, we talked about how virtual machines can auto-scale to respond to changing load. </w:t>
-      </w:r>
-    </w:p>
-    <w:p>
-      <w:r>
-        <w:t xml:space="preserve">But how do your customers get to your application when it might be provided by four VMs one moment and 40 VMs at another? Cloud Load Balancing is the answer. Cloud Load Balancing is a fully distributed, software-defined managed service for all your traffic. And because the load balancers don't run in VMs you have to manage, you don't have to worry about scaling or managing them. You can put Cloud Load Balancing in front of all your traffic - HTTP and HTTPS, other TCP and SSL traffic, and UDP traffic too. With Cloud Load Balancing, a single </w:t>
-      </w:r>
-      <w:proofErr w:type="spellStart"/>
-      <w:r>
-        <w:t>anycast</w:t>
-      </w:r>
-      <w:proofErr w:type="spellEnd"/>
-      <w:r>
-        <w:t xml:space="preserve"> IP frontends all your backend instances in regions around the world. It provides cross-region load balancing, including automatic multi-region failover, which gently moves traffic </w:t>
-      </w:r>
-      <w:proofErr w:type="spellStart"/>
-      <w:r>
-        <w:t>in fractions</w:t>
-      </w:r>
-      <w:proofErr w:type="spellEnd"/>
-      <w:r>
-        <w:t xml:space="preserve"> if </w:t>
-      </w:r>
-      <w:proofErr w:type="spellStart"/>
-      <w:r>
-        <w:t>backends</w:t>
-      </w:r>
-      <w:proofErr w:type="spellEnd"/>
-      <w:r>
-        <w:t xml:space="preserve"> become unhealthy. Cloud Load Balancing reacts quickly to changes in users, traffic, backend health, network conditions, and other related conditions. </w:t>
+        <w:t xml:space="preserve">on ports 80 or 443 is allowed into all VMs with the "web" tag, no matter what their IP address happens to be. Remember, I mentioned that VPCs belong to GCP projects. But what if your company has several GCP projects and the VPCs need to talk to each other? Don't worry, that's totally doable and manageable. If you simply want to establish a peering relationship between two VPCs so that they can exchange traffic, that's what VPC Peering does. On the other hand, if you want to use the full power of IAM to control who and what in one project can interact with a VPC in another, that's what Shared VPC is for. A few slides back, we talked about how virtual machines can auto-scale to respond to changing load. </w:t>
+      </w:r>
+    </w:p>
+    <w:p>
+      <w:r>
+        <w:t xml:space="preserve">But how do your customers get to your application when it might be provided by four VMs one moment and 40 VMs at another? Cloud Load Balancing is the answer. Cloud Load Balancing is a fully distributed, software-defined managed service for all your traffic. And because the load balancers don't run in VMs you have to manage, you don't have to worry about scaling or managing them. You can put Cloud Load Balancing in front of all your traffic - HTTP and HTTPS, other TCP and SSL traffic, and UDP traffic too. With Cloud Load Balancing, a single anycast IP frontends all your backend instances in regions around the world. It provides cross-region load balancing, including automatic multi-region failover, which gently moves traffic in fractions if backends become unhealthy. Cloud Load Balancing reacts quickly to changes in users, traffic, backend health, network conditions, and other related conditions. </w:t>
       </w:r>
     </w:p>
     <w:p>
@@ -6115,15 +4844,7 @@
         <w:t>Direct Peering</w:t>
       </w:r>
       <w:r>
-        <w:t xml:space="preserve">. </w:t>
-      </w:r>
-      <w:proofErr w:type="gramStart"/>
-      <w:r>
-        <w:t>Peering means putting a router in the same public data center as a Google point of presence and exchanging traffic.</w:t>
-      </w:r>
-      <w:proofErr w:type="gramEnd"/>
-      <w:r>
-        <w:t xml:space="preserve"> Google has more than 100 points of presence around the world. Customers who aren't already in a point of </w:t>
+        <w:t xml:space="preserve">. Peering means putting a router in the same public data center as a Google point of presence and exchanging traffic. Google has more than 100 points of presence around the world. Customers who aren't already in a point of </w:t>
       </w:r>
       <w:r>
         <w:lastRenderedPageBreak/>
@@ -6263,11 +4984,9 @@
       </w:r>
     </w:p>
     <w:p>
-      <w:proofErr w:type="gramStart"/>
       <w:r>
         <w:t>point</w:t>
       </w:r>
-      <w:proofErr w:type="gramEnd"/>
     </w:p>
     <w:p>
       <w:r>
@@ -6291,10 +5010,10 @@
     <w:p>
       <w:r>
         <w:object w:dxaOrig="360" w:dyaOrig="312">
-          <v:shape id="_x0000_i1098" type="#_x0000_t75" style="width:18pt;height:15.7pt" o:ole="">
+          <v:shape id="_x0000_i1118" type="#_x0000_t75" style="width:18pt;height:15.7pt" o:ole="">
             <v:imagedata r:id="rId9" o:title=""/>
           </v:shape>
-          <w:control r:id="rId23" w:name="DefaultOcxName2" w:shapeid="_x0000_i1098"/>
+          <w:control r:id="rId23" w:name="DefaultOcxName2" w:shapeid="_x0000_i1118"/>
         </w:object>
       </w:r>
     </w:p>
@@ -6309,10 +5028,10 @@
     <w:p>
       <w:r>
         <w:object w:dxaOrig="360" w:dyaOrig="312">
-          <v:shape id="_x0000_i1100" type="#_x0000_t75" style="width:18pt;height:15.7pt" o:ole="">
+          <v:shape id="_x0000_i1121" type="#_x0000_t75" style="width:18pt;height:15.7pt" o:ole="">
             <v:imagedata r:id="rId9" o:title=""/>
           </v:shape>
-          <w:control r:id="rId24" w:name="DefaultOcxName3" w:shapeid="_x0000_i1100"/>
+          <w:control r:id="rId24" w:name="DefaultOcxName3" w:shapeid="_x0000_i1121"/>
         </w:object>
       </w:r>
     </w:p>
@@ -6327,10 +5046,10 @@
     <w:p>
       <w:r>
         <w:object w:dxaOrig="360" w:dyaOrig="312">
-          <v:shape id="_x0000_i1102" type="#_x0000_t75" style="width:18pt;height:15.7pt" o:ole="">
+          <v:shape id="_x0000_i1124" type="#_x0000_t75" style="width:18pt;height:15.7pt" o:ole="">
             <v:imagedata r:id="rId9" o:title=""/>
           </v:shape>
-          <w:control r:id="rId25" w:name="DefaultOcxName4" w:shapeid="_x0000_i1102"/>
+          <w:control r:id="rId25" w:name="DefaultOcxName4" w:shapeid="_x0000_i1124"/>
         </w:object>
       </w:r>
     </w:p>
@@ -6345,10 +5064,10 @@
     <w:p>
       <w:r>
         <w:object w:dxaOrig="360" w:dyaOrig="312">
-          <v:shape id="_x0000_i1104" type="#_x0000_t75" style="width:18pt;height:15.7pt" o:ole="">
+          <v:shape id="_x0000_i1127" type="#_x0000_t75" style="width:18pt;height:15.7pt" o:ole="">
             <v:imagedata r:id="rId11" o:title=""/>
           </v:shape>
-          <w:control r:id="rId26" w:name="DefaultOcxName5" w:shapeid="_x0000_i1104"/>
+          <w:control r:id="rId26" w:name="DefaultOcxName5" w:shapeid="_x0000_i1127"/>
         </w:object>
       </w:r>
     </w:p>
@@ -6395,11 +5114,9 @@
       </w:r>
     </w:p>
     <w:p>
-      <w:proofErr w:type="gramStart"/>
       <w:r>
         <w:t>point</w:t>
       </w:r>
-      <w:proofErr w:type="gramEnd"/>
     </w:p>
     <w:p>
       <w:r>
@@ -6423,10 +5140,10 @@
     <w:p>
       <w:r>
         <w:object w:dxaOrig="360" w:dyaOrig="312">
-          <v:shape id="_x0000_i1106" type="#_x0000_t75" style="width:18pt;height:15.7pt" o:ole="">
+          <v:shape id="_x0000_i1130" type="#_x0000_t75" style="width:18pt;height:15.7pt" o:ole="">
             <v:imagedata r:id="rId9" o:title=""/>
           </v:shape>
-          <w:control r:id="rId27" w:name="DefaultOcxName6" w:shapeid="_x0000_i1106"/>
+          <w:control r:id="rId27" w:name="DefaultOcxName6" w:shapeid="_x0000_i1130"/>
         </w:object>
       </w:r>
     </w:p>
@@ -6441,10 +5158,10 @@
     <w:p>
       <w:r>
         <w:object w:dxaOrig="360" w:dyaOrig="312">
-          <v:shape id="_x0000_i1108" type="#_x0000_t75" style="width:18pt;height:15.7pt" o:ole="">
+          <v:shape id="_x0000_i1133" type="#_x0000_t75" style="width:18pt;height:15.7pt" o:ole="">
             <v:imagedata r:id="rId9" o:title=""/>
           </v:shape>
-          <w:control r:id="rId28" w:name="DefaultOcxName7" w:shapeid="_x0000_i1108"/>
+          <w:control r:id="rId28" w:name="DefaultOcxName7" w:shapeid="_x0000_i1133"/>
         </w:object>
       </w:r>
     </w:p>
@@ -6459,10 +5176,10 @@
     <w:p>
       <w:r>
         <w:object w:dxaOrig="360" w:dyaOrig="312">
-          <v:shape id="_x0000_i1110" type="#_x0000_t75" style="width:18pt;height:15.7pt" o:ole="">
+          <v:shape id="_x0000_i1136" type="#_x0000_t75" style="width:18pt;height:15.7pt" o:ole="">
             <v:imagedata r:id="rId11" o:title=""/>
           </v:shape>
-          <w:control r:id="rId29" w:name="DefaultOcxName8" w:shapeid="_x0000_i1110"/>
+          <w:control r:id="rId29" w:name="DefaultOcxName8" w:shapeid="_x0000_i1136"/>
         </w:object>
       </w:r>
     </w:p>
@@ -6491,10 +5208,10 @@
     <w:p>
       <w:r>
         <w:object w:dxaOrig="360" w:dyaOrig="312">
-          <v:shape id="_x0000_i1112" type="#_x0000_t75" style="width:18pt;height:15.7pt" o:ole="">
+          <v:shape id="_x0000_i1139" type="#_x0000_t75" style="width:18pt;height:15.7pt" o:ole="">
             <v:imagedata r:id="rId9" o:title=""/>
           </v:shape>
-          <w:control r:id="rId30" w:name="DefaultOcxName9" w:shapeid="_x0000_i1112"/>
+          <w:control r:id="rId30" w:name="DefaultOcxName9" w:shapeid="_x0000_i1139"/>
         </w:object>
       </w:r>
     </w:p>
@@ -6527,11 +5244,9 @@
       </w:r>
     </w:p>
     <w:p>
-      <w:proofErr w:type="gramStart"/>
       <w:r>
         <w:t>point</w:t>
       </w:r>
-      <w:proofErr w:type="gramEnd"/>
     </w:p>
     <w:p>
       <w:r>
@@ -6549,508 +5264,7 @@
         <w:pStyle w:val="NormalWeb"/>
       </w:pPr>
       <w:r>
-        <w:t xml:space="preserve">Choose an application that would be suitable for running in a </w:t>
-      </w:r>
-      <w:proofErr w:type="spellStart"/>
-      <w:r>
-        <w:t>Preemptible</w:t>
-      </w:r>
-      <w:proofErr w:type="spellEnd"/>
-      <w:r>
-        <w:t xml:space="preserve"> VM.</w:t>
-      </w:r>
-    </w:p>
-    <w:p>
-      <w:r>
-        <w:object w:dxaOrig="360" w:dyaOrig="312">
-          <v:shape id="_x0000_i1114" type="#_x0000_t75" style="width:18pt;height:15.7pt" o:ole="">
-            <v:imagedata r:id="rId9" o:title=""/>
-          </v:shape>
-          <w:control r:id="rId31" w:name="DefaultOcxName10" w:shapeid="_x0000_i1114"/>
-        </w:object>
-      </w:r>
-    </w:p>
-    <w:p>
-      <w:pPr>
-        <w:pStyle w:val="NormalWeb"/>
-      </w:pPr>
-      <w:r>
-        <w:t>An interactive website</w:t>
-      </w:r>
-    </w:p>
-    <w:p>
-      <w:r>
-        <w:object w:dxaOrig="360" w:dyaOrig="312">
-          <v:shape id="_x0000_i1116" type="#_x0000_t75" style="width:18pt;height:15.7pt" o:ole="">
-            <v:imagedata r:id="rId9" o:title=""/>
-          </v:shape>
-          <w:control r:id="rId32" w:name="DefaultOcxName11" w:shapeid="_x0000_i1116"/>
-        </w:object>
-      </w:r>
-    </w:p>
-    <w:p>
-      <w:pPr>
-        <w:pStyle w:val="NormalWeb"/>
-      </w:pPr>
-      <w:r>
-        <w:t xml:space="preserve">A batch job that cannot be </w:t>
-      </w:r>
-      <w:proofErr w:type="spellStart"/>
-      <w:r>
-        <w:t>checkpointed</w:t>
-      </w:r>
-      <w:proofErr w:type="spellEnd"/>
-      <w:r>
-        <w:t xml:space="preserve"> and restarted</w:t>
-      </w:r>
-    </w:p>
-    <w:p>
-      <w:r>
-        <w:object w:dxaOrig="360" w:dyaOrig="312">
-          <v:shape id="_x0000_i1118" type="#_x0000_t75" style="width:18pt;height:15.7pt" o:ole="">
-            <v:imagedata r:id="rId11" o:title=""/>
-          </v:shape>
-          <w:control r:id="rId33" w:name="DefaultOcxName12" w:shapeid="_x0000_i1118"/>
-        </w:object>
-      </w:r>
-    </w:p>
-    <w:p>
-      <w:pPr>
-        <w:pStyle w:val="NormalWeb"/>
-      </w:pPr>
-      <w:r>
-        <w:t xml:space="preserve">A batch job that can be </w:t>
-      </w:r>
-      <w:proofErr w:type="spellStart"/>
-      <w:r>
-        <w:t>checkpointed</w:t>
-      </w:r>
-      <w:proofErr w:type="spellEnd"/>
-      <w:r>
-        <w:t xml:space="preserve"> and restarted</w:t>
-      </w:r>
-    </w:p>
-    <w:p>
-      <w:r>
-        <w:t>Correct </w:t>
-      </w:r>
-    </w:p>
-    <w:p>
-      <w:pPr>
-        <w:pStyle w:val="NormalWeb"/>
-      </w:pPr>
-      <w:r>
-        <w:lastRenderedPageBreak/>
-        <w:t>Correct!</w:t>
-      </w:r>
-    </w:p>
-    <w:p>
-      <w:r>
-        <w:object w:dxaOrig="360" w:dyaOrig="312">
-          <v:shape id="_x0000_i1120" type="#_x0000_t75" style="width:18pt;height:15.7pt" o:ole="">
-            <v:imagedata r:id="rId9" o:title=""/>
-          </v:shape>
-          <w:control r:id="rId34" w:name="DefaultOcxName13" w:shapeid="_x0000_i1120"/>
-        </w:object>
-      </w:r>
-    </w:p>
-    <w:p>
-      <w:pPr>
-        <w:pStyle w:val="NormalWeb"/>
-      </w:pPr>
-      <w:r>
-        <w:t>An online relational database</w:t>
-      </w:r>
-    </w:p>
-    <w:p>
-      <w:r>
-        <w:t>Question 5</w:t>
-      </w:r>
-    </w:p>
-    <w:p>
-      <w:r>
-        <w:rPr>
-          <w:rStyle w:val="screenreader-only"/>
-          <w:i/>
-          <w:iCs/>
-        </w:rPr>
-        <w:t>Correct</w:t>
-      </w:r>
-    </w:p>
-    <w:p>
-      <w:r>
-        <w:t>1 / 1</w:t>
-      </w:r>
-    </w:p>
-    <w:p>
-      <w:proofErr w:type="gramStart"/>
-      <w:r>
-        <w:t>point</w:t>
-      </w:r>
-      <w:proofErr w:type="gramEnd"/>
-    </w:p>
-    <w:p>
-      <w:r>
-        <w:t>5. </w:t>
-      </w:r>
-      <w:r>
-        <w:rPr>
-          <w:rStyle w:val="screenreader-only"/>
-        </w:rPr>
-        <w:t>Question 5</w:t>
-      </w:r>
-    </w:p>
-    <w:p>
-      <w:pPr>
-        <w:pStyle w:val="NormalWeb"/>
-      </w:pPr>
-      <w:r>
-        <w:t>How do Compute Engine customers choose between big VMs and many VMs?</w:t>
-      </w:r>
-    </w:p>
-    <w:p>
-      <w:r>
-        <w:object w:dxaOrig="360" w:dyaOrig="312">
-          <v:shape id="_x0000_i1122" type="#_x0000_t75" style="width:18pt;height:15.7pt" o:ole="">
-            <v:imagedata r:id="rId9" o:title=""/>
-          </v:shape>
-          <w:control r:id="rId35" w:name="DefaultOcxName14" w:shapeid="_x0000_i1122"/>
-        </w:object>
-      </w:r>
-    </w:p>
-    <w:p>
-      <w:pPr>
-        <w:pStyle w:val="NormalWeb"/>
-      </w:pPr>
-      <w:r>
-        <w:t>Use big VMs for fault tolerance and elasticity; use many VMs for in-memory databases and CPU-intensive analytics</w:t>
-      </w:r>
-    </w:p>
-    <w:p>
-      <w:r>
-        <w:object w:dxaOrig="360" w:dyaOrig="312">
-          <v:shape id="_x0000_i1124" type="#_x0000_t75" style="width:18pt;height:15.7pt" o:ole="">
-            <v:imagedata r:id="rId11" o:title=""/>
-          </v:shape>
-          <w:control r:id="rId36" w:name="DefaultOcxName15" w:shapeid="_x0000_i1124"/>
-        </w:object>
-      </w:r>
-    </w:p>
-    <w:p>
-      <w:pPr>
-        <w:pStyle w:val="NormalWeb"/>
-      </w:pPr>
-      <w:r>
-        <w:t>Use big VMs for in-memory databases and CPU-intensive analytics; use many VMs for fault tolerance and elasticity</w:t>
-      </w:r>
-    </w:p>
-    <w:p>
-      <w:r>
-        <w:t>Correct </w:t>
-      </w:r>
-    </w:p>
-    <w:p>
-      <w:pPr>
-        <w:pStyle w:val="NormalWeb"/>
-      </w:pPr>
-      <w:r>
-        <w:t>Correct!</w:t>
-      </w:r>
-    </w:p>
-    <w:p>
-      <w:r>
-        <w:t>Question 6</w:t>
-      </w:r>
-    </w:p>
-    <w:p>
-      <w:r>
-        <w:rPr>
-          <w:rStyle w:val="screenreader-only"/>
-          <w:i/>
-          <w:iCs/>
-        </w:rPr>
-        <w:t>Incorrect</w:t>
-      </w:r>
-    </w:p>
-    <w:p>
-      <w:r>
-        <w:lastRenderedPageBreak/>
-        <w:t>0 / 1</w:t>
-      </w:r>
-    </w:p>
-    <w:p>
-      <w:proofErr w:type="gramStart"/>
-      <w:r>
-        <w:t>point</w:t>
-      </w:r>
-      <w:proofErr w:type="gramEnd"/>
-    </w:p>
-    <w:p>
-      <w:r>
-        <w:t>6. </w:t>
-      </w:r>
-      <w:r>
-        <w:rPr>
-          <w:rStyle w:val="screenreader-only"/>
-        </w:rPr>
-        <w:t>Question 6</w:t>
-      </w:r>
-    </w:p>
-    <w:p>
-      <w:pPr>
-        <w:pStyle w:val="NormalWeb"/>
-      </w:pPr>
-      <w:r>
-        <w:t>How do VPC routers and firewalls work?</w:t>
-      </w:r>
-    </w:p>
-    <w:p>
-      <w:r>
-        <w:object w:dxaOrig="360" w:dyaOrig="312">
-          <v:shape id="_x0000_i1126" type="#_x0000_t75" style="width:18pt;height:15.7pt" o:ole="">
-            <v:imagedata r:id="rId37" o:title=""/>
-          </v:shape>
-          <w:control r:id="rId38" w:name="DefaultOcxName16" w:shapeid="_x0000_i1126"/>
-        </w:object>
-      </w:r>
-    </w:p>
-    <w:p>
-      <w:pPr>
-        <w:pStyle w:val="NormalWeb"/>
-      </w:pPr>
-      <w:r>
-        <w:t>Customers provision virtual machines and run their routers and firewalls in them.</w:t>
-      </w:r>
-    </w:p>
-    <w:p>
-      <w:r>
-        <w:t>Un-selected is correct </w:t>
-      </w:r>
-    </w:p>
-    <w:p>
-      <w:r>
-        <w:object w:dxaOrig="360" w:dyaOrig="312">
-          <v:shape id="_x0000_i1128" type="#_x0000_t75" style="width:18pt;height:15.7pt" o:ole="">
-            <v:imagedata r:id="rId37" o:title=""/>
-          </v:shape>
-          <w:control r:id="rId39" w:name="DefaultOcxName17" w:shapeid="_x0000_i1128"/>
-        </w:object>
-      </w:r>
-    </w:p>
-    <w:p>
-      <w:pPr>
-        <w:pStyle w:val="NormalWeb"/>
-      </w:pPr>
-      <w:r>
-        <w:t>They are managed by Google in virtual machines, which customers may never modify.</w:t>
-      </w:r>
-    </w:p>
-    <w:p>
-      <w:r>
-        <w:t>Un-selected is correct </w:t>
-      </w:r>
-    </w:p>
-    <w:p>
-      <w:r>
-        <w:object w:dxaOrig="360" w:dyaOrig="312">
-          <v:shape id="_x0000_i1130" type="#_x0000_t75" style="width:18pt;height:15.7pt" o:ole="">
-            <v:imagedata r:id="rId40" o:title=""/>
-          </v:shape>
-          <w:control r:id="rId41" w:name="DefaultOcxName18" w:shapeid="_x0000_i1130"/>
-        </w:object>
-      </w:r>
-    </w:p>
-    <w:p>
-      <w:pPr>
-        <w:pStyle w:val="NormalWeb"/>
-      </w:pPr>
-      <w:r>
-        <w:t>They are managed by Google in virtual machines, which customers may tune or turn off.</w:t>
-      </w:r>
-    </w:p>
-    <w:p>
-      <w:pPr>
-        <w:rPr>
-          <w:color w:val="FF0000"/>
-        </w:rPr>
-      </w:pPr>
-      <w:r>
-        <w:rPr>
-          <w:color w:val="FF0000"/>
-        </w:rPr>
-        <w:t>This should not be selected </w:t>
-      </w:r>
-    </w:p>
-    <w:p>
-      <w:pPr>
-        <w:pStyle w:val="NormalWeb"/>
-      </w:pPr>
-      <w:r>
-        <w:t>Review the lecture "Important VPC capabilities."</w:t>
-      </w:r>
-    </w:p>
-    <w:p>
-      <w:r>
-        <w:object w:dxaOrig="360" w:dyaOrig="312">
-          <v:shape id="_x0000_i1132" type="#_x0000_t75" style="width:18pt;height:15.7pt" o:ole="">
-            <v:imagedata r:id="rId40" o:title=""/>
-          </v:shape>
-          <w:control r:id="rId42" w:name="DefaultOcxName19" w:shapeid="_x0000_i1132"/>
-        </w:object>
-      </w:r>
-    </w:p>
-    <w:p>
-      <w:pPr>
-        <w:pStyle w:val="NormalWeb"/>
-      </w:pPr>
-      <w:r>
-        <w:t>They are managed by Google as a built-in feature.</w:t>
-      </w:r>
-    </w:p>
-    <w:p>
-      <w:r>
-        <w:lastRenderedPageBreak/>
-        <w:t>Correct </w:t>
-      </w:r>
-    </w:p>
-    <w:p>
-      <w:pPr>
-        <w:pStyle w:val="NormalWeb"/>
-      </w:pPr>
-      <w:r>
-        <w:t>Correct!</w:t>
-      </w:r>
-    </w:p>
-    <w:p>
-      <w:r>
-        <w:t>Question 7</w:t>
-      </w:r>
-    </w:p>
-    <w:p>
-      <w:r>
-        <w:rPr>
-          <w:rStyle w:val="screenreader-only"/>
-          <w:i/>
-          <w:iCs/>
-        </w:rPr>
-        <w:t>Correct</w:t>
-      </w:r>
-    </w:p>
-    <w:p>
-      <w:r>
-        <w:t>1 / 1</w:t>
-      </w:r>
-    </w:p>
-    <w:p>
-      <w:proofErr w:type="gramStart"/>
-      <w:r>
-        <w:t>point</w:t>
-      </w:r>
-      <w:proofErr w:type="gramEnd"/>
-    </w:p>
-    <w:p>
-      <w:r>
-        <w:t>7. </w:t>
-      </w:r>
-      <w:r>
-        <w:rPr>
-          <w:rStyle w:val="screenreader-only"/>
-        </w:rPr>
-        <w:t>Question 7</w:t>
-      </w:r>
-    </w:p>
-    <w:p>
-      <w:pPr>
-        <w:pStyle w:val="NormalWeb"/>
-      </w:pPr>
-      <w:r>
-        <w:t>A GCP customer wants to load-balance traffic among the back-end VMs that form part of a multi-tier application. Which load-balancing option should this customer choose?</w:t>
-      </w:r>
-    </w:p>
-    <w:p>
-      <w:r>
-        <w:object w:dxaOrig="360" w:dyaOrig="312">
-          <v:shape id="_x0000_i1134" type="#_x0000_t75" style="width:18pt;height:15.7pt" o:ole="">
-            <v:imagedata r:id="rId9" o:title=""/>
-          </v:shape>
-          <w:control r:id="rId43" w:name="DefaultOcxName20" w:shapeid="_x0000_i1134"/>
-        </w:object>
-      </w:r>
-    </w:p>
-    <w:p>
-      <w:pPr>
-        <w:pStyle w:val="NormalWeb"/>
-      </w:pPr>
-      <w:r>
-        <w:t>The global TCP proxy</w:t>
-      </w:r>
-    </w:p>
-    <w:p>
-      <w:r>
-        <w:object w:dxaOrig="360" w:dyaOrig="312">
-          <v:shape id="_x0000_i1136" type="#_x0000_t75" style="width:18pt;height:15.7pt" o:ole="">
-            <v:imagedata r:id="rId9" o:title=""/>
-          </v:shape>
-          <w:control r:id="rId44" w:name="DefaultOcxName21" w:shapeid="_x0000_i1136"/>
-        </w:object>
-      </w:r>
-    </w:p>
-    <w:p>
-      <w:pPr>
-        <w:pStyle w:val="NormalWeb"/>
-      </w:pPr>
-      <w:r>
-        <w:t>The global SSL proxy</w:t>
-      </w:r>
-    </w:p>
-    <w:p>
-      <w:r>
-        <w:object w:dxaOrig="360" w:dyaOrig="312">
-          <v:shape id="_x0000_i1138" type="#_x0000_t75" style="width:18pt;height:15.7pt" o:ole="">
-            <v:imagedata r:id="rId9" o:title=""/>
-          </v:shape>
-          <w:control r:id="rId45" w:name="DefaultOcxName22" w:shapeid="_x0000_i1138"/>
-        </w:object>
-      </w:r>
-    </w:p>
-    <w:p>
-      <w:pPr>
-        <w:pStyle w:val="NormalWeb"/>
-      </w:pPr>
-      <w:r>
-        <w:t>The global HTTP(S) load balancer</w:t>
-      </w:r>
-    </w:p>
-    <w:p>
-      <w:r>
-        <w:object w:dxaOrig="360" w:dyaOrig="312">
-          <v:shape id="_x0000_i1140" type="#_x0000_t75" style="width:18pt;height:15.7pt" o:ole="">
-            <v:imagedata r:id="rId9" o:title=""/>
-          </v:shape>
-          <w:control r:id="rId46" w:name="DefaultOcxName23" w:shapeid="_x0000_i1140"/>
-        </w:object>
-      </w:r>
-    </w:p>
-    <w:p>
-      <w:pPr>
-        <w:pStyle w:val="NormalWeb"/>
-      </w:pPr>
-      <w:r>
-        <w:t>The regional internal load balancer</w:t>
-      </w:r>
-    </w:p>
-    <w:p>
-      <w:r>
-        <w:lastRenderedPageBreak/>
-        <w:t>Correct </w:t>
-      </w:r>
-    </w:p>
-    <w:p>
-      <w:pPr>
-        <w:pStyle w:val="NormalWeb"/>
-      </w:pPr>
-      <w:r>
-        <w:t>Correct!</w:t>
+        <w:t>Choose an application that would be suitable for running in a Preemptible VM.</w:t>
       </w:r>
     </w:p>
     <w:p>
@@ -7059,7 +5273,7 @@
           <v:shape id="_x0000_i1142" type="#_x0000_t75" style="width:18pt;height:15.7pt" o:ole="">
             <v:imagedata r:id="rId9" o:title=""/>
           </v:shape>
-          <w:control r:id="rId47" w:name="DefaultOcxName24" w:shapeid="_x0000_i1142"/>
+          <w:control r:id="rId31" w:name="DefaultOcxName10" w:shapeid="_x0000_i1142"/>
         </w:object>
       </w:r>
     </w:p>
@@ -7068,12 +5282,80 @@
         <w:pStyle w:val="NormalWeb"/>
       </w:pPr>
       <w:r>
-        <w:t>The regional load balancer</w:t>
-      </w:r>
-    </w:p>
-    <w:p>
-      <w:r>
-        <w:t>Question 8</w:t>
+        <w:t>An interactive website</w:t>
+      </w:r>
+    </w:p>
+    <w:p>
+      <w:r>
+        <w:object w:dxaOrig="360" w:dyaOrig="312">
+          <v:shape id="_x0000_i1145" type="#_x0000_t75" style="width:18pt;height:15.7pt" o:ole="">
+            <v:imagedata r:id="rId9" o:title=""/>
+          </v:shape>
+          <w:control r:id="rId32" w:name="DefaultOcxName11" w:shapeid="_x0000_i1145"/>
+        </w:object>
+      </w:r>
+    </w:p>
+    <w:p>
+      <w:pPr>
+        <w:pStyle w:val="NormalWeb"/>
+      </w:pPr>
+      <w:r>
+        <w:t>A batch job that cannot be checkpointed and restarted</w:t>
+      </w:r>
+    </w:p>
+    <w:p>
+      <w:r>
+        <w:object w:dxaOrig="360" w:dyaOrig="312">
+          <v:shape id="_x0000_i1148" type="#_x0000_t75" style="width:18pt;height:15.7pt" o:ole="">
+            <v:imagedata r:id="rId11" o:title=""/>
+          </v:shape>
+          <w:control r:id="rId33" w:name="DefaultOcxName12" w:shapeid="_x0000_i1148"/>
+        </w:object>
+      </w:r>
+    </w:p>
+    <w:p>
+      <w:pPr>
+        <w:pStyle w:val="NormalWeb"/>
+      </w:pPr>
+      <w:r>
+        <w:t>A batch job that can be checkpointed and restarted</w:t>
+      </w:r>
+    </w:p>
+    <w:p>
+      <w:r>
+        <w:t>Correct </w:t>
+      </w:r>
+    </w:p>
+    <w:p>
+      <w:pPr>
+        <w:pStyle w:val="NormalWeb"/>
+      </w:pPr>
+      <w:r>
+        <w:t>Correct!</w:t>
+      </w:r>
+    </w:p>
+    <w:p>
+      <w:r>
+        <w:lastRenderedPageBreak/>
+        <w:object w:dxaOrig="360" w:dyaOrig="312">
+          <v:shape id="_x0000_i1151" type="#_x0000_t75" style="width:18pt;height:15.7pt" o:ole="">
+            <v:imagedata r:id="rId9" o:title=""/>
+          </v:shape>
+          <w:control r:id="rId34" w:name="DefaultOcxName13" w:shapeid="_x0000_i1151"/>
+        </w:object>
+      </w:r>
+    </w:p>
+    <w:p>
+      <w:pPr>
+        <w:pStyle w:val="NormalWeb"/>
+      </w:pPr>
+      <w:r>
+        <w:t>An online relational database</w:t>
+      </w:r>
+    </w:p>
+    <w:p>
+      <w:r>
+        <w:t>Question 5</w:t>
       </w:r>
     </w:p>
     <w:p>
@@ -7092,38 +5374,36 @@
       </w:r>
     </w:p>
     <w:p>
-      <w:proofErr w:type="gramStart"/>
       <w:r>
         <w:t>point</w:t>
       </w:r>
-      <w:proofErr w:type="gramEnd"/>
-    </w:p>
-    <w:p>
-      <w:r>
-        <w:t>8. </w:t>
+    </w:p>
+    <w:p>
+      <w:r>
+        <w:t>5. </w:t>
       </w:r>
       <w:r>
         <w:rPr>
           <w:rStyle w:val="screenreader-only"/>
         </w:rPr>
-        <w:t>Question 8</w:t>
-      </w:r>
-    </w:p>
-    <w:p>
-      <w:pPr>
-        <w:pStyle w:val="NormalWeb"/>
-      </w:pPr>
-      <w:r>
-        <w:t>For which of these interconnect options is a Service Level Agreement available?</w:t>
+        <w:t>Question 5</w:t>
+      </w:r>
+    </w:p>
+    <w:p>
+      <w:pPr>
+        <w:pStyle w:val="NormalWeb"/>
+      </w:pPr>
+      <w:r>
+        <w:t>How do Compute Engine customers choose between big VMs and many VMs?</w:t>
       </w:r>
     </w:p>
     <w:p>
       <w:r>
         <w:object w:dxaOrig="360" w:dyaOrig="312">
-          <v:shape id="_x0000_i1144" type="#_x0000_t75" style="width:18pt;height:15.7pt" o:ole="">
+          <v:shape id="_x0000_i1154" type="#_x0000_t75" style="width:18pt;height:15.7pt" o:ole="">
             <v:imagedata r:id="rId9" o:title=""/>
           </v:shape>
-          <w:control r:id="rId48" w:name="DefaultOcxName25" w:shapeid="_x0000_i1144"/>
+          <w:control r:id="rId35" w:name="DefaultOcxName14" w:shapeid="_x0000_i1154"/>
         </w:object>
       </w:r>
     </w:p>
@@ -7132,16 +5412,253 @@
         <w:pStyle w:val="NormalWeb"/>
       </w:pPr>
       <w:r>
-        <w:t>Direct Peering</w:t>
+        <w:t>Use big VMs for fault tolerance and elasticity; use many VMs for in-memory databases and CPU-intensive analytics</w:t>
       </w:r>
     </w:p>
     <w:p>
       <w:r>
         <w:object w:dxaOrig="360" w:dyaOrig="312">
-          <v:shape id="_x0000_i1146" type="#_x0000_t75" style="width:18pt;height:15.7pt" o:ole="">
+          <v:shape id="_x0000_i1157" type="#_x0000_t75" style="width:18pt;height:15.7pt" o:ole="">
+            <v:imagedata r:id="rId11" o:title=""/>
+          </v:shape>
+          <w:control r:id="rId36" w:name="DefaultOcxName15" w:shapeid="_x0000_i1157"/>
+        </w:object>
+      </w:r>
+    </w:p>
+    <w:p>
+      <w:pPr>
+        <w:pStyle w:val="NormalWeb"/>
+      </w:pPr>
+      <w:r>
+        <w:t>Use big VMs for in-memory databases and CPU-intensive analytics; use many VMs for fault tolerance and elasticity</w:t>
+      </w:r>
+    </w:p>
+    <w:p>
+      <w:r>
+        <w:t>Correct </w:t>
+      </w:r>
+    </w:p>
+    <w:p>
+      <w:pPr>
+        <w:pStyle w:val="NormalWeb"/>
+      </w:pPr>
+      <w:r>
+        <w:t>Correct!</w:t>
+      </w:r>
+    </w:p>
+    <w:p>
+      <w:r>
+        <w:t>Question 6</w:t>
+      </w:r>
+    </w:p>
+    <w:p>
+      <w:r>
+        <w:rPr>
+          <w:rStyle w:val="screenreader-only"/>
+          <w:i/>
+          <w:iCs/>
+        </w:rPr>
+        <w:t>Incorrect</w:t>
+      </w:r>
+    </w:p>
+    <w:p>
+      <w:r>
+        <w:t>0 / 1</w:t>
+      </w:r>
+    </w:p>
+    <w:p>
+      <w:r>
+        <w:lastRenderedPageBreak/>
+        <w:t>point</w:t>
+      </w:r>
+    </w:p>
+    <w:p>
+      <w:r>
+        <w:t>6. </w:t>
+      </w:r>
+      <w:r>
+        <w:rPr>
+          <w:rStyle w:val="screenreader-only"/>
+        </w:rPr>
+        <w:t>Question 6</w:t>
+      </w:r>
+    </w:p>
+    <w:p>
+      <w:pPr>
+        <w:pStyle w:val="NormalWeb"/>
+      </w:pPr>
+      <w:r>
+        <w:t>How do VPC routers and firewalls work?</w:t>
+      </w:r>
+    </w:p>
+    <w:p>
+      <w:r>
+        <w:object w:dxaOrig="360" w:dyaOrig="312">
+          <v:shape id="_x0000_i1160" type="#_x0000_t75" style="width:18pt;height:15.7pt" o:ole="">
+            <v:imagedata r:id="rId37" o:title=""/>
+          </v:shape>
+          <w:control r:id="rId38" w:name="DefaultOcxName16" w:shapeid="_x0000_i1160"/>
+        </w:object>
+      </w:r>
+    </w:p>
+    <w:p>
+      <w:pPr>
+        <w:pStyle w:val="NormalWeb"/>
+      </w:pPr>
+      <w:r>
+        <w:t>Customers provision virtual machines and run their routers and firewalls in them.</w:t>
+      </w:r>
+    </w:p>
+    <w:p>
+      <w:r>
+        <w:t>Un-selected is correct </w:t>
+      </w:r>
+    </w:p>
+    <w:p>
+      <w:r>
+        <w:object w:dxaOrig="360" w:dyaOrig="312">
+          <v:shape id="_x0000_i1163" type="#_x0000_t75" style="width:18pt;height:15.7pt" o:ole="">
+            <v:imagedata r:id="rId37" o:title=""/>
+          </v:shape>
+          <w:control r:id="rId39" w:name="DefaultOcxName17" w:shapeid="_x0000_i1163"/>
+        </w:object>
+      </w:r>
+    </w:p>
+    <w:p>
+      <w:pPr>
+        <w:pStyle w:val="NormalWeb"/>
+      </w:pPr>
+      <w:r>
+        <w:t>They are managed by Google in virtual machines, which customers may never modify.</w:t>
+      </w:r>
+    </w:p>
+    <w:p>
+      <w:r>
+        <w:t>Un-selected is correct </w:t>
+      </w:r>
+    </w:p>
+    <w:p>
+      <w:r>
+        <w:object w:dxaOrig="360" w:dyaOrig="312">
+          <v:shape id="_x0000_i1166" type="#_x0000_t75" style="width:18pt;height:15.7pt" o:ole="">
+            <v:imagedata r:id="rId40" o:title=""/>
+          </v:shape>
+          <w:control r:id="rId41" w:name="DefaultOcxName18" w:shapeid="_x0000_i1166"/>
+        </w:object>
+      </w:r>
+    </w:p>
+    <w:p>
+      <w:pPr>
+        <w:pStyle w:val="NormalWeb"/>
+      </w:pPr>
+      <w:r>
+        <w:t>They are managed by Google in virtual machines, which customers may tune or turn off.</w:t>
+      </w:r>
+    </w:p>
+    <w:p>
+      <w:pPr>
+        <w:rPr>
+          <w:color w:val="FF0000"/>
+        </w:rPr>
+      </w:pPr>
+      <w:r>
+        <w:rPr>
+          <w:color w:val="FF0000"/>
+        </w:rPr>
+        <w:t>This should not be selected </w:t>
+      </w:r>
+    </w:p>
+    <w:p>
+      <w:pPr>
+        <w:pStyle w:val="NormalWeb"/>
+      </w:pPr>
+      <w:r>
+        <w:t>Review the lecture "Important VPC capabilities."</w:t>
+      </w:r>
+    </w:p>
+    <w:p>
+      <w:r>
+        <w:object w:dxaOrig="360" w:dyaOrig="312">
+          <v:shape id="_x0000_i1169" type="#_x0000_t75" style="width:18pt;height:15.7pt" o:ole="">
+            <v:imagedata r:id="rId40" o:title=""/>
+          </v:shape>
+          <w:control r:id="rId42" w:name="DefaultOcxName19" w:shapeid="_x0000_i1169"/>
+        </w:object>
+      </w:r>
+    </w:p>
+    <w:p>
+      <w:pPr>
+        <w:pStyle w:val="NormalWeb"/>
+      </w:pPr>
+      <w:r>
+        <w:t>They are managed by Google as a built-in feature.</w:t>
+      </w:r>
+    </w:p>
+    <w:p>
+      <w:r>
+        <w:t>Correct </w:t>
+      </w:r>
+    </w:p>
+    <w:p>
+      <w:pPr>
+        <w:pStyle w:val="NormalWeb"/>
+      </w:pPr>
+      <w:r>
+        <w:lastRenderedPageBreak/>
+        <w:t>Correct!</w:t>
+      </w:r>
+    </w:p>
+    <w:p>
+      <w:r>
+        <w:t>Question 7</w:t>
+      </w:r>
+    </w:p>
+    <w:p>
+      <w:r>
+        <w:rPr>
+          <w:rStyle w:val="screenreader-only"/>
+          <w:i/>
+          <w:iCs/>
+        </w:rPr>
+        <w:t>Correct</w:t>
+      </w:r>
+    </w:p>
+    <w:p>
+      <w:r>
+        <w:t>1 / 1</w:t>
+      </w:r>
+    </w:p>
+    <w:p>
+      <w:r>
+        <w:t>point</w:t>
+      </w:r>
+    </w:p>
+    <w:p>
+      <w:r>
+        <w:t>7. </w:t>
+      </w:r>
+      <w:r>
+        <w:rPr>
+          <w:rStyle w:val="screenreader-only"/>
+        </w:rPr>
+        <w:t>Question 7</w:t>
+      </w:r>
+    </w:p>
+    <w:p>
+      <w:pPr>
+        <w:pStyle w:val="NormalWeb"/>
+      </w:pPr>
+      <w:r>
+        <w:t>A GCP customer wants to load-balance traffic among the back-end VMs that form part of a multi-tier application. Which load-balancing option should this customer choose?</w:t>
+      </w:r>
+    </w:p>
+    <w:p>
+      <w:r>
+        <w:object w:dxaOrig="360" w:dyaOrig="312">
+          <v:shape id="_x0000_i1172" type="#_x0000_t75" style="width:18pt;height:15.7pt" o:ole="">
             <v:imagedata r:id="rId9" o:title=""/>
           </v:shape>
-          <w:control r:id="rId49" w:name="DefaultOcxName26" w:shapeid="_x0000_i1146"/>
+          <w:control r:id="rId43" w:name="DefaultOcxName20" w:shapeid="_x0000_i1172"/>
         </w:object>
       </w:r>
     </w:p>
@@ -7150,16 +5667,16 @@
         <w:pStyle w:val="NormalWeb"/>
       </w:pPr>
       <w:r>
-        <w:t>Carrier Peering</w:t>
+        <w:t>The global TCP proxy</w:t>
       </w:r>
     </w:p>
     <w:p>
       <w:r>
         <w:object w:dxaOrig="360" w:dyaOrig="312">
-          <v:shape id="_x0000_i1148" type="#_x0000_t75" style="width:18pt;height:15.7pt" o:ole="">
+          <v:shape id="_x0000_i1175" type="#_x0000_t75" style="width:18pt;height:15.7pt" o:ole="">
             <v:imagedata r:id="rId9" o:title=""/>
           </v:shape>
-          <w:control r:id="rId50" w:name="DefaultOcxName27" w:shapeid="_x0000_i1148"/>
+          <w:control r:id="rId44" w:name="DefaultOcxName21" w:shapeid="_x0000_i1175"/>
         </w:object>
       </w:r>
     </w:p>
@@ -7168,17 +5685,16 @@
         <w:pStyle w:val="NormalWeb"/>
       </w:pPr>
       <w:r>
-        <w:t>VPNs with Cloud Router</w:t>
-      </w:r>
-    </w:p>
-    <w:p>
-      <w:r>
-        <w:lastRenderedPageBreak/>
+        <w:t>The global SSL proxy</w:t>
+      </w:r>
+    </w:p>
+    <w:p>
+      <w:r>
         <w:object w:dxaOrig="360" w:dyaOrig="312">
-          <v:shape id="_x0000_i1150" type="#_x0000_t75" style="width:18pt;height:15.7pt" o:ole="">
+          <v:shape id="_x0000_i1178" type="#_x0000_t75" style="width:18pt;height:15.7pt" o:ole="">
             <v:imagedata r:id="rId9" o:title=""/>
           </v:shape>
-          <w:control r:id="rId51" w:name="DefaultOcxName28" w:shapeid="_x0000_i1150"/>
+          <w:control r:id="rId45" w:name="DefaultOcxName22" w:shapeid="_x0000_i1178"/>
         </w:object>
       </w:r>
     </w:p>
@@ -7187,6 +5703,173 @@
         <w:pStyle w:val="NormalWeb"/>
       </w:pPr>
       <w:r>
+        <w:t>The global HTTP(S) load balancer</w:t>
+      </w:r>
+    </w:p>
+    <w:p>
+      <w:r>
+        <w:object w:dxaOrig="360" w:dyaOrig="312">
+          <v:shape id="_x0000_i1181" type="#_x0000_t75" style="width:18pt;height:15.7pt" o:ole="">
+            <v:imagedata r:id="rId9" o:title=""/>
+          </v:shape>
+          <w:control r:id="rId46" w:name="DefaultOcxName23" w:shapeid="_x0000_i1181"/>
+        </w:object>
+      </w:r>
+    </w:p>
+    <w:p>
+      <w:pPr>
+        <w:pStyle w:val="NormalWeb"/>
+      </w:pPr>
+      <w:r>
+        <w:t>The regional internal load balancer</w:t>
+      </w:r>
+    </w:p>
+    <w:p>
+      <w:r>
+        <w:t>Correct </w:t>
+      </w:r>
+    </w:p>
+    <w:p>
+      <w:pPr>
+        <w:pStyle w:val="NormalWeb"/>
+      </w:pPr>
+      <w:r>
+        <w:lastRenderedPageBreak/>
+        <w:t>Correct!</w:t>
+      </w:r>
+    </w:p>
+    <w:p>
+      <w:r>
+        <w:object w:dxaOrig="360" w:dyaOrig="312">
+          <v:shape id="_x0000_i1184" type="#_x0000_t75" style="width:18pt;height:15.7pt" o:ole="">
+            <v:imagedata r:id="rId9" o:title=""/>
+          </v:shape>
+          <w:control r:id="rId47" w:name="DefaultOcxName24" w:shapeid="_x0000_i1184"/>
+        </w:object>
+      </w:r>
+    </w:p>
+    <w:p>
+      <w:pPr>
+        <w:pStyle w:val="NormalWeb"/>
+      </w:pPr>
+      <w:r>
+        <w:t>The regional load balancer</w:t>
+      </w:r>
+    </w:p>
+    <w:p>
+      <w:r>
+        <w:t>Question 8</w:t>
+      </w:r>
+    </w:p>
+    <w:p>
+      <w:r>
+        <w:rPr>
+          <w:rStyle w:val="screenreader-only"/>
+          <w:i/>
+          <w:iCs/>
+        </w:rPr>
+        <w:t>Correct</w:t>
+      </w:r>
+    </w:p>
+    <w:p>
+      <w:r>
+        <w:t>1 / 1</w:t>
+      </w:r>
+    </w:p>
+    <w:p>
+      <w:r>
+        <w:t>point</w:t>
+      </w:r>
+    </w:p>
+    <w:p>
+      <w:r>
+        <w:t>8. </w:t>
+      </w:r>
+      <w:r>
+        <w:rPr>
+          <w:rStyle w:val="screenreader-only"/>
+        </w:rPr>
+        <w:t>Question 8</w:t>
+      </w:r>
+    </w:p>
+    <w:p>
+      <w:pPr>
+        <w:pStyle w:val="NormalWeb"/>
+      </w:pPr>
+      <w:r>
+        <w:t>For which of these interconnect options is a Service Level Agreement available?</w:t>
+      </w:r>
+    </w:p>
+    <w:p>
+      <w:r>
+        <w:object w:dxaOrig="360" w:dyaOrig="312">
+          <v:shape id="_x0000_i1187" type="#_x0000_t75" style="width:18pt;height:15.7pt" o:ole="">
+            <v:imagedata r:id="rId9" o:title=""/>
+          </v:shape>
+          <w:control r:id="rId48" w:name="DefaultOcxName25" w:shapeid="_x0000_i1187"/>
+        </w:object>
+      </w:r>
+    </w:p>
+    <w:p>
+      <w:pPr>
+        <w:pStyle w:val="NormalWeb"/>
+      </w:pPr>
+      <w:r>
+        <w:t>Direct Peering</w:t>
+      </w:r>
+    </w:p>
+    <w:p>
+      <w:r>
+        <w:object w:dxaOrig="360" w:dyaOrig="312">
+          <v:shape id="_x0000_i1190" type="#_x0000_t75" style="width:18pt;height:15.7pt" o:ole="">
+            <v:imagedata r:id="rId9" o:title=""/>
+          </v:shape>
+          <w:control r:id="rId49" w:name="DefaultOcxName26" w:shapeid="_x0000_i1190"/>
+        </w:object>
+      </w:r>
+    </w:p>
+    <w:p>
+      <w:pPr>
+        <w:pStyle w:val="NormalWeb"/>
+      </w:pPr>
+      <w:r>
+        <w:t>Carrier Peering</w:t>
+      </w:r>
+    </w:p>
+    <w:p>
+      <w:r>
+        <w:object w:dxaOrig="360" w:dyaOrig="312">
+          <v:shape id="_x0000_i1193" type="#_x0000_t75" style="width:18pt;height:15.7pt" o:ole="">
+            <v:imagedata r:id="rId9" o:title=""/>
+          </v:shape>
+          <w:control r:id="rId50" w:name="DefaultOcxName27" w:shapeid="_x0000_i1193"/>
+        </w:object>
+      </w:r>
+    </w:p>
+    <w:p>
+      <w:pPr>
+        <w:pStyle w:val="NormalWeb"/>
+      </w:pPr>
+      <w:r>
+        <w:t>VPNs with Cloud Router</w:t>
+      </w:r>
+    </w:p>
+    <w:p>
+      <w:r>
+        <w:object w:dxaOrig="360" w:dyaOrig="312">
+          <v:shape id="_x0000_i1196" type="#_x0000_t75" style="width:18pt;height:15.7pt" o:ole="">
+            <v:imagedata r:id="rId9" o:title=""/>
+          </v:shape>
+          <w:control r:id="rId51" w:name="DefaultOcxName28" w:shapeid="_x0000_i1196"/>
+        </w:object>
+      </w:r>
+    </w:p>
+    <w:p>
+      <w:pPr>
+        <w:pStyle w:val="NormalWeb"/>
+      </w:pPr>
+      <w:r>
+        <w:lastRenderedPageBreak/>
         <w:t>Dedicated Interconnect</w:t>
       </w:r>
     </w:p>
@@ -7309,10 +5992,10 @@
     <w:p>
       <w:r>
         <w:object w:dxaOrig="360" w:dyaOrig="312">
-          <v:shape id="_x0000_i1152" type="#_x0000_t75" style="width:18pt;height:15.7pt" o:ole="">
+          <v:shape id="_x0000_i1199" type="#_x0000_t75" style="width:18pt;height:15.7pt" o:ole="">
             <v:imagedata r:id="rId37" o:title=""/>
           </v:shape>
-          <w:control r:id="rId53" w:name="DefaultOcxName30" w:shapeid="_x0000_i1152"/>
+          <w:control r:id="rId53" w:name="DefaultOcxName30" w:shapeid="_x0000_i1199"/>
         </w:object>
       </w:r>
     </w:p>
@@ -7328,10 +6011,10 @@
     <w:p>
       <w:r>
         <w:object w:dxaOrig="360" w:dyaOrig="312">
-          <v:shape id="_x0000_i1154" type="#_x0000_t75" style="width:18pt;height:15.7pt" o:ole="">
+          <v:shape id="_x0000_i1202" type="#_x0000_t75" style="width:18pt;height:15.7pt" o:ole="">
             <v:imagedata r:id="rId37" o:title=""/>
           </v:shape>
-          <w:control r:id="rId54" w:name="DefaultOcxName110" w:shapeid="_x0000_i1154"/>
+          <w:control r:id="rId54" w:name="DefaultOcxName110" w:shapeid="_x0000_i1202"/>
         </w:object>
       </w:r>
     </w:p>
@@ -7346,10 +6029,10 @@
     <w:p>
       <w:r>
         <w:object w:dxaOrig="360" w:dyaOrig="312">
-          <v:shape id="_x0000_i1156" type="#_x0000_t75" style="width:18pt;height:15.7pt" o:ole="">
+          <v:shape id="_x0000_i1205" type="#_x0000_t75" style="width:18pt;height:15.7pt" o:ole="">
             <v:imagedata r:id="rId37" o:title=""/>
           </v:shape>
-          <w:control r:id="rId55" w:name="DefaultOcxName29" w:shapeid="_x0000_i1156"/>
+          <w:control r:id="rId55" w:name="DefaultOcxName29" w:shapeid="_x0000_i1205"/>
         </w:object>
       </w:r>
     </w:p>
@@ -7364,10 +6047,10 @@
     <w:p>
       <w:r>
         <w:object w:dxaOrig="360" w:dyaOrig="312">
-          <v:shape id="_x0000_i1158" type="#_x0000_t75" style="width:18pt;height:15.7pt" o:ole="">
+          <v:shape id="_x0000_i1208" type="#_x0000_t75" style="width:18pt;height:15.7pt" o:ole="">
             <v:imagedata r:id="rId37" o:title=""/>
           </v:shape>
-          <w:control r:id="rId56" w:name="DefaultOcxName31" w:shapeid="_x0000_i1158"/>
+          <w:control r:id="rId56" w:name="DefaultOcxName31" w:shapeid="_x0000_i1208"/>
         </w:object>
       </w:r>
     </w:p>
@@ -7375,22 +6058,17 @@
       <w:pPr>
         <w:pStyle w:val="NormalWeb"/>
       </w:pPr>
-      <w:proofErr w:type="gramStart"/>
-      <w:r>
-        <w:t>A default file</w:t>
-      </w:r>
-      <w:proofErr w:type="gramEnd"/>
-      <w:r>
-        <w:t xml:space="preserve"> type for the objects in the bucket</w:t>
+      <w:r>
+        <w:t>A default file type for the objects in the bucket</w:t>
       </w:r>
     </w:p>
     <w:p>
       <w:r>
         <w:object w:dxaOrig="360" w:dyaOrig="312">
-          <v:shape id="_x0000_i1160" type="#_x0000_t75" style="width:18pt;height:15.7pt" o:ole="">
+          <v:shape id="_x0000_i1211" type="#_x0000_t75" style="width:18pt;height:15.7pt" o:ole="">
             <v:imagedata r:id="rId37" o:title=""/>
           </v:shape>
-          <w:control r:id="rId57" w:name="DefaultOcxName41" w:shapeid="_x0000_i1160"/>
+          <w:control r:id="rId57" w:name="DefaultOcxName41" w:shapeid="_x0000_i1211"/>
         </w:object>
       </w:r>
     </w:p>
@@ -7409,15 +6087,7 @@
     </w:p>
     <w:p>
       <w:r>
-        <w:t xml:space="preserve">Question 3, Data stored in </w:t>
-      </w:r>
-      <w:proofErr w:type="spellStart"/>
-      <w:r>
-        <w:t>Coldline</w:t>
-      </w:r>
-      <w:proofErr w:type="spellEnd"/>
-      <w:r>
-        <w:t xml:space="preserve"> is billed at a low monthly storage rate, although a fee is assessed on retrievals.</w:t>
+        <w:t>Question 3, Data stored in Coldline is billed at a low monthly storage rate, although a fee is assessed on retrievals.</w:t>
       </w:r>
     </w:p>
     <w:p>
@@ -7425,13 +6095,8 @@
         <w:pStyle w:val="Heading2"/>
       </w:pPr>
       <w:r>
-        <w:t xml:space="preserve">Google Cloud </w:t>
-      </w:r>
-      <w:proofErr w:type="spellStart"/>
-      <w:r>
-        <w:t>Bigtable</w:t>
-      </w:r>
-      <w:proofErr w:type="spellEnd"/>
+        <w:t>Google Cloud Bigtable</w:t>
+      </w:r>
     </w:p>
     <w:p>
       <w:r>
@@ -7449,295 +6114,71 @@
     </w:p>
     <w:p>
       <w:r>
-        <w:t xml:space="preserve"> Cloud </w:t>
-      </w:r>
-      <w:proofErr w:type="spellStart"/>
-      <w:r>
-        <w:t>Bigtable</w:t>
-      </w:r>
-      <w:proofErr w:type="spellEnd"/>
-      <w:r>
-        <w:t xml:space="preserve"> is Google's NoSQL, big data database service. What is NoSQL mean? Well, this isn't a database course, so I'll give you a very informal picture. Think first of a relational database as offering you tables in which every row has the same set of columns, and the database engine enforces that rule and other rules you specify for each table. That's called the database schema. An enforce schema is a big help for some applications and a huge pain for others. Some applications call for a much more flexible approach. </w:t>
-      </w:r>
-      <w:proofErr w:type="gramStart"/>
-      <w:r>
-        <w:t>For example, a NoSQL schema.</w:t>
-      </w:r>
-      <w:proofErr w:type="gramEnd"/>
-      <w:r>
-        <w:t xml:space="preserve"> In other words, for these applications not all the rows might need to have the same columns. And in fact, the database might be designed to take advantage of that by sparsely populating the rows. That's part of what makes a NoSQL database what it is. </w:t>
-      </w:r>
-      <w:proofErr w:type="gramStart"/>
-      <w:r>
-        <w:t xml:space="preserve">Which brings us to </w:t>
-      </w:r>
-      <w:proofErr w:type="spellStart"/>
-      <w:r>
-        <w:t>Bigtable</w:t>
-      </w:r>
-      <w:proofErr w:type="spellEnd"/>
+        <w:t xml:space="preserve"> Cloud Bigtable is Google's NoSQL, big data database service. What is NoSQL mean? Well, this isn't a database course, so I'll give you a very informal picture. Think first of a relational database as offering you tables in which every row has the same set of columns, and the database engine enforces that rule and other rules you specify for each table. That's called the database schema. An enforce schema is a big help for some applications and a huge pain for others. Some applications call for a much more flexible approach. For example, a NoSQL schema. In other words, for these applications not all the rows might need to have the same columns. And in fact, the database might be designed to take advantage of that by sparsely populating the rows. That's part of what makes a NoSQL database what it is. Which brings us to Bigtable. Your </w:t>
+      </w:r>
+      <w:r>
+        <w:lastRenderedPageBreak/>
+        <w:t xml:space="preserve">databases in Bigtable are sparsely populated tables that can scale to billions of rows and thousands of columns allowing you to store petabytes of data. </w:t>
+      </w:r>
+    </w:p>
+    <w:p>
+      <w:r>
+        <w:t>GCP fully manages the surface, so you don't have to configure and tune it.</w:t>
+      </w:r>
+    </w:p>
+    <w:p>
+      <w:r>
+        <w:t xml:space="preserve">It's ideal for data that has a single lookup key. </w:t>
+      </w:r>
+    </w:p>
+    <w:p>
+      <w:r>
+        <w:t xml:space="preserve">Some applications developers think of Bigtable as a persistent hatch table. </w:t>
+      </w:r>
+    </w:p>
+    <w:p>
+      <w:r>
+        <w:t xml:space="preserve">Cloud Bigtable is ideal for storing large amounts of data with very low latency. It supports high throughput, both read and write, so it's a great choice for both operational and analytical applications including </w:t>
+      </w:r>
+      <w:r>
+        <w:rPr>
+          <w:u w:val="single"/>
+        </w:rPr>
+        <w:t>Internet of Things, user analytics and financial data analysis</w:t>
+      </w:r>
       <w:r>
         <w:t>.</w:t>
       </w:r>
-      <w:proofErr w:type="gramEnd"/>
-      <w:r>
-        <w:t xml:space="preserve"> Your </w:t>
-      </w:r>
+    </w:p>
+    <w:p>
+      <w:r>
+        <w:t xml:space="preserve"> Cloud Bigtable is offered through the same open source API as HBase, which is the native database for the Apache Hadoop project. I'll talk more about Hadoop later in the course. Anyway, having the same API enables portability of applications between HBase and Bigtable. Given that you could manage your own Apache HBase installation, you might ask yourself, why should I choose Bigtable? Here are a few reasons why you might. First, scalability. If you manage your own Hbase installation, scaling past a certain rate of queries per second is going to be tough, but with Bigtable you can just increase your machine count which doesn't even require downtime. Also, Cloud Bigtable handles administration tasks like upgrades and restarts transparently. </w:t>
+      </w:r>
+    </w:p>
+    <w:p>
+      <w:r>
+        <w:t xml:space="preserve">All data in Cloud Bigtable is encrypted in both in-flight and at rest. You can even use IAM permissions to control who has access to Bigtable data. One last reference point. Bigtable is actually the same database that powers many of Google's core services including search, analytics, maps and Gmail. </w:t>
+      </w:r>
+    </w:p>
+    <w:p>
+      <w:r>
+        <w:t xml:space="preserve">As Cloud Bigtable is part of the GCP ecosystem, it can interact with other GCP services and third-party clients. From an application API perspective, data can be read from and written to Cloud Bigtable through a data service layer like Managed VMs, the HBase rest server or a Java server using the HBase client. </w:t>
+      </w:r>
+    </w:p>
+    <w:p>
+      <w:r>
+        <w:t>Typically, this will be to serve data to applications, dashboards and data services. Data can also be streamed in through a variety of popular stream processing frameworks, like Cloud Dataflow Streaming, Spark Streaming and Storm. If streaming is not an option, data can also be read from and written to Cloud Bigtable through batch processes like Hadoop map reduce, Dataflow or Spark. Often summarized or newly calculated data is written back to Cloud Bigtable or to a downstream database.</w:t>
+      </w:r>
+    </w:p>
+    <w:p>
+      <w:r>
+        <w:t>Quiz:</w:t>
+      </w:r>
+    </w:p>
+    <w:p>
       <w:r>
         <w:lastRenderedPageBreak/>
-        <w:t xml:space="preserve">databases in </w:t>
-      </w:r>
-      <w:proofErr w:type="spellStart"/>
-      <w:r>
-        <w:t>Bigtable</w:t>
-      </w:r>
-      <w:proofErr w:type="spellEnd"/>
-      <w:r>
-        <w:t xml:space="preserve"> are sparsely populated tables that can scale to billions of rows and thousands of columns allowing you to store petabytes of data. </w:t>
-      </w:r>
-    </w:p>
-    <w:p>
-      <w:r>
-        <w:t>GCP fully manages the surface, so you don't have to configure and tune it.</w:t>
-      </w:r>
-    </w:p>
-    <w:p>
-      <w:r>
-        <w:t xml:space="preserve">It's ideal for data that has a single lookup key. </w:t>
-      </w:r>
-    </w:p>
-    <w:p>
-      <w:r>
-        <w:t xml:space="preserve">Some applications developers think of </w:t>
-      </w:r>
-      <w:proofErr w:type="spellStart"/>
-      <w:r>
-        <w:t>Bigtable</w:t>
-      </w:r>
-      <w:proofErr w:type="spellEnd"/>
-      <w:r>
-        <w:t xml:space="preserve"> as a persistent hatch table. </w:t>
-      </w:r>
-    </w:p>
-    <w:p>
-      <w:r>
-        <w:t xml:space="preserve">Cloud </w:t>
-      </w:r>
-      <w:proofErr w:type="spellStart"/>
-      <w:r>
-        <w:t>Bigtable</w:t>
-      </w:r>
-      <w:proofErr w:type="spellEnd"/>
-      <w:r>
-        <w:t xml:space="preserve"> is ideal for storing large amounts of data with very low latency. It supports high throughput, both read and write, so it's a great choice for both operational and analytical applications including </w:t>
-      </w:r>
-      <w:r>
-        <w:rPr>
-          <w:u w:val="single"/>
-        </w:rPr>
-        <w:t>Internet of Things, user analytics and financial data analysis</w:t>
-      </w:r>
-      <w:r>
-        <w:t>.</w:t>
-      </w:r>
-    </w:p>
-    <w:p>
-      <w:r>
-        <w:t xml:space="preserve"> Cloud </w:t>
-      </w:r>
-      <w:proofErr w:type="spellStart"/>
-      <w:r>
-        <w:t>Bigtable</w:t>
-      </w:r>
-      <w:proofErr w:type="spellEnd"/>
-      <w:r>
-        <w:t xml:space="preserve"> is offered through the same open source API as </w:t>
-      </w:r>
-      <w:proofErr w:type="spellStart"/>
-      <w:r>
-        <w:t>HBase</w:t>
-      </w:r>
-      <w:proofErr w:type="spellEnd"/>
-      <w:r>
-        <w:t xml:space="preserve">, which is the native database for the Apache Hadoop project. I'll talk more about Hadoop later in the course. Anyway, having the same API enables portability of applications between </w:t>
-      </w:r>
-      <w:proofErr w:type="spellStart"/>
-      <w:r>
-        <w:t>HBase</w:t>
-      </w:r>
-      <w:proofErr w:type="spellEnd"/>
-      <w:r>
-        <w:t xml:space="preserve"> and </w:t>
-      </w:r>
-      <w:proofErr w:type="spellStart"/>
-      <w:r>
-        <w:t>Bigtable</w:t>
-      </w:r>
-      <w:proofErr w:type="spellEnd"/>
-      <w:r>
-        <w:t xml:space="preserve">. Given that you could manage your own Apache </w:t>
-      </w:r>
-      <w:proofErr w:type="spellStart"/>
-      <w:r>
-        <w:t>HBase</w:t>
-      </w:r>
-      <w:proofErr w:type="spellEnd"/>
-      <w:r>
-        <w:t xml:space="preserve"> installation, you might ask yourself, why should I choose </w:t>
-      </w:r>
-      <w:proofErr w:type="spellStart"/>
-      <w:r>
-        <w:t>Bigtable</w:t>
-      </w:r>
-      <w:proofErr w:type="spellEnd"/>
-      <w:r>
-        <w:t xml:space="preserve">? Here are a few reasons why you might. </w:t>
-      </w:r>
-      <w:proofErr w:type="gramStart"/>
-      <w:r>
-        <w:t>First, scalability.</w:t>
-      </w:r>
-      <w:proofErr w:type="gramEnd"/>
-      <w:r>
-        <w:t xml:space="preserve"> If you manage your own </w:t>
-      </w:r>
-      <w:proofErr w:type="spellStart"/>
-      <w:r>
-        <w:t>Hbase</w:t>
-      </w:r>
-      <w:proofErr w:type="spellEnd"/>
-      <w:r>
-        <w:t xml:space="preserve"> installation, scaling past a certain rate of queries per second is going to be tough, but with </w:t>
-      </w:r>
-      <w:proofErr w:type="spellStart"/>
-      <w:r>
-        <w:t>Bigtable</w:t>
-      </w:r>
-      <w:proofErr w:type="spellEnd"/>
-      <w:r>
-        <w:t xml:space="preserve"> you can just increase your machine count which doesn't even require downtime. Also, Cloud </w:t>
-      </w:r>
-      <w:proofErr w:type="spellStart"/>
-      <w:r>
-        <w:t>Bigtable</w:t>
-      </w:r>
-      <w:proofErr w:type="spellEnd"/>
-      <w:r>
-        <w:t xml:space="preserve"> handles administration tasks like upgrades and restarts transparently. </w:t>
-      </w:r>
-    </w:p>
-    <w:p>
-      <w:r>
-        <w:t xml:space="preserve">All data in Cloud </w:t>
-      </w:r>
-      <w:proofErr w:type="spellStart"/>
-      <w:r>
-        <w:t>Bigtable</w:t>
-      </w:r>
-      <w:proofErr w:type="spellEnd"/>
-      <w:r>
-        <w:t xml:space="preserve"> is encrypted in both in-flight and at rest. You can even use IAM permissions to control who has access to </w:t>
-      </w:r>
-      <w:proofErr w:type="spellStart"/>
-      <w:r>
-        <w:t>Bigtable</w:t>
-      </w:r>
-      <w:proofErr w:type="spellEnd"/>
-      <w:r>
-        <w:t xml:space="preserve"> data. </w:t>
-      </w:r>
-      <w:proofErr w:type="gramStart"/>
-      <w:r>
-        <w:t>One last reference point.</w:t>
-      </w:r>
-      <w:proofErr w:type="gramEnd"/>
-      <w:r>
-        <w:t xml:space="preserve"> </w:t>
-      </w:r>
-      <w:proofErr w:type="spellStart"/>
-      <w:r>
-        <w:t>Bigtable</w:t>
-      </w:r>
-      <w:proofErr w:type="spellEnd"/>
-      <w:r>
-        <w:t xml:space="preserve"> is actually the same database that powers many of Google's core services including search, analytics, maps and Gmail. </w:t>
-      </w:r>
-    </w:p>
-    <w:p>
-      <w:r>
-        <w:t xml:space="preserve">As Cloud </w:t>
-      </w:r>
-      <w:proofErr w:type="spellStart"/>
-      <w:r>
-        <w:t>Bigtable</w:t>
-      </w:r>
-      <w:proofErr w:type="spellEnd"/>
-      <w:r>
-        <w:t xml:space="preserve"> is part of the GCP ecosystem, it can interact with other GCP services and third-party clients. From an application API perspective, data can be read from and written to Cloud </w:t>
-      </w:r>
-      <w:proofErr w:type="spellStart"/>
-      <w:r>
-        <w:t>Bigtable</w:t>
-      </w:r>
-      <w:proofErr w:type="spellEnd"/>
-      <w:r>
-        <w:t xml:space="preserve"> through a data service layer like Managed VMs, the </w:t>
-      </w:r>
-      <w:proofErr w:type="spellStart"/>
-      <w:r>
-        <w:t>HBase</w:t>
-      </w:r>
-      <w:proofErr w:type="spellEnd"/>
-      <w:r>
-        <w:t xml:space="preserve"> rest server or a Java server using the </w:t>
-      </w:r>
-      <w:proofErr w:type="spellStart"/>
-      <w:r>
-        <w:t>HBase</w:t>
-      </w:r>
-      <w:proofErr w:type="spellEnd"/>
-      <w:r>
-        <w:t xml:space="preserve"> client. </w:t>
-      </w:r>
-    </w:p>
-    <w:p>
-      <w:r>
-        <w:t xml:space="preserve">Typically, this will be to serve data to applications, dashboards and data services. Data can also be streamed in through a variety of popular stream processing frameworks, like Cloud Dataflow Streaming, Spark Streaming and Storm. If streaming is not an option, data can also be read from and written to Cloud </w:t>
-      </w:r>
-      <w:proofErr w:type="spellStart"/>
-      <w:r>
-        <w:t>Bigtable</w:t>
-      </w:r>
-      <w:proofErr w:type="spellEnd"/>
-      <w:r>
-        <w:t xml:space="preserve"> through batch processes like Hadoop map reduce, Dataflow or Spark. Often summarized or newly calculated data is written back to Cloud </w:t>
-      </w:r>
-      <w:proofErr w:type="spellStart"/>
-      <w:r>
-        <w:t>Bigtable</w:t>
-      </w:r>
-      <w:proofErr w:type="spellEnd"/>
-      <w:r>
-        <w:t xml:space="preserve"> or to a downstream database.</w:t>
-      </w:r>
-    </w:p>
-    <w:p>
-      <w:r>
-        <w:t>Quiz:</w:t>
-      </w:r>
-    </w:p>
-    <w:p>
-      <w:r>
-        <w:lastRenderedPageBreak/>
-        <w:t xml:space="preserve">1, NoSQL databases such as Cloud </w:t>
-      </w:r>
-      <w:proofErr w:type="spellStart"/>
-      <w:r>
-        <w:t>Bigtable</w:t>
-      </w:r>
-      <w:proofErr w:type="spellEnd"/>
-      <w:r>
-        <w:t xml:space="preserve"> are suitable when all items in the database needn't have their integrity checked by a database schema. Why not? Maybe you want your database items to contain variable fields, or maybe because you simply want your application to manage database integrity.</w:t>
+        <w:t>1, NoSQL databases such as Cloud Bigtable are suitable when all items in the database needn't have their integrity checked by a database schema. Why not? Maybe you want your database items to contain variable fields, or maybe because you simply want your application to manage database integrity.</w:t>
       </w:r>
     </w:p>
     <w:p>
@@ -7748,31 +6189,7 @@
         <w:t>2,</w:t>
       </w:r>
       <w:r>
-        <w:t xml:space="preserve"> </w:t>
-      </w:r>
-      <w:proofErr w:type="gramStart"/>
-      <w:r>
-        <w:t>Some</w:t>
-      </w:r>
-      <w:proofErr w:type="gramEnd"/>
-      <w:r>
-        <w:t xml:space="preserve"> developers think of Cloud </w:t>
-      </w:r>
-      <w:proofErr w:type="spellStart"/>
-      <w:r>
-        <w:t>Bigtable</w:t>
-      </w:r>
-      <w:proofErr w:type="spellEnd"/>
-      <w:r>
-        <w:t xml:space="preserve"> as a persistent </w:t>
-      </w:r>
-      <w:proofErr w:type="spellStart"/>
-      <w:r>
-        <w:t>hashtable</w:t>
-      </w:r>
-      <w:proofErr w:type="spellEnd"/>
-      <w:r>
-        <w:t>. What does that mean?</w:t>
+        <w:t xml:space="preserve"> Some developers think of Cloud Bigtable as a persistent hashtable. What does that mean?</w:t>
       </w:r>
     </w:p>
     <w:p>
@@ -7791,10 +6208,10 @@
           <w:szCs w:val="24"/>
         </w:rPr>
         <w:object w:dxaOrig="360" w:dyaOrig="312">
-          <v:shape id="_x0000_i1162" type="#_x0000_t75" style="width:18pt;height:15.7pt" o:ole="">
+          <v:shape id="_x0000_i1214" type="#_x0000_t75" style="width:18pt;height:15.7pt" o:ole="">
             <v:imagedata r:id="rId9" o:title=""/>
           </v:shape>
-          <w:control r:id="rId58" w:name="DefaultOcxName32" w:shapeid="_x0000_i1162"/>
+          <w:control r:id="rId58" w:name="DefaultOcxName32" w:shapeid="_x0000_i1214"/>
         </w:object>
       </w:r>
     </w:p>
@@ -7902,23 +6319,7 @@
         <w:t>Another benefit</w:t>
       </w:r>
       <w:r>
-        <w:t xml:space="preserve"> of Cloud SQL </w:t>
-      </w:r>
-      <w:proofErr w:type="gramStart"/>
-      <w:r>
-        <w:t>instances,</w:t>
-      </w:r>
-      <w:proofErr w:type="gramEnd"/>
-      <w:r>
-        <w:t xml:space="preserve"> is they are accessible by other GCP services and even external services. You can authorize Compute Engine instances for access Cloud SQL instances and configure the Cloud SQL instance to be in the same zone as your virtual machine. Cloud SQL also supports other applications and tools that you might be used to, like SQL </w:t>
-      </w:r>
-      <w:proofErr w:type="spellStart"/>
-      <w:r>
-        <w:t>WorkBench</w:t>
-      </w:r>
-      <w:proofErr w:type="spellEnd"/>
-      <w:r>
-        <w:t xml:space="preserve">, Toad, and other external applications using standard MySQL drivers. </w:t>
+        <w:t xml:space="preserve"> of Cloud SQL instances, is they are accessible by other GCP services and even external services. You can authorize Compute Engine instances for access Cloud SQL instances and configure the Cloud SQL instance to be in the same zone as your virtual machine. Cloud SQL also supports other applications and tools that you might be used to, like SQL WorkBench, Toad, and other external applications using standard MySQL drivers. </w:t>
       </w:r>
     </w:p>
     <w:p>
@@ -7932,23 +6333,7 @@
         <w:t>Cloud Spanner</w:t>
       </w:r>
       <w:r>
-        <w:t xml:space="preserve">. It offers transactional consistency at a global scale, schemas, SQL, and automatic synchronous replication for high availability. And, it can provide </w:t>
-      </w:r>
-      <w:proofErr w:type="spellStart"/>
-      <w:r>
-        <w:t>pedabytes</w:t>
-      </w:r>
-      <w:proofErr w:type="spellEnd"/>
-      <w:r>
-        <w:t xml:space="preserve"> of capacity. Consider using Cloud Spanner if you have outgrown any relational database, or </w:t>
-      </w:r>
-      <w:proofErr w:type="spellStart"/>
-      <w:r>
-        <w:t>sharding</w:t>
-      </w:r>
-      <w:proofErr w:type="spellEnd"/>
-      <w:r>
-        <w:t xml:space="preserve"> your databases for throughput high performance, need transactional consistency, global data and strong consistency, or just want to consolidate your database. Natural use cases include financial applications, and inventory applications.</w:t>
+        <w:t>. It offers transactional consistency at a global scale, schemas, SQL, and automatic synchronous replication for high availability. And, it can provide pedabytes of capacity. Consider using Cloud Spanner if you have outgrown any relational database, or sharding your databases for throughput high performance, need transactional consistency, global data and strong consistency, or just want to consolidate your database. Natural use cases include financial applications, and inventory applications.</w:t>
       </w:r>
     </w:p>
     <w:p>
@@ -7982,25 +6367,12 @@
         <w:pStyle w:val="Heading2"/>
       </w:pPr>
       <w:r>
-        <w:t xml:space="preserve">Google Cloud </w:t>
-      </w:r>
-      <w:proofErr w:type="spellStart"/>
-      <w:r>
-        <w:t>Datastore</w:t>
-      </w:r>
-      <w:proofErr w:type="spellEnd"/>
-    </w:p>
-    <w:p>
-      <w:r>
-        <w:t xml:space="preserve">We already discussed one GCP NoSQL database service: Cloud </w:t>
-      </w:r>
-      <w:proofErr w:type="spellStart"/>
-      <w:r>
-        <w:t>Bigtable</w:t>
-      </w:r>
-      <w:proofErr w:type="spellEnd"/>
-      <w:r>
-        <w:t xml:space="preserve">. Another </w:t>
+        <w:t>Google Cloud Datastore</w:t>
+      </w:r>
+    </w:p>
+    <w:p>
+      <w:r>
+        <w:t xml:space="preserve">We already discussed one GCP NoSQL database service: Cloud Bigtable. Another </w:t>
       </w:r>
       <w:r>
         <w:rPr>
@@ -8009,15 +6381,7 @@
         <w:t>highly scalable NoSQL database</w:t>
       </w:r>
       <w:r>
-        <w:t xml:space="preserve"> choice for your applications is Cloud </w:t>
-      </w:r>
-      <w:proofErr w:type="spellStart"/>
-      <w:r>
-        <w:t>Datastore</w:t>
-      </w:r>
-      <w:proofErr w:type="spellEnd"/>
-      <w:r>
-        <w:t xml:space="preserve">. One of its main use cases is to </w:t>
+        <w:t xml:space="preserve"> choice for your applications is Cloud Datastore. One of its main use cases is to </w:t>
       </w:r>
       <w:r>
         <w:rPr>
@@ -8026,55 +6390,7 @@
         <w:t>store structured data from App Engine apps</w:t>
       </w:r>
       <w:r>
-        <w:t xml:space="preserve">. You can also build solutions that span App Engine and Compute Engine with Cloud </w:t>
-      </w:r>
-      <w:proofErr w:type="spellStart"/>
-      <w:r>
-        <w:t>Datastore</w:t>
-      </w:r>
-      <w:proofErr w:type="spellEnd"/>
-      <w:r>
-        <w:t xml:space="preserve"> as the integration point. As you would expect from a fully-managed service, Cloud </w:t>
-      </w:r>
-      <w:proofErr w:type="spellStart"/>
-      <w:r>
-        <w:t>Datastore</w:t>
-      </w:r>
-      <w:proofErr w:type="spellEnd"/>
-      <w:r>
-        <w:t xml:space="preserve"> automatically handles </w:t>
-      </w:r>
-      <w:proofErr w:type="spellStart"/>
-      <w:r>
-        <w:t>sharding</w:t>
-      </w:r>
-      <w:proofErr w:type="spellEnd"/>
-      <w:r>
-        <w:t xml:space="preserve"> and replication, providing you with a highly available and durable database that scales automatically to handle load. Unlike Cloud </w:t>
-      </w:r>
-      <w:proofErr w:type="spellStart"/>
-      <w:r>
-        <w:t>Bigtable</w:t>
-      </w:r>
-      <w:proofErr w:type="spellEnd"/>
-      <w:r>
-        <w:t xml:space="preserve">, it also offers transactions that affect multiple database rows, and it lets you do SQL-like queries. To get you started, Cloud </w:t>
-      </w:r>
-      <w:proofErr w:type="spellStart"/>
-      <w:r>
-        <w:t>Datastore</w:t>
-      </w:r>
-      <w:proofErr w:type="spellEnd"/>
-      <w:r>
-        <w:t xml:space="preserve"> has a free daily quota that provides storage, reads, </w:t>
-      </w:r>
-      <w:proofErr w:type="gramStart"/>
-      <w:r>
-        <w:t>writes,</w:t>
-      </w:r>
-      <w:proofErr w:type="gramEnd"/>
-      <w:r>
-        <w:t xml:space="preserve"> deletes and small operations at no charge.</w:t>
+        <w:t>. You can also build solutions that span App Engine and Compute Engine with Cloud Datastore as the integration point. As you would expect from a fully-managed service, Cloud Datastore automatically handles sharding and replication, providing you with a highly available and durable database that scales automatically to handle load. Unlike Cloud Bigtable, it also offers transactions that affect multiple database rows, and it lets you do SQL-like queries. To get you started, Cloud Datastore has a free daily quota that provides storage, reads, writes, deletes and small operations at no charge.</w:t>
       </w:r>
     </w:p>
     <w:p>
@@ -8083,28 +6399,10 @@
       </w:r>
     </w:p>
     <w:p>
-      <w:proofErr w:type="gramStart"/>
       <w:r>
         <w:lastRenderedPageBreak/>
-        <w:t xml:space="preserve">1, How Cloud </w:t>
-      </w:r>
-      <w:proofErr w:type="spellStart"/>
-      <w:r>
-        <w:t>Datastore</w:t>
-      </w:r>
-      <w:proofErr w:type="spellEnd"/>
-      <w:r>
-        <w:t xml:space="preserve"> and Cloud </w:t>
-      </w:r>
-      <w:proofErr w:type="spellStart"/>
-      <w:r>
-        <w:t>Bigtable</w:t>
-      </w:r>
-      <w:proofErr w:type="spellEnd"/>
-      <w:r>
-        <w:t xml:space="preserve"> alike?</w:t>
-      </w:r>
-      <w:proofErr w:type="gramEnd"/>
+        <w:t>1, How Cloud Datastore and Cloud Bigtable alike?</w:t>
+      </w:r>
     </w:p>
     <w:p>
       <w:pPr>
@@ -8132,15 +6430,7 @@
     </w:p>
     <w:p>
       <w:r>
-        <w:t xml:space="preserve">2, Cloud </w:t>
-      </w:r>
-      <w:proofErr w:type="spellStart"/>
-      <w:r>
-        <w:t>Datastore</w:t>
-      </w:r>
-      <w:proofErr w:type="spellEnd"/>
-      <w:r>
-        <w:t xml:space="preserve"> databases can span App Engine and Compute Engine</w:t>
+        <w:t>2, Cloud Datastore databases can span App Engine and Compute Engine</w:t>
       </w:r>
     </w:p>
     <w:p>
@@ -8158,36 +6448,12 @@
     </w:p>
     <w:p>
       <w:r>
-        <w:t xml:space="preserve"> Consider using Cloud </w:t>
-      </w:r>
-      <w:proofErr w:type="spellStart"/>
-      <w:r>
-        <w:t>Datastore</w:t>
-      </w:r>
-      <w:proofErr w:type="spellEnd"/>
-      <w:r>
-        <w:t xml:space="preserve"> if you need to store unstructured objects or if you require support for transactions and SQL-like queries. This storage service provides terabytes of capacity with a maximum unit size of one megabyte per entity. Consider using Cloud </w:t>
-      </w:r>
-      <w:proofErr w:type="spellStart"/>
-      <w:r>
-        <w:t>Bigtable</w:t>
-      </w:r>
-      <w:proofErr w:type="spellEnd"/>
-      <w:r>
-        <w:t xml:space="preserve"> if you need to store a large amount of structured objects. </w:t>
-      </w:r>
-    </w:p>
-    <w:p>
-      <w:r>
-        <w:t xml:space="preserve">Cloud </w:t>
-      </w:r>
-      <w:proofErr w:type="spellStart"/>
-      <w:r>
-        <w:t>Bigtable</w:t>
-      </w:r>
-      <w:proofErr w:type="spellEnd"/>
-      <w:r>
-        <w:t xml:space="preserve"> does not support SQL's queries nor does it support multi-row transactions. This storage service provides petabytes of capacity with a maximum unit size of 10 megabytes per cell and 100 megabytes per row. </w:t>
+        <w:t xml:space="preserve"> Consider using Cloud Datastore if you need to store unstructured objects or if you require support for transactions and SQL-like queries. This storage service provides terabytes of capacity with a maximum unit size of one megabyte per entity. Consider using Cloud Bigtable if you need to store a large amount of structured objects. </w:t>
+      </w:r>
+    </w:p>
+    <w:p>
+      <w:r>
+        <w:t xml:space="preserve">Cloud Bigtable does not support SQL's queries nor does it support multi-row transactions. This storage service provides petabytes of capacity with a maximum unit size of 10 megabytes per cell and 100 megabytes per row. </w:t>
       </w:r>
     </w:p>
     <w:p>
@@ -8207,63 +6473,7 @@
     </w:p>
     <w:p>
       <w:r>
-        <w:t xml:space="preserve">We didn't cover </w:t>
-      </w:r>
-      <w:proofErr w:type="spellStart"/>
-      <w:r>
-        <w:t>BigQuery</w:t>
-      </w:r>
-      <w:proofErr w:type="spellEnd"/>
-      <w:r>
-        <w:t xml:space="preserve"> in this module as it sits on the edge between data storage and data processing, but you will learn more about it in the "Big Data and Machine Learning in the Cloud" Module. The usual reason to store data in </w:t>
-      </w:r>
-      <w:proofErr w:type="spellStart"/>
-      <w:r>
-        <w:t>BigQuery</w:t>
-      </w:r>
-      <w:proofErr w:type="spellEnd"/>
-      <w:r>
-        <w:t xml:space="preserve"> is to use its big data analysis and interactive query and capabilities. You would not want to use </w:t>
-      </w:r>
-      <w:proofErr w:type="spellStart"/>
-      <w:r>
-        <w:t>BigQuery</w:t>
-      </w:r>
-      <w:proofErr w:type="spellEnd"/>
-      <w:r>
-        <w:t xml:space="preserve">, for example, as the backings store for an online application. Considering the technical differentiators of the different storage services, help some people decide which storage service to choose. Others like to consider use cases. Let me go through each service one more time. Cloud </w:t>
-      </w:r>
-      <w:proofErr w:type="spellStart"/>
-      <w:r>
-        <w:t>Datastore</w:t>
-      </w:r>
-      <w:proofErr w:type="spellEnd"/>
-      <w:r>
-        <w:t xml:space="preserve"> is the best for semi-structured application data that is used in app engines' applications. </w:t>
-      </w:r>
-      <w:proofErr w:type="spellStart"/>
-      <w:r>
-        <w:t>Bigtable</w:t>
-      </w:r>
-      <w:proofErr w:type="spellEnd"/>
-      <w:r>
-        <w:t xml:space="preserve"> is best for analytical data with heavy read/write events like </w:t>
-      </w:r>
-      <w:proofErr w:type="spellStart"/>
-      <w:r>
-        <w:t>AdTech</w:t>
-      </w:r>
-      <w:proofErr w:type="spellEnd"/>
-      <w:r>
-        <w:t xml:space="preserve">, Financial or </w:t>
-      </w:r>
-      <w:proofErr w:type="spellStart"/>
-      <w:r>
-        <w:t>IoT</w:t>
-      </w:r>
-      <w:proofErr w:type="spellEnd"/>
-      <w:r>
-        <w:t xml:space="preserve"> data. Cloud Storage is best for </w:t>
+        <w:t xml:space="preserve">We didn't cover BigQuery in this module as it sits on the edge between data storage and data processing, but you will learn more about it in the "Big Data and Machine Learning in the Cloud" Module. The usual reason to store data in BigQuery is to use its big data analysis and interactive query and capabilities. You would not want to use BigQuery, for example, as the backings store for an online application. Considering the technical differentiators of the different storage services, help some people decide which storage service to choose. Others like to consider use cases. Let me go through each service one more time. Cloud Datastore is the best for semi-structured application data that is used in app engines' applications. Bigtable is best for analytical data with heavy read/write events like AdTech, Financial or IoT data. Cloud Storage is best for </w:t>
       </w:r>
       <w:r>
         <w:lastRenderedPageBreak/>
@@ -8281,13 +6491,8 @@
     </w:p>
     <w:p>
       <w:r>
-        <w:t xml:space="preserve">Command line to use </w:t>
-      </w:r>
-      <w:proofErr w:type="spellStart"/>
-      <w:r>
-        <w:t>gsutil</w:t>
-      </w:r>
-      <w:proofErr w:type="spellEnd"/>
+        <w:t>Command line to use gsutil</w:t>
+      </w:r>
     </w:p>
     <w:tbl>
       <w:tblPr>
@@ -8315,23 +6520,7 @@
           </w:p>
           <w:p>
             <w:r>
-              <w:t>$</w:t>
-            </w:r>
-            <w:proofErr w:type="spellStart"/>
-            <w:r>
-              <w:t>gsutil</w:t>
-            </w:r>
-            <w:proofErr w:type="spellEnd"/>
-            <w:r>
-              <w:t xml:space="preserve"> </w:t>
-            </w:r>
-            <w:proofErr w:type="spellStart"/>
-            <w:r>
-              <w:t>mb</w:t>
-            </w:r>
-            <w:proofErr w:type="spellEnd"/>
-            <w:r>
-              <w:t xml:space="preserve"> –l $LOCATION gs://$DEVSHELL_PROJECT_ID</w:t>
+              <w:t>$gsutil mb –l $LOCATION gs://$DEVSHELL_PROJECT_ID</w:t>
             </w:r>
           </w:p>
           <w:p>
@@ -8341,23 +6530,7 @@
           </w:p>
           <w:p>
             <w:r>
-              <w:t>$</w:t>
-            </w:r>
-            <w:proofErr w:type="spellStart"/>
-            <w:r>
-              <w:t>gsutil</w:t>
-            </w:r>
-            <w:proofErr w:type="spellEnd"/>
-            <w:r>
-              <w:t xml:space="preserve"> </w:t>
-            </w:r>
-            <w:proofErr w:type="spellStart"/>
-            <w:r>
-              <w:t>cp</w:t>
-            </w:r>
-            <w:proofErr w:type="spellEnd"/>
-            <w:r>
-              <w:t xml:space="preserve"> gs://cloud-training/gcpfci/my-excellent-blog.png my-excellent-blog.png</w:t>
+              <w:t>$gsutil cp gs://cloud-training/gcpfci/my-excellent-blog.png my-excellent-blog.png</w:t>
             </w:r>
           </w:p>
           <w:p>
@@ -8367,23 +6540,7 @@
           </w:p>
           <w:p>
             <w:r>
-              <w:t>$</w:t>
-            </w:r>
-            <w:proofErr w:type="spellStart"/>
-            <w:r>
-              <w:t>gsutil</w:t>
-            </w:r>
-            <w:proofErr w:type="spellEnd"/>
-            <w:r>
-              <w:t xml:space="preserve"> </w:t>
-            </w:r>
-            <w:proofErr w:type="spellStart"/>
-            <w:r>
-              <w:t>cp</w:t>
-            </w:r>
-            <w:proofErr w:type="spellEnd"/>
-            <w:r>
-              <w:t xml:space="preserve"> my-excellent-blog.png gs://$DEVSHELL_PROJECT_ID/my-excellent-blog.png</w:t>
+              <w:t>$gsutil cp my-excellent-blog.png gs://$DEVSHELL_PROJECT_ID/my-excellent-blog.png</w:t>
             </w:r>
           </w:p>
           <w:p>
@@ -8393,39 +6550,7 @@
           </w:p>
           <w:p>
             <w:r>
-              <w:t>$</w:t>
-            </w:r>
-            <w:proofErr w:type="spellStart"/>
-            <w:r>
-              <w:t>gsutil</w:t>
-            </w:r>
-            <w:proofErr w:type="spellEnd"/>
-            <w:r>
-              <w:t xml:space="preserve"> </w:t>
-            </w:r>
-            <w:proofErr w:type="spellStart"/>
-            <w:r>
-              <w:t>acl</w:t>
-            </w:r>
-            <w:proofErr w:type="spellEnd"/>
-            <w:r>
-              <w:t xml:space="preserve"> </w:t>
-            </w:r>
-            <w:proofErr w:type="spellStart"/>
-            <w:r>
-              <w:t>ch</w:t>
-            </w:r>
-            <w:proofErr w:type="spellEnd"/>
-            <w:r>
-              <w:t xml:space="preserve"> –u </w:t>
-            </w:r>
-            <w:proofErr w:type="spellStart"/>
-            <w:r>
-              <w:t>allUsers:R</w:t>
-            </w:r>
-            <w:proofErr w:type="spellEnd"/>
-            <w:r>
-              <w:t xml:space="preserve"> gs://$DEVSHELL_PROJECT_ID/my-excellent-blog.png</w:t>
+              <w:t>$gsutil acl ch –u allUsers:R gs://$DEVSHELL_PROJECT_ID/my-excellent-blog.png</w:t>
             </w:r>
           </w:p>
           <w:p/>
@@ -8464,6 +6589,7 @@
     </w:p>
     <w:p>
       <w:r>
+        <w:lastRenderedPageBreak/>
         <w:t>Question 1</w:t>
       </w:r>
     </w:p>
@@ -8474,7 +6600,6 @@
           <w:i/>
           <w:iCs/>
         </w:rPr>
-        <w:lastRenderedPageBreak/>
         <w:t>Correct</w:t>
       </w:r>
     </w:p>
@@ -8484,11 +6609,9 @@
       </w:r>
     </w:p>
     <w:p>
-      <w:proofErr w:type="gramStart"/>
       <w:r>
         <w:t>point</w:t>
       </w:r>
-      <w:proofErr w:type="gramEnd"/>
     </w:p>
     <w:p>
       <w:r>
@@ -8512,10 +6635,10 @@
     <w:p>
       <w:r>
         <w:object w:dxaOrig="360" w:dyaOrig="312">
-          <v:shape id="_x0000_i1164" type="#_x0000_t75" style="width:18pt;height:15.7pt" o:ole="">
+          <v:shape id="_x0000_i1217" type="#_x0000_t75" style="width:18pt;height:15.7pt" o:ole="">
             <v:imagedata r:id="rId9" o:title=""/>
           </v:shape>
-          <w:control r:id="rId59" w:name="DefaultOcxName34" w:shapeid="_x0000_i1164"/>
+          <w:control r:id="rId59" w:name="DefaultOcxName34" w:shapeid="_x0000_i1217"/>
         </w:object>
       </w:r>
     </w:p>
@@ -8524,992 +6647,7 @@
         <w:pStyle w:val="NormalWeb"/>
       </w:pPr>
       <w:r>
-        <w:t xml:space="preserve">Cloud </w:t>
-      </w:r>
-      <w:proofErr w:type="spellStart"/>
-      <w:r>
-        <w:t>Datastore</w:t>
-      </w:r>
-      <w:proofErr w:type="spellEnd"/>
-    </w:p>
-    <w:p>
-      <w:r>
-        <w:object w:dxaOrig="360" w:dyaOrig="312">
-          <v:shape id="_x0000_i1166" type="#_x0000_t75" style="width:18pt;height:15.7pt" o:ole="">
-            <v:imagedata r:id="rId9" o:title=""/>
-          </v:shape>
-          <w:control r:id="rId60" w:name="DefaultOcxName112" w:shapeid="_x0000_i1166"/>
-        </w:object>
-      </w:r>
-    </w:p>
-    <w:p>
-      <w:pPr>
-        <w:pStyle w:val="NormalWeb"/>
-      </w:pPr>
-      <w:r>
-        <w:t>Cloud Spanner</w:t>
-      </w:r>
-    </w:p>
-    <w:p>
-      <w:r>
-        <w:object w:dxaOrig="360" w:dyaOrig="312">
-          <v:shape id="_x0000_i1168" type="#_x0000_t75" style="width:18pt;height:15.7pt" o:ole="">
-            <v:imagedata r:id="rId11" o:title=""/>
-          </v:shape>
-          <w:control r:id="rId61" w:name="DefaultOcxName210" w:shapeid="_x0000_i1168"/>
-        </w:object>
-      </w:r>
-    </w:p>
-    <w:p>
-      <w:pPr>
-        <w:pStyle w:val="NormalWeb"/>
-      </w:pPr>
-      <w:r>
-        <w:t>Cloud Storage</w:t>
-      </w:r>
-    </w:p>
-    <w:p>
-      <w:r>
-        <w:t>Correct </w:t>
-      </w:r>
-    </w:p>
-    <w:p>
-      <w:pPr>
-        <w:pStyle w:val="NormalWeb"/>
-      </w:pPr>
-      <w:r>
-        <w:t>Correct!</w:t>
-      </w:r>
-    </w:p>
-    <w:p>
-      <w:r>
-        <w:object w:dxaOrig="360" w:dyaOrig="312">
-          <v:shape id="_x0000_i1170" type="#_x0000_t75" style="width:18pt;height:15.7pt" o:ole="">
-            <v:imagedata r:id="rId9" o:title=""/>
-          </v:shape>
-          <w:control r:id="rId62" w:name="DefaultOcxName33" w:shapeid="_x0000_i1170"/>
-        </w:object>
-      </w:r>
-    </w:p>
-    <w:p>
-      <w:pPr>
-        <w:pStyle w:val="NormalWeb"/>
-      </w:pPr>
-      <w:r>
-        <w:t>Google Drive</w:t>
-      </w:r>
-    </w:p>
-    <w:p>
-      <w:r>
-        <w:t>Question 2</w:t>
-      </w:r>
-    </w:p>
-    <w:p>
-      <w:r>
-        <w:rPr>
-          <w:rStyle w:val="screenreader-only"/>
-          <w:i/>
-          <w:iCs/>
-        </w:rPr>
-        <w:lastRenderedPageBreak/>
-        <w:t>Correct</w:t>
-      </w:r>
-    </w:p>
-    <w:p>
-      <w:r>
-        <w:t>1 / 1</w:t>
-      </w:r>
-    </w:p>
-    <w:p>
-      <w:proofErr w:type="gramStart"/>
-      <w:r>
-        <w:t>point</w:t>
-      </w:r>
-      <w:proofErr w:type="gramEnd"/>
-    </w:p>
-    <w:p>
-      <w:r>
-        <w:t>2. </w:t>
-      </w:r>
-      <w:r>
-        <w:rPr>
-          <w:rStyle w:val="screenreader-only"/>
-        </w:rPr>
-        <w:t>Question 2</w:t>
-      </w:r>
-    </w:p>
-    <w:p>
-      <w:pPr>
-        <w:pStyle w:val="NormalWeb"/>
-      </w:pPr>
-      <w:r>
-        <w:t>You manufacture devices with sensors and need to stream huge amounts of data from these devices to a storage option in the cloud. Which Google Cloud Platform storage option is the best choice for your application?</w:t>
-      </w:r>
-    </w:p>
-    <w:p>
-      <w:r>
-        <w:object w:dxaOrig="360" w:dyaOrig="312">
-          <v:shape id="_x0000_i1172" type="#_x0000_t75" style="width:18pt;height:15.7pt" o:ole="">
-            <v:imagedata r:id="rId9" o:title=""/>
-          </v:shape>
-          <w:control r:id="rId63" w:name="DefaultOcxName42" w:shapeid="_x0000_i1172"/>
-        </w:object>
-      </w:r>
-    </w:p>
-    <w:p>
-      <w:pPr>
-        <w:pStyle w:val="NormalWeb"/>
-      </w:pPr>
-      <w:proofErr w:type="spellStart"/>
-      <w:r>
-        <w:t>BigQuery</w:t>
-      </w:r>
-      <w:proofErr w:type="spellEnd"/>
-    </w:p>
-    <w:p>
-      <w:r>
-        <w:object w:dxaOrig="360" w:dyaOrig="312">
-          <v:shape id="_x0000_i1174" type="#_x0000_t75" style="width:18pt;height:15.7pt" o:ole="">
-            <v:imagedata r:id="rId9" o:title=""/>
-          </v:shape>
-          <w:control r:id="rId64" w:name="DefaultOcxName51" w:shapeid="_x0000_i1174"/>
-        </w:object>
-      </w:r>
-    </w:p>
-    <w:p>
-      <w:pPr>
-        <w:pStyle w:val="NormalWeb"/>
-      </w:pPr>
-      <w:r>
-        <w:t>Cloud Spanner</w:t>
-      </w:r>
-    </w:p>
-    <w:p>
-      <w:r>
-        <w:object w:dxaOrig="360" w:dyaOrig="312">
-          <v:shape id="_x0000_i1176" type="#_x0000_t75" style="width:18pt;height:15.7pt" o:ole="">
-            <v:imagedata r:id="rId9" o:title=""/>
-          </v:shape>
-          <w:control r:id="rId65" w:name="DefaultOcxName61" w:shapeid="_x0000_i1176"/>
-        </w:object>
-      </w:r>
-    </w:p>
-    <w:p>
-      <w:pPr>
-        <w:pStyle w:val="NormalWeb"/>
-      </w:pPr>
-      <w:r>
-        <w:t xml:space="preserve">Cloud </w:t>
-      </w:r>
-      <w:proofErr w:type="spellStart"/>
-      <w:r>
-        <w:t>Datastore</w:t>
-      </w:r>
-      <w:proofErr w:type="spellEnd"/>
-    </w:p>
-    <w:p>
-      <w:r>
-        <w:object w:dxaOrig="360" w:dyaOrig="312">
-          <v:shape id="_x0000_i1178" type="#_x0000_t75" style="width:18pt;height:15.7pt" o:ole="">
-            <v:imagedata r:id="rId11" o:title=""/>
-          </v:shape>
-          <w:control r:id="rId66" w:name="DefaultOcxName71" w:shapeid="_x0000_i1178"/>
-        </w:object>
-      </w:r>
-    </w:p>
-    <w:p>
-      <w:pPr>
-        <w:pStyle w:val="NormalWeb"/>
-      </w:pPr>
-      <w:r>
-        <w:t xml:space="preserve">Cloud </w:t>
-      </w:r>
-      <w:proofErr w:type="spellStart"/>
-      <w:r>
-        <w:t>Bigtable</w:t>
-      </w:r>
-      <w:proofErr w:type="spellEnd"/>
-    </w:p>
-    <w:p>
-      <w:r>
-        <w:t>Correct </w:t>
-      </w:r>
-    </w:p>
-    <w:p>
-      <w:pPr>
-        <w:pStyle w:val="NormalWeb"/>
-      </w:pPr>
-      <w:r>
-        <w:t>Correct!</w:t>
-      </w:r>
-    </w:p>
-    <w:p>
-      <w:r>
-        <w:t>Question 3</w:t>
-      </w:r>
-    </w:p>
-    <w:p>
-      <w:r>
-        <w:rPr>
-          <w:rStyle w:val="screenreader-only"/>
-          <w:i/>
-          <w:iCs/>
-        </w:rPr>
-        <w:lastRenderedPageBreak/>
-        <w:t>Correct</w:t>
-      </w:r>
-    </w:p>
-    <w:p>
-      <w:r>
-        <w:t>1 / 1</w:t>
-      </w:r>
-    </w:p>
-    <w:p>
-      <w:proofErr w:type="gramStart"/>
-      <w:r>
-        <w:t>point</w:t>
-      </w:r>
-      <w:proofErr w:type="gramEnd"/>
-    </w:p>
-    <w:p>
-      <w:r>
-        <w:t>3. </w:t>
-      </w:r>
-      <w:r>
-        <w:rPr>
-          <w:rStyle w:val="screenreader-only"/>
-        </w:rPr>
-        <w:t>Question 3</w:t>
-      </w:r>
-    </w:p>
-    <w:p>
-      <w:pPr>
-        <w:pStyle w:val="NormalWeb"/>
-      </w:pPr>
-      <w:r>
-        <w:t>Which statement is true about objects in Cloud Storage?</w:t>
-      </w:r>
-    </w:p>
-    <w:p>
-      <w:r>
-        <w:object w:dxaOrig="360" w:dyaOrig="312">
-          <v:shape id="_x0000_i1180" type="#_x0000_t75" style="width:18pt;height:15.7pt" o:ole="">
-            <v:imagedata r:id="rId11" o:title=""/>
-          </v:shape>
-          <w:control r:id="rId67" w:name="DefaultOcxName81" w:shapeid="_x0000_i1180"/>
-        </w:object>
-      </w:r>
-    </w:p>
-    <w:p>
-      <w:pPr>
-        <w:pStyle w:val="NormalWeb"/>
-      </w:pPr>
-      <w:r>
-        <w:t>They are immutable, and new versions overwrite old unless you turn on versioning.</w:t>
-      </w:r>
-    </w:p>
-    <w:p>
-      <w:r>
-        <w:t>Correct </w:t>
-      </w:r>
-    </w:p>
-    <w:p>
-      <w:pPr>
-        <w:pStyle w:val="NormalWeb"/>
-      </w:pPr>
-      <w:r>
-        <w:t>Correct!</w:t>
-      </w:r>
-    </w:p>
-    <w:p>
-      <w:r>
-        <w:object w:dxaOrig="360" w:dyaOrig="312">
-          <v:shape id="_x0000_i1182" type="#_x0000_t75" style="width:18pt;height:15.7pt" o:ole="">
-            <v:imagedata r:id="rId9" o:title=""/>
-          </v:shape>
-          <w:control r:id="rId68" w:name="DefaultOcxName91" w:shapeid="_x0000_i1182"/>
-        </w:object>
-      </w:r>
-    </w:p>
-    <w:p>
-      <w:pPr>
-        <w:pStyle w:val="NormalWeb"/>
-      </w:pPr>
-      <w:r>
-        <w:t>They can be edited in place.</w:t>
-      </w:r>
-    </w:p>
-    <w:p>
-      <w:r>
-        <w:object w:dxaOrig="360" w:dyaOrig="312">
-          <v:shape id="_x0000_i1184" type="#_x0000_t75" style="width:18pt;height:15.7pt" o:ole="">
-            <v:imagedata r:id="rId9" o:title=""/>
-          </v:shape>
-          <w:control r:id="rId69" w:name="DefaultOcxName101" w:shapeid="_x0000_i1184"/>
-        </w:object>
-      </w:r>
-    </w:p>
-    <w:p>
-      <w:pPr>
-        <w:pStyle w:val="NormalWeb"/>
-      </w:pPr>
-      <w:r>
-        <w:t>They are immutable, and versioned by default.</w:t>
-      </w:r>
-    </w:p>
-    <w:p>
-      <w:r>
-        <w:object w:dxaOrig="360" w:dyaOrig="312">
-          <v:shape id="_x0000_i1186" type="#_x0000_t75" style="width:18pt;height:15.7pt" o:ole="">
-            <v:imagedata r:id="rId9" o:title=""/>
-          </v:shape>
-          <w:control r:id="rId70" w:name="DefaultOcxName111" w:shapeid="_x0000_i1186"/>
-        </w:object>
-      </w:r>
-    </w:p>
-    <w:p>
-      <w:pPr>
-        <w:pStyle w:val="NormalWeb"/>
-      </w:pPr>
-      <w:r>
-        <w:t>They are immutable unless you turn on versioning.</w:t>
-      </w:r>
-    </w:p>
-    <w:p>
-      <w:r>
-        <w:t>Question 4</w:t>
-      </w:r>
-    </w:p>
-    <w:p>
-      <w:r>
-        <w:rPr>
-          <w:rStyle w:val="screenreader-only"/>
-          <w:i/>
-          <w:iCs/>
-        </w:rPr>
-        <w:lastRenderedPageBreak/>
-        <w:t>Correct</w:t>
-      </w:r>
-    </w:p>
-    <w:p>
-      <w:r>
-        <w:t>1 / 1</w:t>
-      </w:r>
-    </w:p>
-    <w:p>
-      <w:proofErr w:type="gramStart"/>
-      <w:r>
-        <w:t>point</w:t>
-      </w:r>
-      <w:proofErr w:type="gramEnd"/>
-    </w:p>
-    <w:p>
-      <w:r>
-        <w:t>4. </w:t>
-      </w:r>
-      <w:r>
-        <w:rPr>
-          <w:rStyle w:val="screenreader-only"/>
-        </w:rPr>
-        <w:t>Question 4</w:t>
-      </w:r>
-    </w:p>
-    <w:p>
-      <w:pPr>
-        <w:pStyle w:val="NormalWeb"/>
-      </w:pPr>
-      <w:r>
-        <w:t>You are building a small application. If possible, you'd like this application's data storage to be at no additional charge. Which service has a free daily quota, separate from any free trials?</w:t>
-      </w:r>
-    </w:p>
-    <w:p>
-      <w:r>
-        <w:object w:dxaOrig="360" w:dyaOrig="312">
-          <v:shape id="_x0000_i1188" type="#_x0000_t75" style="width:18pt;height:15.7pt" o:ole="">
-            <v:imagedata r:id="rId11" o:title=""/>
-          </v:shape>
-          <w:control r:id="rId71" w:name="DefaultOcxName121" w:shapeid="_x0000_i1188"/>
-        </w:object>
-      </w:r>
-    </w:p>
-    <w:p>
-      <w:pPr>
-        <w:pStyle w:val="NormalWeb"/>
-      </w:pPr>
-      <w:r>
-        <w:t xml:space="preserve">Cloud </w:t>
-      </w:r>
-      <w:proofErr w:type="spellStart"/>
-      <w:r>
-        <w:t>Datastore</w:t>
-      </w:r>
-      <w:proofErr w:type="spellEnd"/>
-    </w:p>
-    <w:p>
-      <w:r>
-        <w:t>Correct </w:t>
-      </w:r>
-    </w:p>
-    <w:p>
-      <w:pPr>
-        <w:pStyle w:val="NormalWeb"/>
-      </w:pPr>
-      <w:r>
-        <w:t>Correct!</w:t>
-      </w:r>
-    </w:p>
-    <w:p>
-      <w:r>
-        <w:object w:dxaOrig="360" w:dyaOrig="312">
-          <v:shape id="_x0000_i1190" type="#_x0000_t75" style="width:18pt;height:15.7pt" o:ole="">
-            <v:imagedata r:id="rId9" o:title=""/>
-          </v:shape>
-          <w:control r:id="rId72" w:name="DefaultOcxName131" w:shapeid="_x0000_i1190"/>
-        </w:object>
-      </w:r>
-    </w:p>
-    <w:p>
-      <w:pPr>
-        <w:pStyle w:val="NormalWeb"/>
-      </w:pPr>
-      <w:r>
-        <w:t>Cloud SQL</w:t>
-      </w:r>
-    </w:p>
-    <w:p>
-      <w:r>
-        <w:object w:dxaOrig="360" w:dyaOrig="312">
-          <v:shape id="_x0000_i1192" type="#_x0000_t75" style="width:18pt;height:15.7pt" o:ole="">
-            <v:imagedata r:id="rId9" o:title=""/>
-          </v:shape>
-          <w:control r:id="rId73" w:name="DefaultOcxName141" w:shapeid="_x0000_i1192"/>
-        </w:object>
-      </w:r>
-    </w:p>
-    <w:p>
-      <w:pPr>
-        <w:pStyle w:val="NormalWeb"/>
-      </w:pPr>
-      <w:proofErr w:type="spellStart"/>
-      <w:r>
-        <w:t>Bigtable</w:t>
-      </w:r>
-      <w:proofErr w:type="spellEnd"/>
-    </w:p>
-    <w:p>
-      <w:r>
-        <w:object w:dxaOrig="360" w:dyaOrig="312">
-          <v:shape id="_x0000_i1194" type="#_x0000_t75" style="width:18pt;height:15.7pt" o:ole="">
-            <v:imagedata r:id="rId9" o:title=""/>
-          </v:shape>
-          <w:control r:id="rId74" w:name="DefaultOcxName151" w:shapeid="_x0000_i1194"/>
-        </w:object>
-      </w:r>
-    </w:p>
-    <w:p>
-      <w:pPr>
-        <w:pStyle w:val="NormalWeb"/>
-      </w:pPr>
-      <w:r>
-        <w:t>Cloud Spanner</w:t>
-      </w:r>
-    </w:p>
-    <w:p>
-      <w:r>
-        <w:t>Question 5</w:t>
-      </w:r>
-    </w:p>
-    <w:p>
-      <w:r>
-        <w:rPr>
-          <w:rStyle w:val="screenreader-only"/>
-          <w:i/>
-          <w:iCs/>
-        </w:rPr>
-        <w:lastRenderedPageBreak/>
-        <w:t>Correct</w:t>
-      </w:r>
-    </w:p>
-    <w:p>
-      <w:r>
-        <w:t>1 / 1</w:t>
-      </w:r>
-    </w:p>
-    <w:p>
-      <w:proofErr w:type="gramStart"/>
-      <w:r>
-        <w:t>point</w:t>
-      </w:r>
-      <w:proofErr w:type="gramEnd"/>
-    </w:p>
-    <w:p>
-      <w:r>
-        <w:t>5. </w:t>
-      </w:r>
-      <w:r>
-        <w:rPr>
-          <w:rStyle w:val="screenreader-only"/>
-        </w:rPr>
-        <w:t>Question 5</w:t>
-      </w:r>
-    </w:p>
-    <w:p>
-      <w:pPr>
-        <w:pStyle w:val="NormalWeb"/>
-      </w:pPr>
-      <w:r>
-        <w:t xml:space="preserve">How do the </w:t>
-      </w:r>
-      <w:proofErr w:type="spellStart"/>
-      <w:r>
-        <w:t>Nearline</w:t>
-      </w:r>
-      <w:proofErr w:type="spellEnd"/>
-      <w:r>
-        <w:t xml:space="preserve"> and </w:t>
-      </w:r>
-      <w:proofErr w:type="spellStart"/>
-      <w:r>
-        <w:t>Coldline</w:t>
-      </w:r>
-      <w:proofErr w:type="spellEnd"/>
-      <w:r>
-        <w:t xml:space="preserve"> storage classes differ from Multi-regional and Regional? Choose all that are correct (2 responses).</w:t>
-      </w:r>
-    </w:p>
-    <w:p>
-      <w:r>
-        <w:object w:dxaOrig="360" w:dyaOrig="312">
-          <v:shape id="_x0000_i1196" type="#_x0000_t75" style="width:18pt;height:15.7pt" o:ole="">
-            <v:imagedata r:id="rId37" o:title=""/>
-          </v:shape>
-          <w:control r:id="rId75" w:name="DefaultOcxName161" w:shapeid="_x0000_i1196"/>
-        </w:object>
-      </w:r>
-    </w:p>
-    <w:p>
-      <w:pPr>
-        <w:pStyle w:val="NormalWeb"/>
-      </w:pPr>
-      <w:r>
-        <w:t xml:space="preserve">Data in </w:t>
-      </w:r>
-      <w:proofErr w:type="spellStart"/>
-      <w:r>
-        <w:t>Nearline</w:t>
-      </w:r>
-      <w:proofErr w:type="spellEnd"/>
-      <w:r>
-        <w:t xml:space="preserve"> and </w:t>
-      </w:r>
-      <w:proofErr w:type="spellStart"/>
-      <w:r>
-        <w:t>Coldline</w:t>
-      </w:r>
-      <w:proofErr w:type="spellEnd"/>
-      <w:r>
-        <w:t xml:space="preserve"> is not retrievable immediately.</w:t>
-      </w:r>
-    </w:p>
-    <w:p>
-      <w:r>
-        <w:t>Un-selected is correct </w:t>
-      </w:r>
-    </w:p>
-    <w:p>
-      <w:r>
-        <w:object w:dxaOrig="360" w:dyaOrig="312">
-          <v:shape id="_x0000_i1198" type="#_x0000_t75" style="width:18pt;height:15.7pt" o:ole="">
-            <v:imagedata r:id="rId37" o:title=""/>
-          </v:shape>
-          <w:control r:id="rId76" w:name="DefaultOcxName171" w:shapeid="_x0000_i1198"/>
-        </w:object>
-      </w:r>
-    </w:p>
-    <w:p>
-      <w:pPr>
-        <w:pStyle w:val="NormalWeb"/>
-      </w:pPr>
-      <w:proofErr w:type="spellStart"/>
-      <w:r>
-        <w:t>Nearline</w:t>
-      </w:r>
-      <w:proofErr w:type="spellEnd"/>
-      <w:r>
-        <w:t xml:space="preserve"> and </w:t>
-      </w:r>
-      <w:proofErr w:type="spellStart"/>
-      <w:r>
-        <w:t>Coldline</w:t>
-      </w:r>
-      <w:proofErr w:type="spellEnd"/>
-      <w:r>
-        <w:t xml:space="preserve"> use a differently-architected API.</w:t>
-      </w:r>
-    </w:p>
-    <w:p>
-      <w:r>
-        <w:t>Un-selected is correct </w:t>
-      </w:r>
-    </w:p>
-    <w:p>
-      <w:r>
-        <w:object w:dxaOrig="360" w:dyaOrig="312">
-          <v:shape id="_x0000_i1200" type="#_x0000_t75" style="width:18pt;height:15.7pt" o:ole="">
-            <v:imagedata r:id="rId37" o:title=""/>
-          </v:shape>
-          <w:control r:id="rId77" w:name="DefaultOcxName181" w:shapeid="_x0000_i1200"/>
-        </w:object>
-      </w:r>
-    </w:p>
-    <w:p>
-      <w:pPr>
-        <w:pStyle w:val="NormalWeb"/>
-      </w:pPr>
-      <w:proofErr w:type="spellStart"/>
-      <w:r>
-        <w:t>Nearline</w:t>
-      </w:r>
-      <w:proofErr w:type="spellEnd"/>
-      <w:r>
-        <w:t xml:space="preserve"> and </w:t>
-      </w:r>
-      <w:proofErr w:type="spellStart"/>
-      <w:r>
-        <w:t>Coldline</w:t>
-      </w:r>
-      <w:proofErr w:type="spellEnd"/>
-      <w:r>
-        <w:t xml:space="preserve"> have lower durability.</w:t>
-      </w:r>
-    </w:p>
-    <w:p>
-      <w:r>
-        <w:t>Un-selected is correct </w:t>
-      </w:r>
-    </w:p>
-    <w:p>
-      <w:r>
-        <w:object w:dxaOrig="360" w:dyaOrig="312">
-          <v:shape id="_x0000_i1202" type="#_x0000_t75" style="width:18pt;height:15.7pt" o:ole="">
-            <v:imagedata r:id="rId40" o:title=""/>
-          </v:shape>
-          <w:control r:id="rId78" w:name="DefaultOcxName191" w:shapeid="_x0000_i1202"/>
-        </w:object>
-      </w:r>
-    </w:p>
-    <w:p>
-      <w:pPr>
-        <w:pStyle w:val="NormalWeb"/>
-      </w:pPr>
-      <w:proofErr w:type="spellStart"/>
-      <w:r>
-        <w:t>Nearline</w:t>
-      </w:r>
-      <w:proofErr w:type="spellEnd"/>
-      <w:r>
-        <w:t xml:space="preserve"> and </w:t>
-      </w:r>
-      <w:proofErr w:type="spellStart"/>
-      <w:r>
-        <w:t>Coldline</w:t>
-      </w:r>
-      <w:proofErr w:type="spellEnd"/>
-      <w:r>
-        <w:t xml:space="preserve"> assess additional retrieval fees.</w:t>
-      </w:r>
-    </w:p>
-    <w:p>
-      <w:r>
-        <w:t>Correct </w:t>
-      </w:r>
-    </w:p>
-    <w:p>
-      <w:pPr>
-        <w:pStyle w:val="NormalWeb"/>
-      </w:pPr>
-      <w:r>
-        <w:lastRenderedPageBreak/>
-        <w:t>Correct!</w:t>
-      </w:r>
-    </w:p>
-    <w:p>
-      <w:r>
-        <w:object w:dxaOrig="360" w:dyaOrig="312">
-          <v:shape id="_x0000_i1204" type="#_x0000_t75" style="width:18pt;height:15.7pt" o:ole="">
-            <v:imagedata r:id="rId40" o:title=""/>
-          </v:shape>
-          <w:control r:id="rId79" w:name="DefaultOcxName201" w:shapeid="_x0000_i1204"/>
-        </w:object>
-      </w:r>
-    </w:p>
-    <w:p>
-      <w:pPr>
-        <w:pStyle w:val="NormalWeb"/>
-      </w:pPr>
-      <w:proofErr w:type="spellStart"/>
-      <w:r>
-        <w:t>Nearline</w:t>
-      </w:r>
-      <w:proofErr w:type="spellEnd"/>
-      <w:r>
-        <w:t xml:space="preserve"> and </w:t>
-      </w:r>
-      <w:proofErr w:type="spellStart"/>
-      <w:r>
-        <w:t>Coldline</w:t>
-      </w:r>
-      <w:proofErr w:type="spellEnd"/>
-      <w:r>
-        <w:t xml:space="preserve"> assess lower storage fees.</w:t>
-      </w:r>
-    </w:p>
-    <w:p>
-      <w:r>
-        <w:t>Correct </w:t>
-      </w:r>
-    </w:p>
-    <w:p>
-      <w:pPr>
-        <w:pStyle w:val="NormalWeb"/>
-      </w:pPr>
-      <w:r>
-        <w:t>Correct!</w:t>
-      </w:r>
-    </w:p>
-    <w:p>
-      <w:r>
-        <w:t>Question 6</w:t>
-      </w:r>
-    </w:p>
-    <w:p>
-      <w:r>
-        <w:rPr>
-          <w:rStyle w:val="screenreader-only"/>
-          <w:i/>
-          <w:iCs/>
-        </w:rPr>
-        <w:t>Correct</w:t>
-      </w:r>
-    </w:p>
-    <w:p>
-      <w:r>
-        <w:t>1 / 1</w:t>
-      </w:r>
-    </w:p>
-    <w:p>
-      <w:proofErr w:type="gramStart"/>
-      <w:r>
-        <w:t>point</w:t>
-      </w:r>
-      <w:proofErr w:type="gramEnd"/>
-    </w:p>
-    <w:p>
-      <w:r>
-        <w:t>6. </w:t>
-      </w:r>
-      <w:r>
-        <w:rPr>
-          <w:rStyle w:val="screenreader-only"/>
-        </w:rPr>
-        <w:t>Question 6</w:t>
-      </w:r>
-    </w:p>
-    <w:p>
-      <w:pPr>
-        <w:pStyle w:val="NormalWeb"/>
-      </w:pPr>
-      <w:r>
-        <w:t>Your application needs a relational database, and it expects to talk to MySQL. Which storage option is the best choice for your application?</w:t>
-      </w:r>
-    </w:p>
-    <w:p>
-      <w:r>
-        <w:object w:dxaOrig="360" w:dyaOrig="312">
-          <v:shape id="_x0000_i1206" type="#_x0000_t75" style="width:18pt;height:15.7pt" o:ole="">
-            <v:imagedata r:id="rId9" o:title=""/>
-          </v:shape>
-          <w:control r:id="rId80" w:name="DefaultOcxName211" w:shapeid="_x0000_i1206"/>
-        </w:object>
-      </w:r>
-    </w:p>
-    <w:p>
-      <w:pPr>
-        <w:pStyle w:val="NormalWeb"/>
-      </w:pPr>
-      <w:r>
-        <w:t>Cloud SQL</w:t>
-      </w:r>
-    </w:p>
-    <w:p>
-      <w:r>
-        <w:t>Correct </w:t>
-      </w:r>
-    </w:p>
-    <w:p>
-      <w:pPr>
-        <w:pStyle w:val="NormalWeb"/>
-      </w:pPr>
-      <w:r>
-        <w:t>Correct!</w:t>
-      </w:r>
-    </w:p>
-    <w:p>
-      <w:r>
-        <w:object w:dxaOrig="360" w:dyaOrig="312">
-          <v:shape id="_x0000_i1208" type="#_x0000_t75" style="width:18pt;height:15.7pt" o:ole="">
-            <v:imagedata r:id="rId9" o:title=""/>
-          </v:shape>
-          <w:control r:id="rId81" w:name="DefaultOcxName221" w:shapeid="_x0000_i1208"/>
-        </w:object>
-      </w:r>
-    </w:p>
-    <w:p>
-      <w:pPr>
-        <w:pStyle w:val="NormalWeb"/>
-      </w:pPr>
-      <w:r>
-        <w:lastRenderedPageBreak/>
-        <w:t>Cloud Storage</w:t>
-      </w:r>
-    </w:p>
-    <w:p>
-      <w:r>
-        <w:object w:dxaOrig="360" w:dyaOrig="312">
-          <v:shape id="_x0000_i1210" type="#_x0000_t75" style="width:18pt;height:15.7pt" o:ole="">
-            <v:imagedata r:id="rId9" o:title=""/>
-          </v:shape>
-          <w:control r:id="rId82" w:name="DefaultOcxName231" w:shapeid="_x0000_i1210"/>
-        </w:object>
-      </w:r>
-    </w:p>
-    <w:p>
-      <w:pPr>
-        <w:pStyle w:val="NormalWeb"/>
-      </w:pPr>
-      <w:proofErr w:type="spellStart"/>
-      <w:r>
-        <w:t>Bigtable</w:t>
-      </w:r>
-      <w:proofErr w:type="spellEnd"/>
-    </w:p>
-    <w:p>
-      <w:r>
-        <w:object w:dxaOrig="360" w:dyaOrig="312">
-          <v:shape id="_x0000_i1212" type="#_x0000_t75" style="width:18pt;height:15.7pt" o:ole="">
-            <v:imagedata r:id="rId9" o:title=""/>
-          </v:shape>
-          <w:control r:id="rId83" w:name="DefaultOcxName241" w:shapeid="_x0000_i1212"/>
-        </w:object>
-      </w:r>
-    </w:p>
-    <w:p>
-      <w:pPr>
-        <w:pStyle w:val="NormalWeb"/>
-      </w:pPr>
-      <w:r>
-        <w:t>Cloud Spanner</w:t>
-      </w:r>
-    </w:p>
-    <w:p>
-      <w:r>
-        <w:t>Question 7</w:t>
-      </w:r>
-    </w:p>
-    <w:p>
-      <w:r>
-        <w:rPr>
-          <w:rStyle w:val="screenreader-only"/>
-          <w:i/>
-          <w:iCs/>
-        </w:rPr>
-        <w:t>Incorrect</w:t>
-      </w:r>
-    </w:p>
-    <w:p>
-      <w:r>
-        <w:t>0 / 1</w:t>
-      </w:r>
-    </w:p>
-    <w:p>
-      <w:proofErr w:type="gramStart"/>
-      <w:r>
-        <w:t>point</w:t>
-      </w:r>
-      <w:proofErr w:type="gramEnd"/>
-    </w:p>
-    <w:p>
-      <w:r>
-        <w:t>7. </w:t>
-      </w:r>
-      <w:r>
-        <w:rPr>
-          <w:rStyle w:val="screenreader-only"/>
-        </w:rPr>
-        <w:t>Question 7</w:t>
-      </w:r>
-    </w:p>
-    <w:p>
-      <w:pPr>
-        <w:pStyle w:val="NormalWeb"/>
-      </w:pPr>
-      <w:r>
-        <w:t>Your application needs to store data with strong transactional consistency, and you want seamless scaling up. Which storage option is the best choice for your application?</w:t>
-      </w:r>
-    </w:p>
-    <w:p>
-      <w:r>
-        <w:object w:dxaOrig="360" w:dyaOrig="312">
-          <v:shape id="_x0000_i1214" type="#_x0000_t75" style="width:18pt;height:15.7pt" o:ole="">
-            <v:imagedata r:id="rId9" o:title=""/>
-          </v:shape>
-          <w:control r:id="rId84" w:name="DefaultOcxName251" w:shapeid="_x0000_i1214"/>
-        </w:object>
-      </w:r>
-    </w:p>
-    <w:p>
-      <w:pPr>
-        <w:pStyle w:val="NormalWeb"/>
-      </w:pPr>
-      <w:r>
-        <w:t>Cloud SQL</w:t>
-      </w:r>
-    </w:p>
-    <w:p>
-      <w:r>
-        <w:object w:dxaOrig="360" w:dyaOrig="312">
-          <v:shape id="_x0000_i1216" type="#_x0000_t75" style="width:18pt;height:15.7pt" o:ole="">
-            <v:imagedata r:id="rId9" o:title=""/>
-          </v:shape>
-          <w:control r:id="rId85" w:name="DefaultOcxName261" w:shapeid="_x0000_i1216"/>
-        </w:object>
-      </w:r>
-    </w:p>
-    <w:p>
-      <w:pPr>
-        <w:pStyle w:val="NormalWeb"/>
-      </w:pPr>
-      <w:r>
-        <w:t>Cloud Spanner</w:t>
-      </w:r>
-    </w:p>
-    <w:p>
-      <w:r>
-        <w:object w:dxaOrig="360" w:dyaOrig="312">
-          <v:shape id="_x0000_i1218" type="#_x0000_t75" style="width:18pt;height:15.7pt" o:ole="">
-            <v:imagedata r:id="rId9" o:title=""/>
-          </v:shape>
-          <w:control r:id="rId86" w:name="DefaultOcxName271" w:shapeid="_x0000_i1218"/>
-        </w:object>
-      </w:r>
-    </w:p>
-    <w:p>
-      <w:pPr>
-        <w:pStyle w:val="NormalWeb"/>
-      </w:pPr>
-      <w:r>
-        <w:lastRenderedPageBreak/>
-        <w:t>Cloud Storage</w:t>
+        <w:t>Cloud Datastore</w:t>
       </w:r>
     </w:p>
     <w:p>
@@ -9518,7 +6656,7 @@
           <v:shape id="_x0000_i1220" type="#_x0000_t75" style="width:18pt;height:15.7pt" o:ole="">
             <v:imagedata r:id="rId9" o:title=""/>
           </v:shape>
-          <w:control r:id="rId87" w:name="DefaultOcxName281" w:shapeid="_x0000_i1220"/>
+          <w:control r:id="rId60" w:name="DefaultOcxName112" w:shapeid="_x0000_i1220"/>
         </w:object>
       </w:r>
     </w:p>
@@ -9527,80 +6665,16 @@
         <w:pStyle w:val="NormalWeb"/>
       </w:pPr>
       <w:r>
-        <w:t xml:space="preserve">Cloud </w:t>
-      </w:r>
-      <w:proofErr w:type="spellStart"/>
-      <w:r>
-        <w:t>Datastore</w:t>
-      </w:r>
-      <w:proofErr w:type="spellEnd"/>
-    </w:p>
-    <w:p>
-      <w:r>
-        <w:t>This should not be selected </w:t>
-      </w:r>
-    </w:p>
-    <w:p>
-      <w:pPr>
-        <w:pStyle w:val="NormalWeb"/>
-      </w:pPr>
-      <w:r>
-        <w:t>Review the lectures in the "Storage in the Cloud" module.</w:t>
-      </w:r>
-    </w:p>
-    <w:p>
-      <w:r>
-        <w:t>Question 8</w:t>
-      </w:r>
-    </w:p>
-    <w:p>
-      <w:r>
-        <w:rPr>
-          <w:rStyle w:val="screenreader-only"/>
-          <w:i/>
-          <w:iCs/>
-        </w:rPr>
-        <w:t>Correct</w:t>
-      </w:r>
-    </w:p>
-    <w:p>
-      <w:r>
-        <w:t>1 / 1</w:t>
-      </w:r>
-    </w:p>
-    <w:p>
-      <w:proofErr w:type="gramStart"/>
-      <w:r>
-        <w:t>point</w:t>
-      </w:r>
-      <w:proofErr w:type="gramEnd"/>
-    </w:p>
-    <w:p>
-      <w:r>
-        <w:t>8. </w:t>
-      </w:r>
-      <w:r>
-        <w:rPr>
-          <w:rStyle w:val="screenreader-only"/>
-        </w:rPr>
-        <w:t>Question 8</w:t>
-      </w:r>
-    </w:p>
-    <w:p>
-      <w:pPr>
-        <w:pStyle w:val="NormalWeb"/>
-      </w:pPr>
-      <w:r>
-        <w:t>Which GCP storage service is often the ingestion point for data being moved into the cloud, and is frequently the long-term storage location for data?</w:t>
+        <w:t>Cloud Spanner</w:t>
       </w:r>
     </w:p>
     <w:p>
       <w:r>
         <w:object w:dxaOrig="360" w:dyaOrig="312">
-          <v:shape id="_x0000_i1222" type="#_x0000_t75" style="width:18pt;height:15.7pt" o:ole="">
-            <v:imagedata r:id="rId9" o:title=""/>
+          <v:shape id="_x0000_i1223" type="#_x0000_t75" style="width:18pt;height:15.7pt" o:ole="">
+            <v:imagedata r:id="rId11" o:title=""/>
           </v:shape>
-          <w:control r:id="rId88" w:name="DefaultOcxName291" w:shapeid="_x0000_i1222"/>
+          <w:control r:id="rId61" w:name="DefaultOcxName210" w:shapeid="_x0000_i1223"/>
         </w:object>
       </w:r>
     </w:p>
@@ -9609,31 +6683,21 @@
         <w:pStyle w:val="NormalWeb"/>
       </w:pPr>
       <w:r>
-        <w:t>Cloud Spanner</w:t>
-      </w:r>
-    </w:p>
-    <w:p>
-      <w:r>
-        <w:object w:dxaOrig="360" w:dyaOrig="312">
-          <v:shape id="_x0000_i1224" type="#_x0000_t75" style="width:18pt;height:15.7pt" o:ole="">
-            <v:imagedata r:id="rId9" o:title=""/>
-          </v:shape>
-          <w:control r:id="rId89" w:name="DefaultOcxName301" w:shapeid="_x0000_i1224"/>
-        </w:object>
-      </w:r>
-    </w:p>
-    <w:p>
-      <w:pPr>
-        <w:pStyle w:val="NormalWeb"/>
-      </w:pPr>
-      <w:r>
-        <w:t xml:space="preserve">Cloud </w:t>
-      </w:r>
-      <w:proofErr w:type="spellStart"/>
-      <w:r>
-        <w:t>Datastore</w:t>
-      </w:r>
-      <w:proofErr w:type="spellEnd"/>
+        <w:t>Cloud Storage</w:t>
+      </w:r>
+    </w:p>
+    <w:p>
+      <w:r>
+        <w:t>Correct </w:t>
+      </w:r>
+    </w:p>
+    <w:p>
+      <w:pPr>
+        <w:pStyle w:val="NormalWeb"/>
+      </w:pPr>
+      <w:r>
+        <w:t>Correct!</w:t>
+      </w:r>
     </w:p>
     <w:p>
       <w:r>
@@ -9641,7 +6705,7 @@
           <v:shape id="_x0000_i1226" type="#_x0000_t75" style="width:18pt;height:15.7pt" o:ole="">
             <v:imagedata r:id="rId9" o:title=""/>
           </v:shape>
-          <w:control r:id="rId90" w:name="DefaultOcxName311" w:shapeid="_x0000_i1226"/>
+          <w:control r:id="rId62" w:name="DefaultOcxName33" w:shapeid="_x0000_i1226"/>
         </w:object>
       </w:r>
     </w:p>
@@ -9650,17 +6714,942 @@
         <w:pStyle w:val="NormalWeb"/>
       </w:pPr>
       <w:r>
+        <w:t>Google Drive</w:t>
+      </w:r>
+    </w:p>
+    <w:p>
+      <w:r>
+        <w:t>Question 2</w:t>
+      </w:r>
+    </w:p>
+    <w:p>
+      <w:r>
+        <w:rPr>
+          <w:rStyle w:val="screenreader-only"/>
+          <w:i/>
+          <w:iCs/>
+        </w:rPr>
         <w:lastRenderedPageBreak/>
-        <w:t>Local SSD</w:t>
+        <w:t>Correct</w:t>
+      </w:r>
+    </w:p>
+    <w:p>
+      <w:r>
+        <w:t>1 / 1</w:t>
+      </w:r>
+    </w:p>
+    <w:p>
+      <w:r>
+        <w:t>point</w:t>
+      </w:r>
+    </w:p>
+    <w:p>
+      <w:r>
+        <w:t>2. </w:t>
+      </w:r>
+      <w:r>
+        <w:rPr>
+          <w:rStyle w:val="screenreader-only"/>
+        </w:rPr>
+        <w:t>Question 2</w:t>
+      </w:r>
+    </w:p>
+    <w:p>
+      <w:pPr>
+        <w:pStyle w:val="NormalWeb"/>
+      </w:pPr>
+      <w:r>
+        <w:t>You manufacture devices with sensors and need to stream huge amounts of data from these devices to a storage option in the cloud. Which Google Cloud Platform storage option is the best choice for your application?</w:t>
       </w:r>
     </w:p>
     <w:p>
       <w:r>
         <w:object w:dxaOrig="360" w:dyaOrig="312">
-          <v:shape id="_x0000_i1228" type="#_x0000_t75" style="width:18pt;height:15.7pt" o:ole="">
+          <v:shape id="_x0000_i1229" type="#_x0000_t75" style="width:18pt;height:15.7pt" o:ole="">
             <v:imagedata r:id="rId9" o:title=""/>
           </v:shape>
-          <w:control r:id="rId91" w:name="DefaultOcxName321" w:shapeid="_x0000_i1228"/>
+          <w:control r:id="rId63" w:name="DefaultOcxName42" w:shapeid="_x0000_i1229"/>
+        </w:object>
+      </w:r>
+    </w:p>
+    <w:p>
+      <w:pPr>
+        <w:pStyle w:val="NormalWeb"/>
+      </w:pPr>
+      <w:r>
+        <w:t>BigQuery</w:t>
+      </w:r>
+    </w:p>
+    <w:p>
+      <w:r>
+        <w:object w:dxaOrig="360" w:dyaOrig="312">
+          <v:shape id="_x0000_i1232" type="#_x0000_t75" style="width:18pt;height:15.7pt" o:ole="">
+            <v:imagedata r:id="rId9" o:title=""/>
+          </v:shape>
+          <w:control r:id="rId64" w:name="DefaultOcxName51" w:shapeid="_x0000_i1232"/>
+        </w:object>
+      </w:r>
+    </w:p>
+    <w:p>
+      <w:pPr>
+        <w:pStyle w:val="NormalWeb"/>
+      </w:pPr>
+      <w:r>
+        <w:t>Cloud Spanner</w:t>
+      </w:r>
+    </w:p>
+    <w:p>
+      <w:r>
+        <w:object w:dxaOrig="360" w:dyaOrig="312">
+          <v:shape id="_x0000_i1235" type="#_x0000_t75" style="width:18pt;height:15.7pt" o:ole="">
+            <v:imagedata r:id="rId9" o:title=""/>
+          </v:shape>
+          <w:control r:id="rId65" w:name="DefaultOcxName61" w:shapeid="_x0000_i1235"/>
+        </w:object>
+      </w:r>
+    </w:p>
+    <w:p>
+      <w:pPr>
+        <w:pStyle w:val="NormalWeb"/>
+      </w:pPr>
+      <w:r>
+        <w:t>Cloud Datastore</w:t>
+      </w:r>
+    </w:p>
+    <w:p>
+      <w:r>
+        <w:object w:dxaOrig="360" w:dyaOrig="312">
+          <v:shape id="_x0000_i1238" type="#_x0000_t75" style="width:18pt;height:15.7pt" o:ole="">
+            <v:imagedata r:id="rId11" o:title=""/>
+          </v:shape>
+          <w:control r:id="rId66" w:name="DefaultOcxName71" w:shapeid="_x0000_i1238"/>
+        </w:object>
+      </w:r>
+    </w:p>
+    <w:p>
+      <w:pPr>
+        <w:pStyle w:val="NormalWeb"/>
+      </w:pPr>
+      <w:r>
+        <w:t>Cloud Bigtable</w:t>
+      </w:r>
+    </w:p>
+    <w:p>
+      <w:r>
+        <w:t>Correct </w:t>
+      </w:r>
+    </w:p>
+    <w:p>
+      <w:pPr>
+        <w:pStyle w:val="NormalWeb"/>
+      </w:pPr>
+      <w:r>
+        <w:t>Correct!</w:t>
+      </w:r>
+    </w:p>
+    <w:p>
+      <w:r>
+        <w:t>Question 3</w:t>
+      </w:r>
+    </w:p>
+    <w:p>
+      <w:r>
+        <w:rPr>
+          <w:rStyle w:val="screenreader-only"/>
+          <w:i/>
+          <w:iCs/>
+        </w:rPr>
+        <w:lastRenderedPageBreak/>
+        <w:t>Correct</w:t>
+      </w:r>
+    </w:p>
+    <w:p>
+      <w:r>
+        <w:t>1 / 1</w:t>
+      </w:r>
+    </w:p>
+    <w:p>
+      <w:r>
+        <w:t>point</w:t>
+      </w:r>
+    </w:p>
+    <w:p>
+      <w:r>
+        <w:t>3. </w:t>
+      </w:r>
+      <w:r>
+        <w:rPr>
+          <w:rStyle w:val="screenreader-only"/>
+        </w:rPr>
+        <w:t>Question 3</w:t>
+      </w:r>
+    </w:p>
+    <w:p>
+      <w:pPr>
+        <w:pStyle w:val="NormalWeb"/>
+      </w:pPr>
+      <w:r>
+        <w:t>Which statement is true about objects in Cloud Storage?</w:t>
+      </w:r>
+    </w:p>
+    <w:p>
+      <w:r>
+        <w:object w:dxaOrig="360" w:dyaOrig="312">
+          <v:shape id="_x0000_i1241" type="#_x0000_t75" style="width:18pt;height:15.7pt" o:ole="">
+            <v:imagedata r:id="rId11" o:title=""/>
+          </v:shape>
+          <w:control r:id="rId67" w:name="DefaultOcxName81" w:shapeid="_x0000_i1241"/>
+        </w:object>
+      </w:r>
+    </w:p>
+    <w:p>
+      <w:pPr>
+        <w:pStyle w:val="NormalWeb"/>
+      </w:pPr>
+      <w:r>
+        <w:t>They are immutable, and new versions overwrite old unless you turn on versioning.</w:t>
+      </w:r>
+    </w:p>
+    <w:p>
+      <w:r>
+        <w:t>Correct </w:t>
+      </w:r>
+    </w:p>
+    <w:p>
+      <w:pPr>
+        <w:pStyle w:val="NormalWeb"/>
+      </w:pPr>
+      <w:r>
+        <w:t>Correct!</w:t>
+      </w:r>
+    </w:p>
+    <w:p>
+      <w:r>
+        <w:object w:dxaOrig="360" w:dyaOrig="312">
+          <v:shape id="_x0000_i1244" type="#_x0000_t75" style="width:18pt;height:15.7pt" o:ole="">
+            <v:imagedata r:id="rId9" o:title=""/>
+          </v:shape>
+          <w:control r:id="rId68" w:name="DefaultOcxName91" w:shapeid="_x0000_i1244"/>
+        </w:object>
+      </w:r>
+    </w:p>
+    <w:p>
+      <w:pPr>
+        <w:pStyle w:val="NormalWeb"/>
+      </w:pPr>
+      <w:r>
+        <w:t>They can be edited in place.</w:t>
+      </w:r>
+    </w:p>
+    <w:p>
+      <w:r>
+        <w:object w:dxaOrig="360" w:dyaOrig="312">
+          <v:shape id="_x0000_i1247" type="#_x0000_t75" style="width:18pt;height:15.7pt" o:ole="">
+            <v:imagedata r:id="rId9" o:title=""/>
+          </v:shape>
+          <w:control r:id="rId69" w:name="DefaultOcxName101" w:shapeid="_x0000_i1247"/>
+        </w:object>
+      </w:r>
+    </w:p>
+    <w:p>
+      <w:pPr>
+        <w:pStyle w:val="NormalWeb"/>
+      </w:pPr>
+      <w:r>
+        <w:t>They are immutable, and versioned by default.</w:t>
+      </w:r>
+    </w:p>
+    <w:p>
+      <w:r>
+        <w:object w:dxaOrig="360" w:dyaOrig="312">
+          <v:shape id="_x0000_i1250" type="#_x0000_t75" style="width:18pt;height:15.7pt" o:ole="">
+            <v:imagedata r:id="rId9" o:title=""/>
+          </v:shape>
+          <w:control r:id="rId70" w:name="DefaultOcxName111" w:shapeid="_x0000_i1250"/>
+        </w:object>
+      </w:r>
+    </w:p>
+    <w:p>
+      <w:pPr>
+        <w:pStyle w:val="NormalWeb"/>
+      </w:pPr>
+      <w:r>
+        <w:t>They are immutable unless you turn on versioning.</w:t>
+      </w:r>
+    </w:p>
+    <w:p>
+      <w:r>
+        <w:t>Question 4</w:t>
+      </w:r>
+    </w:p>
+    <w:p>
+      <w:r>
+        <w:rPr>
+          <w:rStyle w:val="screenreader-only"/>
+          <w:i/>
+          <w:iCs/>
+        </w:rPr>
+        <w:t>Correct</w:t>
+      </w:r>
+    </w:p>
+    <w:p>
+      <w:r>
+        <w:lastRenderedPageBreak/>
+        <w:t>1 / 1</w:t>
+      </w:r>
+    </w:p>
+    <w:p>
+      <w:r>
+        <w:t>point</w:t>
+      </w:r>
+    </w:p>
+    <w:p>
+      <w:r>
+        <w:t>4. </w:t>
+      </w:r>
+      <w:r>
+        <w:rPr>
+          <w:rStyle w:val="screenreader-only"/>
+        </w:rPr>
+        <w:t>Question 4</w:t>
+      </w:r>
+    </w:p>
+    <w:p>
+      <w:pPr>
+        <w:pStyle w:val="NormalWeb"/>
+      </w:pPr>
+      <w:r>
+        <w:t>You are building a small application. If possible, you'd like this application's data storage to be at no additional charge. Which service has a free daily quota, separate from any free trials?</w:t>
+      </w:r>
+    </w:p>
+    <w:p>
+      <w:r>
+        <w:object w:dxaOrig="360" w:dyaOrig="312">
+          <v:shape id="_x0000_i1253" type="#_x0000_t75" style="width:18pt;height:15.7pt" o:ole="">
+            <v:imagedata r:id="rId11" o:title=""/>
+          </v:shape>
+          <w:control r:id="rId71" w:name="DefaultOcxName121" w:shapeid="_x0000_i1253"/>
+        </w:object>
+      </w:r>
+    </w:p>
+    <w:p>
+      <w:pPr>
+        <w:pStyle w:val="NormalWeb"/>
+      </w:pPr>
+      <w:r>
+        <w:t>Cloud Datastore</w:t>
+      </w:r>
+    </w:p>
+    <w:p>
+      <w:r>
+        <w:t>Correct </w:t>
+      </w:r>
+    </w:p>
+    <w:p>
+      <w:pPr>
+        <w:pStyle w:val="NormalWeb"/>
+      </w:pPr>
+      <w:r>
+        <w:t>Correct!</w:t>
+      </w:r>
+    </w:p>
+    <w:p>
+      <w:r>
+        <w:object w:dxaOrig="360" w:dyaOrig="312">
+          <v:shape id="_x0000_i1256" type="#_x0000_t75" style="width:18pt;height:15.7pt" o:ole="">
+            <v:imagedata r:id="rId9" o:title=""/>
+          </v:shape>
+          <w:control r:id="rId72" w:name="DefaultOcxName131" w:shapeid="_x0000_i1256"/>
+        </w:object>
+      </w:r>
+    </w:p>
+    <w:p>
+      <w:pPr>
+        <w:pStyle w:val="NormalWeb"/>
+      </w:pPr>
+      <w:r>
+        <w:t>Cloud SQL</w:t>
+      </w:r>
+    </w:p>
+    <w:p>
+      <w:r>
+        <w:object w:dxaOrig="360" w:dyaOrig="312">
+          <v:shape id="_x0000_i1259" type="#_x0000_t75" style="width:18pt;height:15.7pt" o:ole="">
+            <v:imagedata r:id="rId9" o:title=""/>
+          </v:shape>
+          <w:control r:id="rId73" w:name="DefaultOcxName141" w:shapeid="_x0000_i1259"/>
+        </w:object>
+      </w:r>
+    </w:p>
+    <w:p>
+      <w:pPr>
+        <w:pStyle w:val="NormalWeb"/>
+      </w:pPr>
+      <w:r>
+        <w:t>Bigtable</w:t>
+      </w:r>
+    </w:p>
+    <w:p>
+      <w:r>
+        <w:object w:dxaOrig="360" w:dyaOrig="312">
+          <v:shape id="_x0000_i1262" type="#_x0000_t75" style="width:18pt;height:15.7pt" o:ole="">
+            <v:imagedata r:id="rId9" o:title=""/>
+          </v:shape>
+          <w:control r:id="rId74" w:name="DefaultOcxName151" w:shapeid="_x0000_i1262"/>
+        </w:object>
+      </w:r>
+    </w:p>
+    <w:p>
+      <w:pPr>
+        <w:pStyle w:val="NormalWeb"/>
+      </w:pPr>
+      <w:r>
+        <w:t>Cloud Spanner</w:t>
+      </w:r>
+    </w:p>
+    <w:p>
+      <w:r>
+        <w:t>Question 5</w:t>
+      </w:r>
+    </w:p>
+    <w:p>
+      <w:r>
+        <w:rPr>
+          <w:rStyle w:val="screenreader-only"/>
+          <w:i/>
+          <w:iCs/>
+        </w:rPr>
+        <w:t>Correct</w:t>
+      </w:r>
+    </w:p>
+    <w:p>
+      <w:r>
+        <w:lastRenderedPageBreak/>
+        <w:t>1 / 1</w:t>
+      </w:r>
+    </w:p>
+    <w:p>
+      <w:r>
+        <w:t>point</w:t>
+      </w:r>
+    </w:p>
+    <w:p>
+      <w:r>
+        <w:t>5. </w:t>
+      </w:r>
+      <w:r>
+        <w:rPr>
+          <w:rStyle w:val="screenreader-only"/>
+        </w:rPr>
+        <w:t>Question 5</w:t>
+      </w:r>
+    </w:p>
+    <w:p>
+      <w:pPr>
+        <w:pStyle w:val="NormalWeb"/>
+      </w:pPr>
+      <w:r>
+        <w:t>How do the Nearline and Coldline storage classes differ from Multi-regional and Regional? Choose all that are correct (2 responses).</w:t>
+      </w:r>
+    </w:p>
+    <w:p>
+      <w:r>
+        <w:object w:dxaOrig="360" w:dyaOrig="312">
+          <v:shape id="_x0000_i1265" type="#_x0000_t75" style="width:18pt;height:15.7pt" o:ole="">
+            <v:imagedata r:id="rId37" o:title=""/>
+          </v:shape>
+          <w:control r:id="rId75" w:name="DefaultOcxName161" w:shapeid="_x0000_i1265"/>
+        </w:object>
+      </w:r>
+    </w:p>
+    <w:p>
+      <w:pPr>
+        <w:pStyle w:val="NormalWeb"/>
+      </w:pPr>
+      <w:r>
+        <w:t>Data in Nearline and Coldline is not retrievable immediately.</w:t>
+      </w:r>
+    </w:p>
+    <w:p>
+      <w:r>
+        <w:t>Un-selected is correct </w:t>
+      </w:r>
+    </w:p>
+    <w:p>
+      <w:r>
+        <w:object w:dxaOrig="360" w:dyaOrig="312">
+          <v:shape id="_x0000_i1268" type="#_x0000_t75" style="width:18pt;height:15.7pt" o:ole="">
+            <v:imagedata r:id="rId37" o:title=""/>
+          </v:shape>
+          <w:control r:id="rId76" w:name="DefaultOcxName171" w:shapeid="_x0000_i1268"/>
+        </w:object>
+      </w:r>
+    </w:p>
+    <w:p>
+      <w:pPr>
+        <w:pStyle w:val="NormalWeb"/>
+      </w:pPr>
+      <w:r>
+        <w:t>Nearline and Coldline use a differently-architected API.</w:t>
+      </w:r>
+    </w:p>
+    <w:p>
+      <w:r>
+        <w:t>Un-selected is correct </w:t>
+      </w:r>
+    </w:p>
+    <w:p>
+      <w:r>
+        <w:object w:dxaOrig="360" w:dyaOrig="312">
+          <v:shape id="_x0000_i1271" type="#_x0000_t75" style="width:18pt;height:15.7pt" o:ole="">
+            <v:imagedata r:id="rId37" o:title=""/>
+          </v:shape>
+          <w:control r:id="rId77" w:name="DefaultOcxName181" w:shapeid="_x0000_i1271"/>
+        </w:object>
+      </w:r>
+    </w:p>
+    <w:p>
+      <w:pPr>
+        <w:pStyle w:val="NormalWeb"/>
+      </w:pPr>
+      <w:r>
+        <w:t>Nearline and Coldline have lower durability.</w:t>
+      </w:r>
+    </w:p>
+    <w:p>
+      <w:r>
+        <w:t>Un-selected is correct </w:t>
+      </w:r>
+    </w:p>
+    <w:p>
+      <w:r>
+        <w:object w:dxaOrig="360" w:dyaOrig="312">
+          <v:shape id="_x0000_i1274" type="#_x0000_t75" style="width:18pt;height:15.7pt" o:ole="">
+            <v:imagedata r:id="rId40" o:title=""/>
+          </v:shape>
+          <w:control r:id="rId78" w:name="DefaultOcxName191" w:shapeid="_x0000_i1274"/>
+        </w:object>
+      </w:r>
+    </w:p>
+    <w:p>
+      <w:pPr>
+        <w:pStyle w:val="NormalWeb"/>
+      </w:pPr>
+      <w:r>
+        <w:t>Nearline and Coldline assess additional retrieval fees.</w:t>
+      </w:r>
+    </w:p>
+    <w:p>
+      <w:r>
+        <w:t>Correct </w:t>
+      </w:r>
+    </w:p>
+    <w:p>
+      <w:pPr>
+        <w:pStyle w:val="NormalWeb"/>
+      </w:pPr>
+      <w:r>
+        <w:t>Correct!</w:t>
+      </w:r>
+    </w:p>
+    <w:p>
+      <w:r>
+        <w:lastRenderedPageBreak/>
+        <w:object w:dxaOrig="360" w:dyaOrig="312">
+          <v:shape id="_x0000_i1277" type="#_x0000_t75" style="width:18pt;height:15.7pt" o:ole="">
+            <v:imagedata r:id="rId40" o:title=""/>
+          </v:shape>
+          <w:control r:id="rId79" w:name="DefaultOcxName201" w:shapeid="_x0000_i1277"/>
+        </w:object>
+      </w:r>
+    </w:p>
+    <w:p>
+      <w:pPr>
+        <w:pStyle w:val="NormalWeb"/>
+      </w:pPr>
+      <w:r>
+        <w:t>Nearline and Coldline assess lower storage fees.</w:t>
+      </w:r>
+    </w:p>
+    <w:p>
+      <w:r>
+        <w:t>Correct </w:t>
+      </w:r>
+    </w:p>
+    <w:p>
+      <w:pPr>
+        <w:pStyle w:val="NormalWeb"/>
+      </w:pPr>
+      <w:r>
+        <w:t>Correct!</w:t>
+      </w:r>
+    </w:p>
+    <w:p>
+      <w:r>
+        <w:t>Question 6</w:t>
+      </w:r>
+    </w:p>
+    <w:p>
+      <w:r>
+        <w:rPr>
+          <w:rStyle w:val="screenreader-only"/>
+          <w:i/>
+          <w:iCs/>
+        </w:rPr>
+        <w:t>Correct</w:t>
+      </w:r>
+    </w:p>
+    <w:p>
+      <w:r>
+        <w:t>1 / 1</w:t>
+      </w:r>
+    </w:p>
+    <w:p>
+      <w:r>
+        <w:t>point</w:t>
+      </w:r>
+    </w:p>
+    <w:p>
+      <w:r>
+        <w:t>6. </w:t>
+      </w:r>
+      <w:r>
+        <w:rPr>
+          <w:rStyle w:val="screenreader-only"/>
+        </w:rPr>
+        <w:t>Question 6</w:t>
+      </w:r>
+    </w:p>
+    <w:p>
+      <w:pPr>
+        <w:pStyle w:val="NormalWeb"/>
+      </w:pPr>
+      <w:r>
+        <w:t>Your application needs a relational database, and it expects to talk to MySQL. Which storage option is the best choice for your application?</w:t>
+      </w:r>
+    </w:p>
+    <w:p>
+      <w:r>
+        <w:object w:dxaOrig="360" w:dyaOrig="312">
+          <v:shape id="_x0000_i1280" type="#_x0000_t75" style="width:18pt;height:15.7pt" o:ole="">
+            <v:imagedata r:id="rId9" o:title=""/>
+          </v:shape>
+          <w:control r:id="rId80" w:name="DefaultOcxName211" w:shapeid="_x0000_i1280"/>
+        </w:object>
+      </w:r>
+    </w:p>
+    <w:p>
+      <w:pPr>
+        <w:pStyle w:val="NormalWeb"/>
+      </w:pPr>
+      <w:r>
+        <w:t>Cloud SQL</w:t>
+      </w:r>
+    </w:p>
+    <w:p>
+      <w:r>
+        <w:t>Correct </w:t>
+      </w:r>
+    </w:p>
+    <w:p>
+      <w:pPr>
+        <w:pStyle w:val="NormalWeb"/>
+      </w:pPr>
+      <w:r>
+        <w:t>Correct!</w:t>
+      </w:r>
+    </w:p>
+    <w:p>
+      <w:r>
+        <w:object w:dxaOrig="360" w:dyaOrig="312">
+          <v:shape id="_x0000_i1283" type="#_x0000_t75" style="width:18pt;height:15.7pt" o:ole="">
+            <v:imagedata r:id="rId9" o:title=""/>
+          </v:shape>
+          <w:control r:id="rId81" w:name="DefaultOcxName221" w:shapeid="_x0000_i1283"/>
+        </w:object>
+      </w:r>
+    </w:p>
+    <w:p>
+      <w:pPr>
+        <w:pStyle w:val="NormalWeb"/>
+      </w:pPr>
+      <w:r>
+        <w:t>Cloud Storage</w:t>
+      </w:r>
+    </w:p>
+    <w:p>
+      <w:r>
+        <w:lastRenderedPageBreak/>
+        <w:object w:dxaOrig="360" w:dyaOrig="312">
+          <v:shape id="_x0000_i1286" type="#_x0000_t75" style="width:18pt;height:15.7pt" o:ole="">
+            <v:imagedata r:id="rId9" o:title=""/>
+          </v:shape>
+          <w:control r:id="rId82" w:name="DefaultOcxName231" w:shapeid="_x0000_i1286"/>
+        </w:object>
+      </w:r>
+    </w:p>
+    <w:p>
+      <w:pPr>
+        <w:pStyle w:val="NormalWeb"/>
+      </w:pPr>
+      <w:r>
+        <w:t>Bigtable</w:t>
+      </w:r>
+    </w:p>
+    <w:p>
+      <w:r>
+        <w:object w:dxaOrig="360" w:dyaOrig="312">
+          <v:shape id="_x0000_i1289" type="#_x0000_t75" style="width:18pt;height:15.7pt" o:ole="">
+            <v:imagedata r:id="rId9" o:title=""/>
+          </v:shape>
+          <w:control r:id="rId83" w:name="DefaultOcxName241" w:shapeid="_x0000_i1289"/>
+        </w:object>
+      </w:r>
+    </w:p>
+    <w:p>
+      <w:pPr>
+        <w:pStyle w:val="NormalWeb"/>
+      </w:pPr>
+      <w:r>
+        <w:t>Cloud Spanner</w:t>
+      </w:r>
+    </w:p>
+    <w:p>
+      <w:r>
+        <w:t>Question 7</w:t>
+      </w:r>
+    </w:p>
+    <w:p>
+      <w:r>
+        <w:rPr>
+          <w:rStyle w:val="screenreader-only"/>
+          <w:i/>
+          <w:iCs/>
+        </w:rPr>
+        <w:t>Incorrect</w:t>
+      </w:r>
+    </w:p>
+    <w:p>
+      <w:r>
+        <w:t>0 / 1</w:t>
+      </w:r>
+    </w:p>
+    <w:p>
+      <w:r>
+        <w:t>point</w:t>
+      </w:r>
+    </w:p>
+    <w:p>
+      <w:r>
+        <w:t>7. </w:t>
+      </w:r>
+      <w:r>
+        <w:rPr>
+          <w:rStyle w:val="screenreader-only"/>
+        </w:rPr>
+        <w:t>Question 7</w:t>
+      </w:r>
+    </w:p>
+    <w:p>
+      <w:pPr>
+        <w:pStyle w:val="NormalWeb"/>
+      </w:pPr>
+      <w:r>
+        <w:t>Your application needs to store data with strong transactional consistency, and you want seamless scaling up. Which storage option is the best choice for your application?</w:t>
+      </w:r>
+    </w:p>
+    <w:p>
+      <w:r>
+        <w:object w:dxaOrig="360" w:dyaOrig="312">
+          <v:shape id="_x0000_i1292" type="#_x0000_t75" style="width:18pt;height:15.7pt" o:ole="">
+            <v:imagedata r:id="rId9" o:title=""/>
+          </v:shape>
+          <w:control r:id="rId84" w:name="DefaultOcxName251" w:shapeid="_x0000_i1292"/>
+        </w:object>
+      </w:r>
+    </w:p>
+    <w:p>
+      <w:pPr>
+        <w:pStyle w:val="NormalWeb"/>
+      </w:pPr>
+      <w:r>
+        <w:t>Cloud SQL</w:t>
+      </w:r>
+    </w:p>
+    <w:p>
+      <w:r>
+        <w:object w:dxaOrig="360" w:dyaOrig="312">
+          <v:shape id="_x0000_i1295" type="#_x0000_t75" style="width:18pt;height:15.7pt" o:ole="">
+            <v:imagedata r:id="rId9" o:title=""/>
+          </v:shape>
+          <w:control r:id="rId85" w:name="DefaultOcxName261" w:shapeid="_x0000_i1295"/>
+        </w:object>
+      </w:r>
+    </w:p>
+    <w:p>
+      <w:pPr>
+        <w:pStyle w:val="NormalWeb"/>
+      </w:pPr>
+      <w:r>
+        <w:t>Cloud Spanner</w:t>
+      </w:r>
+    </w:p>
+    <w:p>
+      <w:r>
+        <w:object w:dxaOrig="360" w:dyaOrig="312">
+          <v:shape id="_x0000_i1298" type="#_x0000_t75" style="width:18pt;height:15.7pt" o:ole="">
+            <v:imagedata r:id="rId9" o:title=""/>
+          </v:shape>
+          <w:control r:id="rId86" w:name="DefaultOcxName271" w:shapeid="_x0000_i1298"/>
+        </w:object>
+      </w:r>
+    </w:p>
+    <w:p>
+      <w:pPr>
+        <w:pStyle w:val="NormalWeb"/>
+      </w:pPr>
+      <w:r>
+        <w:t>Cloud Storage</w:t>
+      </w:r>
+    </w:p>
+    <w:p>
+      <w:r>
+        <w:lastRenderedPageBreak/>
+        <w:object w:dxaOrig="360" w:dyaOrig="312">
+          <v:shape id="_x0000_i1301" type="#_x0000_t75" style="width:18pt;height:15.7pt" o:ole="">
+            <v:imagedata r:id="rId9" o:title=""/>
+          </v:shape>
+          <w:control r:id="rId87" w:name="DefaultOcxName281" w:shapeid="_x0000_i1301"/>
+        </w:object>
+      </w:r>
+    </w:p>
+    <w:p>
+      <w:pPr>
+        <w:pStyle w:val="NormalWeb"/>
+      </w:pPr>
+      <w:r>
+        <w:t>Cloud Datastore</w:t>
+      </w:r>
+    </w:p>
+    <w:p>
+      <w:r>
+        <w:t>This should not be selected </w:t>
+      </w:r>
+    </w:p>
+    <w:p>
+      <w:pPr>
+        <w:pStyle w:val="NormalWeb"/>
+      </w:pPr>
+      <w:r>
+        <w:t>Review the lectures in the "Storage in the Cloud" module.</w:t>
+      </w:r>
+    </w:p>
+    <w:p>
+      <w:r>
+        <w:t>Question 8</w:t>
+      </w:r>
+    </w:p>
+    <w:p>
+      <w:r>
+        <w:rPr>
+          <w:rStyle w:val="screenreader-only"/>
+          <w:i/>
+          <w:iCs/>
+        </w:rPr>
+        <w:t>Correct</w:t>
+      </w:r>
+    </w:p>
+    <w:p>
+      <w:r>
+        <w:t>1 / 1</w:t>
+      </w:r>
+    </w:p>
+    <w:p>
+      <w:r>
+        <w:t>point</w:t>
+      </w:r>
+    </w:p>
+    <w:p>
+      <w:r>
+        <w:t>8. </w:t>
+      </w:r>
+      <w:r>
+        <w:rPr>
+          <w:rStyle w:val="screenreader-only"/>
+        </w:rPr>
+        <w:t>Question 8</w:t>
+      </w:r>
+    </w:p>
+    <w:p>
+      <w:pPr>
+        <w:pStyle w:val="NormalWeb"/>
+      </w:pPr>
+      <w:r>
+        <w:t>Which GCP storage service is often the ingestion point for data being moved into the cloud, and is frequently the long-term storage location for data?</w:t>
+      </w:r>
+    </w:p>
+    <w:p>
+      <w:r>
+        <w:object w:dxaOrig="360" w:dyaOrig="312">
+          <v:shape id="_x0000_i1304" type="#_x0000_t75" style="width:18pt;height:15.7pt" o:ole="">
+            <v:imagedata r:id="rId9" o:title=""/>
+          </v:shape>
+          <w:control r:id="rId88" w:name="DefaultOcxName291" w:shapeid="_x0000_i1304"/>
+        </w:object>
+      </w:r>
+    </w:p>
+    <w:p>
+      <w:pPr>
+        <w:pStyle w:val="NormalWeb"/>
+      </w:pPr>
+      <w:r>
+        <w:t>Cloud Spanner</w:t>
+      </w:r>
+    </w:p>
+    <w:p>
+      <w:r>
+        <w:object w:dxaOrig="360" w:dyaOrig="312">
+          <v:shape id="_x0000_i1307" type="#_x0000_t75" style="width:18pt;height:15.7pt" o:ole="">
+            <v:imagedata r:id="rId9" o:title=""/>
+          </v:shape>
+          <w:control r:id="rId89" w:name="DefaultOcxName301" w:shapeid="_x0000_i1307"/>
+        </w:object>
+      </w:r>
+    </w:p>
+    <w:p>
+      <w:pPr>
+        <w:pStyle w:val="NormalWeb"/>
+      </w:pPr>
+      <w:r>
+        <w:t>Cloud Datastore</w:t>
+      </w:r>
+    </w:p>
+    <w:p>
+      <w:r>
+        <w:object w:dxaOrig="360" w:dyaOrig="312">
+          <v:shape id="_x0000_i1310" type="#_x0000_t75" style="width:18pt;height:15.7pt" o:ole="">
+            <v:imagedata r:id="rId9" o:title=""/>
+          </v:shape>
+          <w:control r:id="rId90" w:name="DefaultOcxName311" w:shapeid="_x0000_i1310"/>
+        </w:object>
+      </w:r>
+    </w:p>
+    <w:p>
+      <w:pPr>
+        <w:pStyle w:val="NormalWeb"/>
+      </w:pPr>
+      <w:r>
+        <w:t>Local SSD</w:t>
+      </w:r>
+    </w:p>
+    <w:p>
+      <w:r>
+        <w:lastRenderedPageBreak/>
+        <w:object w:dxaOrig="360" w:dyaOrig="312">
+          <v:shape id="_x0000_i1313" type="#_x0000_t75" style="width:18pt;height:15.7pt" o:ole="">
+            <v:imagedata r:id="rId9" o:title=""/>
+          </v:shape>
+          <w:control r:id="rId91" w:name="DefaultOcxName321" w:shapeid="_x0000_i1313"/>
         </w:object>
       </w:r>
     </w:p>
@@ -9735,12 +7724,10 @@
           <w:numId w:val="24"/>
         </w:numPr>
       </w:pPr>
-      <w:proofErr w:type="gramStart"/>
       <w:r>
         <w:lastRenderedPageBreak/>
         <w:t>container</w:t>
       </w:r>
-      <w:proofErr w:type="gramEnd"/>
       <w:r>
         <w:t>: give you the independent scalability of workloads in PaaS and an abstraction layer of the OD and hardware in IaaS.</w:t>
       </w:r>
@@ -9748,15 +7735,7 @@
         <w:t xml:space="preserve"> </w:t>
       </w:r>
       <w:r>
-        <w:t xml:space="preserve"> Virtualizing the </w:t>
-      </w:r>
-      <w:proofErr w:type="gramStart"/>
-      <w:r>
-        <w:t>OS ,</w:t>
-      </w:r>
-      <w:proofErr w:type="gramEnd"/>
-      <w:r>
-        <w:t xml:space="preserve"> it scales like PaaS, but gives you nearly the same flexibility as IaaS.</w:t>
+        <w:t xml:space="preserve"> Virtualizing the OS , it scales like PaaS, but gives you nearly the same flexibility as IaaS.</w:t>
       </w:r>
       <w:r>
         <w:rPr>
@@ -9815,42 +7794,21 @@
     <w:p>
       <w:pPr>
         <w:pStyle w:val="ListParagraph"/>
+      </w:pPr>
+    </w:p>
+    <w:p>
+      <w:pPr>
+        <w:pStyle w:val="ListParagraph"/>
         <w:numPr>
           <w:ilvl w:val="0"/>
           <w:numId w:val="24"/>
         </w:numPr>
       </w:pPr>
-      <w:proofErr w:type="gramStart"/>
       <w:r>
         <w:t>pod</w:t>
       </w:r>
-      <w:proofErr w:type="gramEnd"/>
-      <w:r>
-        <w:t xml:space="preserve">: deploy containers on nodes using a wrapper around one or more containers called  a pod. Is the smallest unit in Kubernetes that you create or </w:t>
-      </w:r>
-      <w:proofErr w:type="gramStart"/>
-      <w:r>
-        <w:t>deploy.</w:t>
-      </w:r>
-      <w:proofErr w:type="gramEnd"/>
-      <w:r>
-        <w:t xml:space="preserve"> A pod represents a running process on your cluster as either a component of your application or an entire app. Generally, one container per pod. The pod </w:t>
-      </w:r>
-      <w:proofErr w:type="spellStart"/>
-      <w:r>
-        <w:t>provodes</w:t>
-      </w:r>
-      <w:proofErr w:type="spellEnd"/>
-      <w:r>
-        <w:t xml:space="preserve"> a unique network IP and set of ports for your container, and options that govern how containers should run.  By default, Pods in a Deployment are only accessible inside your GKE cluster. To make them publicly available, you can connect a load balancer to you Deployment by running the </w:t>
-      </w:r>
-      <w:proofErr w:type="spellStart"/>
-      <w:r>
-        <w:t>kubectl</w:t>
-      </w:r>
-      <w:proofErr w:type="spellEnd"/>
-      <w:r>
-        <w:t xml:space="preserve"> expose command</w:t>
+      <w:r>
+        <w:t>: deploy containers on nodes using a wrapper around one or more containers called  a pod. Is the smallest unit in Kubernetes that you create or deploy. A pod represents a running process on your cluster as either a component of your application or an entire app. Generally, one container per pod. The pod provodes a unique network IP and set of ports for your container, and options that govern how containers should run.  By default, Pods in a Deployment are only accessible inside your GKE cluster. To make them publicly available, you can connect a load balancer to you Deployment by running the kubectl expose command</w:t>
       </w:r>
     </w:p>
     <w:p>
@@ -9917,26 +7875,17 @@
           <w:numId w:val="26"/>
         </w:numPr>
       </w:pPr>
-      <w:proofErr w:type="gramStart"/>
       <w:r>
         <w:t>service</w:t>
       </w:r>
-      <w:proofErr w:type="gramEnd"/>
       <w:r>
         <w:t>: Kubernetes creates a Service with a fixed IP for your Pods, and a controller says “I need to attach an external load balancer with a public IP address to that Service so others outside the cluster can access it.</w:t>
       </w:r>
     </w:p>
     <w:p>
       <w:r>
-        <w:t xml:space="preserve">A service is an abstraction which defines a logical set of Pods and a policy by which to access them. As deployments create and destroy Pods, Pods get their own IP address, but those addresses don’t remain stable over time. A service groups a set of Pods and provides a stable </w:t>
-      </w:r>
-      <w:proofErr w:type="gramStart"/>
-      <w:r>
-        <w:t>endpoint(</w:t>
-      </w:r>
-      <w:proofErr w:type="gramEnd"/>
-      <w:r>
-        <w:t>or fixed IP ) for them.</w:t>
+        <w:lastRenderedPageBreak/>
+        <w:t>A service is an abstraction which defines a logical set of Pods and a policy by which to access them. As deployments create and destroy Pods, Pods get their own IP address, but those addresses don’t remain stable over time. A service groups a set of Pods and provides a stable endpoint(or fixed IP ) for them.</w:t>
       </w:r>
     </w:p>
     <w:p>
@@ -10224,15 +8173,7 @@
     <w:p>
       <w:r>
         <w:lastRenderedPageBreak/>
-        <w:t xml:space="preserve">One way to run a container in a Pod in Kubernetes is to use the </w:t>
-      </w:r>
-      <w:proofErr w:type="spellStart"/>
-      <w:r>
-        <w:t>kubectl</w:t>
-      </w:r>
-      <w:proofErr w:type="spellEnd"/>
-      <w:r>
-        <w:t xml:space="preserve"> run command. This starts a </w:t>
+        <w:t xml:space="preserve">One way to run a container in a Pod in Kubernetes is to use the kubectl run command. This starts a </w:t>
       </w:r>
       <w:r>
         <w:rPr>
@@ -10241,15 +8182,7 @@
         <w:t>Deployment</w:t>
       </w:r>
       <w:r>
-        <w:t xml:space="preserve"> with a container running a Pod and the container inside the Pod is an image of the </w:t>
-      </w:r>
-      <w:proofErr w:type="spellStart"/>
-      <w:r>
-        <w:t>nginx</w:t>
-      </w:r>
-      <w:proofErr w:type="spellEnd"/>
-      <w:r>
-        <w:t xml:space="preserve"> server.</w:t>
+        <w:t xml:space="preserve"> with a container running a Pod and the container inside the Pod is an image of the nginx server.</w:t>
       </w:r>
     </w:p>
     <w:p>
@@ -10269,15 +8202,7 @@
         <w:t>eployment</w:t>
       </w:r>
       <w:r>
-        <w:t xml:space="preserve"> represents a group of replicas of the same Pod and keeps your Pods running even when nodes they run on fail. It could represent a component of an application or an entire app. In this case, it is the </w:t>
-      </w:r>
-      <w:proofErr w:type="spellStart"/>
-      <w:r>
-        <w:t>nginx</w:t>
-      </w:r>
-      <w:proofErr w:type="spellEnd"/>
-      <w:r>
-        <w:t xml:space="preserve"> web server.</w:t>
+        <w:t xml:space="preserve"> represents a group of replicas of the same Pod and keeps your Pods running even when nodes they run on fail. It could represent a component of an application or an entire app. In this case, it is the nginx web server.</w:t>
       </w:r>
     </w:p>
     <w:p/>
@@ -10286,23 +8211,7 @@
         <w:t>Kubernetes</w:t>
       </w:r>
       <w:r>
-        <w:t xml:space="preserve">: A </w:t>
-      </w:r>
-      <w:proofErr w:type="gramStart"/>
-      <w:r>
-        <w:t>tool,</w:t>
-      </w:r>
-      <w:proofErr w:type="gramEnd"/>
-      <w:r>
-        <w:t xml:space="preserve"> makes it easy to orchestrate many containers on many hosts, scale them as </w:t>
-      </w:r>
-      <w:proofErr w:type="spellStart"/>
-      <w:r>
-        <w:t>microservices</w:t>
-      </w:r>
-      <w:proofErr w:type="spellEnd"/>
-      <w:r>
-        <w:t>, and deploy rollouts and rollbacks. At the highest level, Kubernetes is a set of APIs that you can use to deploy containers on a set of nodes called a cluster.</w:t>
+        <w:t>: A tool, makes it easy to orchestrate many containers on many hosts, scale them as microservices, and deploy rollouts and rollbacks. At the highest level, Kubernetes is a set of APIs that you can use to deploy containers on a set of nodes called a cluster.</w:t>
       </w:r>
     </w:p>
     <w:p>
@@ -10462,36 +8371,12 @@
     </w:p>
     <w:p>
       <w:r>
-        <w:t xml:space="preserve">With App Engine, you get access to programming services. So all you </w:t>
-      </w:r>
-      <w:proofErr w:type="gramStart"/>
-      <w:r>
-        <w:t>do,</w:t>
-      </w:r>
-      <w:proofErr w:type="gramEnd"/>
-      <w:r>
-        <w:t xml:space="preserve"> is write your code in self-contained workloads that use these services, and include any dependent libraries. As demand for your app increases, the platform scales your app seamlessly and independently by workload and infrastructure. This scales rapidly, but you won't be able to fine tune the underlying architecture to save cost. That's where containers come in. The idea of a container is to give you the independent scalability of workloads, and an abstraction layer of the OS and hardware. What you get is an invisible box around your code and its dependencies, with limited access to your own partition of the file system and hardware. It only requires a few </w:t>
-      </w:r>
-      <w:proofErr w:type="gramStart"/>
-      <w:r>
-        <w:t>system</w:t>
-      </w:r>
-      <w:proofErr w:type="gramEnd"/>
-      <w:r>
-        <w:t xml:space="preserve"> calls to create and starts as quickly as a process. </w:t>
-      </w:r>
-    </w:p>
-    <w:p>
-      <w:r>
-        <w:t xml:space="preserve">All you need on each host is an OS kernel that supports containers, and a container runtime. In essence, you're virtualizing the OS; it scales like paths, but gives you nearly the same flexibility as IaaS. With this abstraction, your code is ultra-portable, and you can treat the OS and hardware as a black box. So, you can go from development, to staging, to production, or from your laptop to the cloud without changing or rebuilding anything. If you want to scale for example, a web server, you can do so in seconds and deploy dozens or hundreds of them, depending on the size of your workload, on a single host. Now, that's a simple example of scaling one container running a whole application on a single host. You'll likely want to build your application using lots of containers, each performing their own function like </w:t>
-      </w:r>
-      <w:proofErr w:type="spellStart"/>
-      <w:r>
-        <w:t>microservices</w:t>
-      </w:r>
-      <w:proofErr w:type="spellEnd"/>
-      <w:r>
-        <w:t xml:space="preserve">. If you build them like this, and connect them with network connections, you can make them modular, deploy easily, and scale independently across a group of hosts. The host can scale up or down and start and stop the containers on-demand as demand for your application changes, or as hosts fail. </w:t>
+        <w:t xml:space="preserve">With App Engine, you get access to programming services. So all you do, is write your code in self-contained workloads that use these services, and include any dependent libraries. As demand for your app increases, the platform scales your app seamlessly and independently by workload and infrastructure. This scales rapidly, but you won't be able to fine tune the underlying architecture to save cost. That's where containers come in. The idea of a container is to give you the independent scalability of workloads, and an abstraction layer of the OS and hardware. What you get is an invisible box around your code and its dependencies, with limited access to your own partition of the file system and hardware. It only requires a few system calls to create and starts as quickly as a process. </w:t>
+      </w:r>
+    </w:p>
+    <w:p>
+      <w:r>
+        <w:t xml:space="preserve">All you need on each host is an OS kernel that supports containers, and a container runtime. In essence, you're virtualizing the OS; it scales like paths, but gives you nearly the same flexibility as IaaS. With this abstraction, your code is ultra-portable, and you can treat the OS and hardware as a black box. So, you can go from development, to staging, to production, or from your laptop to the cloud without changing or rebuilding anything. If you want to scale for example, a web server, you can do so in seconds and deploy dozens or hundreds of them, depending on the size of your workload, on a single host. Now, that's a simple example of scaling one container running a whole application on a single host. You'll likely want to build your application using lots of containers, each performing their own function like microservices. If you build them like this, and connect them with network connections, you can make them modular, deploy easily, and scale independently across a group of hosts. The host can scale up or down and start and stop the containers on-demand as demand for your application changes, or as hosts fail. </w:t>
       </w:r>
     </w:p>
     <w:p>
@@ -10511,40 +8396,117 @@
         <w:rPr>
           <w:color w:val="FF0000"/>
         </w:rPr>
-        <w:t xml:space="preserve">Kubernetes makes it easy to orchestrate many containers on many hosts, scale them as </w:t>
-      </w:r>
-      <w:proofErr w:type="spellStart"/>
-      <w:r>
-        <w:rPr>
-          <w:color w:val="FF0000"/>
-        </w:rPr>
-        <w:t>microservices</w:t>
-      </w:r>
-      <w:proofErr w:type="spellEnd"/>
-      <w:r>
-        <w:rPr>
-          <w:color w:val="FF0000"/>
-        </w:rPr>
-        <w:t>, and deploy rollouts and rollbacks.</w:t>
-      </w:r>
-    </w:p>
-    <w:p>
-      <w:r>
-        <w:t xml:space="preserve"> First, I'll show you how to build and run containers. I'll use an open source tool called </w:t>
-      </w:r>
-      <w:proofErr w:type="gramStart"/>
-      <w:r>
-        <w:t>Docker, that</w:t>
-      </w:r>
-      <w:proofErr w:type="gramEnd"/>
-      <w:r>
-        <w:t xml:space="preserve"> defines a format for bundling your application, its dependencies, and machine-specific settings into a container. You could use a different tool like Google Container Builder. It's up to you. </w:t>
+        <w:t>Kubernetes makes it easy to orchestrate many containers on many hosts, scale them as microservices, and deploy rollouts and rollbacks.</w:t>
+      </w:r>
+    </w:p>
+    <w:p>
+      <w:r>
+        <w:t xml:space="preserve"> First, I'll show you how to build and run containers. I'll use an open source tool called Docker, that defines a format for bundling your application, its dependencies, and machine-specific settings into a container. You could use a different tool like Google Container Builder. It's up to you. </w:t>
+      </w:r>
+    </w:p>
+    <w:p>
+      <w:r>
+        <w:t>Here's an example of some code you may have written.</w:t>
       </w:r>
     </w:p>
     <w:p>
       <w:r>
         <w:lastRenderedPageBreak/>
-        <w:t xml:space="preserve">Here's an example of some code you may have written. It's a Python app. It says, ''Hello world.'' Or if you hit this endpoint, it gives you the version. So, how did you get this app into Kubernetes? You may have to think about your version of Python, what dependency you have on flask, how to use your </w:t>
+        <w:t xml:space="preserve"> It's a Python app. It says, ''Hello world.'' Or if you hit this endpoint, it gives you the version. </w:t>
+      </w:r>
+    </w:p>
+    <w:tbl>
+      <w:tblPr>
+        <w:tblStyle w:val="TableGrid"/>
+        <w:tblW w:w="0" w:type="auto"/>
+        <w:tblLook w:val="04A0" w:firstRow="1" w:lastRow="0" w:firstColumn="1" w:lastColumn="0" w:noHBand="0" w:noVBand="1"/>
+      </w:tblPr>
+      <w:tblGrid>
+        <w:gridCol w:w="13176"/>
+      </w:tblGrid>
+      <w:tr>
+        <w:tc>
+          <w:tcPr>
+            <w:tcW w:w="13176" w:type="dxa"/>
+          </w:tcPr>
+          <w:p>
+            <w:r>
+              <w:t>from flask import Flask</w:t>
+            </w:r>
+          </w:p>
+          <w:p>
+            <w:r>
+              <w:t>app = Flask(__name__)</w:t>
+            </w:r>
+          </w:p>
+          <w:p/>
+          <w:p>
+            <w:r>
+              <w:t>@app.route(“/”)</w:t>
+            </w:r>
+          </w:p>
+          <w:p>
+            <w:r>
+              <w:t>def hello():</w:t>
+            </w:r>
+          </w:p>
+          <w:p>
+            <w:r>
+              <w:t xml:space="preserve">      return “Hello world!\n”</w:t>
+            </w:r>
+          </w:p>
+          <w:p/>
+          <w:p>
+            <w:r>
+              <w:t>@app.route(“/</w:t>
+            </w:r>
+            <w:r>
+              <w:t>version</w:t>
+            </w:r>
+            <w:r>
+              <w:t>”)</w:t>
+            </w:r>
+          </w:p>
+          <w:p>
+            <w:r>
+              <w:t>def version</w:t>
+            </w:r>
+            <w:r>
+              <w:t>():</w:t>
+            </w:r>
+          </w:p>
+          <w:p>
+            <w:r>
+              <w:t xml:space="preserve">      return “Hello world</w:t>
+            </w:r>
+            <w:r>
+              <w:t xml:space="preserve"> 1.0</w:t>
+            </w:r>
+            <w:r>
+              <w:t>!\n”</w:t>
+            </w:r>
+          </w:p>
+          <w:p>
+            <w:r>
+              <w:t>if __name__ == “__main__”:</w:t>
+            </w:r>
+          </w:p>
+          <w:p>
+            <w:r>
+              <w:t xml:space="preserve">    app.run(host=’0.0.0.0’)</w:t>
+            </w:r>
+            <w:bookmarkStart w:id="0" w:name="_GoBack"/>
+            <w:bookmarkEnd w:id="0"/>
+          </w:p>
+          <w:p/>
+        </w:tc>
+      </w:tr>
+    </w:tbl>
+    <w:p/>
+    <w:p/>
+    <w:p>
+      <w:r>
+        <w:t xml:space="preserve">So, how did you get this app into Kubernetes? You may have to think about your version of Python, what dependency you have on flask, how to use your </w:t>
       </w:r>
       <w:r>
         <w:rPr>
@@ -10553,7 +8515,40 @@
         <w:t>requirements.txt</w:t>
       </w:r>
       <w:r>
-        <w:t xml:space="preserve"> file, or how to install Python, and so on. So, you use a </w:t>
+        <w:t xml:space="preserve"> file, or how to install Python, and so on. </w:t>
+      </w:r>
+    </w:p>
+    <w:tbl>
+      <w:tblPr>
+        <w:tblStyle w:val="TableGrid"/>
+        <w:tblW w:w="0" w:type="auto"/>
+        <w:tblLook w:val="04A0" w:firstRow="1" w:lastRow="0" w:firstColumn="1" w:lastColumn="0" w:noHBand="0" w:noVBand="1"/>
+      </w:tblPr>
+      <w:tblGrid>
+        <w:gridCol w:w="13176"/>
+      </w:tblGrid>
+      <w:tr>
+        <w:tc>
+          <w:tcPr>
+            <w:tcW w:w="13176" w:type="dxa"/>
+          </w:tcPr>
+          <w:p>
+            <w:r>
+              <w:t>Flask==0.12</w:t>
+            </w:r>
+          </w:p>
+          <w:p>
+            <w:r>
+              <w:t>Uwsgi==2.0.15</w:t>
+            </w:r>
+          </w:p>
+        </w:tc>
+      </w:tr>
+    </w:tbl>
+    <w:p/>
+    <w:p>
+      <w:r>
+        <w:t xml:space="preserve">So, you use a </w:t>
       </w:r>
       <w:r>
         <w:rPr>
@@ -10562,7 +8557,71 @@
         <w:t>Docker file</w:t>
       </w:r>
       <w:r>
-        <w:t xml:space="preserve"> to specify how your code gets packaged into a container. For example, if you're used to using Ubuntu with all your tools, you start there. You can install Python the same way you would on your dev environment. You can take your requirements file that you know from Python, and you can use tools inside Docker or Container Builder to install your dependencies the way you want. Eventually, it produces an app, and here's how you run it. Then you use the </w:t>
+        <w:t xml:space="preserve"> to specify how your code gets packaged into a container. For example, if you're used to using Ubuntu with all your tools, you start there. You can install Python the same way you would on your dev environment. You can take your requirements file that you know from Python, and you can use tools inside Docker or Container Builder to install your dependencies the way you want. Eventually, it produces an app, and here's how you run it. </w:t>
+      </w:r>
+    </w:p>
+    <w:tbl>
+      <w:tblPr>
+        <w:tblStyle w:val="TableGrid"/>
+        <w:tblW w:w="0" w:type="auto"/>
+        <w:tblLook w:val="04A0" w:firstRow="1" w:lastRow="0" w:firstColumn="1" w:lastColumn="0" w:noHBand="0" w:noVBand="1"/>
+      </w:tblPr>
+      <w:tblGrid>
+        <w:gridCol w:w="13176"/>
+      </w:tblGrid>
+      <w:tr>
+        <w:tc>
+          <w:tcPr>
+            <w:tcW w:w="13176" w:type="dxa"/>
+          </w:tcPr>
+          <w:p>
+            <w:r>
+              <w:t>FROM Ubuntu:18.10</w:t>
+            </w:r>
+          </w:p>
+          <w:p>
+            <w:r>
+              <w:t>RUN apt-get update –y &amp;&amp; \</w:t>
+            </w:r>
+          </w:p>
+          <w:p>
+            <w:r>
+              <w:t xml:space="preserve">         Apt-get install –y python3-pip python3-dev</w:t>
+            </w:r>
+          </w:p>
+          <w:p>
+            <w:r>
+              <w:lastRenderedPageBreak/>
+              <w:t>COPY requirements.tx /app/requirements.txt</w:t>
+            </w:r>
+          </w:p>
+          <w:p>
+            <w:r>
+              <w:t>WORKDIR /app</w:t>
+            </w:r>
+          </w:p>
+          <w:p>
+            <w:r>
+              <w:t>RUN pip3 install –r requirements.txt</w:t>
+            </w:r>
+          </w:p>
+          <w:p>
+            <w:r>
+              <w:t>COPY . /app</w:t>
+            </w:r>
+          </w:p>
+          <w:p>
+            <w:r>
+              <w:t>CMD [“python3”,”app.py”]</w:t>
+            </w:r>
+          </w:p>
+        </w:tc>
+      </w:tr>
+    </w:tbl>
+    <w:p/>
+    <w:p>
+      <w:r>
+        <w:t xml:space="preserve">Then you use the </w:t>
       </w:r>
       <w:r>
         <w:rPr>
@@ -10640,23 +8699,7 @@
     </w:p>
     <w:p>
       <w:r>
-        <w:t xml:space="preserve">In Kubernetes, a node represents a computing instance like a </w:t>
-      </w:r>
-      <w:proofErr w:type="spellStart"/>
-      <w:r>
-        <w:t>machine.In</w:t>
-      </w:r>
-      <w:proofErr w:type="spellEnd"/>
-      <w:r>
-        <w:t xml:space="preserve"> Google </w:t>
-      </w:r>
-      <w:proofErr w:type="gramStart"/>
-      <w:r>
-        <w:t>Cloud,</w:t>
-      </w:r>
-      <w:proofErr w:type="gramEnd"/>
-      <w:r>
-        <w:t xml:space="preserve"> nodes are virtual machines running in Compute Engine. You can describe a set of applications and how they should interact with each other, and Kubernetes figures how to make that happen. Now that you've built a container, you'll want to deploy it into a cluster. Kubernetes can be configured with many options and add-ons, but can be time consuming to bootstrap from the ground up. Instead, </w:t>
+        <w:t xml:space="preserve">In Kubernetes, a node represents a computing instance like a machine.In Google Cloud, nodes are virtual machines running in Compute Engine. You can describe a set of applications and how they should interact with each other, and Kubernetes figures how to make that happen. Now that you've built a container, you'll want to deploy it into a cluster. Kubernetes can be configured with many options and add-ons, but can be time consuming to bootstrap from the ground up. Instead, </w:t>
       </w:r>
       <w:r>
         <w:rPr>
@@ -10665,50 +8708,14 @@
         <w:t>you can bootstrap Kubernetes using Kubernetes Engine, or GKE. GKE is hosted Kubernetes by Google</w:t>
       </w:r>
       <w:r>
-        <w:t xml:space="preserve">. GKE clusters can be </w:t>
-      </w:r>
-      <w:proofErr w:type="gramStart"/>
-      <w:r>
-        <w:t>customized,</w:t>
-      </w:r>
-      <w:proofErr w:type="gramEnd"/>
-      <w:r>
-        <w:t xml:space="preserve"> they can support different machine types, numbers of nodes, and network settings. To start up Kubernetes on a cluster in GKE, all you do is run this </w:t>
-      </w:r>
-      <w:proofErr w:type="gramStart"/>
-      <w:r>
-        <w:t>command</w:t>
+        <w:t>. GKE clusters can be customized, they can support different machine types, numbers of nodes, and network settings. To start up Kubernetes on a cluster in GKE, all you do is run this command</w:t>
       </w:r>
       <w:r>
         <w:rPr>
           <w:i/>
           <w:u w:val="single"/>
         </w:rPr>
-        <w:t>(</w:t>
-      </w:r>
-      <w:proofErr w:type="gramEnd"/>
-      <w:r>
-        <w:rPr>
-          <w:i/>
-          <w:u w:val="single"/>
-        </w:rPr>
-        <w:t>$</w:t>
-      </w:r>
-      <w:proofErr w:type="spellStart"/>
-      <w:r>
-        <w:rPr>
-          <w:i/>
-          <w:u w:val="single"/>
-        </w:rPr>
-        <w:t>gcloud</w:t>
-      </w:r>
-      <w:proofErr w:type="spellEnd"/>
-      <w:r>
-        <w:rPr>
-          <w:i/>
-          <w:u w:val="single"/>
-        </w:rPr>
-        <w:t xml:space="preserve"> container clusters create k1</w:t>
+        <w:t>($gcloud container clusters create k1</w:t>
       </w:r>
       <w:r>
         <w:t>)</w:t>
@@ -10763,21 +8770,12 @@
         <w:lastRenderedPageBreak/>
         <w:t xml:space="preserve">localhost and ports that remain fixed as they are started and stopped on different nodes. One way to run a container in a pod in Kubernetes is to use the </w:t>
       </w:r>
-      <w:proofErr w:type="spellStart"/>
       <w:r>
         <w:rPr>
           <w:b/>
           <w:u w:val="single"/>
         </w:rPr>
-        <w:t>kubectl</w:t>
-      </w:r>
-      <w:proofErr w:type="spellEnd"/>
-      <w:r>
-        <w:rPr>
-          <w:b/>
-          <w:u w:val="single"/>
-        </w:rPr>
-        <w:t xml:space="preserve"> run</w:t>
+        <w:t>kubectl run</w:t>
       </w:r>
       <w:r>
         <w:t xml:space="preserve"> command. We'll learn a better way later in this module, but this gets you started quickly. </w:t>
@@ -10792,35 +8790,13 @@
         </w:numPr>
       </w:pPr>
       <w:r>
-        <w:t xml:space="preserve">This starts a deployment of a container running in a pod, and the container is an image of the </w:t>
-      </w:r>
-      <w:proofErr w:type="spellStart"/>
-      <w:r>
-        <w:t>ngnix</w:t>
-      </w:r>
-      <w:proofErr w:type="spellEnd"/>
-      <w:r>
-        <w:t xml:space="preserve"> server. </w:t>
+        <w:t xml:space="preserve">This starts a deployment of a container running in a pod, and the container is an image of the ngnix server. </w:t>
       </w:r>
       <w:r>
         <w:rPr>
           <w:u w:val="single"/>
         </w:rPr>
-        <w:t xml:space="preserve">A deployment represents a group of replicas of the same pod and </w:t>
-      </w:r>
-      <w:proofErr w:type="gramStart"/>
-      <w:r>
-        <w:rPr>
-          <w:u w:val="single"/>
-        </w:rPr>
-        <w:t>keeps</w:t>
-      </w:r>
-      <w:proofErr w:type="gramEnd"/>
-      <w:r>
-        <w:rPr>
-          <w:u w:val="single"/>
-        </w:rPr>
-        <w:t xml:space="preserve"> your pod running even when nodes they run on fail</w:t>
+        <w:t>A deployment represents a group of replicas of the same pod and keeps your pod running even when nodes they run on fail</w:t>
       </w:r>
       <w:r>
         <w:t>. It could represent a component of an application or an entire app. In this case, it's the Nginx web server. To see the running Nginx pods, run the command</w:t>
@@ -10829,21 +8805,7 @@
         <w:rPr>
           <w:b/>
         </w:rPr>
-        <w:t xml:space="preserve">, </w:t>
-      </w:r>
-      <w:proofErr w:type="spellStart"/>
-      <w:r>
-        <w:rPr>
-          <w:b/>
-        </w:rPr>
-        <w:t>kubectl</w:t>
-      </w:r>
-      <w:proofErr w:type="spellEnd"/>
-      <w:r>
-        <w:rPr>
-          <w:b/>
-        </w:rPr>
-        <w:t xml:space="preserve"> get pods</w:t>
+        <w:t>, kubectl get pods</w:t>
       </w:r>
       <w:r>
         <w:t xml:space="preserve">. </w:t>
@@ -10860,19 +8822,11 @@
       <w:r>
         <w:t xml:space="preserve">By default, pods in a deployment are only accessible inside your GKE cluster. To make them publicly available, you can connect a load balancer to your deployment by running the </w:t>
       </w:r>
-      <w:proofErr w:type="spellStart"/>
       <w:r>
         <w:rPr>
           <w:b/>
         </w:rPr>
-        <w:t>kubectl</w:t>
-      </w:r>
-      <w:proofErr w:type="spellEnd"/>
-      <w:r>
-        <w:rPr>
-          <w:b/>
-        </w:rPr>
-        <w:t xml:space="preserve"> expose command</w:t>
+        <w:t>kubectl expose command</w:t>
       </w:r>
       <w:r>
         <w:t xml:space="preserve">. Kubernetes creates a </w:t>
@@ -10902,35 +8856,13 @@
         <w:t>Any client that hits that IP address will be routed to a pod behind the service</w:t>
       </w:r>
       <w:r>
-        <w:t xml:space="preserve">. In this case, there's only one, your simple </w:t>
-      </w:r>
-      <w:proofErr w:type="spellStart"/>
-      <w:r>
-        <w:t>nginx</w:t>
-      </w:r>
-      <w:proofErr w:type="spellEnd"/>
-      <w:r>
-        <w:t xml:space="preserve"> Pod. The service is an abstraction which defines a logical set of Pods and a policy by which to access them. As deployments create and destroy Pods, Pods get their own IP address, but those addresses don't remain stable over time. A Service groups a set of pods, and provides a stable endpoint or fixed IP for them. For example, if you create two sets of pods called frontend and backend, and you put them behind their own services, backend pods may change, but frontend pods are not aware of this - they simply refer to the backend service. You can run </w:t>
+        <w:t xml:space="preserve">. In this case, there's only one, your simple nginx Pod. The service is an abstraction which defines a logical set of Pods and a policy by which to access them. As deployments create and destroy Pods, Pods get their own IP address, but those addresses don't remain stable over time. A Service groups a set of pods, and provides a stable endpoint or fixed IP for them. For example, if you create two sets of pods called frontend and backend, and you put them behind their own services, backend pods may change, but frontend pods are not aware of this - they simply refer to the backend service. You can run </w:t>
       </w:r>
       <w:r>
         <w:rPr>
           <w:b/>
         </w:rPr>
-        <w:t xml:space="preserve">the </w:t>
-      </w:r>
-      <w:proofErr w:type="spellStart"/>
-      <w:r>
-        <w:rPr>
-          <w:b/>
-        </w:rPr>
-        <w:t>kubectl</w:t>
-      </w:r>
-      <w:proofErr w:type="spellEnd"/>
-      <w:r>
-        <w:rPr>
-          <w:b/>
-        </w:rPr>
-        <w:t xml:space="preserve"> get services</w:t>
+        <w:t>the kubectl get services</w:t>
       </w:r>
       <w:r>
         <w:t xml:space="preserve"> command to get the public IP to hit the Nginx container remotely.</w:t>
@@ -10956,19 +8888,11 @@
       <w:r>
         <w:t xml:space="preserve">, run the </w:t>
       </w:r>
-      <w:proofErr w:type="spellStart"/>
       <w:r>
         <w:rPr>
           <w:b/>
         </w:rPr>
-        <w:t>kubectl</w:t>
-      </w:r>
-      <w:proofErr w:type="spellEnd"/>
-      <w:r>
-        <w:rPr>
-          <w:b/>
-        </w:rPr>
-        <w:t xml:space="preserve"> scale command</w:t>
+        <w:t>kubectl scale command</w:t>
       </w:r>
       <w:r>
         <w:t xml:space="preserve">. In this case, three pods are created in your deployment, and they're placed behind the service, and share one fixed IP. </w:t>
@@ -10982,6 +8906,7 @@
         <w:rPr>
           <w:noProof/>
         </w:rPr>
+        <w:lastRenderedPageBreak/>
         <w:drawing>
           <wp:inline distT="0" distB="0" distL="0" distR="0">
             <wp:extent cx="7092315" cy="5533390"/>
@@ -11041,23 +8966,11 @@
         </w:numPr>
       </w:pPr>
       <w:r>
-        <w:t xml:space="preserve">You could also use </w:t>
-      </w:r>
-      <w:proofErr w:type="spellStart"/>
-      <w:r>
-        <w:t>autoscaling</w:t>
-      </w:r>
-      <w:proofErr w:type="spellEnd"/>
-      <w:r>
-        <w:t xml:space="preserve"> with all kinds of parameters. Here's an example of how to </w:t>
-      </w:r>
-      <w:proofErr w:type="spellStart"/>
-      <w:r>
-        <w:t>autoscale</w:t>
-      </w:r>
-      <w:proofErr w:type="spellEnd"/>
-      <w:r>
-        <w:t xml:space="preserve"> the deployment to between 10 and 15 pods when CPU utilization reaches 80 percent. So far, I've shown you how to run imperative commands like expose and scale. This works well to learn and test Kubernetes step by step. </w:t>
+        <w:t xml:space="preserve">You could also use autoscaling with all kinds of parameters. Here's an example of how to autoscale the deployment to between 10 and 15 pods when CPU utilization reaches 80 percent. So far, I've shown you how to run imperative commands like expose and scale. This </w:t>
+      </w:r>
+      <w:r>
+        <w:lastRenderedPageBreak/>
+        <w:t xml:space="preserve">works well to learn and test Kubernetes step by step. </w:t>
       </w:r>
       <w:r>
         <w:rPr>
@@ -11122,115 +9035,8 @@
         </w:numPr>
       </w:pPr>
       <w:r>
-        <w:t xml:space="preserve">But the real strength of Kubernetes comes when you work in a declarative way. Instead of issuing commands, you provide a configuration file that tells Kubernetes what you want your desired state to look like, and Kubernetes figures out how to do it. Let me show you how to scale your deployment using an existing deployment configuration file. To get the file, you can run a </w:t>
-      </w:r>
-      <w:proofErr w:type="spellStart"/>
-      <w:r>
-        <w:t>kubectl</w:t>
-      </w:r>
-      <w:proofErr w:type="spellEnd"/>
-      <w:r>
-        <w:t xml:space="preserve"> get pods command like the following, and you'll get a deployment configuration that looks like the following. In this case, it declares you want three replicas of your </w:t>
-      </w:r>
-      <w:proofErr w:type="spellStart"/>
-      <w:r>
-        <w:t>nginx</w:t>
-      </w:r>
-      <w:proofErr w:type="spellEnd"/>
-      <w:r>
-        <w:t xml:space="preserve"> pod. It defines a selector field, so your deployment knows how to group specific pods as replicas, and you add a label to the Pod template, so they get selected. To run five replicas instead of three, all you do is update the configuration file, and run the </w:t>
-      </w:r>
-      <w:proofErr w:type="spellStart"/>
-      <w:r>
-        <w:t>kubectl</w:t>
-      </w:r>
-      <w:proofErr w:type="spellEnd"/>
-      <w:r>
-        <w:t xml:space="preserve"> comply command to use the </w:t>
-      </w:r>
-      <w:proofErr w:type="spellStart"/>
-      <w:r>
-        <w:t>config</w:t>
-      </w:r>
-      <w:proofErr w:type="spellEnd"/>
-      <w:r>
-        <w:t xml:space="preserve"> file. Now, look at your replicas to see their updated state, then use the </w:t>
-      </w:r>
-      <w:proofErr w:type="spellStart"/>
-      <w:r>
-        <w:t>kubectl</w:t>
-      </w:r>
-      <w:proofErr w:type="spellEnd"/>
-      <w:r>
-        <w:t xml:space="preserve"> "get pods" command to watch the pods come online. In this case, all five are ready and running. And check the deployment to make sure the proper number of replicas are running using either "</w:t>
-      </w:r>
-      <w:proofErr w:type="spellStart"/>
-      <w:r>
-        <w:t>kubectl</w:t>
-      </w:r>
-      <w:proofErr w:type="spellEnd"/>
-      <w:r>
-        <w:t xml:space="preserve"> get deployments," or "</w:t>
-      </w:r>
-      <w:proofErr w:type="spellStart"/>
-      <w:r>
-        <w:t>kubectl</w:t>
-      </w:r>
-      <w:proofErr w:type="spellEnd"/>
-      <w:r>
-        <w:t xml:space="preserve"> describe deployments." In this case, all five pod replicas are available. And you can still hit your endpoint like before using "</w:t>
-      </w:r>
-      <w:proofErr w:type="spellStart"/>
-      <w:r>
-        <w:t>kubectl</w:t>
-      </w:r>
-      <w:proofErr w:type="spellEnd"/>
-      <w:r>
-        <w:t xml:space="preserve"> get services" to get the external IP of the service, and hit the public IP from a client. At this point, you have all five copies of your Nginx pod running in GKE, and you have a single service that's </w:t>
-      </w:r>
-      <w:proofErr w:type="spellStart"/>
-      <w:r>
-        <w:t>proxying</w:t>
-      </w:r>
-      <w:proofErr w:type="spellEnd"/>
-      <w:r>
-        <w:t xml:space="preserve"> the traffic to all five pods. This allows you to share the load </w:t>
-      </w:r>
-      <w:r>
         <w:lastRenderedPageBreak/>
-        <w:t xml:space="preserve">and scale your service in Kubernetes. The last question </w:t>
-      </w:r>
-      <w:proofErr w:type="gramStart"/>
-      <w:r>
-        <w:t>is,</w:t>
-      </w:r>
-      <w:proofErr w:type="gramEnd"/>
-      <w:r>
-        <w:t xml:space="preserve"> what happens when you want to update a new version of your app? You want to update your container to get new code out in front of users, but it would be risky to roll out all those changes at once. So, you use </w:t>
-      </w:r>
-      <w:proofErr w:type="spellStart"/>
-      <w:r>
-        <w:t>kubectl</w:t>
-      </w:r>
-      <w:proofErr w:type="spellEnd"/>
-      <w:r>
-        <w:t xml:space="preserve"> rollout, or </w:t>
-      </w:r>
-      <w:proofErr w:type="gramStart"/>
-      <w:r>
-        <w:t>change</w:t>
-      </w:r>
-      <w:proofErr w:type="gramEnd"/>
-      <w:r>
-        <w:t xml:space="preserve"> your deployment configuration file, and apply the changes using </w:t>
-      </w:r>
-      <w:proofErr w:type="spellStart"/>
-      <w:r>
-        <w:t>kubectl</w:t>
-      </w:r>
-      <w:proofErr w:type="spellEnd"/>
-      <w:r>
-        <w:t xml:space="preserve"> apply. New pods will be created according to your update strategy. Here's an example configuration that will create a new version of your pods one-by-one, and wait for a new pod to be available before destroying one of the old pods.</w:t>
+        <w:t>But the real strength of Kubernetes comes when you work in a declarative way. Instead of issuing commands, you provide a configuration file that tells Kubernetes what you want your desired state to look like, and Kubernetes figures out how to do it. Let me show you how to scale your deployment using an existing deployment configuration file. To get the file, you can run a kubectl get pods command like the following, and you'll get a deployment configuration that looks like the following. In this case, it declares you want three replicas of your nginx pod. It defines a selector field, so your deployment knows how to group specific pods as replicas, and you add a label to the Pod template, so they get selected. To run five replicas instead of three, all you do is update the configuration file, and run the kubectl comply command to use the config file. Now, look at your replicas to see their updated state, then use the kubectl "get pods" command to watch the pods come online. In this case, all five are ready and running. And check the deployment to make sure the proper number of replicas are running using either "kubectl get deployments," or "kubectl describe deployments." In this case, all five pod replicas are available. And you can still hit your endpoint like before using "kubectl get services" to get the external IP of the service, and hit the public IP from a client. At this point, you have all five copies of your Nginx pod running in GKE, and you have a single service that's proxying the traffic to all five pods. This allows you to share the load and scale your service in Kubernetes. The last question is, what happens when you want to update a new version of your app? You want to update your container to get new code out in front of users, but it would be risky to roll out all those changes at once. So, you use kubectl rollout, or change your deployment configuration file, and apply the changes using kubectl apply. New pods will be created according to your update strategy. Here's an example configuration that will create a new version of your pods one-by-one, and wait for a new pod to be available before destroying one of the old pods.</w:t>
       </w:r>
     </w:p>
     <w:p>
@@ -11278,6 +9084,7 @@
               <w:rPr>
                 <w:noProof/>
               </w:rPr>
+              <w:lastRenderedPageBreak/>
               <w:drawing>
                 <wp:inline distT="0" distB="0" distL="0" distR="0" wp14:anchorId="0164D031" wp14:editId="13939822">
                   <wp:extent cx="3602059" cy="4402015"/>
@@ -11335,15 +9142,7 @@
           </w:tcPr>
           <w:p>
             <w:r>
-              <w:t xml:space="preserve">Three replicas of </w:t>
-            </w:r>
-            <w:proofErr w:type="spellStart"/>
-            <w:r>
-              <w:t>nginx</w:t>
-            </w:r>
-            <w:proofErr w:type="spellEnd"/>
-            <w:r>
-              <w:t xml:space="preserve"> Pod</w:t>
+              <w:t>Three replicas of nginx Pod</w:t>
             </w:r>
           </w:p>
           <w:p>
@@ -11372,6 +9171,7 @@
               <w:rPr>
                 <w:noProof/>
               </w:rPr>
+              <w:lastRenderedPageBreak/>
               <w:drawing>
                 <wp:inline distT="0" distB="0" distL="0" distR="0" wp14:anchorId="3C84CD6B" wp14:editId="4DC966B9">
                   <wp:extent cx="3534508" cy="4426918"/>
@@ -11446,6 +9246,7 @@
               <w:rPr>
                 <w:noProof/>
               </w:rPr>
+              <w:lastRenderedPageBreak/>
               <w:drawing>
                 <wp:inline distT="0" distB="0" distL="0" distR="0" wp14:anchorId="0E6C966F" wp14:editId="76D3C663">
                   <wp:extent cx="5243434" cy="2878015"/>
@@ -11520,6 +9321,7 @@
               <w:rPr>
                 <w:noProof/>
               </w:rPr>
+              <w:lastRenderedPageBreak/>
               <w:drawing>
                 <wp:inline distT="0" distB="0" distL="0" distR="0" wp14:anchorId="7F9D29E4" wp14:editId="4B5D02B1">
                   <wp:extent cx="7743092" cy="4458959"/>
@@ -11594,6 +9396,7 @@
               <w:rPr>
                 <w:noProof/>
               </w:rPr>
+              <w:lastRenderedPageBreak/>
               <w:drawing>
                 <wp:inline distT="0" distB="0" distL="0" distR="0" wp14:anchorId="2FA9AB7D" wp14:editId="1B24B440">
                   <wp:extent cx="8218170" cy="4085590"/>
@@ -11668,6 +9471,7 @@
               <w:rPr>
                 <w:noProof/>
               </w:rPr>
+              <w:lastRenderedPageBreak/>
               <w:drawing>
                 <wp:inline distT="0" distB="0" distL="0" distR="0" wp14:anchorId="1BC9F917" wp14:editId="2E65A09A">
                   <wp:extent cx="8229600" cy="4067810"/>
@@ -11769,6 +9573,7 @@
               <w:rPr>
                 <w:noProof/>
               </w:rPr>
+              <w:lastRenderedPageBreak/>
               <w:drawing>
                 <wp:inline distT="0" distB="0" distL="0" distR="0" wp14:anchorId="506EBB5A" wp14:editId="43163DD1">
                   <wp:extent cx="8229600" cy="3728085"/>
@@ -11843,6 +9648,7 @@
               <w:rPr>
                 <w:noProof/>
               </w:rPr>
+              <w:lastRenderedPageBreak/>
               <w:drawing>
                 <wp:inline distT="0" distB="0" distL="0" distR="0">
                   <wp:extent cx="8223885" cy="5339715"/>
@@ -11909,6 +9715,7 @@
         <w:pStyle w:val="Heading2"/>
       </w:pPr>
       <w:r>
+        <w:lastRenderedPageBreak/>
         <w:t>Rollout /Apply</w:t>
       </w:r>
     </w:p>
@@ -11924,14 +9731,13 @@
         </w:rPr>
         <w:t>New Pods will be created according to update strategy.  The following configuration that will create new version Pods one by one, and wait for a new Pod to be available before destroying one of the old Pods</w:t>
       </w:r>
-      <w:bookmarkStart w:id="0" w:name="_GoBack"/>
-      <w:bookmarkEnd w:id="0"/>
     </w:p>
     <w:p>
       <w:r>
         <w:rPr>
           <w:noProof/>
         </w:rPr>
+        <w:lastRenderedPageBreak/>
         <w:drawing>
           <wp:inline distT="0" distB="0" distL="0" distR="0">
             <wp:extent cx="5539105" cy="5527675"/>
@@ -17041,7 +14847,7 @@
 </file>
 
 <file path=customXml/itemProps1.xml><?xml version="1.0" encoding="utf-8"?>
-<ds:datastoreItem xmlns:ds="http://schemas.openxmlformats.org/officeDocument/2006/customXml" ds:itemID="{B8CD09F7-8ACA-4418-A9CA-23E3AA261543}">
+<ds:datastoreItem xmlns:ds="http://schemas.openxmlformats.org/officeDocument/2006/customXml" ds:itemID="{C1386CE9-EBE7-4939-8C00-002200AECBB0}">
   <ds:schemaRefs>
     <ds:schemaRef ds:uri="http://schemas.openxmlformats.org/officeDocument/2006/bibliography"/>
   </ds:schemaRefs>
